--- a/前端2-JavaScript.docx
+++ b/前端2-JavaScript.docx
@@ -18,13 +18,7 @@
         <w:rPr>
           <w:rFonts w:hint="eastAsia"/>
         </w:rPr>
-        <w:t>JavaScript包括：JavaScript基礎語法，</w:t>
-      </w:r>
-      <w:r>
-        <w:rPr>
-          <w:rFonts w:hint="eastAsia"/>
-        </w:rPr>
-        <w:t>WebAPI（D</w:t>
+        <w:t>JavaScript包括：JavaScript基礎語法，WebAPI（D</w:t>
       </w:r>
       <w:r>
         <w:t>OM</w:t>
@@ -33,30 +27,26 @@
         <w:rPr>
           <w:rFonts w:hint="eastAsia"/>
         </w:rPr>
-        <w:t>操作）</w:t>
-      </w:r>
-      <w:r>
-        <w:rPr>
-          <w:rFonts w:hint="eastAsia"/>
-        </w:rPr>
-        <w:t>，JavaScript面向對象</w:t>
-      </w:r>
-    </w:p>
-    <w:p>
-      <w:pPr>
-        <w:rPr>
-          <w:rFonts w:hint="eastAsia"/>
-        </w:rPr>
-      </w:pPr>
-      <w:r>
-        <w:rPr>
-          <w:rFonts w:hint="eastAsia"/>
+        <w:t>操作），JavaScript面向對象</w:t>
+      </w:r>
+    </w:p>
+    <w:p>
+      <w:pPr>
+        <w:rPr>
+          <w:lang w:eastAsia="zh-TW"/>
+        </w:rPr>
+      </w:pPr>
+      <w:r>
+        <w:rPr>
+          <w:rFonts w:hint="eastAsia"/>
+          <w:lang w:eastAsia="zh-TW"/>
         </w:rPr>
         <w:t>jQuery基於JavaScript封裝</w:t>
       </w:r>
       <w:r>
         <w:rPr>
           <w:rFonts w:hint="eastAsia"/>
+          <w:lang w:eastAsia="zh-TW"/>
         </w:rPr>
         <w:t>。</w:t>
       </w:r>
@@ -64,10 +54,14 @@
     <w:p>
       <w:pPr>
         <w:pStyle w:val="a3"/>
-      </w:pPr>
-      <w:r>
-        <w:rPr>
-          <w:rFonts w:hint="eastAsia"/>
+        <w:rPr>
+          <w:lang w:eastAsia="zh-TW"/>
+        </w:rPr>
+      </w:pPr>
+      <w:r>
+        <w:rPr>
+          <w:rFonts w:hint="eastAsia"/>
+          <w:lang w:eastAsia="zh-TW"/>
         </w:rPr>
         <w:t>JavaScript基礎語法</w:t>
       </w:r>
@@ -78,6 +72,7 @@
         <w:rPr>
           <w:sz w:val="21"/>
           <w:szCs w:val="21"/>
+          <w:lang w:eastAsia="zh-TW"/>
         </w:rPr>
       </w:pPr>
       <w:r>
@@ -85,6 +80,7 @@
           <w:rFonts w:hint="eastAsia"/>
           <w:sz w:val="21"/>
           <w:szCs w:val="21"/>
+          <w:lang w:eastAsia="zh-TW"/>
         </w:rPr>
         <w:t>1</w:t>
       </w:r>
@@ -92,6 +88,7 @@
         <w:rPr>
           <w:sz w:val="21"/>
           <w:szCs w:val="21"/>
+          <w:lang w:eastAsia="zh-TW"/>
         </w:rPr>
         <w:t xml:space="preserve">. </w:t>
       </w:r>
@@ -100,6 +97,7 @@
           <w:rFonts w:hint="eastAsia"/>
           <w:sz w:val="21"/>
           <w:szCs w:val="21"/>
+          <w:lang w:eastAsia="zh-TW"/>
         </w:rPr>
         <w:t>編程語言</w:t>
       </w:r>
@@ -110,6 +108,7 @@
         <w:rPr>
           <w:sz w:val="18"/>
           <w:szCs w:val="18"/>
+          <w:lang w:eastAsia="zh-TW"/>
         </w:rPr>
       </w:pPr>
       <w:r>
@@ -117,6 +116,7 @@
           <w:rFonts w:hint="eastAsia"/>
           <w:sz w:val="18"/>
           <w:szCs w:val="18"/>
+          <w:lang w:eastAsia="zh-TW"/>
         </w:rPr>
         <w:t>（1）編程</w:t>
       </w:r>
@@ -136,9 +136,15 @@
       </w:r>
     </w:p>
     <w:p>
-      <w:r>
-        <w:rPr>
-          <w:rFonts w:hint="eastAsia"/>
+      <w:pPr>
+        <w:rPr>
+          <w:lang w:eastAsia="zh-TW"/>
+        </w:rPr>
+      </w:pPr>
+      <w:r>
+        <w:rPr>
+          <w:rFonts w:hint="eastAsia"/>
+          <w:lang w:eastAsia="zh-TW"/>
         </w:rPr>
         <w:t>計算機程序：計算機所執行的一系列的指令集合。</w:t>
       </w:r>
@@ -146,7 +152,6 @@
     <w:p>
       <w:pPr>
         <w:rPr>
-          <w:rFonts w:hint="eastAsia"/>
           <w:lang w:eastAsia="zh-TW"/>
         </w:rPr>
       </w:pPr>
@@ -185,6 +190,7 @@
         <w:rPr>
           <w:sz w:val="18"/>
           <w:szCs w:val="18"/>
+          <w:lang w:eastAsia="zh-TW"/>
         </w:rPr>
       </w:pPr>
       <w:r>
@@ -192,6 +198,7 @@
           <w:rFonts w:hint="eastAsia"/>
           <w:sz w:val="18"/>
           <w:szCs w:val="18"/>
+          <w:lang w:eastAsia="zh-TW"/>
         </w:rPr>
         <w:t>（2）計算機語言</w:t>
       </w:r>
@@ -253,6 +260,7 @@
       <w:pPr>
         <w:rPr>
           <w:rFonts w:asciiTheme="minorEastAsia" w:hAnsiTheme="minorEastAsia" w:cs="Segoe UI Symbol"/>
+          <w:lang w:eastAsia="zh-TW"/>
         </w:rPr>
       </w:pPr>
       <w:r>
@@ -260,19 +268,14 @@
           <w:rFonts w:asciiTheme="minorEastAsia" w:hAnsiTheme="minorEastAsia" w:cs="Segoe UI Symbol" w:hint="eastAsia"/>
           <w:lang w:eastAsia="zh-TW"/>
         </w:rPr>
-        <w:t>計算機最終所執行的都是機器語言，它是由0和1</w:t>
-      </w:r>
-      <w:r>
-        <w:rPr>
-          <w:rFonts w:asciiTheme="minorEastAsia" w:hAnsiTheme="minorEastAsia" w:cs="Segoe UI Symbol" w:hint="eastAsia"/>
-        </w:rPr>
-        <w:t>組成的二進制數，二進制是計算機語言的基礎。</w:t>
+        <w:t>計算機最終所執行的都是機器語言，它是由0和1組成的二進制數，二進制是計算機語言的基礎。</w:t>
       </w:r>
     </w:p>
     <w:p>
       <w:pPr>
         <w:rPr>
           <w:rFonts w:asciiTheme="minorEastAsia" w:hAnsiTheme="minorEastAsia" w:cs="Segoe UI Symbol"/>
+          <w:lang w:eastAsia="zh-TW"/>
         </w:rPr>
       </w:pPr>
     </w:p>
@@ -280,9 +283,9 @@
       <w:pPr>
         <w:pStyle w:val="3"/>
         <w:rPr>
-          <w:rFonts w:hint="eastAsia"/>
           <w:sz w:val="18"/>
           <w:szCs w:val="18"/>
+          <w:lang w:eastAsia="zh-TW"/>
         </w:rPr>
       </w:pPr>
       <w:r>
@@ -290,6 +293,7 @@
           <w:rFonts w:hint="eastAsia"/>
           <w:sz w:val="18"/>
           <w:szCs w:val="18"/>
+          <w:lang w:eastAsia="zh-TW"/>
         </w:rPr>
         <w:t>（3）編程語言</w:t>
       </w:r>
@@ -318,15 +322,32 @@
       <w:r>
         <w:rPr>
           <w:rFonts w:asciiTheme="minorEastAsia" w:hAnsiTheme="minorEastAsia" w:hint="eastAsia"/>
-        </w:rPr>
-        <w:t>Language</w:t>
-      </w:r>
+          <w:lang w:eastAsia="zh-TW"/>
+        </w:rPr>
+        <w:t>Language）。</w:t>
+      </w:r>
+    </w:p>
+    <w:p>
+      <w:pPr>
+        <w:rPr>
+          <w:rFonts w:asciiTheme="minorEastAsia" w:eastAsia="PMingLiU" w:hAnsiTheme="minorEastAsia"/>
+          <w:lang w:eastAsia="zh-TW"/>
+        </w:rPr>
+      </w:pPr>
+    </w:p>
+    <w:p>
+      <w:pPr>
+        <w:rPr>
+          <w:rFonts w:asciiTheme="minorEastAsia" w:eastAsia="PMingLiU" w:hAnsiTheme="minorEastAsia"/>
+          <w:lang w:eastAsia="zh-TW"/>
+        </w:rPr>
+      </w:pPr>
       <w:r>
         <w:rPr>
           <w:rFonts w:asciiTheme="minorEastAsia" w:hAnsiTheme="minorEastAsia" w:hint="eastAsia"/>
           <w:lang w:eastAsia="zh-TW"/>
         </w:rPr>
-        <w:t>）。</w:t>
+        <w:t>編程語言是用來控制計算機的一系列指令，它由固定的格式和詞彙（不同編程語言的格式和詞彙不一樣），必須遵守。</w:t>
       </w:r>
     </w:p>
     <w:p>
@@ -349,7 +370,7 @@
           <w:rFonts w:asciiTheme="minorEastAsia" w:hAnsiTheme="minorEastAsia" w:hint="eastAsia"/>
           <w:lang w:eastAsia="zh-TW"/>
         </w:rPr>
-        <w:t>編程語言是用來控制計算機的一系列指令，它由固定的格式和詞彙（不同編程語言的格式和詞彙不一樣），必須遵守。</w:t>
+        <w:t>常用的編程語言有兩種形式：彙編語言和高級語言。</w:t>
       </w:r>
     </w:p>
     <w:p>
@@ -372,7 +393,7 @@
           <w:rFonts w:asciiTheme="minorEastAsia" w:hAnsiTheme="minorEastAsia" w:hint="eastAsia"/>
           <w:lang w:eastAsia="zh-TW"/>
         </w:rPr>
-        <w:t>常用的編程語言有兩種形式：彙編語言和高級語言。</w:t>
+        <w:t>彙編語言和機器語言實質是相同的，都是直接對硬件操作，只不過指令採用了英文縮寫的標識符，容易識別和記憶。</w:t>
       </w:r>
     </w:p>
     <w:p>
@@ -387,29 +408,6 @@
       <w:pPr>
         <w:rPr>
           <w:rFonts w:asciiTheme="minorEastAsia" w:eastAsia="PMingLiU" w:hAnsiTheme="minorEastAsia"/>
-          <w:lang w:eastAsia="zh-TW"/>
-        </w:rPr>
-      </w:pPr>
-      <w:r>
-        <w:rPr>
-          <w:rFonts w:asciiTheme="minorEastAsia" w:hAnsiTheme="minorEastAsia" w:hint="eastAsia"/>
-          <w:lang w:eastAsia="zh-TW"/>
-        </w:rPr>
-        <w:t>彙編語言和機器語言實質是相同的，都是直接對硬件操作，只不過指令採用了英文縮寫的標識符，容易識別和記憶。</w:t>
-      </w:r>
-    </w:p>
-    <w:p>
-      <w:pPr>
-        <w:rPr>
-          <w:rFonts w:asciiTheme="minorEastAsia" w:eastAsia="PMingLiU" w:hAnsiTheme="minorEastAsia"/>
-          <w:lang w:eastAsia="zh-TW"/>
-        </w:rPr>
-      </w:pPr>
-    </w:p>
-    <w:p>
-      <w:pPr>
-        <w:rPr>
-          <w:rFonts w:asciiTheme="minorEastAsia" w:eastAsia="PMingLiU" w:hAnsiTheme="minorEastAsia" w:hint="eastAsia"/>
           <w:lang w:eastAsia="zh-TW"/>
         </w:rPr>
       </w:pPr>
@@ -508,6 +506,7 @@
         <w:rPr>
           <w:sz w:val="18"/>
           <w:szCs w:val="18"/>
+          <w:lang w:eastAsia="zh-TW"/>
         </w:rPr>
       </w:pPr>
       <w:r>
@@ -515,6 +514,7 @@
           <w:rFonts w:hint="eastAsia"/>
           <w:sz w:val="18"/>
           <w:szCs w:val="18"/>
+          <w:lang w:eastAsia="zh-TW"/>
         </w:rPr>
         <w:t>（4）翻譯器</w:t>
       </w:r>
@@ -610,6 +610,7 @@
         <w:rPr>
           <w:sz w:val="18"/>
           <w:szCs w:val="18"/>
+          <w:lang w:eastAsia="zh-TW"/>
         </w:rPr>
       </w:pPr>
       <w:r>
@@ -617,6 +618,7 @@
           <w:rFonts w:hint="eastAsia"/>
           <w:sz w:val="18"/>
           <w:szCs w:val="18"/>
+          <w:lang w:eastAsia="zh-TW"/>
         </w:rPr>
         <w:t>（5）編程語言和標記語言區別</w:t>
       </w:r>
@@ -645,77 +647,32 @@
       <w:r>
         <w:rPr>
           <w:rFonts w:asciiTheme="minorEastAsia" w:hAnsiTheme="minorEastAsia" w:hint="eastAsia"/>
-        </w:rPr>
-        <w:t>else</w:t>
-      </w:r>
+          <w:lang w:eastAsia="zh-TW"/>
+        </w:rPr>
+        <w:t>else、for、while等具有邏輯性和行為能力的指令，這是主動的。</w:t>
+      </w:r>
+    </w:p>
+    <w:p>
+      <w:pPr>
+        <w:rPr>
+          <w:rFonts w:asciiTheme="minorEastAsia" w:eastAsia="PMingLiU" w:hAnsiTheme="minorEastAsia"/>
+          <w:lang w:eastAsia="zh-TW"/>
+        </w:rPr>
+      </w:pPr>
+    </w:p>
+    <w:p>
+      <w:pPr>
+        <w:rPr>
+          <w:rFonts w:eastAsia="PMingLiU"/>
+          <w:lang w:eastAsia="zh-TW"/>
+        </w:rPr>
+      </w:pPr>
       <w:r>
         <w:rPr>
           <w:rFonts w:asciiTheme="minorEastAsia" w:hAnsiTheme="minorEastAsia" w:hint="eastAsia"/>
           <w:lang w:eastAsia="zh-TW"/>
         </w:rPr>
-        <w:t>、</w:t>
-      </w:r>
-      <w:r>
-        <w:rPr>
-          <w:rFonts w:asciiTheme="minorEastAsia" w:hAnsiTheme="minorEastAsia" w:hint="eastAsia"/>
-        </w:rPr>
-        <w:t>for</w:t>
-      </w:r>
-      <w:r>
-        <w:rPr>
-          <w:rFonts w:asciiTheme="minorEastAsia" w:hAnsiTheme="minorEastAsia" w:hint="eastAsia"/>
-          <w:lang w:eastAsia="zh-TW"/>
-        </w:rPr>
-        <w:t>、</w:t>
-      </w:r>
-      <w:r>
-        <w:rPr>
-          <w:rFonts w:asciiTheme="minorEastAsia" w:hAnsiTheme="minorEastAsia" w:hint="eastAsia"/>
-        </w:rPr>
-        <w:t>while</w:t>
-      </w:r>
-      <w:r>
-        <w:rPr>
-          <w:rFonts w:asciiTheme="minorEastAsia" w:hAnsiTheme="minorEastAsia" w:hint="eastAsia"/>
-          <w:lang w:eastAsia="zh-TW"/>
-        </w:rPr>
-        <w:t>等具有邏輯性和行為能力的指令，這是主動的。</w:t>
-      </w:r>
-    </w:p>
-    <w:p>
-      <w:pPr>
-        <w:rPr>
-          <w:rFonts w:asciiTheme="minorEastAsia" w:eastAsia="PMingLiU" w:hAnsiTheme="minorEastAsia"/>
-          <w:lang w:eastAsia="zh-TW"/>
-        </w:rPr>
-      </w:pPr>
-    </w:p>
-    <w:p>
-      <w:pPr>
-        <w:rPr>
-          <w:rFonts w:eastAsia="PMingLiU" w:hint="eastAsia"/>
-          <w:lang w:eastAsia="zh-TW"/>
-        </w:rPr>
-      </w:pPr>
-      <w:r>
-        <w:rPr>
-          <w:rFonts w:asciiTheme="minorEastAsia" w:hAnsiTheme="minorEastAsia" w:hint="eastAsia"/>
-          <w:lang w:eastAsia="zh-TW"/>
-        </w:rPr>
-        <w:t>標記語言（</w:t>
-      </w:r>
-      <w:r>
-        <w:rPr>
-          <w:rFonts w:asciiTheme="minorEastAsia" w:hAnsiTheme="minorEastAsia" w:hint="eastAsia"/>
-        </w:rPr>
-        <w:t>HTML</w:t>
-      </w:r>
-      <w:r>
-        <w:rPr>
-          <w:rFonts w:asciiTheme="minorEastAsia" w:hAnsiTheme="minorEastAsia" w:hint="eastAsia"/>
-          <w:lang w:eastAsia="zh-TW"/>
-        </w:rPr>
-        <w:t>）不用於向計算機發出指令，常用於格式化和鏈接。</w:t>
+        <w:t>標記語言（HTML）不用於向計算機發出指令，常用於格式化和鏈接。</w:t>
       </w:r>
       <w:r>
         <w:rPr>
@@ -767,6 +724,7 @@
         <w:rPr>
           <w:sz w:val="18"/>
           <w:szCs w:val="18"/>
+          <w:lang w:eastAsia="zh-TW"/>
         </w:rPr>
       </w:pPr>
       <w:r>
@@ -774,6 +732,7 @@
           <w:rFonts w:hint="eastAsia"/>
           <w:sz w:val="18"/>
           <w:szCs w:val="18"/>
+          <w:lang w:eastAsia="zh-TW"/>
         </w:rPr>
         <w:t>（1）計算機組成</w:t>
       </w:r>
@@ -846,6 +805,7 @@
         <w:rPr>
           <w:sz w:val="18"/>
           <w:szCs w:val="18"/>
+          <w:lang w:eastAsia="zh-TW"/>
         </w:rPr>
       </w:pPr>
       <w:r>
@@ -853,23 +813,23 @@
           <w:rFonts w:hint="eastAsia"/>
           <w:sz w:val="18"/>
           <w:szCs w:val="18"/>
+          <w:lang w:eastAsia="zh-TW"/>
         </w:rPr>
         <w:t>（2）數據存儲</w:t>
       </w:r>
     </w:p>
     <w:p>
-      <w:r>
-        <w:rPr>
-          <w:rFonts w:hint="eastAsia"/>
-          <w:lang w:eastAsia="zh-TW"/>
-        </w:rPr>
-        <w:t>計算機內部使用二進制0和1</w:t>
-      </w:r>
-      <w:r>
-        <w:rPr>
-          <w:rFonts w:hint="eastAsia"/>
-        </w:rPr>
-        <w:t>來表示數據。</w:t>
+      <w:pPr>
+        <w:rPr>
+          <w:lang w:eastAsia="zh-TW"/>
+        </w:rPr>
+      </w:pPr>
+      <w:r>
+        <w:rPr>
+          <w:rFonts w:hint="eastAsia"/>
+          <w:lang w:eastAsia="zh-TW"/>
+        </w:rPr>
+        <w:t>計算機內部使用二進制0和1來表示數據。</w:t>
       </w:r>
     </w:p>
     <w:p>
@@ -912,7 +872,7 @@
     <w:p>
       <w:pPr>
         <w:rPr>
-          <w:rFonts w:eastAsia="PMingLiU" w:hint="eastAsia"/>
+          <w:rFonts w:eastAsia="PMingLiU"/>
           <w:lang w:eastAsia="zh-TW"/>
         </w:rPr>
       </w:pPr>
@@ -945,7 +905,7 @@
     <w:p>
       <w:pPr>
         <w:rPr>
-          <w:rFonts w:eastAsia="PMingLiU" w:hint="eastAsia"/>
+          <w:rFonts w:eastAsia="PMingLiU"/>
         </w:rPr>
       </w:pPr>
       <w:r>
@@ -1177,7 +1137,6 @@
     <w:p>
       <w:pPr>
         <w:rPr>
-          <w:rFonts w:hint="eastAsia"/>
           <w:lang w:eastAsia="zh-TW"/>
         </w:rPr>
       </w:pPr>
@@ -1256,11 +1215,13 @@
       <w:pPr>
         <w:rPr>
           <w:rFonts w:ascii="宋体" w:eastAsia="宋体" w:hAnsi="宋体" w:cs="宋体"/>
+          <w:lang w:eastAsia="zh-TW"/>
         </w:rPr>
       </w:pPr>
       <w:r>
         <w:rPr>
           <w:rFonts w:asciiTheme="minorEastAsia" w:hAnsiTheme="minorEastAsia" w:hint="eastAsia"/>
+          <w:lang w:eastAsia="zh-TW"/>
         </w:rPr>
         <w:t>step</w:t>
       </w:r>
@@ -1269,58 +1230,51 @@
           <w:rFonts w:ascii="宋体" w:eastAsia="宋体" w:hAnsi="宋体" w:cs="宋体" w:hint="eastAsia"/>
           <w:lang w:eastAsia="zh-TW"/>
         </w:rPr>
-        <w:t>②</w:t>
+        <w:t xml:space="preserve">② </w:t>
+      </w:r>
+      <w:r>
+        <w:rPr>
+          <w:rFonts w:ascii="宋体" w:eastAsia="宋体" w:hAnsi="宋体" w:cs="宋体"/>
+          <w:lang w:eastAsia="zh-TW"/>
+        </w:rPr>
+        <w:t>CPU</w:t>
       </w:r>
       <w:r>
         <w:rPr>
           <w:rFonts w:ascii="宋体" w:eastAsia="宋体" w:hAnsi="宋体" w:cs="宋体" w:hint="eastAsia"/>
-        </w:rPr>
-        <w:t xml:space="preserve"> </w:t>
-      </w:r>
-      <w:r>
+          <w:lang w:eastAsia="zh-TW"/>
+        </w:rPr>
+        <w:t>執行內存中的代碼</w:t>
+      </w:r>
+    </w:p>
+    <w:p>
+      <w:pPr>
         <w:rPr>
           <w:rFonts w:ascii="宋体" w:eastAsia="宋体" w:hAnsi="宋体" w:cs="宋体"/>
-        </w:rPr>
-        <w:t>CPU</w:t>
-      </w:r>
+          <w:lang w:eastAsia="zh-TW"/>
+        </w:rPr>
+      </w:pPr>
+    </w:p>
+    <w:p>
+      <w:pPr>
+        <w:rPr>
+          <w:rFonts w:ascii="宋体" w:eastAsia="宋体" w:hAnsi="宋体" w:cs="宋体"/>
+          <w:lang w:eastAsia="zh-TW"/>
+        </w:rPr>
+      </w:pPr>
       <w:r>
         <w:rPr>
           <w:rFonts w:ascii="宋体" w:eastAsia="宋体" w:hAnsi="宋体" w:cs="宋体" w:hint="eastAsia"/>
-        </w:rPr>
-        <w:t>執行內存中的代碼</w:t>
-      </w:r>
-    </w:p>
-    <w:p>
-      <w:pPr>
-        <w:rPr>
-          <w:rFonts w:ascii="宋体" w:eastAsia="宋体" w:hAnsi="宋体" w:cs="宋体"/>
-        </w:rPr>
-      </w:pPr>
-    </w:p>
-    <w:p>
-      <w:pPr>
-        <w:rPr>
-          <w:rFonts w:ascii="宋体" w:eastAsia="宋体" w:hAnsi="宋体" w:cs="宋体"/>
-        </w:rPr>
-      </w:pPr>
+          <w:lang w:eastAsia="zh-TW"/>
+        </w:rPr>
+        <w:t>需要內存的原因，CPU運行速度非常快，如果只從硬盤中讀取數據，會浪費CPU性能，所以使用存取速度更快的內存來保存運行時的數據。</w:t>
+      </w:r>
       <w:r>
         <w:rPr>
           <w:rFonts w:ascii="宋体" w:eastAsia="宋体" w:hAnsi="宋体" w:cs="宋体" w:hint="eastAsia"/>
-        </w:rPr>
-        <w:t>需要內存的原因，CPU運行速度非常快，如果只從硬盤中讀取數據，會浪費CPU性能，所以使用存取速度更快的內存來保存運行時的數據。</w:t>
-      </w:r>
-      <w:r>
-        <w:rPr>
-          <w:rFonts w:ascii="宋体" w:eastAsia="宋体" w:hAnsi="宋体" w:cs="宋体" w:hint="eastAsia"/>
-          <w:lang w:eastAsia="zh-TW"/>
-        </w:rPr>
-        <w:t>（內存是電，硬盤是機械。</w:t>
-      </w:r>
-      <w:r>
-        <w:rPr>
-          <w:rFonts w:ascii="宋体" w:eastAsia="宋体" w:hAnsi="宋体" w:cs="宋体" w:hint="eastAsia"/>
-        </w:rPr>
-        <w:t>）</w:t>
+          <w:lang w:eastAsia="zh-TW"/>
+        </w:rPr>
+        <w:t>（內存是電，硬盤是機械。）</w:t>
       </w:r>
     </w:p>
     <w:p>
@@ -1365,6 +1319,7 @@
         <w:rPr>
           <w:sz w:val="18"/>
           <w:szCs w:val="18"/>
+          <w:lang w:eastAsia="zh-TW"/>
         </w:rPr>
       </w:pPr>
       <w:r>
@@ -1372,99 +1327,105 @@
           <w:rFonts w:hint="eastAsia"/>
           <w:sz w:val="18"/>
           <w:szCs w:val="18"/>
+          <w:lang w:eastAsia="zh-TW"/>
         </w:rPr>
         <w:t>（1）JavaScript歷史</w:t>
       </w:r>
     </w:p>
     <w:p>
-      <w:r>
-        <w:rPr>
-          <w:rFonts w:hint="eastAsia"/>
+      <w:pPr>
+        <w:rPr>
+          <w:lang w:eastAsia="zh-TW"/>
+        </w:rPr>
+      </w:pPr>
+      <w:r>
+        <w:rPr>
+          <w:rFonts w:hint="eastAsia"/>
+          <w:lang w:eastAsia="zh-TW"/>
         </w:rPr>
         <w:t>布蘭登·艾奇 Brendan</w:t>
       </w:r>
       <w:r>
+        <w:rPr>
+          <w:lang w:eastAsia="zh-TW"/>
+        </w:rPr>
         <w:t xml:space="preserve"> </w:t>
       </w:r>
       <w:r>
         <w:rPr>
           <w:rFonts w:hint="eastAsia"/>
+          <w:lang w:eastAsia="zh-TW"/>
         </w:rPr>
         <w:t>Eich</w:t>
       </w:r>
       <w:r>
+        <w:rPr>
+          <w:lang w:eastAsia="zh-TW"/>
+        </w:rPr>
         <w:t xml:space="preserve"> </w:t>
       </w:r>
       <w:r>
         <w:rPr>
           <w:rFonts w:hint="eastAsia"/>
+          <w:lang w:eastAsia="zh-TW"/>
         </w:rPr>
         <w:t>（</w:t>
       </w:r>
       <w:r>
+        <w:rPr>
+          <w:lang w:eastAsia="zh-TW"/>
+        </w:rPr>
         <w:t>1961</w:t>
       </w:r>
       <w:r>
         <w:rPr>
           <w:rFonts w:hint="eastAsia"/>
-        </w:rPr>
-        <w:t>年出生</w:t>
-      </w:r>
-      <w:r>
-        <w:rPr>
-          <w:rFonts w:hint="eastAsia"/>
-        </w:rPr>
-        <w:t>）</w:t>
-      </w:r>
-      <w:r>
-        <w:rPr>
-          <w:rFonts w:hint="eastAsia"/>
-        </w:rPr>
-        <w:t>在1</w:t>
-      </w:r>
-      <w:r>
+          <w:lang w:eastAsia="zh-TW"/>
+        </w:rPr>
+        <w:t>年出生）在1</w:t>
+      </w:r>
+      <w:r>
+        <w:rPr>
+          <w:lang w:eastAsia="zh-TW"/>
+        </w:rPr>
         <w:t>995</w:t>
       </w:r>
       <w:r>
         <w:rPr>
           <w:rFonts w:hint="eastAsia"/>
+          <w:lang w:eastAsia="zh-TW"/>
         </w:rPr>
         <w:t>年用1</w:t>
       </w:r>
       <w:r>
+        <w:rPr>
+          <w:lang w:eastAsia="zh-TW"/>
+        </w:rPr>
         <w:t>0</w:t>
       </w:r>
       <w:r>
         <w:rPr>
           <w:rFonts w:hint="eastAsia"/>
+          <w:lang w:eastAsia="zh-TW"/>
         </w:rPr>
         <w:t>天</w:t>
       </w:r>
       <w:r>
         <w:rPr>
           <w:rFonts w:hint="eastAsia"/>
-        </w:rPr>
-        <w:t>設計</w:t>
-      </w:r>
-      <w:r>
-        <w:rPr>
-          <w:rFonts w:hint="eastAsia"/>
-        </w:rPr>
-        <w:t>了</w:t>
-      </w:r>
-      <w:r>
-        <w:rPr>
-          <w:rFonts w:hint="eastAsia"/>
+          <w:lang w:eastAsia="zh-TW"/>
+        </w:rPr>
+        <w:t>設計了</w:t>
+      </w:r>
+      <w:r>
+        <w:rPr>
+          <w:rFonts w:hint="eastAsia"/>
+          <w:lang w:eastAsia="zh-TW"/>
         </w:rPr>
         <w:t>JavaScript。</w:t>
       </w:r>
     </w:p>
     <w:p>
-      <w:pPr>
-        <w:rPr>
-          <w:rFonts w:hint="eastAsia"/>
-        </w:rPr>
-      </w:pPr>
       <w:r>
         <w:rPr>
           <w:rFonts w:hint="eastAsia"/>
@@ -1540,28 +1501,50 @@
     </w:p>
     <w:p/>
     <w:p>
-      <w:r>
-        <w:rPr>
-          <w:rFonts w:hint="eastAsia"/>
+      <w:pPr>
+        <w:rPr>
+          <w:lang w:eastAsia="zh-TW"/>
+        </w:rPr>
+      </w:pPr>
+      <w:r>
+        <w:rPr>
+          <w:rFonts w:hint="eastAsia"/>
+          <w:lang w:eastAsia="zh-TW"/>
         </w:rPr>
         <w:t>腳本語言：不需要編譯，運行過程中由js解釋器（js引擎）逐行來進行解釋並執行。</w:t>
       </w:r>
     </w:p>
-    <w:p/>
-    <w:p>
-      <w:r>
-        <w:rPr>
-          <w:rFonts w:hint="eastAsia"/>
+    <w:p>
+      <w:pPr>
+        <w:rPr>
+          <w:lang w:eastAsia="zh-TW"/>
+        </w:rPr>
+      </w:pPr>
+    </w:p>
+    <w:p>
+      <w:pPr>
+        <w:rPr>
+          <w:lang w:eastAsia="zh-TW"/>
+        </w:rPr>
+      </w:pPr>
+      <w:r>
+        <w:rPr>
+          <w:rFonts w:hint="eastAsia"/>
+          <w:lang w:eastAsia="zh-TW"/>
         </w:rPr>
         <w:lastRenderedPageBreak/>
         <w:t>現在也可以基於Node</w:t>
       </w:r>
       <w:r>
+        <w:rPr>
+          <w:lang w:eastAsia="zh-TW"/>
+        </w:rPr>
         <w:t>.js</w:t>
       </w:r>
       <w:r>
         <w:rPr>
           <w:rFonts w:hint="eastAsia"/>
+          <w:lang w:eastAsia="zh-TW"/>
         </w:rPr>
         <w:t>技術進行服務器端編程。</w:t>
       </w:r>
@@ -1623,6 +1606,11 @@
       </w:r>
     </w:p>
     <w:p>
+      <w:pPr>
+        <w:rPr>
+          <w:lang w:eastAsia="zh-TW"/>
+        </w:rPr>
+      </w:pPr>
       <w:r>
         <w:rPr>
           <w:rFonts w:hint="eastAsia"/>
@@ -1639,6 +1627,7 @@
       <w:r>
         <w:rPr>
           <w:rFonts w:hint="eastAsia"/>
+          <w:lang w:eastAsia="zh-TW"/>
         </w:rPr>
         <w:t>遠程服務器</w:t>
       </w:r>
@@ -1810,6 +1799,7 @@
       <w:r>
         <w:rPr>
           <w:rFonts w:hint="eastAsia"/>
+          <w:lang w:eastAsia="zh-TW"/>
         </w:rPr>
         <w:t>控制硬件-物聯網（Ruff）</w:t>
       </w:r>
@@ -1851,9 +1841,9 @@
       <w:pPr>
         <w:pStyle w:val="3"/>
         <w:rPr>
-          <w:rFonts w:hint="eastAsia"/>
           <w:sz w:val="18"/>
           <w:szCs w:val="18"/>
+          <w:lang w:eastAsia="zh-TW"/>
         </w:rPr>
       </w:pPr>
       <w:r>
@@ -1861,6 +1851,7 @@
           <w:rFonts w:hint="eastAsia"/>
           <w:sz w:val="18"/>
           <w:szCs w:val="18"/>
+          <w:lang w:eastAsia="zh-TW"/>
         </w:rPr>
         <w:t>（4）HTML</w:t>
       </w:r>
@@ -1868,6 +1859,7 @@
         <w:rPr>
           <w:sz w:val="18"/>
           <w:szCs w:val="18"/>
+          <w:lang w:eastAsia="zh-TW"/>
         </w:rPr>
         <w:t xml:space="preserve"> / CSS / JS </w:t>
       </w:r>
@@ -1876,6 +1868,7 @@
           <w:rFonts w:hint="eastAsia"/>
           <w:sz w:val="18"/>
           <w:szCs w:val="18"/>
+          <w:lang w:eastAsia="zh-TW"/>
         </w:rPr>
         <w:t>的關係</w:t>
       </w:r>
@@ -1890,15 +1883,9 @@
       <w:r>
         <w:rPr>
           <w:rFonts w:hint="eastAsia"/>
-        </w:rPr>
-        <w:t>HTML</w:t>
-      </w:r>
-      <w:r>
-        <w:rPr>
-          <w:rFonts w:hint="eastAsia"/>
-          <w:lang w:eastAsia="zh-TW"/>
-        </w:rPr>
-        <w:t>決定網頁結構和內容（決定看到什麼），相當於人的身體</w:t>
+          <w:lang w:eastAsia="zh-TW"/>
+        </w:rPr>
+        <w:t>HTML決定網頁結構和內容（決定看到什麼），相當於人的身體</w:t>
       </w:r>
       <w:r>
         <w:rPr>
@@ -1909,18 +1896,28 @@
       </w:r>
     </w:p>
     <w:p>
-      <w:r>
-        <w:rPr>
-          <w:rFonts w:hint="eastAsia"/>
+      <w:pPr>
+        <w:rPr>
+          <w:lang w:eastAsia="zh-TW"/>
+        </w:rPr>
+      </w:pPr>
+      <w:r>
+        <w:rPr>
+          <w:rFonts w:hint="eastAsia"/>
+          <w:lang w:eastAsia="zh-TW"/>
         </w:rPr>
         <w:t>C</w:t>
       </w:r>
       <w:r>
+        <w:rPr>
+          <w:lang w:eastAsia="zh-TW"/>
+        </w:rPr>
         <w:t>SS</w:t>
       </w:r>
       <w:r>
         <w:rPr>
           <w:rFonts w:hint="eastAsia"/>
+          <w:lang w:eastAsia="zh-TW"/>
         </w:rPr>
         <w:t>決定網頁呈現給用戶的模樣（決定好不好看），相當於給人穿衣服、化妝。</w:t>
       </w:r>
@@ -1928,21 +1925,26 @@
     <w:p>
       <w:pPr>
         <w:rPr>
-          <w:rFonts w:hint="eastAsia"/>
-        </w:rPr>
-      </w:pPr>
-      <w:r>
-        <w:rPr>
-          <w:rFonts w:hint="eastAsia"/>
+          <w:lang w:eastAsia="zh-TW"/>
+        </w:rPr>
+      </w:pPr>
+      <w:r>
+        <w:rPr>
+          <w:rFonts w:hint="eastAsia"/>
+          <w:lang w:eastAsia="zh-TW"/>
         </w:rPr>
         <w:t>J</w:t>
       </w:r>
       <w:r>
+        <w:rPr>
+          <w:lang w:eastAsia="zh-TW"/>
+        </w:rPr>
         <w:t>S</w:t>
       </w:r>
       <w:r>
         <w:rPr>
           <w:rFonts w:hint="eastAsia"/>
+          <w:lang w:eastAsia="zh-TW"/>
         </w:rPr>
         <w:t>腳本語言（編程類語言）實現業務邏輯和頁面控制（決定功能），相當於人的各種動作。</w:t>
       </w:r>
@@ -1953,6 +1955,7 @@
         <w:rPr>
           <w:sz w:val="18"/>
           <w:szCs w:val="18"/>
+          <w:lang w:eastAsia="zh-TW"/>
         </w:rPr>
       </w:pPr>
       <w:r>
@@ -1960,6 +1963,7 @@
           <w:rFonts w:hint="eastAsia"/>
           <w:sz w:val="18"/>
           <w:szCs w:val="18"/>
+          <w:lang w:eastAsia="zh-TW"/>
         </w:rPr>
         <w:t>（5）瀏覽器執行J</w:t>
       </w:r>
@@ -1967,11 +1971,17 @@
         <w:rPr>
           <w:sz w:val="18"/>
           <w:szCs w:val="18"/>
+          <w:lang w:eastAsia="zh-TW"/>
         </w:rPr>
         <w:t>S</w:t>
       </w:r>
     </w:p>
     <w:p>
+      <w:pPr>
+        <w:rPr>
+          <w:lang w:eastAsia="zh-TW"/>
+        </w:rPr>
+      </w:pPr>
       <w:r>
         <w:rPr>
           <w:rFonts w:asciiTheme="minorEastAsia" w:hAnsiTheme="minorEastAsia" w:hint="eastAsia"/>
@@ -1995,6 +2005,7 @@
       <w:r>
         <w:rPr>
           <w:rFonts w:hint="eastAsia"/>
+          <w:lang w:eastAsia="zh-TW"/>
         </w:rPr>
         <w:t>引擎。</w:t>
       </w:r>
@@ -2053,33 +2064,35 @@
       <w:r>
         <w:rPr>
           <w:rFonts w:hint="eastAsia"/>
+          <w:lang w:eastAsia="zh-TW"/>
         </w:rPr>
         <w:t>J</w:t>
       </w:r>
       <w:r>
+        <w:rPr>
+          <w:lang w:eastAsia="zh-TW"/>
+        </w:rPr>
         <w:t>S</w:t>
       </w:r>
       <w:r>
         <w:rPr>
           <w:rFonts w:hint="eastAsia"/>
+          <w:lang w:eastAsia="zh-TW"/>
         </w:rPr>
         <w:t>引擎：也稱為J</w:t>
       </w:r>
       <w:r>
+        <w:rPr>
+          <w:lang w:eastAsia="zh-TW"/>
+        </w:rPr>
         <w:t>S</w:t>
       </w:r>
       <w:r>
         <w:rPr>
           <w:rFonts w:hint="eastAsia"/>
-        </w:rPr>
-        <w:t>解釋器。</w:t>
-      </w:r>
-      <w:r>
-        <w:rPr>
-          <w:rFonts w:hint="eastAsia"/>
-          <w:lang w:eastAsia="zh-TW"/>
-        </w:rPr>
-        <w:t>用來讀取網頁中的JavaScript代碼，對其處理後運行，比如Chrome瀏覽器的V</w:t>
+          <w:lang w:eastAsia="zh-TW"/>
+        </w:rPr>
+        <w:t>解釋器。用來讀取網頁中的JavaScript代碼，對其處理後運行，比如Chrome瀏覽器的V</w:t>
       </w:r>
       <w:r>
         <w:rPr>
@@ -2124,6 +2137,11 @@
       </w:pPr>
     </w:p>
     <w:p>
+      <w:pPr>
+        <w:rPr>
+          <w:lang w:eastAsia="zh-TW"/>
+        </w:rPr>
+      </w:pPr>
       <w:r>
         <w:rPr>
           <w:rFonts w:asciiTheme="minorEastAsia" w:hAnsiTheme="minorEastAsia" w:hint="eastAsia"/>
@@ -2160,21 +2178,27 @@
       <w:r>
         <w:rPr>
           <w:rFonts w:hint="eastAsia"/>
+          <w:lang w:eastAsia="zh-TW"/>
         </w:rPr>
         <w:t>代碼。</w:t>
       </w:r>
       <w:r>
         <w:rPr>
           <w:rFonts w:hint="eastAsia"/>
+          <w:lang w:eastAsia="zh-TW"/>
         </w:rPr>
         <w:t>J</w:t>
       </w:r>
       <w:r>
+        <w:rPr>
+          <w:lang w:eastAsia="zh-TW"/>
+        </w:rPr>
         <w:t>S</w:t>
       </w:r>
       <w:r>
         <w:rPr>
           <w:rFonts w:hint="eastAsia"/>
+          <w:lang w:eastAsia="zh-TW"/>
         </w:rPr>
         <w:t>引擎執行代碼時逐行解釋每一句源碼（轉換為機器語言），然後由計算機去執行，所以JavaScript語言歸為腳本語言，會逐行解釋執行。</w:t>
       </w:r>
@@ -2254,6 +2278,11 @@
       </w:r>
     </w:p>
     <w:p>
+      <w:pPr>
+        <w:rPr>
+          <w:lang w:eastAsia="zh-TW"/>
+        </w:rPr>
+      </w:pPr>
       <w:r>
         <w:rPr>
           <w:rFonts w:hint="eastAsia"/>
@@ -2323,6 +2352,7 @@
       <w:r>
         <w:rPr>
           <w:rFonts w:hint="eastAsia"/>
+          <w:lang w:eastAsia="zh-TW"/>
         </w:rPr>
         <w:t>cript語言的實現和拓展。</w:t>
       </w:r>
@@ -2391,6 +2421,11 @@
       </w:r>
     </w:p>
     <w:p>
+      <w:pPr>
+        <w:rPr>
+          <w:lang w:eastAsia="zh-TW"/>
+        </w:rPr>
+      </w:pPr>
       <w:r>
         <w:rPr>
           <w:rFonts w:hint="eastAsia"/>
@@ -2433,6 +2468,7 @@
       <w:r>
         <w:rPr>
           <w:rFonts w:hint="eastAsia"/>
+          <w:lang w:eastAsia="zh-TW"/>
         </w:rPr>
         <w:t>語法工業標準。</w:t>
       </w:r>
@@ -2464,6 +2500,11 @@
     <w:p/>
     <w:p/>
     <w:p>
+      <w:pPr>
+        <w:rPr>
+          <w:lang w:eastAsia="zh-TW"/>
+        </w:rPr>
+      </w:pPr>
       <w:r>
         <w:rPr>
           <w:rFonts w:hint="eastAsia"/>
@@ -2509,28 +2550,51 @@
       <w:r>
         <w:rPr>
           <w:rFonts w:hint="eastAsia"/>
+          <w:lang w:eastAsia="zh-TW"/>
         </w:rPr>
         <w:t>通過D</w:t>
       </w:r>
       <w:r>
+        <w:rPr>
+          <w:lang w:eastAsia="zh-TW"/>
+        </w:rPr>
         <w:t>OM</w:t>
       </w:r>
       <w:r>
         <w:rPr>
           <w:rFonts w:hint="eastAsia"/>
+          <w:lang w:eastAsia="zh-TW"/>
         </w:rPr>
         <w:t>提供的接口可以對頁面上的各種元素進行操作（大小、位置、顏色等）</w:t>
       </w:r>
       <w:r>
         <w:rPr>
           <w:rFonts w:hint="eastAsia"/>
+          <w:lang w:eastAsia="zh-TW"/>
         </w:rPr>
         <w:t>。</w:t>
       </w:r>
     </w:p>
-    <w:p/>
-    <w:p/>
-    <w:p>
+    <w:p>
+      <w:pPr>
+        <w:rPr>
+          <w:lang w:eastAsia="zh-TW"/>
+        </w:rPr>
+      </w:pPr>
+    </w:p>
+    <w:p>
+      <w:pPr>
+        <w:rPr>
+          <w:lang w:eastAsia="zh-TW"/>
+        </w:rPr>
+      </w:pPr>
+    </w:p>
+    <w:p>
+      <w:pPr>
+        <w:rPr>
+          <w:lang w:eastAsia="zh-TW"/>
+        </w:rPr>
+      </w:pPr>
       <w:r>
         <w:rPr>
           <w:rFonts w:hint="eastAsia"/>
@@ -2573,26 +2637,38 @@
       <w:r>
         <w:rPr>
           <w:rFonts w:hint="eastAsia"/>
+          <w:lang w:eastAsia="zh-TW"/>
         </w:rPr>
         <w:t>通過B</w:t>
       </w:r>
       <w:r>
+        <w:rPr>
+          <w:lang w:eastAsia="zh-TW"/>
+        </w:rPr>
         <w:t>OM</w:t>
       </w:r>
       <w:r>
         <w:rPr>
           <w:rFonts w:hint="eastAsia"/>
+          <w:lang w:eastAsia="zh-TW"/>
         </w:rPr>
         <w:t>可以操作瀏覽器窗口，比如彈出框、控制瀏覽器跳轉、獲取分辨率等。</w:t>
       </w:r>
     </w:p>
-    <w:p/>
+    <w:p>
+      <w:pPr>
+        <w:rPr>
+          <w:lang w:eastAsia="zh-TW"/>
+        </w:rPr>
+      </w:pPr>
+    </w:p>
     <w:p>
       <w:pPr>
         <w:pStyle w:val="3"/>
         <w:rPr>
           <w:sz w:val="18"/>
           <w:szCs w:val="18"/>
+          <w:lang w:eastAsia="zh-TW"/>
         </w:rPr>
       </w:pPr>
       <w:r>
@@ -2600,6 +2676,7 @@
           <w:rFonts w:hint="eastAsia"/>
           <w:sz w:val="18"/>
           <w:szCs w:val="18"/>
+          <w:lang w:eastAsia="zh-TW"/>
         </w:rPr>
         <w:t>（7）書寫J</w:t>
       </w:r>
@@ -2607,42 +2684,64 @@
         <w:rPr>
           <w:sz w:val="18"/>
           <w:szCs w:val="18"/>
+          <w:lang w:eastAsia="zh-TW"/>
         </w:rPr>
         <w:t>S</w:t>
       </w:r>
     </w:p>
     <w:p>
-      <w:r>
-        <w:rPr>
-          <w:rFonts w:hint="eastAsia"/>
+      <w:pPr>
+        <w:rPr>
+          <w:lang w:eastAsia="zh-TW"/>
+        </w:rPr>
+      </w:pPr>
+      <w:r>
+        <w:rPr>
+          <w:rFonts w:hint="eastAsia"/>
+          <w:lang w:eastAsia="zh-TW"/>
         </w:rPr>
         <w:t>J</w:t>
       </w:r>
       <w:r>
+        <w:rPr>
+          <w:lang w:eastAsia="zh-TW"/>
+        </w:rPr>
         <w:t>S</w:t>
       </w:r>
       <w:r>
         <w:rPr>
           <w:rFonts w:hint="eastAsia"/>
+          <w:lang w:eastAsia="zh-TW"/>
         </w:rPr>
         <w:t>有</w:t>
       </w:r>
       <w:r>
+        <w:rPr>
+          <w:lang w:eastAsia="zh-TW"/>
+        </w:rPr>
         <w:t>3</w:t>
       </w:r>
       <w:r>
         <w:rPr>
           <w:rFonts w:hint="eastAsia"/>
+          <w:lang w:eastAsia="zh-TW"/>
         </w:rPr>
         <w:t>種書寫位置，分別為行內、內嵌和外部。</w:t>
       </w:r>
     </w:p>
-    <w:p/>
+    <w:p>
+      <w:pPr>
+        <w:rPr>
+          <w:lang w:eastAsia="zh-TW"/>
+        </w:rPr>
+      </w:pPr>
+    </w:p>
     <w:p>
       <w:pPr>
         <w:rPr>
           <w:b/>
           <w:bCs/>
+          <w:lang w:eastAsia="zh-TW"/>
         </w:rPr>
       </w:pPr>
       <w:r>
@@ -2650,6 +2749,7 @@
           <w:rFonts w:hint="eastAsia"/>
           <w:b/>
           <w:bCs/>
+          <w:lang w:eastAsia="zh-TW"/>
         </w:rPr>
         <w:t>① 行內J</w:t>
       </w:r>
@@ -2657,11 +2757,17 @@
         <w:rPr>
           <w:b/>
           <w:bCs/>
+          <w:lang w:eastAsia="zh-TW"/>
         </w:rPr>
         <w:t>S</w:t>
       </w:r>
     </w:p>
     <w:p>
+      <w:pPr>
+        <w:rPr>
+          <w:lang w:eastAsia="zh-TW"/>
+        </w:rPr>
+      </w:pPr>
       <w:r>
         <w:rPr>
           <w:rFonts w:hint="eastAsia"/>
@@ -2691,17 +2797,24 @@
       <w:r>
         <w:rPr>
           <w:rFonts w:hint="eastAsia"/>
+          <w:lang w:eastAsia="zh-TW"/>
         </w:rPr>
         <w:t>標籤事件屬性中（已on開頭的屬性），如：onclick</w:t>
       </w:r>
       <w:r>
         <w:rPr>
           <w:rFonts w:hint="eastAsia"/>
+          <w:lang w:eastAsia="zh-TW"/>
         </w:rPr>
         <w:t>。</w:t>
       </w:r>
     </w:p>
     <w:p>
+      <w:pPr>
+        <w:rPr>
+          <w:lang w:eastAsia="zh-TW"/>
+        </w:rPr>
+      </w:pPr>
       <w:r>
         <w:rPr>
           <w:rFonts w:hint="eastAsia"/>
@@ -2731,11 +2844,17 @@
       <w:r>
         <w:rPr>
           <w:rFonts w:hint="eastAsia"/>
+          <w:lang w:eastAsia="zh-TW"/>
         </w:rPr>
         <w:t>中推薦使用單引號。</w:t>
       </w:r>
     </w:p>
     <w:p>
+      <w:pPr>
+        <w:rPr>
+          <w:lang w:eastAsia="zh-TW"/>
+        </w:rPr>
+      </w:pPr>
       <w:r>
         <w:rPr>
           <w:rFonts w:hint="eastAsia"/>
@@ -2765,32 +2884,50 @@
       <w:r>
         <w:rPr>
           <w:rFonts w:hint="eastAsia"/>
+          <w:lang w:eastAsia="zh-TW"/>
         </w:rPr>
         <w:t>代碼時，不方便閱讀。</w:t>
       </w:r>
     </w:p>
     <w:p>
-      <w:r>
-        <w:rPr>
-          <w:rFonts w:hint="eastAsia"/>
+      <w:pPr>
+        <w:rPr>
+          <w:lang w:eastAsia="zh-TW"/>
+        </w:rPr>
+      </w:pPr>
+      <w:r>
+        <w:rPr>
+          <w:rFonts w:hint="eastAsia"/>
+          <w:lang w:eastAsia="zh-TW"/>
         </w:rPr>
         <w:lastRenderedPageBreak/>
         <w:t>引號易錯，引號多層嵌套匹配時，非常容易弄混。</w:t>
       </w:r>
     </w:p>
     <w:p>
-      <w:r>
-        <w:rPr>
-          <w:rFonts w:hint="eastAsia"/>
+      <w:pPr>
+        <w:rPr>
+          <w:lang w:eastAsia="zh-TW"/>
+        </w:rPr>
+      </w:pPr>
+      <w:r>
+        <w:rPr>
+          <w:rFonts w:hint="eastAsia"/>
+          <w:lang w:eastAsia="zh-TW"/>
         </w:rPr>
         <w:t>特殊情況下使用。</w:t>
       </w:r>
     </w:p>
-    <w:p/>
-    <w:p>
-      <w:pPr>
-        <w:rPr>
-          <w:rFonts w:hint="eastAsia"/>
+    <w:p>
+      <w:pPr>
+        <w:rPr>
+          <w:lang w:eastAsia="zh-TW"/>
+        </w:rPr>
+      </w:pPr>
+    </w:p>
+    <w:p>
+      <w:pPr>
+        <w:rPr>
           <w:b/>
           <w:bCs/>
           <w:lang w:eastAsia="zh-TW"/>
@@ -2846,13 +2983,7 @@
           <w:rFonts w:hint="eastAsia"/>
           <w:lang w:eastAsia="zh-TW"/>
         </w:rPr>
-        <w:t>代碼寫到&lt;</w:t>
-      </w:r>
-      <w:r>
-        <w:rPr>
-          <w:rFonts w:hint="eastAsia"/>
-        </w:rPr>
-        <w:t>script</w:t>
+        <w:t>代碼寫到&lt;script</w:t>
       </w:r>
       <w:r>
         <w:rPr>
@@ -2869,6 +3000,11 @@
       </w:r>
     </w:p>
     <w:p>
+      <w:pPr>
+        <w:rPr>
+          <w:lang w:eastAsia="zh-TW"/>
+        </w:rPr>
+      </w:pPr>
       <w:r>
         <w:rPr>
           <w:rFonts w:asciiTheme="minorEastAsia" w:hAnsiTheme="minorEastAsia" w:hint="eastAsia"/>
@@ -2879,25 +3015,37 @@
       <w:r>
         <w:rPr>
           <w:rFonts w:hint="eastAsia"/>
+          <w:lang w:eastAsia="zh-TW"/>
         </w:rPr>
         <w:t>J</w:t>
       </w:r>
       <w:r>
+        <w:rPr>
+          <w:lang w:eastAsia="zh-TW"/>
+        </w:rPr>
         <w:t>S</w:t>
       </w:r>
       <w:r>
         <w:rPr>
           <w:rFonts w:hint="eastAsia"/>
+          <w:lang w:eastAsia="zh-TW"/>
         </w:rPr>
         <w:t>式學習時常用的方式。</w:t>
       </w:r>
     </w:p>
-    <w:p/>
+    <w:p>
+      <w:pPr>
+        <w:rPr>
+          <w:lang w:eastAsia="zh-TW"/>
+        </w:rPr>
+      </w:pPr>
+    </w:p>
     <w:p>
       <w:pPr>
         <w:rPr>
           <w:b/>
           <w:bCs/>
+          <w:lang w:eastAsia="zh-TW"/>
         </w:rPr>
       </w:pPr>
       <w:r>
@@ -2905,6 +3053,7 @@
           <w:rFonts w:hint="eastAsia"/>
           <w:b/>
           <w:bCs/>
+          <w:lang w:eastAsia="zh-TW"/>
         </w:rPr>
         <w:t>③ 外部J</w:t>
       </w:r>
@@ -2912,6 +3061,7 @@
         <w:rPr>
           <w:b/>
           <w:bCs/>
+          <w:lang w:eastAsia="zh-TW"/>
         </w:rPr>
         <w:t>S</w:t>
       </w:r>
@@ -2920,11 +3070,17 @@
           <w:rFonts w:hint="eastAsia"/>
           <w:b/>
           <w:bCs/>
+          <w:lang w:eastAsia="zh-TW"/>
         </w:rPr>
         <w:t>文件</w:t>
       </w:r>
     </w:p>
     <w:p>
+      <w:pPr>
+        <w:rPr>
+          <w:lang w:eastAsia="zh-TW"/>
+        </w:rPr>
+      </w:pPr>
       <w:r>
         <w:rPr>
           <w:rFonts w:hint="eastAsia"/>
@@ -2967,29 +3123,41 @@
       <w:r>
         <w:rPr>
           <w:rFonts w:hint="eastAsia"/>
+          <w:lang w:eastAsia="zh-TW"/>
         </w:rPr>
         <w:t>頁面之外，既美觀，也方便文件級別的複用。</w:t>
       </w:r>
     </w:p>
     <w:p>
-      <w:r>
-        <w:rPr>
-          <w:rFonts w:hint="eastAsia"/>
+      <w:pPr>
+        <w:rPr>
+          <w:lang w:eastAsia="zh-TW"/>
+        </w:rPr>
+      </w:pPr>
+      <w:r>
+        <w:rPr>
+          <w:rFonts w:hint="eastAsia"/>
+          <w:lang w:eastAsia="zh-TW"/>
         </w:rPr>
         <w:t>引用外部J</w:t>
       </w:r>
       <w:r>
+        <w:rPr>
+          <w:lang w:eastAsia="zh-TW"/>
+        </w:rPr>
         <w:t>S</w:t>
       </w:r>
       <w:r>
         <w:rPr>
           <w:rFonts w:hint="eastAsia"/>
+          <w:lang w:eastAsia="zh-TW"/>
         </w:rPr>
         <w:t>的script標籤中間不可以寫代碼</w:t>
       </w:r>
       <w:r>
         <w:rPr>
           <w:rFonts w:hint="eastAsia"/>
+          <w:lang w:eastAsia="zh-TW"/>
         </w:rPr>
         <w:t>。</w:t>
       </w:r>
@@ -2998,105 +3166,114 @@
       <w:pPr>
         <w:ind w:firstLine="420"/>
         <w:rPr>
+          <w:rFonts w:ascii="Consolas" w:eastAsia="宋体" w:hAnsi="Consolas" w:cs="宋体"/>
+          <w:color w:val="BBBBBB"/>
+          <w:kern w:val="0"/>
+          <w:szCs w:val="21"/>
+        </w:rPr>
+      </w:pPr>
+      <w:r>
+        <w:rPr>
+          <w:rFonts w:ascii="Consolas" w:eastAsia="宋体" w:hAnsi="Consolas" w:cs="宋体"/>
+          <w:color w:val="BBBBBB"/>
+          <w:kern w:val="0"/>
+          <w:szCs w:val="21"/>
+        </w:rPr>
+        <w:t>&lt;</w:t>
+      </w:r>
+      <w:r>
+        <w:rPr>
+          <w:rFonts w:ascii="Consolas" w:eastAsia="宋体" w:hAnsi="Consolas" w:cs="宋体"/>
+          <w:color w:val="E06C75"/>
+          <w:kern w:val="0"/>
+          <w:szCs w:val="21"/>
+        </w:rPr>
+        <w:t>script</w:t>
+      </w:r>
+      <w:r>
+        <w:rPr>
+          <w:rFonts w:ascii="Consolas" w:eastAsia="宋体" w:hAnsi="Consolas" w:cs="宋体"/>
+          <w:color w:val="BBBBBB"/>
+          <w:kern w:val="0"/>
+          <w:szCs w:val="21"/>
+        </w:rPr>
+        <w:t> </w:t>
+      </w:r>
+      <w:r>
+        <w:rPr>
+          <w:rFonts w:ascii="Consolas" w:eastAsia="宋体" w:hAnsi="Consolas" w:cs="宋体"/>
+          <w:color w:val="98C379"/>
+          <w:kern w:val="0"/>
+          <w:szCs w:val="21"/>
+        </w:rPr>
+        <w:t>src</w:t>
+      </w:r>
+      <w:r>
+        <w:rPr>
+          <w:rFonts w:ascii="Consolas" w:eastAsia="宋体" w:hAnsi="Consolas" w:cs="宋体"/>
+          <w:color w:val="ABB2BF"/>
+          <w:kern w:val="0"/>
+          <w:szCs w:val="21"/>
+        </w:rPr>
+        <w:t>=</w:t>
+      </w:r>
+      <w:r>
+        <w:rPr>
+          <w:rFonts w:ascii="Consolas" w:eastAsia="宋体" w:hAnsi="Consolas" w:cs="宋体"/>
+          <w:color w:val="E5C07B"/>
+          <w:kern w:val="0"/>
+          <w:szCs w:val="21"/>
+        </w:rPr>
+        <w:t>"my.js"</w:t>
+      </w:r>
+      <w:r>
+        <w:rPr>
+          <w:rFonts w:ascii="Consolas" w:eastAsia="宋体" w:hAnsi="Consolas" w:cs="宋体"/>
+          <w:color w:val="BBBBBB"/>
+          <w:kern w:val="0"/>
+          <w:szCs w:val="21"/>
+        </w:rPr>
+        <w:t>&gt;&lt;/</w:t>
+      </w:r>
+      <w:r>
+        <w:rPr>
+          <w:rFonts w:ascii="Consolas" w:eastAsia="宋体" w:hAnsi="Consolas" w:cs="宋体"/>
+          <w:color w:val="E06C75"/>
+          <w:kern w:val="0"/>
+          <w:szCs w:val="21"/>
+        </w:rPr>
+        <w:t>script</w:t>
+      </w:r>
+      <w:r>
+        <w:rPr>
+          <w:rFonts w:ascii="Consolas" w:eastAsia="宋体" w:hAnsi="Consolas" w:cs="宋体"/>
+          <w:color w:val="BBBBBB"/>
+          <w:kern w:val="0"/>
+          <w:szCs w:val="21"/>
+        </w:rPr>
+        <w:t>&gt;</w:t>
+      </w:r>
+      <w:r>
+        <w:rPr>
+          <w:rFonts w:ascii="Consolas" w:eastAsia="宋体" w:hAnsi="Consolas" w:cs="宋体"/>
+          <w:color w:val="BBBBBB"/>
+          <w:kern w:val="0"/>
+          <w:szCs w:val="21"/>
+        </w:rPr>
+        <w:t xml:space="preserve"> </w:t>
+      </w:r>
+      <w:r>
+        <w:rPr>
           <w:rFonts w:ascii="Consolas" w:eastAsia="宋体" w:hAnsi="Consolas" w:cs="宋体" w:hint="eastAsia"/>
           <w:color w:val="BBBBBB"/>
           <w:kern w:val="0"/>
           <w:szCs w:val="21"/>
         </w:rPr>
-      </w:pPr>
-      <w:r>
-        <w:rPr>
-          <w:rFonts w:ascii="Consolas" w:eastAsia="宋体" w:hAnsi="Consolas" w:cs="宋体"/>
-          <w:color w:val="BBBBBB"/>
-          <w:kern w:val="0"/>
-          <w:szCs w:val="21"/>
-        </w:rPr>
-        <w:t>&lt;</w:t>
-      </w:r>
-      <w:r>
-        <w:rPr>
-          <w:rFonts w:ascii="Consolas" w:eastAsia="宋体" w:hAnsi="Consolas" w:cs="宋体"/>
-          <w:color w:val="E06C75"/>
-          <w:kern w:val="0"/>
-          <w:szCs w:val="21"/>
-        </w:rPr>
-        <w:t>script</w:t>
-      </w:r>
-      <w:r>
-        <w:rPr>
-          <w:rFonts w:ascii="Consolas" w:eastAsia="宋体" w:hAnsi="Consolas" w:cs="宋体"/>
-          <w:color w:val="BBBBBB"/>
-          <w:kern w:val="0"/>
-          <w:szCs w:val="21"/>
-        </w:rPr>
-        <w:t> </w:t>
-      </w:r>
-      <w:r>
-        <w:rPr>
-          <w:rFonts w:ascii="Consolas" w:eastAsia="宋体" w:hAnsi="Consolas" w:cs="宋体"/>
-          <w:color w:val="98C379"/>
-          <w:kern w:val="0"/>
-          <w:szCs w:val="21"/>
-        </w:rPr>
-        <w:t>src</w:t>
-      </w:r>
-      <w:r>
-        <w:rPr>
-          <w:rFonts w:ascii="Consolas" w:eastAsia="宋体" w:hAnsi="Consolas" w:cs="宋体"/>
-          <w:color w:val="ABB2BF"/>
-          <w:kern w:val="0"/>
-          <w:szCs w:val="21"/>
-        </w:rPr>
-        <w:t>=</w:t>
-      </w:r>
-      <w:r>
-        <w:rPr>
-          <w:rFonts w:ascii="Consolas" w:eastAsia="宋体" w:hAnsi="Consolas" w:cs="宋体"/>
-          <w:color w:val="E5C07B"/>
-          <w:kern w:val="0"/>
-          <w:szCs w:val="21"/>
-        </w:rPr>
-        <w:t>"my.js"</w:t>
-      </w:r>
-      <w:r>
-        <w:rPr>
-          <w:rFonts w:ascii="Consolas" w:eastAsia="宋体" w:hAnsi="Consolas" w:cs="宋体"/>
-          <w:color w:val="BBBBBB"/>
-          <w:kern w:val="0"/>
-          <w:szCs w:val="21"/>
-        </w:rPr>
-        <w:t>&gt;&lt;/</w:t>
-      </w:r>
-      <w:r>
-        <w:rPr>
-          <w:rFonts w:ascii="Consolas" w:eastAsia="宋体" w:hAnsi="Consolas" w:cs="宋体"/>
-          <w:color w:val="E06C75"/>
-          <w:kern w:val="0"/>
-          <w:szCs w:val="21"/>
-        </w:rPr>
-        <w:t>script</w:t>
-      </w:r>
-      <w:r>
-        <w:rPr>
-          <w:rFonts w:ascii="Consolas" w:eastAsia="宋体" w:hAnsi="Consolas" w:cs="宋体"/>
-          <w:color w:val="BBBBBB"/>
-          <w:kern w:val="0"/>
-          <w:szCs w:val="21"/>
-        </w:rPr>
-        <w:t>&gt;</w:t>
-      </w:r>
-      <w:r>
-        <w:rPr>
-          <w:rFonts w:ascii="Consolas" w:eastAsia="宋体" w:hAnsi="Consolas" w:cs="宋体"/>
-          <w:color w:val="BBBBBB"/>
-          <w:kern w:val="0"/>
-          <w:szCs w:val="21"/>
-        </w:rPr>
         <w:t xml:space="preserve"> </w:t>
       </w:r>
       <w:r>
         <w:rPr>
-          <w:rFonts w:ascii="Consolas" w:eastAsia="宋体" w:hAnsi="Consolas" w:cs="宋体" w:hint="eastAsia"/>
+          <w:rFonts w:ascii="Consolas" w:eastAsia="宋体" w:hAnsi="Consolas" w:cs="宋体"/>
           <w:color w:val="BBBBBB"/>
           <w:kern w:val="0"/>
           <w:szCs w:val="21"/>
@@ -3105,15 +3282,6 @@
       </w:r>
       <w:r>
         <w:rPr>
-          <w:rFonts w:ascii="Consolas" w:eastAsia="宋体" w:hAnsi="Consolas" w:cs="宋体"/>
-          <w:color w:val="BBBBBB"/>
-          <w:kern w:val="0"/>
-          <w:szCs w:val="21"/>
-        </w:rPr>
-        <w:t xml:space="preserve"> </w:t>
-      </w:r>
-      <w:r>
-        <w:rPr>
           <w:rFonts w:hint="eastAsia"/>
         </w:rPr>
         <w:t>兩個script中間不要寫代碼</w:t>
@@ -3126,11 +3294,6 @@
       </w:r>
     </w:p>
     <w:p>
-      <w:pPr>
-        <w:rPr>
-          <w:rFonts w:hint="eastAsia"/>
-        </w:rPr>
-      </w:pPr>
       <w:r>
         <w:rPr>
           <w:rFonts w:asciiTheme="minorEastAsia" w:hAnsiTheme="minorEastAsia" w:hint="eastAsia"/>
@@ -3157,17 +3320,12 @@
     <w:p>
       <w:pPr>
         <w:rPr>
-          <w:rFonts w:eastAsia="PMingLiU" w:hint="eastAsia"/>
-          <w:lang w:eastAsia="zh-TW"/>
-        </w:rPr>
-      </w:pPr>
-    </w:p>
-    <w:p>
-      <w:pPr>
-        <w:rPr>
-          <w:rFonts w:hint="eastAsia"/>
-        </w:rPr>
-      </w:pPr>
+          <w:rFonts w:eastAsia="PMingLiU"/>
+          <w:lang w:eastAsia="zh-TW"/>
+        </w:rPr>
+      </w:pPr>
+    </w:p>
+    <w:p>
       <w:r>
         <w:rPr>
           <w:rFonts w:hint="eastAsia"/>
@@ -4571,13 +4729,7 @@
         </w:rPr>
       </w:pPr>
     </w:p>
-    <w:p>
-      <w:pPr>
-        <w:rPr>
-          <w:rFonts w:hint="eastAsia"/>
-        </w:rPr>
-      </w:pPr>
-    </w:p>
+    <w:p/>
     <w:p>
       <w:pPr>
         <w:pStyle w:val="2"/>
@@ -4614,6 +4766,284 @@
         <w:t>JavaScript注釋</w:t>
       </w:r>
     </w:p>
+    <w:p>
+      <w:pPr>
+        <w:widowControl/>
+        <w:shd w:val="clear" w:color="auto" w:fill="282C34"/>
+        <w:spacing w:line="285" w:lineRule="atLeast"/>
+        <w:jc w:val="left"/>
+        <w:rPr>
+          <w:rFonts w:ascii="Consolas" w:eastAsia="宋体" w:hAnsi="Consolas" w:cs="宋体"/>
+          <w:color w:val="BBBBBB"/>
+          <w:kern w:val="0"/>
+          <w:szCs w:val="21"/>
+        </w:rPr>
+      </w:pPr>
+      <w:r>
+        <w:rPr>
+          <w:rFonts w:ascii="Consolas" w:eastAsia="宋体" w:hAnsi="Consolas" w:cs="宋体"/>
+          <w:color w:val="BBBBBB"/>
+          <w:kern w:val="0"/>
+          <w:szCs w:val="21"/>
+        </w:rPr>
+        <w:t>    &lt;</w:t>
+      </w:r>
+      <w:r>
+        <w:rPr>
+          <w:rFonts w:ascii="Consolas" w:eastAsia="宋体" w:hAnsi="Consolas" w:cs="宋体"/>
+          <w:color w:val="E06C75"/>
+          <w:kern w:val="0"/>
+          <w:szCs w:val="21"/>
+        </w:rPr>
+        <w:t>script</w:t>
+      </w:r>
+      <w:r>
+        <w:rPr>
+          <w:rFonts w:ascii="Consolas" w:eastAsia="宋体" w:hAnsi="Consolas" w:cs="宋体"/>
+          <w:color w:val="BBBBBB"/>
+          <w:kern w:val="0"/>
+          <w:szCs w:val="21"/>
+        </w:rPr>
+        <w:t>&gt;</w:t>
+      </w:r>
+    </w:p>
+    <w:p>
+      <w:pPr>
+        <w:widowControl/>
+        <w:shd w:val="clear" w:color="auto" w:fill="282C34"/>
+        <w:spacing w:line="285" w:lineRule="atLeast"/>
+        <w:jc w:val="left"/>
+        <w:rPr>
+          <w:rFonts w:ascii="Consolas" w:eastAsia="宋体" w:hAnsi="Consolas" w:cs="宋体"/>
+          <w:color w:val="BBBBBB"/>
+          <w:kern w:val="0"/>
+          <w:szCs w:val="21"/>
+        </w:rPr>
+      </w:pPr>
+      <w:r>
+        <w:rPr>
+          <w:rFonts w:ascii="Consolas" w:eastAsia="宋体" w:hAnsi="Consolas" w:cs="宋体"/>
+          <w:color w:val="BBBBBB"/>
+          <w:kern w:val="0"/>
+          <w:szCs w:val="21"/>
+        </w:rPr>
+        <w:t>      </w:t>
+      </w:r>
+      <w:r>
+        <w:rPr>
+          <w:rFonts w:ascii="Consolas" w:eastAsia="宋体" w:hAnsi="Consolas" w:cs="宋体"/>
+          <w:color w:val="676F7D"/>
+          <w:kern w:val="0"/>
+          <w:szCs w:val="21"/>
+        </w:rPr>
+        <w:t>// </w:t>
+      </w:r>
+      <w:r>
+        <w:rPr>
+          <w:rFonts w:ascii="Consolas" w:eastAsia="宋体" w:hAnsi="Consolas" w:cs="宋体"/>
+          <w:color w:val="676F7D"/>
+          <w:kern w:val="0"/>
+          <w:szCs w:val="21"/>
+        </w:rPr>
+        <w:t>單行注釋</w:t>
+      </w:r>
+      <w:r>
+        <w:rPr>
+          <w:rFonts w:ascii="Consolas" w:eastAsia="宋体" w:hAnsi="Consolas" w:cs="宋体"/>
+          <w:color w:val="676F7D"/>
+          <w:kern w:val="0"/>
+          <w:szCs w:val="21"/>
+        </w:rPr>
+        <w:t>   </w:t>
+      </w:r>
+      <w:r>
+        <w:rPr>
+          <w:rFonts w:ascii="Consolas" w:eastAsia="宋体" w:hAnsi="Consolas" w:cs="宋体"/>
+          <w:color w:val="676F7D"/>
+          <w:kern w:val="0"/>
+          <w:szCs w:val="21"/>
+        </w:rPr>
+        <w:t>快捷鍵</w:t>
+      </w:r>
+      <w:r>
+        <w:rPr>
+          <w:rFonts w:ascii="Consolas" w:eastAsia="宋体" w:hAnsi="Consolas" w:cs="宋体"/>
+          <w:color w:val="676F7D"/>
+          <w:kern w:val="0"/>
+          <w:szCs w:val="21"/>
+        </w:rPr>
+        <w:t> ctrl + /</w:t>
+      </w:r>
+    </w:p>
+    <w:p>
+      <w:pPr>
+        <w:widowControl/>
+        <w:shd w:val="clear" w:color="auto" w:fill="282C34"/>
+        <w:spacing w:line="285" w:lineRule="atLeast"/>
+        <w:jc w:val="left"/>
+        <w:rPr>
+          <w:rFonts w:ascii="Consolas" w:eastAsia="宋体" w:hAnsi="Consolas" w:cs="宋体"/>
+          <w:color w:val="BBBBBB"/>
+          <w:kern w:val="0"/>
+          <w:szCs w:val="21"/>
+        </w:rPr>
+      </w:pPr>
+      <w:r>
+        <w:rPr>
+          <w:rFonts w:ascii="Consolas" w:eastAsia="宋体" w:hAnsi="Consolas" w:cs="宋体"/>
+          <w:color w:val="BBBBBB"/>
+          <w:kern w:val="0"/>
+          <w:szCs w:val="21"/>
+        </w:rPr>
+        <w:t>      </w:t>
+      </w:r>
+      <w:r>
+        <w:rPr>
+          <w:rFonts w:ascii="Consolas" w:eastAsia="宋体" w:hAnsi="Consolas" w:cs="宋体"/>
+          <w:color w:val="676F7D"/>
+          <w:kern w:val="0"/>
+          <w:szCs w:val="21"/>
+        </w:rPr>
+        <w:t>/* </w:t>
+      </w:r>
+      <w:r>
+        <w:rPr>
+          <w:rFonts w:ascii="Consolas" w:eastAsia="宋体" w:hAnsi="Consolas" w:cs="宋体"/>
+          <w:color w:val="676F7D"/>
+          <w:kern w:val="0"/>
+          <w:szCs w:val="21"/>
+        </w:rPr>
+        <w:t>多行注釋</w:t>
+      </w:r>
+      <w:r>
+        <w:rPr>
+          <w:rFonts w:ascii="Consolas" w:eastAsia="宋体" w:hAnsi="Consolas" w:cs="宋体"/>
+          <w:color w:val="676F7D"/>
+          <w:kern w:val="0"/>
+          <w:szCs w:val="21"/>
+        </w:rPr>
+        <w:t>   </w:t>
+      </w:r>
+      <w:r>
+        <w:rPr>
+          <w:rFonts w:ascii="Consolas" w:eastAsia="宋体" w:hAnsi="Consolas" w:cs="宋体"/>
+          <w:color w:val="676F7D"/>
+          <w:kern w:val="0"/>
+          <w:szCs w:val="21"/>
+        </w:rPr>
+        <w:t>快捷鍵</w:t>
+      </w:r>
+      <w:r>
+        <w:rPr>
+          <w:rFonts w:ascii="Consolas" w:eastAsia="宋体" w:hAnsi="Consolas" w:cs="宋体"/>
+          <w:color w:val="676F7D"/>
+          <w:kern w:val="0"/>
+          <w:szCs w:val="21"/>
+        </w:rPr>
+        <w:t> shift + alt + a </w:t>
+      </w:r>
+      <w:r>
+        <w:rPr>
+          <w:rFonts w:ascii="Consolas" w:eastAsia="宋体" w:hAnsi="Consolas" w:cs="宋体"/>
+          <w:color w:val="676F7D"/>
+          <w:kern w:val="0"/>
+          <w:szCs w:val="21"/>
+        </w:rPr>
+        <w:t>修改為</w:t>
+      </w:r>
+      <w:r>
+        <w:rPr>
+          <w:rFonts w:ascii="Consolas" w:eastAsia="宋体" w:hAnsi="Consolas" w:cs="宋体"/>
+          <w:color w:val="676F7D"/>
+          <w:kern w:val="0"/>
+          <w:szCs w:val="21"/>
+        </w:rPr>
+        <w:t>shift + ctrl + /</w:t>
+      </w:r>
+    </w:p>
+    <w:p>
+      <w:pPr>
+        <w:widowControl/>
+        <w:shd w:val="clear" w:color="auto" w:fill="282C34"/>
+        <w:spacing w:line="285" w:lineRule="atLeast"/>
+        <w:jc w:val="left"/>
+        <w:rPr>
+          <w:rFonts w:ascii="Consolas" w:eastAsia="宋体" w:hAnsi="Consolas" w:cs="宋体"/>
+          <w:color w:val="BBBBBB"/>
+          <w:kern w:val="0"/>
+          <w:szCs w:val="21"/>
+        </w:rPr>
+      </w:pPr>
+      <w:r>
+        <w:rPr>
+          <w:rFonts w:ascii="Consolas" w:eastAsia="宋体" w:hAnsi="Consolas" w:cs="宋体"/>
+          <w:color w:val="676F7D"/>
+          <w:kern w:val="0"/>
+          <w:szCs w:val="21"/>
+        </w:rPr>
+        <w:t>      </w:t>
+      </w:r>
+      <w:r>
+        <w:rPr>
+          <w:rFonts w:ascii="Consolas" w:eastAsia="宋体" w:hAnsi="Consolas" w:cs="宋体"/>
+          <w:color w:val="676F7D"/>
+          <w:kern w:val="0"/>
+          <w:szCs w:val="21"/>
+        </w:rPr>
+        <w:t>多行注釋</w:t>
+      </w:r>
+      <w:r>
+        <w:rPr>
+          <w:rFonts w:ascii="Consolas" w:eastAsia="宋体" w:hAnsi="Consolas" w:cs="宋体"/>
+          <w:color w:val="676F7D"/>
+          <w:kern w:val="0"/>
+          <w:szCs w:val="21"/>
+        </w:rPr>
+        <w:t> */</w:t>
+      </w:r>
+    </w:p>
+    <w:p>
+      <w:pPr>
+        <w:widowControl/>
+        <w:shd w:val="clear" w:color="auto" w:fill="282C34"/>
+        <w:spacing w:line="285" w:lineRule="atLeast"/>
+        <w:jc w:val="left"/>
+        <w:rPr>
+          <w:rFonts w:ascii="Consolas" w:eastAsia="宋体" w:hAnsi="Consolas" w:cs="宋体"/>
+          <w:color w:val="BBBBBB"/>
+          <w:kern w:val="0"/>
+          <w:szCs w:val="21"/>
+        </w:rPr>
+      </w:pPr>
+      <w:r>
+        <w:rPr>
+          <w:rFonts w:ascii="Consolas" w:eastAsia="宋体" w:hAnsi="Consolas" w:cs="宋体"/>
+          <w:color w:val="BBBBBB"/>
+          <w:kern w:val="0"/>
+          <w:szCs w:val="21"/>
+        </w:rPr>
+        <w:lastRenderedPageBreak/>
+        <w:t>    &lt;/</w:t>
+      </w:r>
+      <w:r>
+        <w:rPr>
+          <w:rFonts w:ascii="Consolas" w:eastAsia="宋体" w:hAnsi="Consolas" w:cs="宋体"/>
+          <w:color w:val="E06C75"/>
+          <w:kern w:val="0"/>
+          <w:szCs w:val="21"/>
+        </w:rPr>
+        <w:t>script</w:t>
+      </w:r>
+      <w:r>
+        <w:rPr>
+          <w:rFonts w:ascii="Consolas" w:eastAsia="宋体" w:hAnsi="Consolas" w:cs="宋体"/>
+          <w:color w:val="BBBBBB"/>
+          <w:kern w:val="0"/>
+          <w:szCs w:val="21"/>
+        </w:rPr>
+        <w:t>&gt;</w:t>
+      </w:r>
+    </w:p>
     <w:p/>
     <w:p>
       <w:pPr>
@@ -4631,13 +5061,1005 @@
           <w:szCs w:val="21"/>
           <w:lang w:eastAsia="zh-TW"/>
         </w:rPr>
+        <w:t>5</w:t>
+      </w:r>
+      <w:r>
+        <w:rPr>
+          <w:sz w:val="21"/>
+          <w:szCs w:val="21"/>
+          <w:lang w:eastAsia="zh-TW"/>
+        </w:rPr>
+        <w:t xml:space="preserve">. </w:t>
+      </w:r>
+      <w:r>
+        <w:rPr>
+          <w:rFonts w:hint="eastAsia"/>
+          <w:sz w:val="21"/>
+          <w:szCs w:val="21"/>
+          <w:lang w:eastAsia="zh-TW"/>
+        </w:rPr>
+        <w:t>JavaScript輸入輸出語句</w:t>
+      </w:r>
+    </w:p>
+    <w:p>
+      <w:r>
+        <w:rPr>
+          <w:rFonts w:hint="eastAsia"/>
+          <w:lang w:eastAsia="zh-TW"/>
+        </w:rPr>
+        <w:t>為了方便輸入輸出信息，J</w:t>
+      </w:r>
+      <w:r>
+        <w:rPr>
+          <w:lang w:eastAsia="zh-TW"/>
+        </w:rPr>
+        <w:t>S</w:t>
+      </w:r>
+      <w:r>
+        <w:rPr>
+          <w:rFonts w:hint="eastAsia"/>
+        </w:rPr>
+        <w:t>提供了一些輸入輸出語句。常用語句：</w:t>
+      </w:r>
+    </w:p>
+    <w:p>
+      <w:pPr>
+        <w:widowControl/>
+        <w:shd w:val="clear" w:color="auto" w:fill="282C34"/>
+        <w:spacing w:line="285" w:lineRule="atLeast"/>
+        <w:jc w:val="left"/>
+        <w:rPr>
+          <w:rFonts w:ascii="Consolas" w:eastAsia="宋体" w:hAnsi="Consolas" w:cs="宋体"/>
+          <w:color w:val="BBBBBB"/>
+          <w:kern w:val="0"/>
+          <w:szCs w:val="21"/>
+        </w:rPr>
+      </w:pPr>
+      <w:r>
+        <w:rPr>
+          <w:rFonts w:ascii="Consolas" w:eastAsia="宋体" w:hAnsi="Consolas" w:cs="宋体"/>
+          <w:color w:val="BBBBBB"/>
+          <w:kern w:val="0"/>
+          <w:szCs w:val="21"/>
+        </w:rPr>
+        <w:t>    &lt;</w:t>
+      </w:r>
+      <w:r>
+        <w:rPr>
+          <w:rFonts w:ascii="Consolas" w:eastAsia="宋体" w:hAnsi="Consolas" w:cs="宋体"/>
+          <w:color w:val="E06C75"/>
+          <w:kern w:val="0"/>
+          <w:szCs w:val="21"/>
+        </w:rPr>
+        <w:t>script</w:t>
+      </w:r>
+      <w:r>
+        <w:rPr>
+          <w:rFonts w:ascii="Consolas" w:eastAsia="宋体" w:hAnsi="Consolas" w:cs="宋体"/>
+          <w:color w:val="BBBBBB"/>
+          <w:kern w:val="0"/>
+          <w:szCs w:val="21"/>
+        </w:rPr>
+        <w:t>&gt;</w:t>
+      </w:r>
+    </w:p>
+    <w:p>
+      <w:pPr>
+        <w:widowControl/>
+        <w:shd w:val="clear" w:color="auto" w:fill="282C34"/>
+        <w:spacing w:line="285" w:lineRule="atLeast"/>
+        <w:jc w:val="left"/>
+        <w:rPr>
+          <w:rFonts w:ascii="Consolas" w:eastAsia="宋体" w:hAnsi="Consolas" w:cs="宋体"/>
+          <w:color w:val="BBBBBB"/>
+          <w:kern w:val="0"/>
+          <w:szCs w:val="21"/>
+        </w:rPr>
+      </w:pPr>
+      <w:r>
+        <w:rPr>
+          <w:rFonts w:ascii="Consolas" w:eastAsia="宋体" w:hAnsi="Consolas" w:cs="宋体"/>
+          <w:color w:val="BBBBBB"/>
+          <w:kern w:val="0"/>
+          <w:szCs w:val="21"/>
+        </w:rPr>
+        <w:t>      </w:t>
+      </w:r>
+      <w:r>
+        <w:rPr>
+          <w:rFonts w:ascii="Consolas" w:eastAsia="宋体" w:hAnsi="Consolas" w:cs="宋体"/>
+          <w:color w:val="676F7D"/>
+          <w:kern w:val="0"/>
+          <w:szCs w:val="21"/>
+        </w:rPr>
+        <w:t>//  </w:t>
+      </w:r>
+      <w:r>
+        <w:rPr>
+          <w:rFonts w:ascii="Consolas" w:eastAsia="宋体" w:hAnsi="Consolas" w:cs="宋体"/>
+          <w:color w:val="676F7D"/>
+          <w:kern w:val="0"/>
+          <w:szCs w:val="21"/>
+        </w:rPr>
+        <w:t>給用戶的輸入框</w:t>
+      </w:r>
+    </w:p>
+    <w:p>
+      <w:pPr>
+        <w:widowControl/>
+        <w:shd w:val="clear" w:color="auto" w:fill="282C34"/>
+        <w:spacing w:line="285" w:lineRule="atLeast"/>
+        <w:jc w:val="left"/>
+        <w:rPr>
+          <w:rFonts w:ascii="Consolas" w:eastAsia="宋体" w:hAnsi="Consolas" w:cs="宋体"/>
+          <w:color w:val="BBBBBB"/>
+          <w:kern w:val="0"/>
+          <w:szCs w:val="21"/>
+        </w:rPr>
+      </w:pPr>
+      <w:r>
+        <w:rPr>
+          <w:rFonts w:ascii="Consolas" w:eastAsia="宋体" w:hAnsi="Consolas" w:cs="宋体"/>
+          <w:color w:val="BBBBBB"/>
+          <w:kern w:val="0"/>
+          <w:szCs w:val="21"/>
+        </w:rPr>
+        <w:t>      </w:t>
+      </w:r>
+      <w:r>
+        <w:rPr>
+          <w:rFonts w:ascii="Consolas" w:eastAsia="宋体" w:hAnsi="Consolas" w:cs="宋体"/>
+          <w:color w:val="98C379"/>
+          <w:kern w:val="0"/>
+          <w:szCs w:val="21"/>
+        </w:rPr>
+        <w:t>prompt</w:t>
+      </w:r>
+      <w:r>
+        <w:rPr>
+          <w:rFonts w:ascii="Consolas" w:eastAsia="宋体" w:hAnsi="Consolas" w:cs="宋体"/>
+          <w:color w:val="ABB2BF"/>
+          <w:kern w:val="0"/>
+          <w:szCs w:val="21"/>
+        </w:rPr>
+        <w:t>(</w:t>
+      </w:r>
+      <w:r>
+        <w:rPr>
+          <w:rFonts w:ascii="Consolas" w:eastAsia="宋体" w:hAnsi="Consolas" w:cs="宋体"/>
+          <w:color w:val="E5C07B"/>
+          <w:kern w:val="0"/>
+          <w:szCs w:val="21"/>
+        </w:rPr>
+        <w:t>"</w:t>
+      </w:r>
+      <w:r>
+        <w:rPr>
+          <w:rFonts w:ascii="Consolas" w:eastAsia="宋体" w:hAnsi="Consolas" w:cs="宋体"/>
+          <w:color w:val="E5C07B"/>
+          <w:kern w:val="0"/>
+          <w:szCs w:val="21"/>
+        </w:rPr>
+        <w:t>請輸入您的用戶名</w:t>
+      </w:r>
+      <w:r>
+        <w:rPr>
+          <w:rFonts w:ascii="Consolas" w:eastAsia="宋体" w:hAnsi="Consolas" w:cs="宋体"/>
+          <w:color w:val="E5C07B"/>
+          <w:kern w:val="0"/>
+          <w:szCs w:val="21"/>
+        </w:rPr>
+        <w:t>"</w:t>
+      </w:r>
+      <w:r>
+        <w:rPr>
+          <w:rFonts w:ascii="Consolas" w:eastAsia="宋体" w:hAnsi="Consolas" w:cs="宋体"/>
+          <w:color w:val="ABB2BF"/>
+          <w:kern w:val="0"/>
+          <w:szCs w:val="21"/>
+        </w:rPr>
+        <w:t>)</w:t>
+      </w:r>
+      <w:r>
+        <w:rPr>
+          <w:rFonts w:ascii="Consolas" w:eastAsia="宋体" w:hAnsi="Consolas" w:cs="宋体"/>
+          <w:color w:val="BBBBBB"/>
+          <w:kern w:val="0"/>
+          <w:szCs w:val="21"/>
+        </w:rPr>
+        <w:t>;</w:t>
+      </w:r>
+    </w:p>
+    <w:p>
+      <w:pPr>
+        <w:widowControl/>
+        <w:shd w:val="clear" w:color="auto" w:fill="282C34"/>
+        <w:spacing w:line="285" w:lineRule="atLeast"/>
+        <w:jc w:val="left"/>
+        <w:rPr>
+          <w:rFonts w:ascii="Consolas" w:eastAsia="宋体" w:hAnsi="Consolas" w:cs="宋体"/>
+          <w:color w:val="BBBBBB"/>
+          <w:kern w:val="0"/>
+          <w:szCs w:val="21"/>
+        </w:rPr>
+      </w:pPr>
+      <w:r>
+        <w:rPr>
+          <w:rFonts w:ascii="Consolas" w:eastAsia="宋体" w:hAnsi="Consolas" w:cs="宋体"/>
+          <w:color w:val="BBBBBB"/>
+          <w:kern w:val="0"/>
+          <w:szCs w:val="21"/>
+        </w:rPr>
+        <w:t>      </w:t>
+      </w:r>
+      <w:r>
+        <w:rPr>
+          <w:rFonts w:ascii="Consolas" w:eastAsia="宋体" w:hAnsi="Consolas" w:cs="宋体"/>
+          <w:color w:val="676F7D"/>
+          <w:kern w:val="0"/>
+          <w:szCs w:val="21"/>
+        </w:rPr>
+        <w:t>// </w:t>
+      </w:r>
+      <w:r>
+        <w:rPr>
+          <w:rFonts w:ascii="Consolas" w:eastAsia="宋体" w:hAnsi="Consolas" w:cs="宋体"/>
+          <w:color w:val="676F7D"/>
+          <w:kern w:val="0"/>
+          <w:szCs w:val="21"/>
+        </w:rPr>
+        <w:t>展示給用戶看的</w:t>
+      </w:r>
+    </w:p>
+    <w:p>
+      <w:pPr>
+        <w:widowControl/>
+        <w:shd w:val="clear" w:color="auto" w:fill="282C34"/>
+        <w:spacing w:line="285" w:lineRule="atLeast"/>
+        <w:jc w:val="left"/>
+        <w:rPr>
+          <w:rFonts w:ascii="Consolas" w:eastAsia="宋体" w:hAnsi="Consolas" w:cs="宋体"/>
+          <w:color w:val="BBBBBB"/>
+          <w:kern w:val="0"/>
+          <w:szCs w:val="21"/>
+          <w:lang w:eastAsia="zh-TW"/>
+        </w:rPr>
+      </w:pPr>
+      <w:r>
+        <w:rPr>
+          <w:rFonts w:ascii="Consolas" w:eastAsia="宋体" w:hAnsi="Consolas" w:cs="宋体"/>
+          <w:color w:val="BBBBBB"/>
+          <w:kern w:val="0"/>
+          <w:szCs w:val="21"/>
+        </w:rPr>
+        <w:t>      </w:t>
+      </w:r>
+      <w:r>
+        <w:rPr>
+          <w:rFonts w:ascii="Consolas" w:eastAsia="宋体" w:hAnsi="Consolas" w:cs="宋体"/>
+          <w:color w:val="98C379"/>
+          <w:kern w:val="0"/>
+          <w:szCs w:val="21"/>
+          <w:lang w:eastAsia="zh-TW"/>
+        </w:rPr>
+        <w:t>alert</w:t>
+      </w:r>
+      <w:r>
+        <w:rPr>
+          <w:rFonts w:ascii="Consolas" w:eastAsia="宋体" w:hAnsi="Consolas" w:cs="宋体"/>
+          <w:color w:val="ABB2BF"/>
+          <w:kern w:val="0"/>
+          <w:szCs w:val="21"/>
+          <w:lang w:eastAsia="zh-TW"/>
+        </w:rPr>
+        <w:t>(</w:t>
+      </w:r>
+      <w:r>
+        <w:rPr>
+          <w:rFonts w:ascii="Consolas" w:eastAsia="宋体" w:hAnsi="Consolas" w:cs="宋体"/>
+          <w:color w:val="E5C07B"/>
+          <w:kern w:val="0"/>
+          <w:szCs w:val="21"/>
+          <w:lang w:eastAsia="zh-TW"/>
+        </w:rPr>
+        <w:t>"</w:t>
+      </w:r>
+      <w:r>
+        <w:rPr>
+          <w:rFonts w:ascii="Consolas" w:eastAsia="宋体" w:hAnsi="Consolas" w:cs="宋体"/>
+          <w:color w:val="E5C07B"/>
+          <w:kern w:val="0"/>
+          <w:szCs w:val="21"/>
+          <w:lang w:eastAsia="zh-TW"/>
+        </w:rPr>
+        <w:t>計算的結果是</w:t>
+      </w:r>
+      <w:r>
+        <w:rPr>
+          <w:rFonts w:ascii="Consolas" w:eastAsia="宋体" w:hAnsi="Consolas" w:cs="宋体"/>
+          <w:color w:val="E5C07B"/>
+          <w:kern w:val="0"/>
+          <w:szCs w:val="21"/>
+          <w:lang w:eastAsia="zh-TW"/>
+        </w:rPr>
+        <w:t>"</w:t>
+      </w:r>
+      <w:r>
+        <w:rPr>
+          <w:rFonts w:ascii="Consolas" w:eastAsia="宋体" w:hAnsi="Consolas" w:cs="宋体"/>
+          <w:color w:val="ABB2BF"/>
+          <w:kern w:val="0"/>
+          <w:szCs w:val="21"/>
+          <w:lang w:eastAsia="zh-TW"/>
+        </w:rPr>
+        <w:t>)</w:t>
+      </w:r>
+      <w:r>
+        <w:rPr>
+          <w:rFonts w:ascii="Consolas" w:eastAsia="宋体" w:hAnsi="Consolas" w:cs="宋体"/>
+          <w:color w:val="BBBBBB"/>
+          <w:kern w:val="0"/>
+          <w:szCs w:val="21"/>
+          <w:lang w:eastAsia="zh-TW"/>
+        </w:rPr>
+        <w:t>;</w:t>
+      </w:r>
+    </w:p>
+    <w:p>
+      <w:pPr>
+        <w:widowControl/>
+        <w:shd w:val="clear" w:color="auto" w:fill="282C34"/>
+        <w:spacing w:line="285" w:lineRule="atLeast"/>
+        <w:jc w:val="left"/>
+        <w:rPr>
+          <w:rFonts w:ascii="Consolas" w:eastAsia="宋体" w:hAnsi="Consolas" w:cs="宋体"/>
+          <w:color w:val="BBBBBB"/>
+          <w:kern w:val="0"/>
+          <w:szCs w:val="21"/>
+          <w:lang w:eastAsia="zh-TW"/>
+        </w:rPr>
+      </w:pPr>
+      <w:r>
+        <w:rPr>
+          <w:rFonts w:ascii="Consolas" w:eastAsia="宋体" w:hAnsi="Consolas" w:cs="宋体"/>
+          <w:color w:val="BBBBBB"/>
+          <w:kern w:val="0"/>
+          <w:szCs w:val="21"/>
+          <w:lang w:eastAsia="zh-TW"/>
+        </w:rPr>
+        <w:t>      </w:t>
+      </w:r>
+      <w:r>
+        <w:rPr>
+          <w:rFonts w:ascii="Consolas" w:eastAsia="宋体" w:hAnsi="Consolas" w:cs="宋体"/>
+          <w:color w:val="676F7D"/>
+          <w:kern w:val="0"/>
+          <w:szCs w:val="21"/>
+          <w:lang w:eastAsia="zh-TW"/>
+        </w:rPr>
+        <w:t>// </w:t>
+      </w:r>
+      <w:r>
+        <w:rPr>
+          <w:rFonts w:ascii="Consolas" w:eastAsia="宋体" w:hAnsi="Consolas" w:cs="宋体"/>
+          <w:color w:val="676F7D"/>
+          <w:kern w:val="0"/>
+          <w:szCs w:val="21"/>
+          <w:lang w:eastAsia="zh-TW"/>
+        </w:rPr>
+        <w:t>控制台輸出</w:t>
+      </w:r>
+      <w:r>
+        <w:rPr>
+          <w:rFonts w:ascii="Consolas" w:eastAsia="宋体" w:hAnsi="Consolas" w:cs="宋体"/>
+          <w:color w:val="676F7D"/>
+          <w:kern w:val="0"/>
+          <w:szCs w:val="21"/>
+          <w:lang w:eastAsia="zh-TW"/>
+        </w:rPr>
+        <w:t> </w:t>
+      </w:r>
+      <w:r>
+        <w:rPr>
+          <w:rFonts w:ascii="Consolas" w:eastAsia="宋体" w:hAnsi="Consolas" w:cs="宋体"/>
+          <w:color w:val="676F7D"/>
+          <w:kern w:val="0"/>
+          <w:szCs w:val="21"/>
+          <w:lang w:eastAsia="zh-TW"/>
+        </w:rPr>
+        <w:t>給程序員測試用的</w:t>
+      </w:r>
+    </w:p>
+    <w:p>
+      <w:pPr>
+        <w:widowControl/>
+        <w:shd w:val="clear" w:color="auto" w:fill="282C34"/>
+        <w:spacing w:line="285" w:lineRule="atLeast"/>
+        <w:jc w:val="left"/>
+        <w:rPr>
+          <w:rFonts w:ascii="Consolas" w:eastAsia="宋体" w:hAnsi="Consolas" w:cs="宋体"/>
+          <w:color w:val="BBBBBB"/>
+          <w:kern w:val="0"/>
+          <w:szCs w:val="21"/>
+        </w:rPr>
+      </w:pPr>
+      <w:r>
+        <w:rPr>
+          <w:rFonts w:ascii="Consolas" w:eastAsia="宋体" w:hAnsi="Consolas" w:cs="宋体"/>
+          <w:color w:val="BBBBBB"/>
+          <w:kern w:val="0"/>
+          <w:szCs w:val="21"/>
+          <w:lang w:eastAsia="zh-TW"/>
+        </w:rPr>
+        <w:t>      </w:t>
+      </w:r>
+      <w:r>
+        <w:rPr>
+          <w:rFonts w:ascii="Consolas" w:eastAsia="宋体" w:hAnsi="Consolas" w:cs="宋体"/>
+          <w:color w:val="61AFEF"/>
+          <w:kern w:val="0"/>
+          <w:szCs w:val="21"/>
+        </w:rPr>
+        <w:t>console</w:t>
+      </w:r>
+      <w:r>
+        <w:rPr>
+          <w:rFonts w:ascii="Consolas" w:eastAsia="宋体" w:hAnsi="Consolas" w:cs="宋体"/>
+          <w:color w:val="ABB2BF"/>
+          <w:kern w:val="0"/>
+          <w:szCs w:val="21"/>
+        </w:rPr>
+        <w:t>.</w:t>
+      </w:r>
+      <w:r>
+        <w:rPr>
+          <w:rFonts w:ascii="Consolas" w:eastAsia="宋体" w:hAnsi="Consolas" w:cs="宋体"/>
+          <w:color w:val="98C379"/>
+          <w:kern w:val="0"/>
+          <w:szCs w:val="21"/>
+        </w:rPr>
+        <w:t>log</w:t>
+      </w:r>
+      <w:r>
+        <w:rPr>
+          <w:rFonts w:ascii="Consolas" w:eastAsia="宋体" w:hAnsi="Consolas" w:cs="宋体"/>
+          <w:color w:val="ABB2BF"/>
+          <w:kern w:val="0"/>
+          <w:szCs w:val="21"/>
+        </w:rPr>
+        <w:t>(</w:t>
+      </w:r>
+      <w:r>
+        <w:rPr>
+          <w:rFonts w:ascii="Consolas" w:eastAsia="宋体" w:hAnsi="Consolas" w:cs="宋体"/>
+          <w:color w:val="E5C07B"/>
+          <w:kern w:val="0"/>
+          <w:szCs w:val="21"/>
+        </w:rPr>
+        <w:t>"</w:t>
+      </w:r>
+      <w:r>
+        <w:rPr>
+          <w:rFonts w:ascii="Consolas" w:eastAsia="宋体" w:hAnsi="Consolas" w:cs="宋体"/>
+          <w:color w:val="E5C07B"/>
+          <w:kern w:val="0"/>
+          <w:szCs w:val="21"/>
+        </w:rPr>
+        <w:t>給程序員看的</w:t>
+      </w:r>
+      <w:r>
+        <w:rPr>
+          <w:rFonts w:ascii="Consolas" w:eastAsia="宋体" w:hAnsi="Consolas" w:cs="宋体"/>
+          <w:color w:val="E5C07B"/>
+          <w:kern w:val="0"/>
+          <w:szCs w:val="21"/>
+        </w:rPr>
+        <w:t>"</w:t>
+      </w:r>
+      <w:r>
+        <w:rPr>
+          <w:rFonts w:ascii="Consolas" w:eastAsia="宋体" w:hAnsi="Consolas" w:cs="宋体"/>
+          <w:color w:val="ABB2BF"/>
+          <w:kern w:val="0"/>
+          <w:szCs w:val="21"/>
+        </w:rPr>
+        <w:t>)</w:t>
+      </w:r>
+      <w:r>
+        <w:rPr>
+          <w:rFonts w:ascii="Consolas" w:eastAsia="宋体" w:hAnsi="Consolas" w:cs="宋体"/>
+          <w:color w:val="BBBBBB"/>
+          <w:kern w:val="0"/>
+          <w:szCs w:val="21"/>
+        </w:rPr>
+        <w:t>;</w:t>
+      </w:r>
+    </w:p>
+    <w:p>
+      <w:pPr>
+        <w:widowControl/>
+        <w:shd w:val="clear" w:color="auto" w:fill="282C34"/>
+        <w:spacing w:line="285" w:lineRule="atLeast"/>
+        <w:jc w:val="left"/>
+        <w:rPr>
+          <w:rFonts w:ascii="Consolas" w:eastAsia="宋体" w:hAnsi="Consolas" w:cs="宋体"/>
+          <w:color w:val="BBBBBB"/>
+          <w:kern w:val="0"/>
+          <w:szCs w:val="21"/>
+        </w:rPr>
+      </w:pPr>
+      <w:r>
+        <w:rPr>
+          <w:rFonts w:ascii="Consolas" w:eastAsia="宋体" w:hAnsi="Consolas" w:cs="宋体"/>
+          <w:color w:val="BBBBBB"/>
+          <w:kern w:val="0"/>
+          <w:szCs w:val="21"/>
+        </w:rPr>
+        <w:t>    &lt;/</w:t>
+      </w:r>
+      <w:r>
+        <w:rPr>
+          <w:rFonts w:ascii="Consolas" w:eastAsia="宋体" w:hAnsi="Consolas" w:cs="宋体"/>
+          <w:color w:val="E06C75"/>
+          <w:kern w:val="0"/>
+          <w:szCs w:val="21"/>
+        </w:rPr>
+        <w:t>script</w:t>
+      </w:r>
+      <w:r>
+        <w:rPr>
+          <w:rFonts w:ascii="Consolas" w:eastAsia="宋体" w:hAnsi="Consolas" w:cs="宋体"/>
+          <w:color w:val="BBBBBB"/>
+          <w:kern w:val="0"/>
+          <w:szCs w:val="21"/>
+        </w:rPr>
+        <w:t>&gt;</w:t>
+      </w:r>
+    </w:p>
+    <w:p>
+      <w:pPr>
+        <w:pStyle w:val="2"/>
+        <w:rPr>
+          <w:sz w:val="21"/>
+          <w:szCs w:val="21"/>
+          <w:lang w:eastAsia="zh-TW"/>
+        </w:rPr>
+      </w:pPr>
+      <w:r>
+        <w:rPr>
+          <w:rFonts w:hint="eastAsia"/>
+          <w:sz w:val="21"/>
+          <w:szCs w:val="21"/>
+          <w:lang w:eastAsia="zh-TW"/>
+        </w:rPr>
+        <w:t>6</w:t>
+      </w:r>
+      <w:r>
+        <w:rPr>
+          <w:sz w:val="21"/>
+          <w:szCs w:val="21"/>
+          <w:lang w:eastAsia="zh-TW"/>
+        </w:rPr>
+        <w:t xml:space="preserve">. </w:t>
+      </w:r>
+      <w:r>
+        <w:rPr>
+          <w:rFonts w:hint="eastAsia"/>
+          <w:sz w:val="21"/>
+          <w:szCs w:val="21"/>
+          <w:lang w:eastAsia="zh-TW"/>
+        </w:rPr>
+        <w:t>變量概述</w:t>
+      </w:r>
+    </w:p>
+    <w:p>
+      <w:pPr>
+        <w:pStyle w:val="3"/>
+        <w:rPr>
+          <w:sz w:val="18"/>
+          <w:szCs w:val="18"/>
+          <w:lang w:eastAsia="zh-TW"/>
+        </w:rPr>
+      </w:pPr>
+      <w:r>
+        <w:rPr>
+          <w:rFonts w:hint="eastAsia"/>
+          <w:sz w:val="18"/>
+          <w:szCs w:val="18"/>
+          <w:lang w:eastAsia="zh-TW"/>
+        </w:rPr>
+        <w:t>（1）什麼是變量</w:t>
+      </w:r>
+    </w:p>
+    <w:p>
+      <w:pPr>
+        <w:rPr>
+          <w:rFonts w:eastAsia="PMingLiU" w:hint="eastAsia"/>
+          <w:lang w:eastAsia="zh-TW"/>
+        </w:rPr>
+      </w:pPr>
+      <w:r>
+        <w:rPr>
+          <w:rFonts w:asciiTheme="minorEastAsia" w:hAnsiTheme="minorEastAsia" w:hint="eastAsia"/>
+          <w:lang w:eastAsia="zh-TW"/>
+        </w:rPr>
+        <w:t>變量是用於存放數據的容器。通過變量名獲取數據、修改數據。</w:t>
+      </w:r>
+    </w:p>
+    <w:p>
+      <w:pPr>
+        <w:rPr>
+          <w:lang w:eastAsia="zh-TW"/>
+        </w:rPr>
+      </w:pPr>
+      <w:r>
+        <w:rPr>
+          <w:rFonts w:hint="eastAsia"/>
+          <w:lang w:eastAsia="zh-TW"/>
+        </w:rPr>
+        <w:t>通俗解釋：變量是一個裝東西的盒子。</w:t>
+      </w:r>
+    </w:p>
+    <w:p>
+      <w:pPr>
+        <w:pStyle w:val="3"/>
+        <w:rPr>
+          <w:sz w:val="18"/>
+          <w:szCs w:val="18"/>
+          <w:lang w:eastAsia="zh-TW"/>
+        </w:rPr>
+      </w:pPr>
+      <w:r>
+        <w:rPr>
+          <w:rFonts w:hint="eastAsia"/>
+          <w:sz w:val="18"/>
+          <w:szCs w:val="18"/>
+          <w:lang w:eastAsia="zh-TW"/>
+        </w:rPr>
+        <w:t>（2）變量在內存中的存儲</w:t>
+      </w:r>
+    </w:p>
+    <w:p>
+      <w:pPr>
+        <w:rPr>
+          <w:rFonts w:eastAsia="PMingLiU"/>
+          <w:lang w:eastAsia="zh-TW"/>
+        </w:rPr>
+      </w:pPr>
+      <w:r>
+        <w:rPr>
+          <w:rFonts w:asciiTheme="minorEastAsia" w:hAnsiTheme="minorEastAsia" w:hint="eastAsia"/>
+          <w:lang w:eastAsia="zh-TW"/>
+        </w:rPr>
+        <w:t>本質：變量是程序在內存中申請的一塊用來存放數據的空間。</w:t>
+      </w:r>
+    </w:p>
+    <w:p>
+      <w:pPr>
+        <w:rPr>
+          <w:rFonts w:eastAsia="PMingLiU" w:hint="eastAsia"/>
+          <w:lang w:eastAsia="zh-TW"/>
+        </w:rPr>
+      </w:pPr>
+      <w:r>
+        <w:rPr>
+          <w:rFonts w:asciiTheme="minorEastAsia" w:hAnsiTheme="minorEastAsia" w:hint="eastAsia"/>
+          <w:lang w:eastAsia="zh-TW"/>
+        </w:rPr>
+        <w:t>類比：變量名=酒店房間號碼，變量=酒店房間</w:t>
+      </w:r>
+      <w:r>
+        <w:rPr>
+          <w:rFonts w:asciiTheme="minorEastAsia" w:hAnsiTheme="minorEastAsia" w:hint="eastAsia"/>
+          <w:lang w:eastAsia="zh-TW"/>
+        </w:rPr>
+        <w:t>；聲明了1</w:t>
+      </w:r>
+      <w:r>
+        <w:rPr>
+          <w:rFonts w:asciiTheme="minorEastAsia" w:hAnsiTheme="minorEastAsia" w:hint="eastAsia"/>
+        </w:rPr>
+        <w:t>個變量=在酒店開了一間房。</w:t>
+      </w:r>
+    </w:p>
+    <w:p>
+      <w:pPr>
+        <w:rPr>
+          <w:rFonts w:hint="eastAsia"/>
+          <w:lang w:eastAsia="zh-TW"/>
+        </w:rPr>
+      </w:pPr>
+    </w:p>
+    <w:p>
+      <w:pPr>
+        <w:pStyle w:val="2"/>
+        <w:rPr>
+          <w:sz w:val="21"/>
+          <w:szCs w:val="21"/>
+          <w:lang w:eastAsia="zh-TW"/>
+        </w:rPr>
+      </w:pPr>
+      <w:r>
+        <w:rPr>
+          <w:rFonts w:hint="eastAsia"/>
+          <w:sz w:val="21"/>
+          <w:szCs w:val="21"/>
+          <w:lang w:eastAsia="zh-TW"/>
+        </w:rPr>
+        <w:t>7</w:t>
+      </w:r>
+      <w:r>
+        <w:rPr>
+          <w:sz w:val="21"/>
+          <w:szCs w:val="21"/>
+          <w:lang w:eastAsia="zh-TW"/>
+        </w:rPr>
+        <w:t xml:space="preserve">. </w:t>
+      </w:r>
+      <w:r>
+        <w:rPr>
+          <w:rFonts w:hint="eastAsia"/>
+          <w:sz w:val="21"/>
+          <w:szCs w:val="21"/>
+          <w:lang w:eastAsia="zh-TW"/>
+        </w:rPr>
+        <w:t>使用變量</w:t>
+      </w:r>
+    </w:p>
+    <w:p>
+      <w:r>
+        <w:rPr>
+          <w:rFonts w:hint="eastAsia"/>
+        </w:rPr>
+        <w:t>使用變量有2步：①聲明變量，②賦值。</w:t>
+      </w:r>
+    </w:p>
+    <w:p/>
+    <w:p>
+      <w:r>
+        <w:rPr>
+          <w:rFonts w:hint="eastAsia"/>
+        </w:rPr>
+        <w:t>第①步：聲明變量</w:t>
+      </w:r>
+    </w:p>
+    <w:p>
+      <w:r>
+        <w:rPr>
+          <w:rFonts w:hint="eastAsia"/>
+        </w:rPr>
+        <w:t>var</w:t>
+      </w:r>
+      <w:r>
+        <w:t xml:space="preserve"> </w:t>
+      </w:r>
+      <w:r>
+        <w:rPr>
+          <w:rFonts w:hint="eastAsia"/>
+        </w:rPr>
+        <w:t>age</w:t>
+      </w:r>
+      <w:r>
+        <w:t>; //</w:t>
+      </w:r>
+      <w:r>
+        <w:rPr>
+          <w:rFonts w:hint="eastAsia"/>
+        </w:rPr>
+        <w:t>聲明一個名稱為age的變量。</w:t>
+      </w:r>
+    </w:p>
+    <w:p/>
+    <w:p>
+      <w:r>
+        <w:rPr>
+          <w:rFonts w:hint="eastAsia"/>
+          <w:lang w:eastAsia="zh-TW"/>
+        </w:rPr>
+        <w:t>var是一個J</w:t>
+      </w:r>
+      <w:r>
+        <w:rPr>
+          <w:lang w:eastAsia="zh-TW"/>
+        </w:rPr>
+        <w:t>S</w:t>
+      </w:r>
+      <w:r>
+        <w:rPr>
+          <w:rFonts w:hint="eastAsia"/>
+          <w:lang w:eastAsia="zh-TW"/>
+        </w:rPr>
+        <w:t>關鍵字，用來聲明變量（variable）。</w:t>
+      </w:r>
+      <w:r>
+        <w:rPr>
+          <w:rFonts w:hint="eastAsia"/>
+        </w:rPr>
+        <w:t>使用該關鍵字聲明變量後，計算機會自動為變量分配內存空間。</w:t>
+      </w:r>
+    </w:p>
+    <w:p>
+      <w:pPr>
+        <w:rPr>
+          <w:rFonts w:hint="eastAsia"/>
+          <w:lang w:eastAsia="zh-TW"/>
+        </w:rPr>
+      </w:pPr>
+      <w:r>
+        <w:rPr>
+          <w:rFonts w:hint="eastAsia"/>
+        </w:rPr>
+        <w:t>age是程序員定義的變量名，</w:t>
+      </w:r>
+      <w:r>
+        <w:rPr>
+          <w:rFonts w:hint="eastAsia"/>
+        </w:rPr>
+        <w:t>程序員需要通過變量名來訪問內存中分配的空間。</w:t>
+      </w:r>
+    </w:p>
+    <w:p>
+      <w:pPr>
+        <w:rPr>
+          <w:rFonts w:eastAsia="PMingLiU"/>
+          <w:lang w:eastAsia="zh-TW"/>
+        </w:rPr>
+      </w:pPr>
+    </w:p>
+    <w:p>
+      <w:pPr>
+        <w:rPr>
+          <w:rFonts w:asciiTheme="minorEastAsia" w:eastAsia="PMingLiU" w:hAnsiTheme="minorEastAsia"/>
+          <w:lang w:eastAsia="zh-TW"/>
+        </w:rPr>
+      </w:pPr>
+      <w:r>
+        <w:rPr>
+          <w:rFonts w:asciiTheme="minorEastAsia" w:hAnsiTheme="minorEastAsia" w:hint="eastAsia"/>
+          <w:lang w:eastAsia="zh-TW"/>
+        </w:rPr>
+        <w:t>第②步：賦值</w:t>
+      </w:r>
+    </w:p>
+    <w:p>
+      <w:pPr>
+        <w:rPr>
+          <w:rFonts w:asciiTheme="minorEastAsia" w:eastAsia="PMingLiU" w:hAnsiTheme="minorEastAsia"/>
+          <w:lang w:eastAsia="zh-TW"/>
+        </w:rPr>
+      </w:pPr>
+      <w:r>
+        <w:rPr>
+          <w:rFonts w:asciiTheme="minorEastAsia" w:hAnsiTheme="minorEastAsia" w:hint="eastAsia"/>
+          <w:lang w:eastAsia="zh-TW"/>
+        </w:rPr>
+        <w:t>age</w:t>
+      </w:r>
+      <w:r>
+        <w:rPr>
+          <w:rFonts w:asciiTheme="minorEastAsia" w:eastAsia="PMingLiU" w:hAnsiTheme="minorEastAsia"/>
+          <w:lang w:eastAsia="zh-TW"/>
+        </w:rPr>
+        <w:t xml:space="preserve"> </w:t>
+      </w:r>
+      <w:r>
+        <w:rPr>
+          <w:rFonts w:asciiTheme="minorEastAsia" w:hAnsiTheme="minorEastAsia" w:hint="eastAsia"/>
+          <w:lang w:eastAsia="zh-TW"/>
+        </w:rPr>
+        <w:t>=</w:t>
+      </w:r>
+      <w:r>
+        <w:rPr>
+          <w:rFonts w:asciiTheme="minorEastAsia" w:eastAsia="PMingLiU" w:hAnsiTheme="minorEastAsia"/>
+          <w:lang w:eastAsia="zh-TW"/>
+        </w:rPr>
+        <w:t xml:space="preserve"> 10</w:t>
+      </w:r>
+      <w:r>
+        <w:rPr>
+          <w:rFonts w:asciiTheme="minorEastAsia" w:hAnsiTheme="minorEastAsia" w:hint="eastAsia"/>
+          <w:lang w:eastAsia="zh-TW"/>
+        </w:rPr>
+        <w:t>；/</w:t>
+      </w:r>
+      <w:r>
+        <w:rPr>
+          <w:rFonts w:asciiTheme="minorEastAsia" w:hAnsiTheme="minorEastAsia"/>
+          <w:lang w:eastAsia="zh-TW"/>
+        </w:rPr>
+        <w:t>/</w:t>
+      </w:r>
+      <w:r>
+        <w:rPr>
+          <w:rFonts w:asciiTheme="minorEastAsia" w:hAnsiTheme="minorEastAsia" w:hint="eastAsia"/>
+          <w:lang w:eastAsia="zh-TW"/>
+        </w:rPr>
+        <w:t>給age這個變量賦值為1</w:t>
+      </w:r>
+      <w:r>
+        <w:rPr>
+          <w:rFonts w:asciiTheme="minorEastAsia" w:hAnsiTheme="minorEastAsia"/>
+          <w:lang w:eastAsia="zh-TW"/>
+        </w:rPr>
+        <w:t>0</w:t>
+      </w:r>
+      <w:r>
+        <w:rPr>
+          <w:rFonts w:asciiTheme="minorEastAsia" w:hAnsiTheme="minorEastAsia" w:hint="eastAsia"/>
+          <w:lang w:eastAsia="zh-TW"/>
+        </w:rPr>
+        <w:t>。</w:t>
+      </w:r>
+    </w:p>
+    <w:p>
+      <w:pPr>
+        <w:rPr>
+          <w:rFonts w:asciiTheme="minorEastAsia" w:eastAsia="PMingLiU" w:hAnsiTheme="minorEastAsia"/>
+          <w:lang w:eastAsia="zh-TW"/>
+        </w:rPr>
+      </w:pPr>
+    </w:p>
+    <w:p>
+      <w:pPr>
+        <w:rPr>
+          <w:rFonts w:asciiTheme="minorEastAsia" w:eastAsia="PMingLiU" w:hAnsiTheme="minorEastAsia"/>
+          <w:lang w:eastAsia="zh-TW"/>
+        </w:rPr>
+      </w:pPr>
+      <w:r>
+        <w:rPr>
+          <w:rFonts w:asciiTheme="minorEastAsia" w:hAnsiTheme="minorEastAsia" w:hint="eastAsia"/>
+        </w:rPr>
         <w:lastRenderedPageBreak/>
-        <w:t>5</w:t>
-      </w:r>
-      <w:r>
-        <w:rPr>
-          <w:sz w:val="21"/>
-          <w:szCs w:val="21"/>
+        <w:t>=</w:t>
+      </w:r>
+      <w:r>
+        <w:rPr>
+          <w:rFonts w:asciiTheme="minorEastAsia" w:hAnsiTheme="minorEastAsia" w:hint="eastAsia"/>
+          <w:lang w:eastAsia="zh-TW"/>
+        </w:rPr>
+        <w:t>用來把右邊的值賦給左邊的變量空間中，此處代表賦值。</w:t>
+      </w:r>
+    </w:p>
+    <w:p>
+      <w:pPr>
+        <w:rPr>
+          <w:rFonts w:eastAsia="PMingLiU" w:hint="eastAsia"/>
+          <w:lang w:eastAsia="zh-TW"/>
+        </w:rPr>
+      </w:pPr>
+      <w:r>
+        <w:rPr>
+          <w:rFonts w:asciiTheme="minorEastAsia" w:hAnsiTheme="minorEastAsia" w:hint="eastAsia"/>
+          <w:lang w:eastAsia="zh-TW"/>
+        </w:rPr>
+        <w:t>變量值是程序員保存到變量空間裡的值。</w:t>
+      </w:r>
+    </w:p>
+    <w:p>
+      <w:pPr>
+        <w:rPr>
+          <w:rFonts w:hint="eastAsia"/>
+          <w:lang w:eastAsia="zh-TW"/>
+        </w:rPr>
+      </w:pPr>
+    </w:p>
+    <w:p>
+      <w:pPr>
+        <w:rPr>
+          <w:lang w:eastAsia="zh-TW"/>
+        </w:rPr>
+      </w:pPr>
+      <w:r>
+        <w:rPr>
+          <w:rFonts w:hint="eastAsia"/>
+          <w:lang w:eastAsia="zh-TW"/>
+        </w:rPr>
+        <w:t>8</w:t>
+      </w:r>
+      <w:r>
+        <w:rPr>
           <w:lang w:eastAsia="zh-TW"/>
         </w:rPr>
         <w:t xml:space="preserve">. </w:t>
@@ -4645,17 +6067,68 @@
       <w:r>
         <w:rPr>
           <w:rFonts w:hint="eastAsia"/>
-          <w:sz w:val="21"/>
-          <w:szCs w:val="21"/>
-          <w:lang w:eastAsia="zh-TW"/>
-        </w:rPr>
-        <w:t>JavaScript輸入輸出語句</w:t>
-      </w:r>
-    </w:p>
-    <w:p>
-      <w:pPr>
-        <w:rPr>
-          <w:rFonts w:hint="eastAsia"/>
+          <w:lang w:eastAsia="zh-TW"/>
+        </w:rPr>
+        <w:t>變量語法拓展</w:t>
+      </w:r>
+    </w:p>
+    <w:p>
+      <w:pPr>
+        <w:rPr>
+          <w:lang w:eastAsia="zh-TW"/>
+        </w:rPr>
+      </w:pPr>
+    </w:p>
+    <w:p>
+      <w:r>
+        <w:rPr>
+          <w:rFonts w:hint="eastAsia"/>
+          <w:lang w:eastAsia="zh-TW"/>
+        </w:rPr>
+        <w:t>9</w:t>
+      </w:r>
+      <w:r>
+        <w:rPr>
+          <w:lang w:eastAsia="zh-TW"/>
+        </w:rPr>
+        <w:t xml:space="preserve">. </w:t>
+      </w:r>
+      <w:r>
+        <w:rPr>
+          <w:rFonts w:hint="eastAsia"/>
+        </w:rPr>
+        <w:t>變量命名規範</w:t>
+      </w:r>
+    </w:p>
+    <w:p/>
+    <w:p>
+      <w:pPr>
+        <w:rPr>
+          <w:rFonts w:hint="eastAsia"/>
+        </w:rPr>
+      </w:pPr>
+      <w:r>
+        <w:rPr>
+          <w:rFonts w:hint="eastAsia"/>
+        </w:rPr>
+        <w:t>1</w:t>
+      </w:r>
+      <w:r>
+        <w:t xml:space="preserve">0. </w:t>
+      </w:r>
+      <w:r>
+        <w:rPr>
+          <w:rFonts w:hint="eastAsia"/>
+        </w:rPr>
+        <w:t>交換變量案例</w:t>
+      </w:r>
+    </w:p>
+    <w:p/>
+    <w:p>
+      <w:pPr>
+        <w:rPr>
+          <w:rFonts w:hint="eastAsia"/>
+          <w:lang w:eastAsia="zh-TW"/>
         </w:rPr>
       </w:pPr>
     </w:p>
@@ -4677,7 +6150,6 @@
     <w:p>
       <w:pPr>
         <w:rPr>
-          <w:rFonts w:hint="eastAsia"/>
           <w:lang w:eastAsia="zh-TW"/>
         </w:rPr>
       </w:pPr>
@@ -4748,11 +6220,6 @@
       </w:r>
     </w:p>
     <w:p>
-      <w:pPr>
-        <w:rPr>
-          <w:rFonts w:hint="eastAsia"/>
-        </w:rPr>
-      </w:pPr>
       <w:r>
         <w:rPr>
           <w:rFonts w:hint="eastAsia"/>
@@ -4762,41 +6229,38 @@
     </w:p>
     <w:p/>
     <w:p>
-      <w:r>
-        <w:rPr>
-          <w:rFonts w:hint="eastAsia"/>
+      <w:pPr>
+        <w:rPr>
+          <w:lang w:eastAsia="zh-TW"/>
+        </w:rPr>
+      </w:pPr>
+      <w:r>
+        <w:rPr>
+          <w:rFonts w:hint="eastAsia"/>
+          <w:lang w:eastAsia="zh-TW"/>
         </w:rPr>
         <w:t>編程邏輯思維能力</w:t>
       </w:r>
     </w:p>
-    <w:p/>
-    <w:p>
-      <w:pPr>
-        <w:rPr>
-          <w:rFonts w:hint="eastAsia"/>
-          <w:lang w:eastAsia="zh-TW"/>
-        </w:rPr>
-      </w:pPr>
-      <w:r>
-        <w:rPr>
-          <w:rFonts w:hint="eastAsia"/>
-          <w:lang w:eastAsia="zh-TW"/>
-        </w:rPr>
-        <w:t>案例：攜程移動端</w:t>
-      </w:r>
-      <w:r>
-        <w:rPr>
-          <w:rFonts w:hint="eastAsia"/>
-          <w:lang w:eastAsia="zh-TW"/>
-        </w:rPr>
-        <w:t>輪播圖</w:t>
-      </w:r>
-      <w:r>
-        <w:rPr>
-          <w:rFonts w:hint="eastAsia"/>
-          <w:lang w:eastAsia="zh-TW"/>
-        </w:rPr>
-        <w:t>，京東移動端輪播圖，</w:t>
+    <w:p>
+      <w:pPr>
+        <w:rPr>
+          <w:lang w:eastAsia="zh-TW"/>
+        </w:rPr>
+      </w:pPr>
+    </w:p>
+    <w:p>
+      <w:pPr>
+        <w:rPr>
+          <w:lang w:eastAsia="zh-TW"/>
+        </w:rPr>
+      </w:pPr>
+      <w:r>
+        <w:rPr>
+          <w:rFonts w:hint="eastAsia"/>
+          <w:lang w:eastAsia="zh-TW"/>
+        </w:rPr>
+        <w:t>案例：攜程移動端輪播圖，京東移動端輪播圖，</w:t>
       </w:r>
       <w:r>
         <w:rPr>
@@ -4810,20 +6274,7 @@
           <w:rFonts w:hint="eastAsia"/>
           <w:lang w:eastAsia="zh-TW"/>
         </w:rPr>
-        <w:t>，基於</w:t>
-      </w:r>
-      <w:r>
-        <w:rPr>
-          <w:rFonts w:hint="eastAsia"/>
-        </w:rPr>
-        <w:t>ECharts</w:t>
-      </w:r>
-      <w:r>
-        <w:rPr>
-          <w:rFonts w:hint="eastAsia"/>
-          <w:lang w:eastAsia="zh-TW"/>
-        </w:rPr>
-        <w:t>的數據可視化項目。</w:t>
+        <w:t>，基於ECharts的數據可視化項目。</w:t>
       </w:r>
     </w:p>
     <w:sectPr>
@@ -5077,6 +6528,7 @@
     <w:lsdException w:name="HTML Sample" w:semiHidden="1" w:unhideWhenUsed="1"/>
     <w:lsdException w:name="HTML Typewriter" w:semiHidden="1" w:unhideWhenUsed="1"/>
     <w:lsdException w:name="HTML Variable" w:semiHidden="1" w:unhideWhenUsed="1"/>
+    <w:lsdException w:name="Normal Table" w:semiHidden="1" w:unhideWhenUsed="1"/>
     <w:lsdException w:name="annotation subject" w:semiHidden="1" w:unhideWhenUsed="1"/>
     <w:lsdException w:name="No List" w:semiHidden="1" w:unhideWhenUsed="1"/>
     <w:lsdException w:name="Outline List 1" w:semiHidden="1" w:unhideWhenUsed="1"/>
@@ -5123,8 +6575,10 @@
     <w:lsdException w:name="Table Subtle 2" w:semiHidden="1" w:unhideWhenUsed="1"/>
     <w:lsdException w:name="Table Web 1" w:semiHidden="1" w:unhideWhenUsed="1"/>
     <w:lsdException w:name="Table Web 2" w:semiHidden="1" w:unhideWhenUsed="1"/>
+    <w:lsdException w:name="Table Web 3" w:semiHidden="1" w:unhideWhenUsed="1"/>
     <w:lsdException w:name="Balloon Text" w:semiHidden="1" w:unhideWhenUsed="1"/>
     <w:lsdException w:name="Table Grid" w:uiPriority="39"/>
+    <w:lsdException w:name="Table Theme" w:semiHidden="1" w:unhideWhenUsed="1"/>
     <w:lsdException w:name="Placeholder Text" w:semiHidden="1"/>
     <w:lsdException w:name="No Spacing" w:uiPriority="1" w:qFormat="1"/>
     <w:lsdException w:name="Light Shading" w:uiPriority="60"/>

--- a/前端2-JavaScript.docx
+++ b/前端2-JavaScript.docx
@@ -1074,68 +1074,37 @@
       </w:r>
     </w:p>
     <w:p>
-      <w:r>
-        <w:rPr>
-          <w:rFonts w:hint="eastAsia"/>
-          <w:lang w:eastAsia="zh-TW"/>
-        </w:rPr>
-        <w:t>位（</w:t>
-      </w:r>
-      <w:r>
-        <w:rPr>
-          <w:rFonts w:hint="eastAsia"/>
-        </w:rPr>
-        <w:t>bit</w:t>
-      </w:r>
-      <w:r>
-        <w:rPr>
-          <w:rFonts w:hint="eastAsia"/>
-          <w:lang w:eastAsia="zh-TW"/>
-        </w:rPr>
-        <w:t>）：</w:t>
-      </w:r>
-      <w:r>
-        <w:rPr>
-          <w:rFonts w:hint="eastAsia"/>
-        </w:rPr>
-        <w:t>1bit可以保存</w:t>
-      </w:r>
-      <w:proofErr w:type="gramStart"/>
-      <w:r>
-        <w:rPr>
-          <w:rFonts w:hint="eastAsia"/>
-        </w:rPr>
-        <w:t>一</w:t>
-      </w:r>
-      <w:proofErr w:type="gramEnd"/>
-      <w:r>
-        <w:rPr>
-          <w:rFonts w:hint="eastAsia"/>
-        </w:rPr>
-        <w:t>個</w:t>
-      </w:r>
-      <w:r>
+      <w:pPr>
+        <w:rPr>
+          <w:lang w:eastAsia="zh-TW"/>
+        </w:rPr>
+      </w:pPr>
+      <w:r>
+        <w:rPr>
+          <w:rFonts w:hint="eastAsia"/>
+          <w:lang w:eastAsia="zh-TW"/>
+        </w:rPr>
+        <w:t>位（bit）：</w:t>
+      </w:r>
+      <w:r>
+        <w:rPr>
+          <w:rFonts w:hint="eastAsia"/>
+          <w:lang w:eastAsia="zh-TW"/>
+        </w:rPr>
+        <w:t>1bit可以保存一個</w:t>
+      </w:r>
+      <w:r>
+        <w:rPr>
+          <w:lang w:eastAsia="zh-TW"/>
+        </w:rPr>
         <w:t>0</w:t>
       </w:r>
       <w:r>
         <w:rPr>
           <w:rFonts w:hint="eastAsia"/>
-        </w:rPr>
-        <w:t>或者1（最小的存</w:t>
-      </w:r>
-      <w:proofErr w:type="gramStart"/>
-      <w:r>
-        <w:rPr>
-          <w:rFonts w:hint="eastAsia"/>
-        </w:rPr>
-        <w:t>儲單</w:t>
-      </w:r>
-      <w:proofErr w:type="gramEnd"/>
-      <w:r>
-        <w:rPr>
-          <w:rFonts w:hint="eastAsia"/>
-        </w:rPr>
-        <w:t>位）</w:t>
+          <w:lang w:eastAsia="zh-TW"/>
+        </w:rPr>
+        <w:t>或者1（最小的存儲單位）</w:t>
       </w:r>
     </w:p>
     <w:p>
@@ -4867,6 +4836,7 @@
           <w:color w:val="BBBBBB"/>
           <w:kern w:val="0"/>
           <w:szCs w:val="21"/>
+          <w:lang w:eastAsia="zh-TW"/>
         </w:rPr>
       </w:pPr>
       <w:r>
@@ -4885,6 +4855,7 @@
           <w:color w:val="676F7D"/>
           <w:kern w:val="0"/>
           <w:szCs w:val="21"/>
+          <w:lang w:eastAsia="zh-TW"/>
         </w:rPr>
         <w:t>&lt;!--</w:t>
       </w:r>
@@ -4895,6 +4866,7 @@
           <w:color w:val="676F7D"/>
           <w:kern w:val="0"/>
           <w:szCs w:val="21"/>
+          <w:lang w:eastAsia="zh-TW"/>
         </w:rPr>
         <w:t> 3. </w:t>
       </w:r>
@@ -4904,6 +4876,7 @@
           <w:color w:val="676F7D"/>
           <w:kern w:val="0"/>
           <w:szCs w:val="21"/>
+          <w:lang w:eastAsia="zh-TW"/>
         </w:rPr>
         <w:t>引入外部</w:t>
       </w:r>
@@ -4914,6 +4887,7 @@
           <w:color w:val="676F7D"/>
           <w:kern w:val="0"/>
           <w:szCs w:val="21"/>
+          <w:lang w:eastAsia="zh-TW"/>
         </w:rPr>
         <w:t>js</w:t>
       </w:r>
@@ -4924,6 +4898,7 @@
           <w:color w:val="676F7D"/>
           <w:kern w:val="0"/>
           <w:szCs w:val="21"/>
+          <w:lang w:eastAsia="zh-TW"/>
         </w:rPr>
         <w:t> </w:t>
       </w:r>
@@ -4933,35 +4908,17 @@
           <w:color w:val="676F7D"/>
           <w:kern w:val="0"/>
           <w:szCs w:val="21"/>
-        </w:rPr>
-        <w:t>注意這裡是雙</w:t>
-      </w:r>
-      <w:proofErr w:type="gramStart"/>
-      <w:r>
-        <w:rPr>
-          <w:rFonts w:ascii="Consolas" w:eastAsia="宋体" w:hAnsi="Consolas" w:cs="宋体" w:hint="eastAsia"/>
+          <w:lang w:eastAsia="zh-TW"/>
+        </w:rPr>
+        <w:t>注意這裡是雙標籤</w:t>
+      </w:r>
+      <w:r>
+        <w:rPr>
+          <w:rFonts w:ascii="Consolas" w:eastAsia="宋体" w:hAnsi="Consolas" w:cs="宋体"/>
           <w:color w:val="676F7D"/>
           <w:kern w:val="0"/>
           <w:szCs w:val="21"/>
-        </w:rPr>
-        <w:t>標</w:t>
-      </w:r>
-      <w:proofErr w:type="gramEnd"/>
-      <w:r>
-        <w:rPr>
-          <w:rFonts w:ascii="Consolas" w:eastAsia="宋体" w:hAnsi="Consolas" w:cs="宋体" w:hint="eastAsia"/>
-          <w:color w:val="676F7D"/>
-          <w:kern w:val="0"/>
-          <w:szCs w:val="21"/>
-        </w:rPr>
-        <w:t>籤</w:t>
-      </w:r>
-      <w:r>
-        <w:rPr>
-          <w:rFonts w:ascii="Consolas" w:eastAsia="宋体" w:hAnsi="Consolas" w:cs="宋体"/>
-          <w:color w:val="676F7D"/>
-          <w:kern w:val="0"/>
-          <w:szCs w:val="21"/>
+          <w:lang w:eastAsia="zh-TW"/>
         </w:rPr>
         <w:t>--&gt;</w:t>
       </w:r>
@@ -4985,8 +4942,18 @@
           <w:color w:val="BBBBBB"/>
           <w:kern w:val="0"/>
           <w:szCs w:val="21"/>
-        </w:rPr>
-        <w:t>    &lt;</w:t>
+          <w:lang w:eastAsia="zh-TW"/>
+        </w:rPr>
+        <w:t>    </w:t>
+      </w:r>
+      <w:r>
+        <w:rPr>
+          <w:rFonts w:ascii="Consolas" w:eastAsia="宋体" w:hAnsi="Consolas" w:cs="宋体"/>
+          <w:color w:val="BBBBBB"/>
+          <w:kern w:val="0"/>
+          <w:szCs w:val="21"/>
+        </w:rPr>
+        <w:t>&lt;</w:t>
       </w:r>
       <w:r>
         <w:rPr>
@@ -5670,6 +5637,7 @@
           <w:color w:val="BBBBBB"/>
           <w:kern w:val="0"/>
           <w:szCs w:val="21"/>
+          <w:lang w:eastAsia="zh-TW"/>
         </w:rPr>
       </w:pPr>
       <w:r>
@@ -5687,28 +5655,29 @@
           <w:color w:val="676F7D"/>
           <w:kern w:val="0"/>
           <w:szCs w:val="21"/>
+          <w:lang w:eastAsia="zh-TW"/>
         </w:rPr>
         <w:t>// </w:t>
       </w:r>
-      <w:proofErr w:type="gramStart"/>
       <w:r>
         <w:rPr>
           <w:rFonts w:ascii="Consolas" w:eastAsia="宋体" w:hAnsi="Consolas" w:cs="宋体"/>
           <w:color w:val="676F7D"/>
           <w:kern w:val="0"/>
           <w:szCs w:val="21"/>
-        </w:rPr>
-        <w:t>單</w:t>
-      </w:r>
-      <w:proofErr w:type="gramEnd"/>
+          <w:lang w:eastAsia="zh-TW"/>
+        </w:rPr>
+        <w:t>單行注釋</w:t>
+      </w:r>
       <w:r>
         <w:rPr>
           <w:rFonts w:ascii="Consolas" w:eastAsia="宋体" w:hAnsi="Consolas" w:cs="宋体"/>
           <w:color w:val="676F7D"/>
           <w:kern w:val="0"/>
           <w:szCs w:val="21"/>
-        </w:rPr>
-        <w:t>行注釋</w:t>
+          <w:lang w:eastAsia="zh-TW"/>
+        </w:rPr>
+        <w:t>   </w:t>
       </w:r>
       <w:r>
         <w:rPr>
@@ -5716,8 +5685,9 @@
           <w:color w:val="676F7D"/>
           <w:kern w:val="0"/>
           <w:szCs w:val="21"/>
-        </w:rPr>
-        <w:t>   </w:t>
+          <w:lang w:eastAsia="zh-TW"/>
+        </w:rPr>
+        <w:t>快捷鍵</w:t>
       </w:r>
       <w:r>
         <w:rPr>
@@ -5725,15 +5695,7 @@
           <w:color w:val="676F7D"/>
           <w:kern w:val="0"/>
           <w:szCs w:val="21"/>
-        </w:rPr>
-        <w:t>快捷鍵</w:t>
-      </w:r>
-      <w:r>
-        <w:rPr>
-          <w:rFonts w:ascii="Consolas" w:eastAsia="宋体" w:hAnsi="Consolas" w:cs="宋体"/>
-          <w:color w:val="676F7D"/>
-          <w:kern w:val="0"/>
-          <w:szCs w:val="21"/>
+          <w:lang w:eastAsia="zh-TW"/>
         </w:rPr>
         <w:t> ctrl + /</w:t>
       </w:r>
@@ -5757,6 +5719,7 @@
           <w:color w:val="BBBBBB"/>
           <w:kern w:val="0"/>
           <w:szCs w:val="21"/>
+          <w:lang w:eastAsia="zh-TW"/>
         </w:rPr>
         <w:t>      </w:t>
       </w:r>
@@ -5972,8 +5935,15 @@
       <w:r>
         <w:rPr>
           <w:rFonts w:hint="eastAsia"/>
-        </w:rPr>
-        <w:t>提供了一些輸入輸出語句。常用語句：</w:t>
+          <w:lang w:eastAsia="zh-TW"/>
+        </w:rPr>
+        <w:t>提供了一些輸入輸出語句。</w:t>
+      </w:r>
+      <w:r>
+        <w:rPr>
+          <w:rFonts w:hint="eastAsia"/>
+        </w:rPr>
+        <w:t>常用語句：</w:t>
       </w:r>
     </w:p>
     <w:p>
@@ -6028,6 +5998,7 @@
           <w:color w:val="BBBBBB"/>
           <w:kern w:val="0"/>
           <w:szCs w:val="21"/>
+          <w:lang w:eastAsia="zh-TW"/>
         </w:rPr>
       </w:pPr>
       <w:r>
@@ -6045,6 +6016,7 @@
           <w:color w:val="676F7D"/>
           <w:kern w:val="0"/>
           <w:szCs w:val="21"/>
+          <w:lang w:eastAsia="zh-TW"/>
         </w:rPr>
         <w:t>//  </w:t>
       </w:r>
@@ -6054,28 +6026,9 @@
           <w:color w:val="676F7D"/>
           <w:kern w:val="0"/>
           <w:szCs w:val="21"/>
-        </w:rPr>
-        <w:t>給用</w:t>
-      </w:r>
-      <w:proofErr w:type="gramStart"/>
-      <w:r>
-        <w:rPr>
-          <w:rFonts w:ascii="Consolas" w:eastAsia="宋体" w:hAnsi="Consolas" w:cs="宋体"/>
-          <w:color w:val="676F7D"/>
-          <w:kern w:val="0"/>
-          <w:szCs w:val="21"/>
-        </w:rPr>
-        <w:t>戶</w:t>
-      </w:r>
-      <w:proofErr w:type="gramEnd"/>
-      <w:r>
-        <w:rPr>
-          <w:rFonts w:ascii="Consolas" w:eastAsia="宋体" w:hAnsi="Consolas" w:cs="宋体"/>
-          <w:color w:val="676F7D"/>
-          <w:kern w:val="0"/>
-          <w:szCs w:val="21"/>
-        </w:rPr>
-        <w:t>的輸入框</w:t>
+          <w:lang w:eastAsia="zh-TW"/>
+        </w:rPr>
+        <w:t>給用戶的輸入框</w:t>
       </w:r>
     </w:p>
     <w:p>
@@ -6089,14 +6042,16 @@
           <w:color w:val="BBBBBB"/>
           <w:kern w:val="0"/>
           <w:szCs w:val="21"/>
-        </w:rPr>
-      </w:pPr>
-      <w:r>
-        <w:rPr>
-          <w:rFonts w:ascii="Consolas" w:eastAsia="宋体" w:hAnsi="Consolas" w:cs="宋体"/>
-          <w:color w:val="BBBBBB"/>
-          <w:kern w:val="0"/>
-          <w:szCs w:val="21"/>
+          <w:lang w:eastAsia="zh-TW"/>
+        </w:rPr>
+      </w:pPr>
+      <w:r>
+        <w:rPr>
+          <w:rFonts w:ascii="Consolas" w:eastAsia="宋体" w:hAnsi="Consolas" w:cs="宋体"/>
+          <w:color w:val="BBBBBB"/>
+          <w:kern w:val="0"/>
+          <w:szCs w:val="21"/>
+          <w:lang w:eastAsia="zh-TW"/>
         </w:rPr>
         <w:t>      </w:t>
       </w:r>
@@ -6106,6 +6061,7 @@
           <w:color w:val="98C379"/>
           <w:kern w:val="0"/>
           <w:szCs w:val="21"/>
+          <w:lang w:eastAsia="zh-TW"/>
         </w:rPr>
         <w:t>prompt</w:t>
       </w:r>
@@ -6115,6 +6071,7 @@
           <w:color w:val="ABB2BF"/>
           <w:kern w:val="0"/>
           <w:szCs w:val="21"/>
+          <w:lang w:eastAsia="zh-TW"/>
         </w:rPr>
         <w:t>(</w:t>
       </w:r>
@@ -6124,6 +6081,7 @@
           <w:color w:val="E5C07B"/>
           <w:kern w:val="0"/>
           <w:szCs w:val="21"/>
+          <w:lang w:eastAsia="zh-TW"/>
         </w:rPr>
         <w:t>"</w:t>
       </w:r>
@@ -6133,35 +6091,17 @@
           <w:color w:val="E5C07B"/>
           <w:kern w:val="0"/>
           <w:szCs w:val="21"/>
-        </w:rPr>
-        <w:t>請輸入您的用</w:t>
-      </w:r>
-      <w:proofErr w:type="gramStart"/>
+          <w:lang w:eastAsia="zh-TW"/>
+        </w:rPr>
+        <w:t>請輸入您的用戶名</w:t>
+      </w:r>
       <w:r>
         <w:rPr>
           <w:rFonts w:ascii="Consolas" w:eastAsia="宋体" w:hAnsi="Consolas" w:cs="宋体"/>
           <w:color w:val="E5C07B"/>
           <w:kern w:val="0"/>
           <w:szCs w:val="21"/>
-        </w:rPr>
-        <w:t>戶</w:t>
-      </w:r>
-      <w:proofErr w:type="gramEnd"/>
-      <w:r>
-        <w:rPr>
-          <w:rFonts w:ascii="Consolas" w:eastAsia="宋体" w:hAnsi="Consolas" w:cs="宋体"/>
-          <w:color w:val="E5C07B"/>
-          <w:kern w:val="0"/>
-          <w:szCs w:val="21"/>
-        </w:rPr>
-        <w:t>名</w:t>
-      </w:r>
-      <w:r>
-        <w:rPr>
-          <w:rFonts w:ascii="Consolas" w:eastAsia="宋体" w:hAnsi="Consolas" w:cs="宋体"/>
-          <w:color w:val="E5C07B"/>
-          <w:kern w:val="0"/>
-          <w:szCs w:val="21"/>
+          <w:lang w:eastAsia="zh-TW"/>
         </w:rPr>
         <w:t>"</w:t>
       </w:r>
@@ -6171,6 +6111,7 @@
           <w:color w:val="ABB2BF"/>
           <w:kern w:val="0"/>
           <w:szCs w:val="21"/>
+          <w:lang w:eastAsia="zh-TW"/>
         </w:rPr>
         <w:t>)</w:t>
       </w:r>
@@ -6180,6 +6121,7 @@
           <w:color w:val="BBBBBB"/>
           <w:kern w:val="0"/>
           <w:szCs w:val="21"/>
+          <w:lang w:eastAsia="zh-TW"/>
         </w:rPr>
         <w:t>;</w:t>
       </w:r>
@@ -6204,6 +6146,7 @@
           <w:color w:val="BBBBBB"/>
           <w:kern w:val="0"/>
           <w:szCs w:val="21"/>
+          <w:lang w:eastAsia="zh-TW"/>
         </w:rPr>
         <w:t>      </w:t>
       </w:r>
@@ -12999,115 +12942,45 @@
       </w:r>
     </w:p>
     <w:p>
+      <w:pPr>
+        <w:rPr>
+          <w:lang w:eastAsia="zh-TW"/>
+        </w:rPr>
+      </w:pPr>
       <w:proofErr w:type="spellStart"/>
       <w:r>
         <w:rPr>
           <w:rFonts w:hint="eastAsia"/>
+          <w:lang w:eastAsia="zh-TW"/>
         </w:rPr>
         <w:t>i</w:t>
       </w:r>
       <w:r>
+        <w:rPr>
+          <w:lang w:eastAsia="zh-TW"/>
+        </w:rPr>
         <w:t>sNaN</w:t>
       </w:r>
       <w:proofErr w:type="spellEnd"/>
       <w:r>
+        <w:rPr>
+          <w:lang w:eastAsia="zh-TW"/>
+        </w:rPr>
         <w:t xml:space="preserve">() </w:t>
       </w:r>
       <w:r>
         <w:rPr>
           <w:rFonts w:hint="eastAsia"/>
-        </w:rPr>
-        <w:t>用</w:t>
-      </w:r>
-      <w:proofErr w:type="gramStart"/>
-      <w:r>
-        <w:rPr>
-          <w:rFonts w:hint="eastAsia"/>
-        </w:rPr>
-        <w:t>來</w:t>
-      </w:r>
-      <w:proofErr w:type="gramEnd"/>
-      <w:r>
-        <w:rPr>
-          <w:rFonts w:hint="eastAsia"/>
-        </w:rPr>
-        <w:t>判</w:t>
-      </w:r>
-      <w:proofErr w:type="gramStart"/>
-      <w:r>
-        <w:rPr>
-          <w:rFonts w:hint="eastAsia"/>
-        </w:rPr>
-        <w:t>斷</w:t>
-      </w:r>
-      <w:proofErr w:type="gramEnd"/>
-      <w:r>
-        <w:rPr>
-          <w:rFonts w:hint="eastAsia"/>
-        </w:rPr>
-        <w:t>是非</w:t>
-      </w:r>
-      <w:proofErr w:type="gramStart"/>
-      <w:r>
-        <w:rPr>
-          <w:rFonts w:hint="eastAsia"/>
-        </w:rPr>
-        <w:t>數</w:t>
-      </w:r>
-      <w:proofErr w:type="gramEnd"/>
-      <w:r>
-        <w:rPr>
-          <w:rFonts w:hint="eastAsia"/>
-        </w:rPr>
-        <w:t>字，並且返回</w:t>
-      </w:r>
-      <w:proofErr w:type="gramStart"/>
-      <w:r>
-        <w:rPr>
-          <w:rFonts w:hint="eastAsia"/>
-        </w:rPr>
-        <w:t>一</w:t>
-      </w:r>
-      <w:proofErr w:type="gramEnd"/>
-      <w:r>
-        <w:rPr>
-          <w:rFonts w:hint="eastAsia"/>
-        </w:rPr>
-        <w:t>個值。如果是</w:t>
-      </w:r>
-      <w:proofErr w:type="gramStart"/>
-      <w:r>
-        <w:rPr>
-          <w:rFonts w:hint="eastAsia"/>
-        </w:rPr>
-        <w:t>數</w:t>
-      </w:r>
-      <w:proofErr w:type="gramEnd"/>
-      <w:r>
-        <w:rPr>
-          <w:rFonts w:hint="eastAsia"/>
-        </w:rPr>
-        <w:t>字，返回的是</w:t>
-      </w:r>
-      <w:r>
-        <w:rPr>
-          <w:rFonts w:hint="eastAsia"/>
-        </w:rPr>
-        <w:t>false；如果不是</w:t>
-      </w:r>
-      <w:proofErr w:type="gramStart"/>
-      <w:r>
-        <w:rPr>
-          <w:rFonts w:hint="eastAsia"/>
-        </w:rPr>
-        <w:t>數</w:t>
-      </w:r>
-      <w:proofErr w:type="gramEnd"/>
-      <w:r>
-        <w:rPr>
-          <w:rFonts w:hint="eastAsia"/>
-        </w:rPr>
-        <w:t>字，返回的是true。</w:t>
+          <w:lang w:eastAsia="zh-TW"/>
+        </w:rPr>
+        <w:t>用來判斷是非數字，並且返回一個值。如果是數字，返回的是</w:t>
+      </w:r>
+      <w:r>
+        <w:rPr>
+          <w:rFonts w:hint="eastAsia"/>
+          <w:lang w:eastAsia="zh-TW"/>
+        </w:rPr>
+        <w:t>false；如果不是數字，返回的是true。</w:t>
       </w:r>
     </w:p>
     <w:p>
@@ -13121,14 +12994,16 @@
           <w:color w:val="BBBBBB"/>
           <w:kern w:val="0"/>
           <w:szCs w:val="21"/>
-        </w:rPr>
-      </w:pPr>
-      <w:r>
-        <w:rPr>
-          <w:rFonts w:ascii="Consolas" w:eastAsia="宋体" w:hAnsi="Consolas" w:cs="宋体"/>
-          <w:color w:val="BBBBBB"/>
-          <w:kern w:val="0"/>
-          <w:szCs w:val="21"/>
+          <w:lang w:eastAsia="zh-TW"/>
+        </w:rPr>
+      </w:pPr>
+      <w:r>
+        <w:rPr>
+          <w:rFonts w:ascii="Consolas" w:eastAsia="宋体" w:hAnsi="Consolas" w:cs="宋体"/>
+          <w:color w:val="BBBBBB"/>
+          <w:kern w:val="0"/>
+          <w:szCs w:val="21"/>
+          <w:lang w:eastAsia="zh-TW"/>
         </w:rPr>
         <w:t>    &lt;</w:t>
       </w:r>
@@ -13138,6 +13013,7 @@
           <w:color w:val="E06C75"/>
           <w:kern w:val="0"/>
           <w:szCs w:val="21"/>
+          <w:lang w:eastAsia="zh-TW"/>
         </w:rPr>
         <w:t>script</w:t>
       </w:r>
@@ -13147,6 +13023,7 @@
           <w:color w:val="BBBBBB"/>
           <w:kern w:val="0"/>
           <w:szCs w:val="21"/>
+          <w:lang w:eastAsia="zh-TW"/>
         </w:rPr>
         <w:t>&gt;</w:t>
       </w:r>
@@ -13162,14 +13039,16 @@
           <w:color w:val="BBBBBB"/>
           <w:kern w:val="0"/>
           <w:szCs w:val="21"/>
-        </w:rPr>
-      </w:pPr>
-      <w:r>
-        <w:rPr>
-          <w:rFonts w:ascii="Consolas" w:eastAsia="宋体" w:hAnsi="Consolas" w:cs="宋体"/>
-          <w:color w:val="BBBBBB"/>
-          <w:kern w:val="0"/>
-          <w:szCs w:val="21"/>
+          <w:lang w:eastAsia="zh-TW"/>
+        </w:rPr>
+      </w:pPr>
+      <w:r>
+        <w:rPr>
+          <w:rFonts w:ascii="Consolas" w:eastAsia="宋体" w:hAnsi="Consolas" w:cs="宋体"/>
+          <w:color w:val="BBBBBB"/>
+          <w:kern w:val="0"/>
+          <w:szCs w:val="21"/>
+          <w:lang w:eastAsia="zh-TW"/>
         </w:rPr>
         <w:t>      </w:t>
       </w:r>
@@ -13179,6 +13058,7 @@
           <w:color w:val="61AFEF"/>
           <w:kern w:val="0"/>
           <w:szCs w:val="21"/>
+          <w:lang w:eastAsia="zh-TW"/>
         </w:rPr>
         <w:t>console</w:t>
       </w:r>
@@ -13188,6 +13068,7 @@
           <w:color w:val="ABB2BF"/>
           <w:kern w:val="0"/>
           <w:szCs w:val="21"/>
+          <w:lang w:eastAsia="zh-TW"/>
         </w:rPr>
         <w:t>.</w:t>
       </w:r>
@@ -13197,6 +13078,7 @@
           <w:color w:val="98C379"/>
           <w:kern w:val="0"/>
           <w:szCs w:val="21"/>
+          <w:lang w:eastAsia="zh-TW"/>
         </w:rPr>
         <w:t>log</w:t>
       </w:r>
@@ -13206,6 +13088,7 @@
           <w:color w:val="ABB2BF"/>
           <w:kern w:val="0"/>
           <w:szCs w:val="21"/>
+          <w:lang w:eastAsia="zh-TW"/>
         </w:rPr>
         <w:t>(</w:t>
       </w:r>
@@ -13217,6 +13100,7 @@
           <w:color w:val="98C379"/>
           <w:kern w:val="0"/>
           <w:szCs w:val="21"/>
+          <w:lang w:eastAsia="zh-TW"/>
         </w:rPr>
         <w:t>isNaN</w:t>
       </w:r>
@@ -13227,6 +13111,7 @@
           <w:color w:val="ABB2BF"/>
           <w:kern w:val="0"/>
           <w:szCs w:val="21"/>
+          <w:lang w:eastAsia="zh-TW"/>
         </w:rPr>
         <w:t>(</w:t>
       </w:r>
@@ -13237,6 +13122,7 @@
           <w:color w:val="C678DD"/>
           <w:kern w:val="0"/>
           <w:szCs w:val="21"/>
+          <w:lang w:eastAsia="zh-TW"/>
         </w:rPr>
         <w:t>12</w:t>
       </w:r>
@@ -13246,6 +13132,7 @@
           <w:color w:val="ABB2BF"/>
           <w:kern w:val="0"/>
           <w:szCs w:val="21"/>
+          <w:lang w:eastAsia="zh-TW"/>
         </w:rPr>
         <w:t>))</w:t>
       </w:r>
@@ -13255,6 +13142,7 @@
           <w:color w:val="BBBBBB"/>
           <w:kern w:val="0"/>
           <w:szCs w:val="21"/>
+          <w:lang w:eastAsia="zh-TW"/>
         </w:rPr>
         <w:t>; </w:t>
       </w:r>
@@ -13264,6 +13152,7 @@
           <w:color w:val="676F7D"/>
           <w:kern w:val="0"/>
           <w:szCs w:val="21"/>
+          <w:lang w:eastAsia="zh-TW"/>
         </w:rPr>
         <w:t>//false</w:t>
       </w:r>
@@ -13279,14 +13168,16 @@
           <w:color w:val="BBBBBB"/>
           <w:kern w:val="0"/>
           <w:szCs w:val="21"/>
-        </w:rPr>
-      </w:pPr>
-      <w:r>
-        <w:rPr>
-          <w:rFonts w:ascii="Consolas" w:eastAsia="宋体" w:hAnsi="Consolas" w:cs="宋体"/>
-          <w:color w:val="BBBBBB"/>
-          <w:kern w:val="0"/>
-          <w:szCs w:val="21"/>
+          <w:lang w:eastAsia="zh-TW"/>
+        </w:rPr>
+      </w:pPr>
+      <w:r>
+        <w:rPr>
+          <w:rFonts w:ascii="Consolas" w:eastAsia="宋体" w:hAnsi="Consolas" w:cs="宋体"/>
+          <w:color w:val="BBBBBB"/>
+          <w:kern w:val="0"/>
+          <w:szCs w:val="21"/>
+          <w:lang w:eastAsia="zh-TW"/>
         </w:rPr>
         <w:t>      </w:t>
       </w:r>
@@ -13296,6 +13187,7 @@
           <w:color w:val="61AFEF"/>
           <w:kern w:val="0"/>
           <w:szCs w:val="21"/>
+          <w:lang w:eastAsia="zh-TW"/>
         </w:rPr>
         <w:t>console</w:t>
       </w:r>
@@ -13305,6 +13197,7 @@
           <w:color w:val="ABB2BF"/>
           <w:kern w:val="0"/>
           <w:szCs w:val="21"/>
+          <w:lang w:eastAsia="zh-TW"/>
         </w:rPr>
         <w:t>.</w:t>
       </w:r>
@@ -13314,6 +13207,7 @@
           <w:color w:val="98C379"/>
           <w:kern w:val="0"/>
           <w:szCs w:val="21"/>
+          <w:lang w:eastAsia="zh-TW"/>
         </w:rPr>
         <w:t>log</w:t>
       </w:r>
@@ -13323,6 +13217,7 @@
           <w:color w:val="ABB2BF"/>
           <w:kern w:val="0"/>
           <w:szCs w:val="21"/>
+          <w:lang w:eastAsia="zh-TW"/>
         </w:rPr>
         <w:t>(</w:t>
       </w:r>
@@ -13333,6 +13228,7 @@
           <w:color w:val="98C379"/>
           <w:kern w:val="0"/>
           <w:szCs w:val="21"/>
+          <w:lang w:eastAsia="zh-TW"/>
         </w:rPr>
         <w:t>isNaN</w:t>
       </w:r>
@@ -13343,6 +13239,7 @@
           <w:color w:val="ABB2BF"/>
           <w:kern w:val="0"/>
           <w:szCs w:val="21"/>
+          <w:lang w:eastAsia="zh-TW"/>
         </w:rPr>
         <w:t>(</w:t>
       </w:r>
@@ -13352,6 +13249,7 @@
           <w:color w:val="E5C07B"/>
           <w:kern w:val="0"/>
           <w:szCs w:val="21"/>
+          <w:lang w:eastAsia="zh-TW"/>
         </w:rPr>
         <w:t>"summer"</w:t>
       </w:r>
@@ -13361,6 +13259,7 @@
           <w:color w:val="ABB2BF"/>
           <w:kern w:val="0"/>
           <w:szCs w:val="21"/>
+          <w:lang w:eastAsia="zh-TW"/>
         </w:rPr>
         <w:t>))</w:t>
       </w:r>
@@ -13370,6 +13269,7 @@
           <w:color w:val="BBBBBB"/>
           <w:kern w:val="0"/>
           <w:szCs w:val="21"/>
+          <w:lang w:eastAsia="zh-TW"/>
         </w:rPr>
         <w:t>; </w:t>
       </w:r>
@@ -13379,6 +13279,7 @@
           <w:color w:val="676F7D"/>
           <w:kern w:val="0"/>
           <w:szCs w:val="21"/>
+          <w:lang w:eastAsia="zh-TW"/>
         </w:rPr>
         <w:t>//true</w:t>
       </w:r>
@@ -13403,18 +13304,9 @@
           <w:color w:val="BBBBBB"/>
           <w:kern w:val="0"/>
           <w:szCs w:val="21"/>
-        </w:rPr>
-        <w:t>    </w:t>
-      </w:r>
-      <w:r>
-        <w:rPr>
-          <w:rFonts w:ascii="Consolas" w:eastAsia="宋体" w:hAnsi="Consolas" w:cs="宋体"/>
-          <w:color w:val="BBBBBB"/>
-          <w:kern w:val="0"/>
-          <w:szCs w:val="21"/>
-          <w:lang w:eastAsia="zh-TW"/>
-        </w:rPr>
-        <w:t>&lt;/</w:t>
+          <w:lang w:eastAsia="zh-TW"/>
+        </w:rPr>
+        <w:t>    &lt;/</w:t>
       </w:r>
       <w:r>
         <w:rPr>
@@ -14691,56 +14583,106 @@
       </w:r>
     </w:p>
     <w:p>
-      <w:r>
-        <w:rPr>
-          <w:rFonts w:hint="eastAsia"/>
-        </w:rPr>
-        <w:t>多個字符串之間可以使用+進行拼接，其拼接方式</w:t>
+      <w:pPr>
+        <w:rPr>
+          <w:lang w:eastAsia="zh-TW"/>
+        </w:rPr>
+      </w:pPr>
+      <w:r>
+        <w:rPr>
+          <w:rFonts w:hint="eastAsia"/>
+          <w:lang w:eastAsia="zh-TW"/>
+        </w:rPr>
+        <w:t>多個</w:t>
       </w:r>
       <w:proofErr w:type="gramStart"/>
       <w:r>
         <w:rPr>
           <w:rFonts w:hint="eastAsia"/>
-        </w:rPr>
-        <w:t>為</w:t>
+          <w:lang w:eastAsia="zh-TW"/>
+        </w:rPr>
+        <w:t>字符串之間</w:t>
       </w:r>
       <w:proofErr w:type="gramEnd"/>
       <w:r>
         <w:rPr>
           <w:rFonts w:hint="eastAsia"/>
-        </w:rPr>
-        <w:t>：字符串+任何類型</w:t>
+          <w:lang w:eastAsia="zh-TW"/>
+        </w:rPr>
+        <w:t>可以使用+</w:t>
       </w:r>
       <w:proofErr w:type="gramStart"/>
       <w:r>
         <w:rPr>
           <w:rFonts w:hint="eastAsia"/>
-        </w:rPr>
-        <w:t>數據</w:t>
+          <w:lang w:eastAsia="zh-TW"/>
+        </w:rPr>
+        <w:t>進行拼</w:t>
       </w:r>
       <w:proofErr w:type="gramEnd"/>
       <w:r>
         <w:rPr>
           <w:rFonts w:hint="eastAsia"/>
-        </w:rPr>
-        <w:t>=拼接之</w:t>
+          <w:lang w:eastAsia="zh-TW"/>
+        </w:rPr>
+        <w:t>接，</w:t>
       </w:r>
       <w:proofErr w:type="gramStart"/>
       <w:r>
         <w:rPr>
           <w:rFonts w:hint="eastAsia"/>
-        </w:rPr>
-        <w:t>後</w:t>
+          <w:lang w:eastAsia="zh-TW"/>
+        </w:rPr>
+        <w:t>其拼接</w:t>
       </w:r>
       <w:proofErr w:type="gramEnd"/>
       <w:r>
         <w:rPr>
           <w:rFonts w:hint="eastAsia"/>
-        </w:rPr>
-        <w:t>的新字符串。</w:t>
-      </w:r>
-    </w:p>
-    <w:p/>
+          <w:lang w:eastAsia="zh-TW"/>
+        </w:rPr>
+        <w:t>方式為：</w:t>
+      </w:r>
+      <w:proofErr w:type="gramStart"/>
+      <w:r>
+        <w:rPr>
+          <w:rFonts w:hint="eastAsia"/>
+          <w:lang w:eastAsia="zh-TW"/>
+        </w:rPr>
+        <w:t>字符串</w:t>
+      </w:r>
+      <w:proofErr w:type="gramEnd"/>
+      <w:r>
+        <w:rPr>
+          <w:rFonts w:hint="eastAsia"/>
+          <w:lang w:eastAsia="zh-TW"/>
+        </w:rPr>
+        <w:t>+任何類型數據=拼接之後的新</w:t>
+      </w:r>
+      <w:proofErr w:type="gramStart"/>
+      <w:r>
+        <w:rPr>
+          <w:rFonts w:hint="eastAsia"/>
+          <w:lang w:eastAsia="zh-TW"/>
+        </w:rPr>
+        <w:t>字符串</w:t>
+      </w:r>
+      <w:proofErr w:type="gramEnd"/>
+      <w:r>
+        <w:rPr>
+          <w:rFonts w:hint="eastAsia"/>
+          <w:lang w:eastAsia="zh-TW"/>
+        </w:rPr>
+        <w:t>。</w:t>
+      </w:r>
+    </w:p>
+    <w:p>
+      <w:pPr>
+        <w:rPr>
+          <w:lang w:eastAsia="zh-TW"/>
+        </w:rPr>
+      </w:pPr>
+    </w:p>
     <w:p>
       <w:pPr>
         <w:rPr>
@@ -15868,8 +15810,18 @@
           <w:color w:val="BBBBBB"/>
           <w:kern w:val="0"/>
           <w:szCs w:val="21"/>
-        </w:rPr>
-        <w:t>    &lt;</w:t>
+          <w:lang w:eastAsia="zh-TW"/>
+        </w:rPr>
+        <w:t>    </w:t>
+      </w:r>
+      <w:r>
+        <w:rPr>
+          <w:rFonts w:ascii="Consolas" w:eastAsia="宋体" w:hAnsi="Consolas" w:cs="宋体"/>
+          <w:color w:val="BBBBBB"/>
+          <w:kern w:val="0"/>
+          <w:szCs w:val="21"/>
+        </w:rPr>
+        <w:t>&lt;</w:t>
       </w:r>
       <w:r>
         <w:rPr>
@@ -16930,47 +16882,33 @@
       </w:r>
     </w:p>
     <w:p>
+      <w:pPr>
+        <w:rPr>
+          <w:lang w:eastAsia="zh-TW"/>
+        </w:rPr>
+      </w:pPr>
+      <w:r>
+        <w:rPr>
+          <w:rFonts w:hint="eastAsia"/>
+          <w:lang w:eastAsia="zh-TW"/>
+        </w:rPr>
+        <w:t>一個聲明後沒有被</w:t>
+      </w:r>
       <w:proofErr w:type="gramStart"/>
       <w:r>
         <w:rPr>
           <w:rFonts w:hint="eastAsia"/>
-        </w:rPr>
-        <w:t>一</w:t>
+          <w:lang w:eastAsia="zh-TW"/>
+        </w:rPr>
+        <w:t>賦值的變量</w:t>
       </w:r>
       <w:proofErr w:type="gramEnd"/>
       <w:r>
         <w:rPr>
           <w:rFonts w:hint="eastAsia"/>
-        </w:rPr>
-        <w:t>個聲明</w:t>
-      </w:r>
-      <w:proofErr w:type="gramStart"/>
-      <w:r>
-        <w:rPr>
-          <w:rFonts w:hint="eastAsia"/>
-        </w:rPr>
-        <w:t>後</w:t>
-      </w:r>
-      <w:proofErr w:type="gramEnd"/>
-      <w:r>
-        <w:rPr>
-          <w:rFonts w:hint="eastAsia"/>
-        </w:rPr>
-        <w:t>沒有被賦值的變量</w:t>
-      </w:r>
-      <w:proofErr w:type="gramStart"/>
-      <w:r>
-        <w:rPr>
-          <w:rFonts w:hint="eastAsia"/>
-        </w:rPr>
-        <w:t>會</w:t>
-      </w:r>
-      <w:proofErr w:type="gramEnd"/>
-      <w:r>
-        <w:rPr>
-          <w:rFonts w:hint="eastAsia"/>
-        </w:rPr>
-        <w:t>有一個默認值undefined。</w:t>
+          <w:lang w:eastAsia="zh-TW"/>
+        </w:rPr>
+        <w:t>會有一個默認值undefined。</w:t>
       </w:r>
     </w:p>
     <w:p>
@@ -24101,7 +24039,7 @@
     <w:p>
       <w:pPr>
         <w:rPr>
-          <w:rFonts w:asciiTheme="minorEastAsia" w:eastAsia="PMingLiU" w:hAnsiTheme="minorEastAsia" w:hint="eastAsia"/>
+          <w:rFonts w:asciiTheme="minorEastAsia" w:eastAsia="PMingLiU" w:hAnsiTheme="minorEastAsia"/>
           <w:lang w:eastAsia="zh-TW"/>
         </w:rPr>
       </w:pPr>
@@ -24207,6 +24145,7 @@
       <w:pPr>
         <w:rPr>
           <w:rFonts w:asciiTheme="minorEastAsia" w:hAnsiTheme="minorEastAsia"/>
+          <w:lang w:eastAsia="zh-TW"/>
         </w:rPr>
       </w:pPr>
       <w:proofErr w:type="gramStart"/>
@@ -24223,35 +24162,46 @@
           <w:rFonts w:asciiTheme="minorEastAsia" w:hAnsiTheme="minorEastAsia" w:hint="eastAsia"/>
           <w:lang w:eastAsia="zh-TW"/>
         </w:rPr>
-        <w:t>加</w:t>
-      </w:r>
+        <w:t>加1或減1，通過遞增運算符（++）和遞減運算符（--）來完成。</w:t>
+      </w:r>
+    </w:p>
+    <w:p>
+      <w:pPr>
+        <w:rPr>
+          <w:rFonts w:asciiTheme="minorEastAsia" w:hAnsiTheme="minorEastAsia"/>
+          <w:lang w:eastAsia="zh-TW"/>
+        </w:rPr>
+      </w:pPr>
+    </w:p>
+    <w:p>
+      <w:pPr>
+        <w:rPr>
+          <w:rFonts w:asciiTheme="minorEastAsia" w:eastAsia="PMingLiU" w:hAnsiTheme="minorEastAsia"/>
+          <w:lang w:eastAsia="zh-TW"/>
+        </w:rPr>
+      </w:pPr>
       <w:r>
         <w:rPr>
           <w:rFonts w:asciiTheme="minorEastAsia" w:hAnsiTheme="minorEastAsia" w:hint="eastAsia"/>
-        </w:rPr>
-        <w:t>1或減1，通過遞增運算符（++）和遞減運算符（--）來完成。</w:t>
-      </w:r>
-    </w:p>
-    <w:p>
-      <w:pPr>
-        <w:rPr>
-          <w:rFonts w:asciiTheme="minorEastAsia" w:hAnsiTheme="minorEastAsia"/>
-        </w:rPr>
-      </w:pPr>
-    </w:p>
-    <w:p>
-      <w:pPr>
-        <w:rPr>
-          <w:rFonts w:asciiTheme="minorEastAsia" w:eastAsia="PMingLiU" w:hAnsiTheme="minorEastAsia" w:hint="eastAsia"/>
-          <w:lang w:eastAsia="zh-TW"/>
-        </w:rPr>
-      </w:pPr>
+          <w:lang w:eastAsia="zh-TW"/>
+        </w:rPr>
+        <w:t>++和--既可以</w:t>
+      </w:r>
+      <w:proofErr w:type="gramStart"/>
       <w:r>
         <w:rPr>
           <w:rFonts w:asciiTheme="minorEastAsia" w:hAnsiTheme="minorEastAsia" w:hint="eastAsia"/>
           <w:lang w:eastAsia="zh-TW"/>
         </w:rPr>
-        <w:t>++和--既可以</w:t>
+        <w:t>放在變量前面</w:t>
+      </w:r>
+      <w:proofErr w:type="gramEnd"/>
+      <w:r>
+        <w:rPr>
+          <w:rFonts w:asciiTheme="minorEastAsia" w:hAnsiTheme="minorEastAsia" w:hint="eastAsia"/>
+          <w:lang w:eastAsia="zh-TW"/>
+        </w:rPr>
+        <w:t>（前置遞增/遞減運算符），也可以</w:t>
       </w:r>
       <w:proofErr w:type="gramStart"/>
       <w:r>
@@ -24259,7 +24209,7 @@
           <w:rFonts w:asciiTheme="minorEastAsia" w:hAnsiTheme="minorEastAsia" w:hint="eastAsia"/>
           <w:lang w:eastAsia="zh-TW"/>
         </w:rPr>
-        <w:t>放在變量前面</w:t>
+        <w:t>放在變量後面</w:t>
       </w:r>
       <w:proofErr w:type="gramEnd"/>
       <w:r>
@@ -24267,44 +24217,7 @@
           <w:rFonts w:asciiTheme="minorEastAsia" w:hAnsiTheme="minorEastAsia" w:hint="eastAsia"/>
           <w:lang w:eastAsia="zh-TW"/>
         </w:rPr>
-        <w:t>（前置遞增/遞減運算符），也可以</w:t>
-      </w:r>
-      <w:proofErr w:type="gramStart"/>
-      <w:r>
-        <w:rPr>
-          <w:rFonts w:asciiTheme="minorEastAsia" w:hAnsiTheme="minorEastAsia" w:hint="eastAsia"/>
-          <w:lang w:eastAsia="zh-TW"/>
-        </w:rPr>
-        <w:t>放在變量後面</w:t>
-      </w:r>
-      <w:proofErr w:type="gramEnd"/>
-      <w:r>
-        <w:rPr>
-          <w:rFonts w:asciiTheme="minorEastAsia" w:hAnsiTheme="minorEastAsia" w:hint="eastAsia"/>
-          <w:lang w:eastAsia="zh-TW"/>
-        </w:rPr>
-        <w:t>（</w:t>
-      </w:r>
-      <w:r>
-        <w:rPr>
-          <w:rFonts w:asciiTheme="minorEastAsia" w:hAnsiTheme="minorEastAsia" w:hint="eastAsia"/>
-          <w:lang w:eastAsia="zh-TW"/>
-        </w:rPr>
-        <w:t>後</w:t>
-      </w:r>
-      <w:r>
-        <w:rPr>
-          <w:rFonts w:asciiTheme="minorEastAsia" w:hAnsiTheme="minorEastAsia" w:hint="eastAsia"/>
-          <w:lang w:eastAsia="zh-TW"/>
-        </w:rPr>
-        <w:t>置遞增/遞減運算符）</w:t>
-      </w:r>
-      <w:r>
-        <w:rPr>
-          <w:rFonts w:asciiTheme="minorEastAsia" w:hAnsiTheme="minorEastAsia" w:hint="eastAsia"/>
-          <w:lang w:eastAsia="zh-TW"/>
-        </w:rPr>
-        <w:t>。</w:t>
+        <w:t>（後置遞增/遞減運算符）。</w:t>
       </w:r>
     </w:p>
     <w:p>
@@ -24387,11 +24300,13 @@
       <w:pPr>
         <w:rPr>
           <w:rFonts w:asciiTheme="minorEastAsia" w:hAnsiTheme="minorEastAsia"/>
+          <w:lang w:eastAsia="zh-TW"/>
         </w:rPr>
       </w:pPr>
       <w:r>
         <w:rPr>
           <w:rFonts w:asciiTheme="minorEastAsia" w:hAnsiTheme="minorEastAsia" w:hint="eastAsia"/>
+          <w:lang w:eastAsia="zh-TW"/>
         </w:rPr>
         <w:t>前置遞增運算符</w:t>
       </w:r>
@@ -24406,19 +24321,35 @@
       <w:r>
         <w:rPr>
           <w:rFonts w:asciiTheme="minorEastAsia" w:hAnsiTheme="minorEastAsia" w:hint="eastAsia"/>
-        </w:rPr>
-        <w:t>++num</w:t>
+          <w:lang w:eastAsia="zh-TW"/>
+        </w:rPr>
+        <w:t>++num相當於num</w:t>
+      </w:r>
+      <w:r>
+        <w:rPr>
+          <w:rFonts w:asciiTheme="minorEastAsia" w:eastAsia="PMingLiU" w:hAnsiTheme="minorEastAsia"/>
+          <w:lang w:eastAsia="zh-TW"/>
+        </w:rPr>
+        <w:t xml:space="preserve"> </w:t>
       </w:r>
       <w:r>
         <w:rPr>
           <w:rFonts w:asciiTheme="minorEastAsia" w:hAnsiTheme="minorEastAsia" w:hint="eastAsia"/>
           <w:lang w:eastAsia="zh-TW"/>
         </w:rPr>
-        <w:t>相當於</w:t>
+        <w:t>=</w:t>
+      </w:r>
+      <w:r>
+        <w:rPr>
+          <w:rFonts w:asciiTheme="minorEastAsia" w:eastAsia="PMingLiU" w:hAnsiTheme="minorEastAsia"/>
+          <w:lang w:eastAsia="zh-TW"/>
+        </w:rPr>
+        <w:t xml:space="preserve"> </w:t>
       </w:r>
       <w:r>
         <w:rPr>
           <w:rFonts w:asciiTheme="minorEastAsia" w:hAnsiTheme="minorEastAsia" w:hint="eastAsia"/>
+          <w:lang w:eastAsia="zh-TW"/>
         </w:rPr>
         <w:t>num</w:t>
       </w:r>
@@ -24432,71 +24363,43 @@
       <w:r>
         <w:rPr>
           <w:rFonts w:asciiTheme="minorEastAsia" w:hAnsiTheme="minorEastAsia" w:hint="eastAsia"/>
-        </w:rPr>
-        <w:t>=</w:t>
+          <w:lang w:eastAsia="zh-TW"/>
+        </w:rPr>
+        <w:t>+</w:t>
       </w:r>
       <w:r>
         <w:rPr>
           <w:rFonts w:asciiTheme="minorEastAsia" w:eastAsia="PMingLiU" w:hAnsiTheme="minorEastAsia"/>
           <w:lang w:eastAsia="zh-TW"/>
         </w:rPr>
-        <w:t xml:space="preserve"> </w:t>
-      </w:r>
+        <w:t xml:space="preserve"> 1</w:t>
+      </w:r>
+    </w:p>
+    <w:p>
+      <w:pPr>
+        <w:rPr>
+          <w:rFonts w:asciiTheme="minorEastAsia" w:eastAsia="PMingLiU" w:hAnsiTheme="minorEastAsia"/>
+          <w:lang w:eastAsia="zh-TW"/>
+        </w:rPr>
+      </w:pPr>
       <w:r>
         <w:rPr>
           <w:rFonts w:asciiTheme="minorEastAsia" w:hAnsiTheme="minorEastAsia" w:hint="eastAsia"/>
-        </w:rPr>
-        <w:t>num</w:t>
-      </w:r>
-      <w:r>
-        <w:rPr>
-          <w:rFonts w:asciiTheme="minorEastAsia" w:eastAsia="PMingLiU" w:hAnsiTheme="minorEastAsia"/>
-          <w:lang w:eastAsia="zh-TW"/>
-        </w:rPr>
-        <w:t xml:space="preserve"> </w:t>
+          <w:lang w:eastAsia="zh-TW"/>
+        </w:rPr>
+        <w:t>先自加1，後返回值</w:t>
       </w:r>
       <w:r>
         <w:rPr>
           <w:rFonts w:asciiTheme="minorEastAsia" w:hAnsiTheme="minorEastAsia" w:hint="eastAsia"/>
-        </w:rPr>
-        <w:t>+</w:t>
-      </w:r>
-      <w:r>
-        <w:rPr>
-          <w:rFonts w:asciiTheme="minorEastAsia" w:eastAsia="PMingLiU" w:hAnsiTheme="minorEastAsia"/>
-          <w:lang w:eastAsia="zh-TW"/>
-        </w:rPr>
-        <w:t xml:space="preserve"> 1</w:t>
-      </w:r>
-    </w:p>
-    <w:p>
-      <w:pPr>
-        <w:rPr>
-          <w:rFonts w:asciiTheme="minorEastAsia" w:eastAsia="PMingLiU" w:hAnsiTheme="minorEastAsia" w:hint="eastAsia"/>
-        </w:rPr>
-      </w:pPr>
+          <w:lang w:eastAsia="zh-TW"/>
+        </w:rPr>
+        <w:t>（參與運算）</w:t>
+      </w:r>
       <w:r>
         <w:rPr>
           <w:rFonts w:asciiTheme="minorEastAsia" w:hAnsiTheme="minorEastAsia" w:hint="eastAsia"/>
           <w:lang w:eastAsia="zh-TW"/>
-        </w:rPr>
-        <w:t>先自加</w:t>
-      </w:r>
-      <w:r>
-        <w:rPr>
-          <w:rFonts w:asciiTheme="minorEastAsia" w:hAnsiTheme="minorEastAsia" w:hint="eastAsia"/>
-        </w:rPr>
-        <w:t>1，後返回值</w:t>
-      </w:r>
-      <w:r>
-        <w:rPr>
-          <w:rFonts w:asciiTheme="minorEastAsia" w:hAnsiTheme="minorEastAsia" w:hint="eastAsia"/>
-        </w:rPr>
-        <w:t>（參與運算）</w:t>
-      </w:r>
-      <w:r>
-        <w:rPr>
-          <w:rFonts w:asciiTheme="minorEastAsia" w:hAnsiTheme="minorEastAsia" w:hint="eastAsia"/>
         </w:rPr>
         <w:t>。</w:t>
       </w:r>
@@ -24515,6 +24418,7 @@
       <w:pPr>
         <w:rPr>
           <w:rFonts w:asciiTheme="minorEastAsia" w:hAnsiTheme="minorEastAsia"/>
+          <w:lang w:eastAsia="zh-TW"/>
         </w:rPr>
       </w:pPr>
       <w:r>
@@ -24537,73 +24441,49 @@
       <w:r>
         <w:rPr>
           <w:rFonts w:asciiTheme="minorEastAsia" w:hAnsiTheme="minorEastAsia" w:hint="eastAsia"/>
-        </w:rPr>
-        <w:t>num++</w:t>
+          <w:lang w:eastAsia="zh-TW"/>
+        </w:rPr>
+        <w:t>num++也相當於num</w:t>
+      </w:r>
+      <w:r>
+        <w:rPr>
+          <w:rFonts w:asciiTheme="minorEastAsia" w:eastAsia="PMingLiU" w:hAnsiTheme="minorEastAsia"/>
+          <w:lang w:eastAsia="zh-TW"/>
+        </w:rPr>
+        <w:t xml:space="preserve"> </w:t>
       </w:r>
       <w:r>
         <w:rPr>
           <w:rFonts w:asciiTheme="minorEastAsia" w:hAnsiTheme="minorEastAsia" w:hint="eastAsia"/>
-        </w:rPr>
-        <w:t>也</w:t>
+          <w:lang w:eastAsia="zh-TW"/>
+        </w:rPr>
+        <w:t>=</w:t>
+      </w:r>
+      <w:r>
+        <w:rPr>
+          <w:rFonts w:asciiTheme="minorEastAsia" w:eastAsia="PMingLiU" w:hAnsiTheme="minorEastAsia"/>
+          <w:lang w:eastAsia="zh-TW"/>
+        </w:rPr>
+        <w:t xml:space="preserve"> </w:t>
       </w:r>
       <w:r>
         <w:rPr>
           <w:rFonts w:asciiTheme="minorEastAsia" w:hAnsiTheme="minorEastAsia" w:hint="eastAsia"/>
           <w:lang w:eastAsia="zh-TW"/>
         </w:rPr>
-        <w:t>相當</w:t>
-      </w:r>
-      <w:proofErr w:type="gramStart"/>
+        <w:t>num</w:t>
+      </w:r>
+      <w:r>
+        <w:rPr>
+          <w:rFonts w:asciiTheme="minorEastAsia" w:eastAsia="PMingLiU" w:hAnsiTheme="minorEastAsia"/>
+          <w:lang w:eastAsia="zh-TW"/>
+        </w:rPr>
+        <w:t xml:space="preserve"> </w:t>
+      </w:r>
       <w:r>
         <w:rPr>
           <w:rFonts w:asciiTheme="minorEastAsia" w:hAnsiTheme="minorEastAsia" w:hint="eastAsia"/>
           <w:lang w:eastAsia="zh-TW"/>
-        </w:rPr>
-        <w:t>於</w:t>
-      </w:r>
-      <w:proofErr w:type="gramEnd"/>
-      <w:r>
-        <w:rPr>
-          <w:rFonts w:asciiTheme="minorEastAsia" w:hAnsiTheme="minorEastAsia" w:hint="eastAsia"/>
-        </w:rPr>
-        <w:t>num</w:t>
-      </w:r>
-      <w:r>
-        <w:rPr>
-          <w:rFonts w:asciiTheme="minorEastAsia" w:eastAsia="PMingLiU" w:hAnsiTheme="minorEastAsia"/>
-          <w:lang w:eastAsia="zh-TW"/>
-        </w:rPr>
-        <w:t xml:space="preserve"> </w:t>
-      </w:r>
-      <w:r>
-        <w:rPr>
-          <w:rFonts w:asciiTheme="minorEastAsia" w:hAnsiTheme="minorEastAsia" w:hint="eastAsia"/>
-        </w:rPr>
-        <w:t>=</w:t>
-      </w:r>
-      <w:r>
-        <w:rPr>
-          <w:rFonts w:asciiTheme="minorEastAsia" w:eastAsia="PMingLiU" w:hAnsiTheme="minorEastAsia"/>
-          <w:lang w:eastAsia="zh-TW"/>
-        </w:rPr>
-        <w:t xml:space="preserve"> </w:t>
-      </w:r>
-      <w:r>
-        <w:rPr>
-          <w:rFonts w:asciiTheme="minorEastAsia" w:hAnsiTheme="minorEastAsia" w:hint="eastAsia"/>
-        </w:rPr>
-        <w:t>num</w:t>
-      </w:r>
-      <w:r>
-        <w:rPr>
-          <w:rFonts w:asciiTheme="minorEastAsia" w:eastAsia="PMingLiU" w:hAnsiTheme="minorEastAsia"/>
-          <w:lang w:eastAsia="zh-TW"/>
-        </w:rPr>
-        <w:t xml:space="preserve"> </w:t>
-      </w:r>
-      <w:r>
-        <w:rPr>
-          <w:rFonts w:asciiTheme="minorEastAsia" w:hAnsiTheme="minorEastAsia" w:hint="eastAsia"/>
         </w:rPr>
         <w:t>+</w:t>
       </w:r>
@@ -25502,7 +25382,7 @@
     <w:p>
       <w:pPr>
         <w:rPr>
-          <w:rFonts w:asciiTheme="minorEastAsia" w:eastAsia="PMingLiU" w:hAnsiTheme="minorEastAsia" w:hint="eastAsia"/>
+          <w:rFonts w:asciiTheme="minorEastAsia" w:eastAsia="PMingLiU" w:hAnsiTheme="minorEastAsia"/>
           <w:lang w:eastAsia="zh-TW"/>
         </w:rPr>
       </w:pPr>
@@ -25584,7 +25464,7 @@
     <w:p>
       <w:pPr>
         <w:rPr>
-          <w:rFonts w:asciiTheme="minorEastAsia" w:eastAsia="PMingLiU" w:hAnsiTheme="minorEastAsia" w:hint="eastAsia"/>
+          <w:rFonts w:asciiTheme="minorEastAsia" w:eastAsia="PMingLiU" w:hAnsiTheme="minorEastAsia"/>
           <w:lang w:eastAsia="zh-TW"/>
         </w:rPr>
       </w:pPr>
@@ -25752,7 +25632,7 @@
           <w:p>
             <w:pPr>
               <w:rPr>
-                <w:rFonts w:asciiTheme="minorEastAsia" w:eastAsia="PMingLiU" w:hAnsiTheme="minorEastAsia" w:hint="eastAsia"/>
+                <w:rFonts w:asciiTheme="minorEastAsia" w:eastAsia="PMingLiU" w:hAnsiTheme="minorEastAsia"/>
                 <w:lang w:eastAsia="zh-TW"/>
               </w:rPr>
             </w:pPr>
@@ -25772,7 +25652,7 @@
           <w:p>
             <w:pPr>
               <w:rPr>
-                <w:rFonts w:asciiTheme="minorEastAsia" w:eastAsia="PMingLiU" w:hAnsiTheme="minorEastAsia" w:hint="eastAsia"/>
+                <w:rFonts w:asciiTheme="minorEastAsia" w:eastAsia="PMingLiU" w:hAnsiTheme="minorEastAsia"/>
                 <w:lang w:eastAsia="zh-TW"/>
               </w:rPr>
             </w:pPr>
@@ -25792,7 +25672,7 @@
           <w:p>
             <w:pPr>
               <w:rPr>
-                <w:rFonts w:asciiTheme="minorEastAsia" w:eastAsia="PMingLiU" w:hAnsiTheme="minorEastAsia" w:hint="eastAsia"/>
+                <w:rFonts w:asciiTheme="minorEastAsia" w:eastAsia="PMingLiU" w:hAnsiTheme="minorEastAsia"/>
                 <w:lang w:eastAsia="zh-TW"/>
               </w:rPr>
             </w:pPr>
@@ -25812,7 +25692,7 @@
           <w:p>
             <w:pPr>
               <w:rPr>
-                <w:rFonts w:asciiTheme="minorEastAsia" w:eastAsia="PMingLiU" w:hAnsiTheme="minorEastAsia" w:hint="eastAsia"/>
+                <w:rFonts w:asciiTheme="minorEastAsia" w:eastAsia="PMingLiU" w:hAnsiTheme="minorEastAsia"/>
                 <w:lang w:eastAsia="zh-TW"/>
               </w:rPr>
             </w:pPr>
@@ -25834,7 +25714,7 @@
           <w:p>
             <w:pPr>
               <w:rPr>
-                <w:rFonts w:asciiTheme="minorEastAsia" w:hAnsiTheme="minorEastAsia" w:hint="eastAsia"/>
+                <w:rFonts w:asciiTheme="minorEastAsia" w:hAnsiTheme="minorEastAsia"/>
               </w:rPr>
             </w:pPr>
             <w:r>
@@ -25852,7 +25732,7 @@
           <w:p>
             <w:pPr>
               <w:rPr>
-                <w:rFonts w:asciiTheme="minorEastAsia" w:eastAsia="PMingLiU" w:hAnsiTheme="minorEastAsia" w:hint="eastAsia"/>
+                <w:rFonts w:asciiTheme="minorEastAsia" w:eastAsia="PMingLiU" w:hAnsiTheme="minorEastAsia"/>
                 <w:lang w:eastAsia="zh-TW"/>
               </w:rPr>
             </w:pPr>
@@ -25872,7 +25752,7 @@
           <w:p>
             <w:pPr>
               <w:rPr>
-                <w:rFonts w:asciiTheme="minorEastAsia" w:hAnsiTheme="minorEastAsia" w:hint="eastAsia"/>
+                <w:rFonts w:asciiTheme="minorEastAsia" w:hAnsiTheme="minorEastAsia"/>
               </w:rPr>
             </w:pPr>
             <w:r>
@@ -25896,7 +25776,7 @@
           <w:p>
             <w:pPr>
               <w:rPr>
-                <w:rFonts w:asciiTheme="minorEastAsia" w:hAnsiTheme="minorEastAsia" w:hint="eastAsia"/>
+                <w:rFonts w:asciiTheme="minorEastAsia" w:hAnsiTheme="minorEastAsia"/>
               </w:rPr>
             </w:pPr>
             <w:r>
@@ -25922,7 +25802,7 @@
           <w:p>
             <w:pPr>
               <w:rPr>
-                <w:rFonts w:asciiTheme="minorEastAsia" w:hAnsiTheme="minorEastAsia" w:hint="eastAsia"/>
+                <w:rFonts w:asciiTheme="minorEastAsia" w:hAnsiTheme="minorEastAsia"/>
               </w:rPr>
             </w:pPr>
             <w:r>
@@ -25940,7 +25820,7 @@
           <w:p>
             <w:pPr>
               <w:rPr>
-                <w:rFonts w:asciiTheme="minorEastAsia" w:eastAsia="PMingLiU" w:hAnsiTheme="minorEastAsia" w:hint="eastAsia"/>
+                <w:rFonts w:asciiTheme="minorEastAsia" w:eastAsia="PMingLiU" w:hAnsiTheme="minorEastAsia"/>
                 <w:lang w:eastAsia="zh-TW"/>
               </w:rPr>
             </w:pPr>
@@ -25960,7 +25840,7 @@
           <w:p>
             <w:pPr>
               <w:rPr>
-                <w:rFonts w:asciiTheme="minorEastAsia" w:hAnsiTheme="minorEastAsia" w:hint="eastAsia"/>
+                <w:rFonts w:asciiTheme="minorEastAsia" w:hAnsiTheme="minorEastAsia"/>
               </w:rPr>
             </w:pPr>
             <w:r>
@@ -25984,7 +25864,7 @@
           <w:p>
             <w:pPr>
               <w:rPr>
-                <w:rFonts w:asciiTheme="minorEastAsia" w:hAnsiTheme="minorEastAsia" w:hint="eastAsia"/>
+                <w:rFonts w:asciiTheme="minorEastAsia" w:hAnsiTheme="minorEastAsia"/>
               </w:rPr>
             </w:pPr>
             <w:r>
@@ -26010,7 +25890,7 @@
           <w:p>
             <w:pPr>
               <w:rPr>
-                <w:rFonts w:asciiTheme="minorEastAsia" w:hAnsiTheme="minorEastAsia" w:hint="eastAsia"/>
+                <w:rFonts w:asciiTheme="minorEastAsia" w:hAnsiTheme="minorEastAsia"/>
               </w:rPr>
             </w:pPr>
             <w:r>
@@ -26034,7 +25914,7 @@
           <w:p>
             <w:pPr>
               <w:rPr>
-                <w:rFonts w:asciiTheme="minorEastAsia" w:eastAsia="PMingLiU" w:hAnsiTheme="minorEastAsia" w:hint="eastAsia"/>
+                <w:rFonts w:asciiTheme="minorEastAsia" w:eastAsia="PMingLiU" w:hAnsiTheme="minorEastAsia"/>
                 <w:lang w:eastAsia="zh-TW"/>
               </w:rPr>
             </w:pPr>
@@ -26054,7 +25934,7 @@
           <w:p>
             <w:pPr>
               <w:rPr>
-                <w:rFonts w:asciiTheme="minorEastAsia" w:hAnsiTheme="minorEastAsia" w:hint="eastAsia"/>
+                <w:rFonts w:asciiTheme="minorEastAsia" w:hAnsiTheme="minorEastAsia"/>
               </w:rPr>
             </w:pPr>
             <w:r>
@@ -26078,7 +25958,7 @@
           <w:p>
             <w:pPr>
               <w:rPr>
-                <w:rFonts w:asciiTheme="minorEastAsia" w:hAnsiTheme="minorEastAsia" w:hint="eastAsia"/>
+                <w:rFonts w:asciiTheme="minorEastAsia" w:hAnsiTheme="minorEastAsia"/>
               </w:rPr>
             </w:pPr>
             <w:r>
@@ -26104,7 +25984,7 @@
           <w:p>
             <w:pPr>
               <w:rPr>
-                <w:rFonts w:asciiTheme="minorEastAsia" w:hAnsiTheme="minorEastAsia" w:hint="eastAsia"/>
+                <w:rFonts w:asciiTheme="minorEastAsia" w:hAnsiTheme="minorEastAsia"/>
               </w:rPr>
             </w:pPr>
             <w:r>
@@ -26128,7 +26008,7 @@
           <w:p>
             <w:pPr>
               <w:rPr>
-                <w:rFonts w:asciiTheme="minorEastAsia" w:eastAsia="PMingLiU" w:hAnsiTheme="minorEastAsia" w:hint="eastAsia"/>
+                <w:rFonts w:asciiTheme="minorEastAsia" w:eastAsia="PMingLiU" w:hAnsiTheme="minorEastAsia"/>
                 <w:lang w:eastAsia="zh-TW"/>
               </w:rPr>
             </w:pPr>
@@ -26148,7 +26028,7 @@
           <w:p>
             <w:pPr>
               <w:rPr>
-                <w:rFonts w:asciiTheme="minorEastAsia" w:hAnsiTheme="minorEastAsia" w:hint="eastAsia"/>
+                <w:rFonts w:asciiTheme="minorEastAsia" w:hAnsiTheme="minorEastAsia"/>
               </w:rPr>
             </w:pPr>
             <w:r>
@@ -26172,7 +26052,7 @@
           <w:p>
             <w:pPr>
               <w:rPr>
-                <w:rFonts w:asciiTheme="minorEastAsia" w:hAnsiTheme="minorEastAsia" w:hint="eastAsia"/>
+                <w:rFonts w:asciiTheme="minorEastAsia" w:hAnsiTheme="minorEastAsia"/>
               </w:rPr>
             </w:pPr>
             <w:r>
@@ -26198,7 +26078,7 @@
           <w:p>
             <w:pPr>
               <w:rPr>
-                <w:rFonts w:asciiTheme="minorEastAsia" w:hAnsiTheme="minorEastAsia" w:hint="eastAsia"/>
+                <w:rFonts w:asciiTheme="minorEastAsia" w:hAnsiTheme="minorEastAsia"/>
               </w:rPr>
             </w:pPr>
             <w:r>
@@ -26252,7 +26132,7 @@
           <w:p>
             <w:pPr>
               <w:rPr>
-                <w:rFonts w:asciiTheme="minorEastAsia" w:eastAsia="PMingLiU" w:hAnsiTheme="minorEastAsia" w:hint="eastAsia"/>
+                <w:rFonts w:asciiTheme="minorEastAsia" w:eastAsia="PMingLiU" w:hAnsiTheme="minorEastAsia"/>
                 <w:lang w:eastAsia="zh-TW"/>
               </w:rPr>
             </w:pPr>
@@ -26307,7 +26187,7 @@
           <w:p>
             <w:pPr>
               <w:rPr>
-                <w:rFonts w:asciiTheme="minorEastAsia" w:hAnsiTheme="minorEastAsia" w:hint="eastAsia"/>
+                <w:rFonts w:asciiTheme="minorEastAsia" w:hAnsiTheme="minorEastAsia"/>
               </w:rPr>
             </w:pPr>
             <w:r>
@@ -26362,7 +26242,7 @@
           <w:p>
             <w:pPr>
               <w:rPr>
-                <w:rFonts w:asciiTheme="minorEastAsia" w:hAnsiTheme="minorEastAsia" w:hint="eastAsia"/>
+                <w:rFonts w:asciiTheme="minorEastAsia" w:hAnsiTheme="minorEastAsia"/>
               </w:rPr>
             </w:pPr>
             <w:r>
@@ -26394,7 +26274,7 @@
           <w:p>
             <w:pPr>
               <w:rPr>
-                <w:rFonts w:asciiTheme="minorEastAsia" w:hAnsiTheme="minorEastAsia" w:hint="eastAsia"/>
+                <w:rFonts w:asciiTheme="minorEastAsia" w:hAnsiTheme="minorEastAsia"/>
               </w:rPr>
             </w:pPr>
             <w:r>
@@ -26418,7 +26298,7 @@
           <w:p>
             <w:pPr>
               <w:rPr>
-                <w:rFonts w:asciiTheme="minorEastAsia" w:eastAsia="PMingLiU" w:hAnsiTheme="minorEastAsia" w:hint="eastAsia"/>
+                <w:rFonts w:asciiTheme="minorEastAsia" w:eastAsia="PMingLiU" w:hAnsiTheme="minorEastAsia"/>
                 <w:lang w:eastAsia="zh-TW"/>
               </w:rPr>
             </w:pPr>
@@ -26438,7 +26318,7 @@
           <w:p>
             <w:pPr>
               <w:rPr>
-                <w:rFonts w:asciiTheme="minorEastAsia" w:hAnsiTheme="minorEastAsia" w:hint="eastAsia"/>
+                <w:rFonts w:asciiTheme="minorEastAsia" w:hAnsiTheme="minorEastAsia"/>
               </w:rPr>
             </w:pPr>
             <w:proofErr w:type="gramStart"/>
@@ -26470,7 +26350,7 @@
           <w:p>
             <w:pPr>
               <w:rPr>
-                <w:rFonts w:asciiTheme="minorEastAsia" w:hAnsiTheme="minorEastAsia" w:hint="eastAsia"/>
+                <w:rFonts w:asciiTheme="minorEastAsia" w:hAnsiTheme="minorEastAsia"/>
               </w:rPr>
             </w:pPr>
             <w:r>
@@ -26496,7 +26376,7 @@
           <w:p>
             <w:pPr>
               <w:rPr>
-                <w:rFonts w:asciiTheme="minorEastAsia" w:hAnsiTheme="minorEastAsia" w:hint="eastAsia"/>
+                <w:rFonts w:asciiTheme="minorEastAsia" w:hAnsiTheme="minorEastAsia"/>
               </w:rPr>
             </w:pPr>
             <w:r>
@@ -26532,7 +26412,8 @@
           <w:p>
             <w:pPr>
               <w:rPr>
-                <w:rFonts w:asciiTheme="minorEastAsia" w:eastAsia="PMingLiU" w:hAnsiTheme="minorEastAsia" w:hint="eastAsia"/>
+                <w:rFonts w:asciiTheme="minorEastAsia" w:eastAsia="PMingLiU" w:hAnsiTheme="minorEastAsia"/>
+                <w:lang w:eastAsia="zh-TW"/>
               </w:rPr>
             </w:pPr>
             <w:r>
@@ -26551,7 +26432,7 @@
           <w:p>
             <w:pPr>
               <w:rPr>
-                <w:rFonts w:asciiTheme="minorEastAsia" w:hAnsiTheme="minorEastAsia" w:hint="eastAsia"/>
+                <w:rFonts w:asciiTheme="minorEastAsia" w:hAnsiTheme="minorEastAsia"/>
               </w:rPr>
             </w:pPr>
             <w:r>
@@ -26575,7 +26456,7 @@
           <w:p>
             <w:pPr>
               <w:rPr>
-                <w:rFonts w:asciiTheme="minorEastAsia" w:hAnsiTheme="minorEastAsia" w:hint="eastAsia"/>
+                <w:rFonts w:asciiTheme="minorEastAsia" w:hAnsiTheme="minorEastAsia"/>
               </w:rPr>
             </w:pPr>
             <w:r>
@@ -26597,7 +26478,7 @@
     <w:p>
       <w:pPr>
         <w:rPr>
-          <w:rFonts w:asciiTheme="minorEastAsia" w:eastAsia="PMingLiU" w:hAnsiTheme="minorEastAsia" w:hint="eastAsia"/>
+          <w:rFonts w:asciiTheme="minorEastAsia" w:eastAsia="PMingLiU" w:hAnsiTheme="minorEastAsia"/>
           <w:lang w:eastAsia="zh-TW"/>
         </w:rPr>
       </w:pPr>
@@ -26704,7 +26585,7 @@
           <w:p>
             <w:pPr>
               <w:rPr>
-                <w:rFonts w:asciiTheme="minorEastAsia" w:eastAsia="PMingLiU" w:hAnsiTheme="minorEastAsia" w:hint="eastAsia"/>
+                <w:rFonts w:asciiTheme="minorEastAsia" w:eastAsia="PMingLiU" w:hAnsiTheme="minorEastAsia"/>
                 <w:lang w:eastAsia="zh-TW"/>
               </w:rPr>
             </w:pPr>
@@ -26724,7 +26605,7 @@
           <w:p>
             <w:pPr>
               <w:rPr>
-                <w:rFonts w:asciiTheme="minorEastAsia" w:eastAsia="PMingLiU" w:hAnsiTheme="minorEastAsia" w:hint="eastAsia"/>
+                <w:rFonts w:asciiTheme="minorEastAsia" w:eastAsia="PMingLiU" w:hAnsiTheme="minorEastAsia"/>
                 <w:lang w:eastAsia="zh-TW"/>
               </w:rPr>
             </w:pPr>
@@ -26744,7 +26625,7 @@
           <w:p>
             <w:pPr>
               <w:rPr>
-                <w:rFonts w:asciiTheme="minorEastAsia" w:eastAsia="PMingLiU" w:hAnsiTheme="minorEastAsia" w:hint="eastAsia"/>
+                <w:rFonts w:asciiTheme="minorEastAsia" w:eastAsia="PMingLiU" w:hAnsiTheme="minorEastAsia"/>
                 <w:lang w:eastAsia="zh-TW"/>
               </w:rPr>
             </w:pPr>
@@ -26766,7 +26647,7 @@
           <w:p>
             <w:pPr>
               <w:rPr>
-                <w:rFonts w:asciiTheme="minorEastAsia" w:eastAsia="PMingLiU" w:hAnsiTheme="minorEastAsia" w:hint="eastAsia"/>
+                <w:rFonts w:asciiTheme="minorEastAsia" w:eastAsia="PMingLiU" w:hAnsiTheme="minorEastAsia"/>
                 <w:lang w:eastAsia="zh-TW"/>
               </w:rPr>
             </w:pPr>
@@ -26816,56 +26697,16 @@
           <w:p>
             <w:pPr>
               <w:rPr>
+                <w:rFonts w:asciiTheme="minorEastAsia" w:hAnsiTheme="minorEastAsia"/>
+                <w:lang w:eastAsia="zh-TW"/>
+              </w:rPr>
+            </w:pPr>
+            <w:r>
+              <w:rPr>
                 <w:rFonts w:asciiTheme="minorEastAsia" w:hAnsiTheme="minorEastAsia" w:hint="eastAsia"/>
-              </w:rPr>
-            </w:pPr>
-            <w:r>
-              <w:rPr>
-                <w:rFonts w:asciiTheme="minorEastAsia" w:hAnsiTheme="minorEastAsia" w:hint="eastAsia"/>
-              </w:rPr>
-              <w:t>只要</w:t>
-            </w:r>
-            <w:proofErr w:type="gramStart"/>
-            <w:r>
-              <w:rPr>
-                <w:rFonts w:asciiTheme="minorEastAsia" w:hAnsiTheme="minorEastAsia" w:hint="eastAsia"/>
-              </w:rPr>
-              <w:t>兩側</w:t>
-            </w:r>
-            <w:proofErr w:type="gramEnd"/>
-            <w:r>
-              <w:rPr>
-                <w:rFonts w:asciiTheme="minorEastAsia" w:hAnsiTheme="minorEastAsia" w:hint="eastAsia"/>
-              </w:rPr>
-              <w:t>有1個結果</w:t>
-            </w:r>
-            <w:proofErr w:type="gramStart"/>
-            <w:r>
-              <w:rPr>
-                <w:rFonts w:asciiTheme="minorEastAsia" w:hAnsiTheme="minorEastAsia" w:hint="eastAsia"/>
-              </w:rPr>
-              <w:t>為</w:t>
-            </w:r>
-            <w:proofErr w:type="gramEnd"/>
-            <w:r>
-              <w:rPr>
-                <w:rFonts w:asciiTheme="minorEastAsia" w:hAnsiTheme="minorEastAsia" w:hint="eastAsia"/>
-              </w:rPr>
-              <w:t>false，則結果</w:t>
-            </w:r>
-            <w:proofErr w:type="gramStart"/>
-            <w:r>
-              <w:rPr>
-                <w:rFonts w:asciiTheme="minorEastAsia" w:hAnsiTheme="minorEastAsia" w:hint="eastAsia"/>
-              </w:rPr>
-              <w:t>為</w:t>
-            </w:r>
-            <w:proofErr w:type="gramEnd"/>
-            <w:r>
-              <w:rPr>
-                <w:rFonts w:asciiTheme="minorEastAsia" w:hAnsiTheme="minorEastAsia" w:hint="eastAsia"/>
-              </w:rPr>
-              <w:t>false</w:t>
+                <w:lang w:eastAsia="zh-TW"/>
+              </w:rPr>
+              <w:t>只要兩側有1個結果為false，則結果為false</w:t>
             </w:r>
           </w:p>
         </w:tc>
@@ -26876,7 +26717,7 @@
           <w:p>
             <w:pPr>
               <w:rPr>
-                <w:rFonts w:asciiTheme="minorEastAsia" w:eastAsia="PMingLiU" w:hAnsiTheme="minorEastAsia" w:hint="eastAsia"/>
+                <w:rFonts w:asciiTheme="minorEastAsia" w:eastAsia="PMingLiU" w:hAnsiTheme="minorEastAsia"/>
                 <w:lang w:eastAsia="zh-TW"/>
               </w:rPr>
             </w:pPr>
@@ -26903,7 +26744,7 @@
           <w:p>
             <w:pPr>
               <w:rPr>
-                <w:rFonts w:asciiTheme="minorEastAsia" w:hAnsiTheme="minorEastAsia" w:hint="eastAsia"/>
+                <w:rFonts w:asciiTheme="minorEastAsia" w:hAnsiTheme="minorEastAsia"/>
               </w:rPr>
             </w:pPr>
             <w:r>
@@ -26928,6 +26769,7 @@
             <w:pPr>
               <w:rPr>
                 <w:rFonts w:asciiTheme="minorEastAsia" w:hAnsiTheme="minorEastAsia"/>
+                <w:lang w:eastAsia="zh-TW"/>
               </w:rPr>
             </w:pPr>
             <w:r>
@@ -26951,19 +26793,13 @@
                 <w:rFonts w:asciiTheme="minorEastAsia" w:hAnsiTheme="minorEastAsia" w:hint="eastAsia"/>
                 <w:lang w:eastAsia="zh-TW"/>
               </w:rPr>
-              <w:t>，簡稱“或”</w:t>
-            </w:r>
-            <w:r>
-              <w:rPr>
-                <w:rFonts w:asciiTheme="minorEastAsia" w:hAnsiTheme="minorEastAsia" w:hint="eastAsia"/>
-              </w:rPr>
-              <w:t xml:space="preserve"> or</w:t>
+              <w:t>，簡稱“或” or</w:t>
             </w:r>
           </w:p>
           <w:p>
             <w:pPr>
               <w:rPr>
-                <w:rFonts w:asciiTheme="minorEastAsia" w:eastAsia="PMingLiU" w:hAnsiTheme="minorEastAsia" w:hint="eastAsia"/>
+                <w:rFonts w:asciiTheme="minorEastAsia" w:eastAsia="PMingLiU" w:hAnsiTheme="minorEastAsia"/>
                 <w:lang w:eastAsia="zh-TW"/>
               </w:rPr>
             </w:pPr>
@@ -26972,26 +26808,7 @@
                 <w:rFonts w:asciiTheme="minorEastAsia" w:hAnsiTheme="minorEastAsia" w:hint="eastAsia"/>
                 <w:lang w:eastAsia="zh-TW"/>
               </w:rPr>
-              <w:t>只要兩側有1個結果為</w:t>
-            </w:r>
-            <w:r>
-              <w:rPr>
-                <w:rFonts w:asciiTheme="minorEastAsia" w:hAnsiTheme="minorEastAsia" w:hint="eastAsia"/>
-              </w:rPr>
-              <w:t>true</w:t>
-            </w:r>
-            <w:r>
-              <w:rPr>
-                <w:rFonts w:asciiTheme="minorEastAsia" w:hAnsiTheme="minorEastAsia" w:hint="eastAsia"/>
-                <w:lang w:eastAsia="zh-TW"/>
-              </w:rPr>
-              <w:t>，則結果為</w:t>
-            </w:r>
-            <w:r>
-              <w:rPr>
-                <w:rFonts w:asciiTheme="minorEastAsia" w:hAnsiTheme="minorEastAsia" w:hint="eastAsia"/>
-              </w:rPr>
-              <w:t>true</w:t>
+              <w:t>只要兩側有1個結果為true，則結果為true</w:t>
             </w:r>
           </w:p>
         </w:tc>
@@ -27002,7 +26819,7 @@
           <w:p>
             <w:pPr>
               <w:rPr>
-                <w:rFonts w:asciiTheme="minorEastAsia" w:eastAsia="PMingLiU" w:hAnsiTheme="minorEastAsia" w:hint="eastAsia"/>
+                <w:rFonts w:asciiTheme="minorEastAsia" w:eastAsia="PMingLiU" w:hAnsiTheme="minorEastAsia"/>
                 <w:lang w:eastAsia="zh-TW"/>
               </w:rPr>
             </w:pPr>
@@ -27029,7 +26846,7 @@
           <w:p>
             <w:pPr>
               <w:rPr>
-                <w:rFonts w:asciiTheme="minorEastAsia" w:hAnsiTheme="minorEastAsia" w:hint="eastAsia"/>
+                <w:rFonts w:asciiTheme="minorEastAsia" w:hAnsiTheme="minorEastAsia"/>
               </w:rPr>
             </w:pPr>
             <w:r>
@@ -27047,7 +26864,8 @@
           <w:p>
             <w:pPr>
               <w:rPr>
-                <w:rFonts w:asciiTheme="minorEastAsia" w:eastAsia="PMingLiU" w:hAnsiTheme="minorEastAsia" w:hint="eastAsia"/>
+                <w:rFonts w:asciiTheme="minorEastAsia" w:eastAsia="PMingLiU" w:hAnsiTheme="minorEastAsia"/>
+                <w:lang w:eastAsia="zh-TW"/>
               </w:rPr>
             </w:pPr>
             <w:r>
@@ -27055,13 +26873,7 @@
                 <w:rFonts w:asciiTheme="minorEastAsia" w:hAnsiTheme="minorEastAsia" w:hint="eastAsia"/>
                 <w:lang w:eastAsia="zh-TW"/>
               </w:rPr>
-              <w:t>邏輯非，簡稱“非”</w:t>
-            </w:r>
-            <w:r>
-              <w:rPr>
-                <w:rFonts w:asciiTheme="minorEastAsia" w:hAnsiTheme="minorEastAsia" w:hint="eastAsia"/>
-              </w:rPr>
-              <w:t xml:space="preserve"> not</w:t>
+              <w:t>邏輯非，簡稱“非” not</w:t>
             </w:r>
           </w:p>
         </w:tc>
@@ -27072,7 +26884,7 @@
           <w:p>
             <w:pPr>
               <w:rPr>
-                <w:rFonts w:asciiTheme="minorEastAsia" w:hAnsiTheme="minorEastAsia" w:hint="eastAsia"/>
+                <w:rFonts w:asciiTheme="minorEastAsia" w:hAnsiTheme="minorEastAsia"/>
               </w:rPr>
             </w:pPr>
             <w:proofErr w:type="gramStart"/>
@@ -27357,6 +27169,1136 @@
           <w:color w:val="BBBBBB"/>
           <w:kern w:val="0"/>
           <w:szCs w:val="21"/>
+          <w:lang w:eastAsia="zh-TW"/>
+        </w:rPr>
+      </w:pPr>
+      <w:r>
+        <w:rPr>
+          <w:rFonts w:ascii="Consolas" w:eastAsia="宋体" w:hAnsi="Consolas" w:cs="宋体"/>
+          <w:color w:val="BBBBBB"/>
+          <w:kern w:val="0"/>
+          <w:szCs w:val="21"/>
+        </w:rPr>
+        <w:t>    </w:t>
+      </w:r>
+      <w:r>
+        <w:rPr>
+          <w:rFonts w:ascii="Consolas" w:eastAsia="宋体" w:hAnsi="Consolas" w:cs="宋体"/>
+          <w:color w:val="BBBBBB"/>
+          <w:kern w:val="0"/>
+          <w:szCs w:val="21"/>
+          <w:lang w:eastAsia="zh-TW"/>
+        </w:rPr>
+        <w:t>&lt;/</w:t>
+      </w:r>
+      <w:r>
+        <w:rPr>
+          <w:rFonts w:ascii="Consolas" w:eastAsia="宋体" w:hAnsi="Consolas" w:cs="宋体"/>
+          <w:color w:val="E06C75"/>
+          <w:kern w:val="0"/>
+          <w:szCs w:val="21"/>
+          <w:lang w:eastAsia="zh-TW"/>
+        </w:rPr>
+        <w:t>script</w:t>
+      </w:r>
+      <w:r>
+        <w:rPr>
+          <w:rFonts w:ascii="Consolas" w:eastAsia="宋体" w:hAnsi="Consolas" w:cs="宋体"/>
+          <w:color w:val="BBBBBB"/>
+          <w:kern w:val="0"/>
+          <w:szCs w:val="21"/>
+          <w:lang w:eastAsia="zh-TW"/>
+        </w:rPr>
+        <w:t>&gt;</w:t>
+      </w:r>
+    </w:p>
+    <w:p>
+      <w:pPr>
+        <w:rPr>
+          <w:rFonts w:asciiTheme="minorEastAsia" w:eastAsia="PMingLiU" w:hAnsiTheme="minorEastAsia"/>
+          <w:lang w:eastAsia="zh-TW"/>
+        </w:rPr>
+      </w:pPr>
+    </w:p>
+    <w:p>
+      <w:pPr>
+        <w:rPr>
+          <w:rFonts w:asciiTheme="minorEastAsia" w:eastAsia="PMingLiU" w:hAnsiTheme="minorEastAsia"/>
+          <w:lang w:eastAsia="zh-TW"/>
+        </w:rPr>
+      </w:pPr>
+      <w:r>
+        <w:rPr>
+          <w:rFonts w:asciiTheme="minorEastAsia" w:hAnsiTheme="minorEastAsia" w:hint="eastAsia"/>
+          <w:lang w:eastAsia="zh-TW"/>
+        </w:rPr>
+        <w:t>短路運算（邏輯中斷）</w:t>
+      </w:r>
+    </w:p>
+    <w:p>
+      <w:pPr>
+        <w:rPr>
+          <w:rFonts w:asciiTheme="minorEastAsia" w:eastAsia="PMingLiU" w:hAnsiTheme="minorEastAsia"/>
+          <w:lang w:eastAsia="zh-TW"/>
+        </w:rPr>
+      </w:pPr>
+      <w:r>
+        <w:rPr>
+          <w:rFonts w:asciiTheme="minorEastAsia" w:hAnsiTheme="minorEastAsia" w:hint="eastAsia"/>
+          <w:lang w:eastAsia="zh-TW"/>
+        </w:rPr>
+        <w:t>短路運算的原理：當有多個表達式（值）時，左邊的</w:t>
+      </w:r>
+      <w:proofErr w:type="gramStart"/>
+      <w:r>
+        <w:rPr>
+          <w:rFonts w:asciiTheme="minorEastAsia" w:hAnsiTheme="minorEastAsia" w:hint="eastAsia"/>
+          <w:lang w:eastAsia="zh-TW"/>
+        </w:rPr>
+        <w:t>表達式值可以</w:t>
+      </w:r>
+      <w:proofErr w:type="gramEnd"/>
+      <w:r>
+        <w:rPr>
+          <w:rFonts w:asciiTheme="minorEastAsia" w:hAnsiTheme="minorEastAsia" w:hint="eastAsia"/>
+          <w:lang w:eastAsia="zh-TW"/>
+        </w:rPr>
+        <w:t>確定結果時，就不再繼續運算右邊的</w:t>
+      </w:r>
+      <w:proofErr w:type="gramStart"/>
+      <w:r>
+        <w:rPr>
+          <w:rFonts w:asciiTheme="minorEastAsia" w:hAnsiTheme="minorEastAsia" w:hint="eastAsia"/>
+          <w:lang w:eastAsia="zh-TW"/>
+        </w:rPr>
+        <w:t>表達式的值</w:t>
+      </w:r>
+      <w:proofErr w:type="gramEnd"/>
+      <w:r>
+        <w:rPr>
+          <w:rFonts w:asciiTheme="minorEastAsia" w:hAnsiTheme="minorEastAsia" w:hint="eastAsia"/>
+          <w:lang w:eastAsia="zh-TW"/>
+        </w:rPr>
+        <w:t>。</w:t>
+      </w:r>
+    </w:p>
+    <w:p>
+      <w:pPr>
+        <w:rPr>
+          <w:rFonts w:asciiTheme="minorEastAsia" w:eastAsia="PMingLiU" w:hAnsiTheme="minorEastAsia"/>
+          <w:lang w:eastAsia="zh-TW"/>
+        </w:rPr>
+      </w:pPr>
+    </w:p>
+    <w:p>
+      <w:pPr>
+        <w:rPr>
+          <w:rFonts w:asciiTheme="minorEastAsia" w:eastAsia="PMingLiU" w:hAnsiTheme="minorEastAsia"/>
+          <w:lang w:eastAsia="zh-TW"/>
+        </w:rPr>
+      </w:pPr>
+      <w:r>
+        <w:rPr>
+          <w:rFonts w:asciiTheme="minorEastAsia" w:hAnsiTheme="minorEastAsia" w:hint="eastAsia"/>
+          <w:lang w:eastAsia="zh-TW"/>
+        </w:rPr>
+        <w:t>邏輯中斷</w:t>
+      </w:r>
+      <w:r>
+        <w:rPr>
+          <w:rFonts w:asciiTheme="minorEastAsia" w:hAnsiTheme="minorEastAsia" w:hint="eastAsia"/>
+        </w:rPr>
+        <w:t>-</w:t>
+      </w:r>
+      <w:r>
+        <w:rPr>
+          <w:rFonts w:asciiTheme="minorEastAsia" w:hAnsiTheme="minorEastAsia" w:hint="eastAsia"/>
+          <w:lang w:eastAsia="zh-TW"/>
+        </w:rPr>
+        <w:t>邏輯與</w:t>
+      </w:r>
+    </w:p>
+    <w:p>
+      <w:pPr>
+        <w:rPr>
+          <w:rFonts w:asciiTheme="minorEastAsia" w:hAnsiTheme="minorEastAsia"/>
+        </w:rPr>
+      </w:pPr>
+      <w:r>
+        <w:rPr>
+          <w:rFonts w:asciiTheme="minorEastAsia" w:hAnsiTheme="minorEastAsia" w:hint="eastAsia"/>
+          <w:lang w:eastAsia="zh-TW"/>
+        </w:rPr>
+        <w:t>語法：表達式1&amp;&amp;表達式2</w:t>
+      </w:r>
+    </w:p>
+    <w:p>
+      <w:pPr>
+        <w:rPr>
+          <w:rFonts w:asciiTheme="minorEastAsia" w:eastAsia="PMingLiU" w:hAnsiTheme="minorEastAsia"/>
+          <w:lang w:eastAsia="zh-TW"/>
+        </w:rPr>
+      </w:pPr>
+      <w:r>
+        <w:rPr>
+          <w:rFonts w:asciiTheme="minorEastAsia" w:hAnsiTheme="minorEastAsia" w:hint="eastAsia"/>
+          <w:lang w:eastAsia="zh-TW"/>
+        </w:rPr>
+        <w:lastRenderedPageBreak/>
+        <w:t>如果第一個</w:t>
+      </w:r>
+      <w:proofErr w:type="gramStart"/>
+      <w:r>
+        <w:rPr>
+          <w:rFonts w:asciiTheme="minorEastAsia" w:hAnsiTheme="minorEastAsia" w:hint="eastAsia"/>
+          <w:lang w:eastAsia="zh-TW"/>
+        </w:rPr>
+        <w:t>表達式的值</w:t>
+      </w:r>
+      <w:proofErr w:type="gramEnd"/>
+      <w:r>
+        <w:rPr>
+          <w:rFonts w:asciiTheme="minorEastAsia" w:hAnsiTheme="minorEastAsia" w:hint="eastAsia"/>
+          <w:lang w:eastAsia="zh-TW"/>
+        </w:rPr>
+        <w:t>為真，則返回表達式2。</w:t>
+      </w:r>
+    </w:p>
+    <w:p>
+      <w:pPr>
+        <w:rPr>
+          <w:rFonts w:asciiTheme="minorEastAsia" w:eastAsia="PMingLiU" w:hAnsiTheme="minorEastAsia"/>
+          <w:lang w:eastAsia="zh-TW"/>
+        </w:rPr>
+      </w:pPr>
+      <w:r>
+        <w:rPr>
+          <w:rFonts w:asciiTheme="minorEastAsia" w:hAnsiTheme="minorEastAsia" w:hint="eastAsia"/>
+          <w:lang w:eastAsia="zh-TW"/>
+        </w:rPr>
+        <w:t>如果第一個</w:t>
+      </w:r>
+      <w:proofErr w:type="gramStart"/>
+      <w:r>
+        <w:rPr>
+          <w:rFonts w:asciiTheme="minorEastAsia" w:hAnsiTheme="minorEastAsia" w:hint="eastAsia"/>
+          <w:lang w:eastAsia="zh-TW"/>
+        </w:rPr>
+        <w:t>表達式的值</w:t>
+      </w:r>
+      <w:proofErr w:type="gramEnd"/>
+      <w:r>
+        <w:rPr>
+          <w:rFonts w:asciiTheme="minorEastAsia" w:hAnsiTheme="minorEastAsia" w:hint="eastAsia"/>
+          <w:lang w:eastAsia="zh-TW"/>
+        </w:rPr>
+        <w:t>為假，則返回表達式1</w:t>
+      </w:r>
+      <w:r>
+        <w:rPr>
+          <w:rFonts w:asciiTheme="minorEastAsia" w:hAnsiTheme="minorEastAsia" w:hint="eastAsia"/>
+          <w:lang w:eastAsia="zh-TW"/>
+        </w:rPr>
+        <w:t>。</w:t>
+      </w:r>
+    </w:p>
+    <w:p>
+      <w:pPr>
+        <w:widowControl/>
+        <w:shd w:val="clear" w:color="auto" w:fill="282C34"/>
+        <w:spacing w:line="285" w:lineRule="atLeast"/>
+        <w:jc w:val="left"/>
+        <w:rPr>
+          <w:rFonts w:ascii="Consolas" w:eastAsia="宋体" w:hAnsi="Consolas" w:cs="宋体"/>
+          <w:color w:val="BBBBBB"/>
+          <w:kern w:val="0"/>
+          <w:szCs w:val="21"/>
+        </w:rPr>
+      </w:pPr>
+      <w:r>
+        <w:rPr>
+          <w:rFonts w:ascii="Consolas" w:eastAsia="宋体" w:hAnsi="Consolas" w:cs="宋体"/>
+          <w:color w:val="BBBBBB"/>
+          <w:kern w:val="0"/>
+          <w:szCs w:val="21"/>
+        </w:rPr>
+        <w:t>    &lt;</w:t>
+      </w:r>
+      <w:r>
+        <w:rPr>
+          <w:rFonts w:ascii="Consolas" w:eastAsia="宋体" w:hAnsi="Consolas" w:cs="宋体"/>
+          <w:color w:val="E06C75"/>
+          <w:kern w:val="0"/>
+          <w:szCs w:val="21"/>
+        </w:rPr>
+        <w:t>script</w:t>
+      </w:r>
+      <w:r>
+        <w:rPr>
+          <w:rFonts w:ascii="Consolas" w:eastAsia="宋体" w:hAnsi="Consolas" w:cs="宋体"/>
+          <w:color w:val="BBBBBB"/>
+          <w:kern w:val="0"/>
+          <w:szCs w:val="21"/>
+        </w:rPr>
+        <w:t>&gt;</w:t>
+      </w:r>
+    </w:p>
+    <w:p>
+      <w:pPr>
+        <w:widowControl/>
+        <w:shd w:val="clear" w:color="auto" w:fill="282C34"/>
+        <w:spacing w:line="285" w:lineRule="atLeast"/>
+        <w:jc w:val="left"/>
+        <w:rPr>
+          <w:rFonts w:ascii="Consolas" w:eastAsia="宋体" w:hAnsi="Consolas" w:cs="宋体"/>
+          <w:color w:val="BBBBBB"/>
+          <w:kern w:val="0"/>
+          <w:szCs w:val="21"/>
+        </w:rPr>
+      </w:pPr>
+      <w:r>
+        <w:rPr>
+          <w:rFonts w:ascii="Consolas" w:eastAsia="宋体" w:hAnsi="Consolas" w:cs="宋体"/>
+          <w:color w:val="BBBBBB"/>
+          <w:kern w:val="0"/>
+          <w:szCs w:val="21"/>
+        </w:rPr>
+        <w:t>      </w:t>
+      </w:r>
+      <w:proofErr w:type="gramStart"/>
+      <w:r>
+        <w:rPr>
+          <w:rFonts w:ascii="Consolas" w:eastAsia="宋体" w:hAnsi="Consolas" w:cs="宋体"/>
+          <w:color w:val="61AFEF"/>
+          <w:kern w:val="0"/>
+          <w:szCs w:val="21"/>
+        </w:rPr>
+        <w:t>console</w:t>
+      </w:r>
+      <w:r>
+        <w:rPr>
+          <w:rFonts w:ascii="Consolas" w:eastAsia="宋体" w:hAnsi="Consolas" w:cs="宋体"/>
+          <w:color w:val="ABB2BF"/>
+          <w:kern w:val="0"/>
+          <w:szCs w:val="21"/>
+        </w:rPr>
+        <w:t>.</w:t>
+      </w:r>
+      <w:r>
+        <w:rPr>
+          <w:rFonts w:ascii="Consolas" w:eastAsia="宋体" w:hAnsi="Consolas" w:cs="宋体"/>
+          <w:color w:val="98C379"/>
+          <w:kern w:val="0"/>
+          <w:szCs w:val="21"/>
+        </w:rPr>
+        <w:t>log</w:t>
+      </w:r>
+      <w:r>
+        <w:rPr>
+          <w:rFonts w:ascii="Consolas" w:eastAsia="宋体" w:hAnsi="Consolas" w:cs="宋体"/>
+          <w:color w:val="ABB2BF"/>
+          <w:kern w:val="0"/>
+          <w:szCs w:val="21"/>
+        </w:rPr>
+        <w:t>(</w:t>
+      </w:r>
+      <w:proofErr w:type="gramEnd"/>
+      <w:r>
+        <w:rPr>
+          <w:rFonts w:ascii="Consolas" w:eastAsia="宋体" w:hAnsi="Consolas" w:cs="宋体"/>
+          <w:color w:val="C678DD"/>
+          <w:kern w:val="0"/>
+          <w:szCs w:val="21"/>
+        </w:rPr>
+        <w:t>123</w:t>
+      </w:r>
+      <w:r>
+        <w:rPr>
+          <w:rFonts w:ascii="Consolas" w:eastAsia="宋体" w:hAnsi="Consolas" w:cs="宋体"/>
+          <w:color w:val="BBBBBB"/>
+          <w:kern w:val="0"/>
+          <w:szCs w:val="21"/>
+        </w:rPr>
+        <w:t> </w:t>
+      </w:r>
+      <w:r>
+        <w:rPr>
+          <w:rFonts w:ascii="Consolas" w:eastAsia="宋体" w:hAnsi="Consolas" w:cs="宋体"/>
+          <w:color w:val="E06C75"/>
+          <w:kern w:val="0"/>
+          <w:szCs w:val="21"/>
+        </w:rPr>
+        <w:t>&amp;&amp;</w:t>
+      </w:r>
+      <w:r>
+        <w:rPr>
+          <w:rFonts w:ascii="Consolas" w:eastAsia="宋体" w:hAnsi="Consolas" w:cs="宋体"/>
+          <w:color w:val="BBBBBB"/>
+          <w:kern w:val="0"/>
+          <w:szCs w:val="21"/>
+        </w:rPr>
+        <w:t> </w:t>
+      </w:r>
+      <w:r>
+        <w:rPr>
+          <w:rFonts w:ascii="Consolas" w:eastAsia="宋体" w:hAnsi="Consolas" w:cs="宋体"/>
+          <w:color w:val="C678DD"/>
+          <w:kern w:val="0"/>
+          <w:szCs w:val="21"/>
+        </w:rPr>
+        <w:t>456</w:t>
+      </w:r>
+      <w:r>
+        <w:rPr>
+          <w:rFonts w:ascii="Consolas" w:eastAsia="宋体" w:hAnsi="Consolas" w:cs="宋体"/>
+          <w:color w:val="ABB2BF"/>
+          <w:kern w:val="0"/>
+          <w:szCs w:val="21"/>
+        </w:rPr>
+        <w:t>)</w:t>
+      </w:r>
+      <w:r>
+        <w:rPr>
+          <w:rFonts w:ascii="Consolas" w:eastAsia="宋体" w:hAnsi="Consolas" w:cs="宋体"/>
+          <w:color w:val="BBBBBB"/>
+          <w:kern w:val="0"/>
+          <w:szCs w:val="21"/>
+        </w:rPr>
+        <w:t>; </w:t>
+      </w:r>
+      <w:r>
+        <w:rPr>
+          <w:rFonts w:ascii="Consolas" w:eastAsia="宋体" w:hAnsi="Consolas" w:cs="宋体"/>
+          <w:color w:val="676F7D"/>
+          <w:kern w:val="0"/>
+          <w:szCs w:val="21"/>
+        </w:rPr>
+        <w:t>//456</w:t>
+      </w:r>
+    </w:p>
+    <w:p>
+      <w:pPr>
+        <w:widowControl/>
+        <w:shd w:val="clear" w:color="auto" w:fill="282C34"/>
+        <w:spacing w:line="285" w:lineRule="atLeast"/>
+        <w:jc w:val="left"/>
+        <w:rPr>
+          <w:rFonts w:ascii="Consolas" w:eastAsia="宋体" w:hAnsi="Consolas" w:cs="宋体"/>
+          <w:color w:val="BBBBBB"/>
+          <w:kern w:val="0"/>
+          <w:szCs w:val="21"/>
+        </w:rPr>
+      </w:pPr>
+      <w:r>
+        <w:rPr>
+          <w:rFonts w:ascii="Consolas" w:eastAsia="宋体" w:hAnsi="Consolas" w:cs="宋体"/>
+          <w:color w:val="BBBBBB"/>
+          <w:kern w:val="0"/>
+          <w:szCs w:val="21"/>
+        </w:rPr>
+        <w:t>      </w:t>
+      </w:r>
+      <w:proofErr w:type="gramStart"/>
+      <w:r>
+        <w:rPr>
+          <w:rFonts w:ascii="Consolas" w:eastAsia="宋体" w:hAnsi="Consolas" w:cs="宋体"/>
+          <w:color w:val="61AFEF"/>
+          <w:kern w:val="0"/>
+          <w:szCs w:val="21"/>
+        </w:rPr>
+        <w:t>console</w:t>
+      </w:r>
+      <w:r>
+        <w:rPr>
+          <w:rFonts w:ascii="Consolas" w:eastAsia="宋体" w:hAnsi="Consolas" w:cs="宋体"/>
+          <w:color w:val="ABB2BF"/>
+          <w:kern w:val="0"/>
+          <w:szCs w:val="21"/>
+        </w:rPr>
+        <w:t>.</w:t>
+      </w:r>
+      <w:r>
+        <w:rPr>
+          <w:rFonts w:ascii="Consolas" w:eastAsia="宋体" w:hAnsi="Consolas" w:cs="宋体"/>
+          <w:color w:val="98C379"/>
+          <w:kern w:val="0"/>
+          <w:szCs w:val="21"/>
+        </w:rPr>
+        <w:t>log</w:t>
+      </w:r>
+      <w:r>
+        <w:rPr>
+          <w:rFonts w:ascii="Consolas" w:eastAsia="宋体" w:hAnsi="Consolas" w:cs="宋体"/>
+          <w:color w:val="ABB2BF"/>
+          <w:kern w:val="0"/>
+          <w:szCs w:val="21"/>
+        </w:rPr>
+        <w:t>(</w:t>
+      </w:r>
+      <w:proofErr w:type="gramEnd"/>
+      <w:r>
+        <w:rPr>
+          <w:rFonts w:ascii="Consolas" w:eastAsia="宋体" w:hAnsi="Consolas" w:cs="宋体"/>
+          <w:color w:val="C678DD"/>
+          <w:kern w:val="0"/>
+          <w:szCs w:val="21"/>
+        </w:rPr>
+        <w:t>0</w:t>
+      </w:r>
+      <w:r>
+        <w:rPr>
+          <w:rFonts w:ascii="Consolas" w:eastAsia="宋体" w:hAnsi="Consolas" w:cs="宋体"/>
+          <w:color w:val="BBBBBB"/>
+          <w:kern w:val="0"/>
+          <w:szCs w:val="21"/>
+        </w:rPr>
+        <w:t> </w:t>
+      </w:r>
+      <w:r>
+        <w:rPr>
+          <w:rFonts w:ascii="Consolas" w:eastAsia="宋体" w:hAnsi="Consolas" w:cs="宋体"/>
+          <w:color w:val="E06C75"/>
+          <w:kern w:val="0"/>
+          <w:szCs w:val="21"/>
+        </w:rPr>
+        <w:t>&amp;&amp;</w:t>
+      </w:r>
+      <w:r>
+        <w:rPr>
+          <w:rFonts w:ascii="Consolas" w:eastAsia="宋体" w:hAnsi="Consolas" w:cs="宋体"/>
+          <w:color w:val="BBBBBB"/>
+          <w:kern w:val="0"/>
+          <w:szCs w:val="21"/>
+        </w:rPr>
+        <w:t> </w:t>
+      </w:r>
+      <w:r>
+        <w:rPr>
+          <w:rFonts w:ascii="Consolas" w:eastAsia="宋体" w:hAnsi="Consolas" w:cs="宋体"/>
+          <w:color w:val="C678DD"/>
+          <w:kern w:val="0"/>
+          <w:szCs w:val="21"/>
+        </w:rPr>
+        <w:t>456</w:t>
+      </w:r>
+      <w:r>
+        <w:rPr>
+          <w:rFonts w:ascii="Consolas" w:eastAsia="宋体" w:hAnsi="Consolas" w:cs="宋体"/>
+          <w:color w:val="ABB2BF"/>
+          <w:kern w:val="0"/>
+          <w:szCs w:val="21"/>
+        </w:rPr>
+        <w:t>)</w:t>
+      </w:r>
+      <w:r>
+        <w:rPr>
+          <w:rFonts w:ascii="Consolas" w:eastAsia="宋体" w:hAnsi="Consolas" w:cs="宋体"/>
+          <w:color w:val="BBBBBB"/>
+          <w:kern w:val="0"/>
+          <w:szCs w:val="21"/>
+        </w:rPr>
+        <w:t>; </w:t>
+      </w:r>
+      <w:r>
+        <w:rPr>
+          <w:rFonts w:ascii="Consolas" w:eastAsia="宋体" w:hAnsi="Consolas" w:cs="宋体"/>
+          <w:color w:val="676F7D"/>
+          <w:kern w:val="0"/>
+          <w:szCs w:val="21"/>
+        </w:rPr>
+        <w:t>//0</w:t>
+      </w:r>
+    </w:p>
+    <w:p>
+      <w:pPr>
+        <w:widowControl/>
+        <w:shd w:val="clear" w:color="auto" w:fill="282C34"/>
+        <w:spacing w:line="285" w:lineRule="atLeast"/>
+        <w:jc w:val="left"/>
+        <w:rPr>
+          <w:rFonts w:ascii="Consolas" w:eastAsia="宋体" w:hAnsi="Consolas" w:cs="宋体"/>
+          <w:color w:val="BBBBBB"/>
+          <w:kern w:val="0"/>
+          <w:szCs w:val="21"/>
+        </w:rPr>
+      </w:pPr>
+      <w:r>
+        <w:rPr>
+          <w:rFonts w:ascii="Consolas" w:eastAsia="宋体" w:hAnsi="Consolas" w:cs="宋体"/>
+          <w:color w:val="BBBBBB"/>
+          <w:kern w:val="0"/>
+          <w:szCs w:val="21"/>
+        </w:rPr>
+        <w:t>      </w:t>
+      </w:r>
+      <w:proofErr w:type="gramStart"/>
+      <w:r>
+        <w:rPr>
+          <w:rFonts w:ascii="Consolas" w:eastAsia="宋体" w:hAnsi="Consolas" w:cs="宋体"/>
+          <w:color w:val="61AFEF"/>
+          <w:kern w:val="0"/>
+          <w:szCs w:val="21"/>
+        </w:rPr>
+        <w:t>console</w:t>
+      </w:r>
+      <w:r>
+        <w:rPr>
+          <w:rFonts w:ascii="Consolas" w:eastAsia="宋体" w:hAnsi="Consolas" w:cs="宋体"/>
+          <w:color w:val="ABB2BF"/>
+          <w:kern w:val="0"/>
+          <w:szCs w:val="21"/>
+        </w:rPr>
+        <w:t>.</w:t>
+      </w:r>
+      <w:r>
+        <w:rPr>
+          <w:rFonts w:ascii="Consolas" w:eastAsia="宋体" w:hAnsi="Consolas" w:cs="宋体"/>
+          <w:color w:val="98C379"/>
+          <w:kern w:val="0"/>
+          <w:szCs w:val="21"/>
+        </w:rPr>
+        <w:t>log</w:t>
+      </w:r>
+      <w:r>
+        <w:rPr>
+          <w:rFonts w:ascii="Consolas" w:eastAsia="宋体" w:hAnsi="Consolas" w:cs="宋体"/>
+          <w:color w:val="ABB2BF"/>
+          <w:kern w:val="0"/>
+          <w:szCs w:val="21"/>
+        </w:rPr>
+        <w:t>(</w:t>
+      </w:r>
+      <w:proofErr w:type="gramEnd"/>
+      <w:r>
+        <w:rPr>
+          <w:rFonts w:ascii="Consolas" w:eastAsia="宋体" w:hAnsi="Consolas" w:cs="宋体"/>
+          <w:color w:val="C678DD"/>
+          <w:kern w:val="0"/>
+          <w:szCs w:val="21"/>
+        </w:rPr>
+        <w:t>0</w:t>
+      </w:r>
+      <w:r>
+        <w:rPr>
+          <w:rFonts w:ascii="Consolas" w:eastAsia="宋体" w:hAnsi="Consolas" w:cs="宋体"/>
+          <w:color w:val="BBBBBB"/>
+          <w:kern w:val="0"/>
+          <w:szCs w:val="21"/>
+        </w:rPr>
+        <w:t> </w:t>
+      </w:r>
+      <w:r>
+        <w:rPr>
+          <w:rFonts w:ascii="Consolas" w:eastAsia="宋体" w:hAnsi="Consolas" w:cs="宋体"/>
+          <w:color w:val="E06C75"/>
+          <w:kern w:val="0"/>
+          <w:szCs w:val="21"/>
+        </w:rPr>
+        <w:t>&amp;&amp;</w:t>
+      </w:r>
+      <w:r>
+        <w:rPr>
+          <w:rFonts w:ascii="Consolas" w:eastAsia="宋体" w:hAnsi="Consolas" w:cs="宋体"/>
+          <w:color w:val="BBBBBB"/>
+          <w:kern w:val="0"/>
+          <w:szCs w:val="21"/>
+        </w:rPr>
+        <w:t> </w:t>
+      </w:r>
+      <w:r>
+        <w:rPr>
+          <w:rFonts w:ascii="Consolas" w:eastAsia="宋体" w:hAnsi="Consolas" w:cs="宋体"/>
+          <w:color w:val="C678DD"/>
+          <w:kern w:val="0"/>
+          <w:szCs w:val="21"/>
+        </w:rPr>
+        <w:t>1</w:t>
+      </w:r>
+      <w:r>
+        <w:rPr>
+          <w:rFonts w:ascii="Consolas" w:eastAsia="宋体" w:hAnsi="Consolas" w:cs="宋体"/>
+          <w:color w:val="BBBBBB"/>
+          <w:kern w:val="0"/>
+          <w:szCs w:val="21"/>
+        </w:rPr>
+        <w:t> </w:t>
+      </w:r>
+      <w:r>
+        <w:rPr>
+          <w:rFonts w:ascii="Consolas" w:eastAsia="宋体" w:hAnsi="Consolas" w:cs="宋体"/>
+          <w:color w:val="E06C75"/>
+          <w:kern w:val="0"/>
+          <w:szCs w:val="21"/>
+        </w:rPr>
+        <w:t>+</w:t>
+      </w:r>
+      <w:r>
+        <w:rPr>
+          <w:rFonts w:ascii="Consolas" w:eastAsia="宋体" w:hAnsi="Consolas" w:cs="宋体"/>
+          <w:color w:val="BBBBBB"/>
+          <w:kern w:val="0"/>
+          <w:szCs w:val="21"/>
+        </w:rPr>
+        <w:t> </w:t>
+      </w:r>
+      <w:r>
+        <w:rPr>
+          <w:rFonts w:ascii="Consolas" w:eastAsia="宋体" w:hAnsi="Consolas" w:cs="宋体"/>
+          <w:color w:val="C678DD"/>
+          <w:kern w:val="0"/>
+          <w:szCs w:val="21"/>
+        </w:rPr>
+        <w:t>2</w:t>
+      </w:r>
+      <w:r>
+        <w:rPr>
+          <w:rFonts w:ascii="Consolas" w:eastAsia="宋体" w:hAnsi="Consolas" w:cs="宋体"/>
+          <w:color w:val="BBBBBB"/>
+          <w:kern w:val="0"/>
+          <w:szCs w:val="21"/>
+        </w:rPr>
+        <w:t> </w:t>
+      </w:r>
+      <w:r>
+        <w:rPr>
+          <w:rFonts w:ascii="Consolas" w:eastAsia="宋体" w:hAnsi="Consolas" w:cs="宋体"/>
+          <w:color w:val="E06C75"/>
+          <w:kern w:val="0"/>
+          <w:szCs w:val="21"/>
+        </w:rPr>
+        <w:t>&amp;&amp;</w:t>
+      </w:r>
+      <w:r>
+        <w:rPr>
+          <w:rFonts w:ascii="Consolas" w:eastAsia="宋体" w:hAnsi="Consolas" w:cs="宋体"/>
+          <w:color w:val="BBBBBB"/>
+          <w:kern w:val="0"/>
+          <w:szCs w:val="21"/>
+        </w:rPr>
+        <w:t> </w:t>
+      </w:r>
+      <w:r>
+        <w:rPr>
+          <w:rFonts w:ascii="Consolas" w:eastAsia="宋体" w:hAnsi="Consolas" w:cs="宋体"/>
+          <w:color w:val="C678DD"/>
+          <w:kern w:val="0"/>
+          <w:szCs w:val="21"/>
+        </w:rPr>
+        <w:t>456</w:t>
+      </w:r>
+      <w:r>
+        <w:rPr>
+          <w:rFonts w:ascii="Consolas" w:eastAsia="宋体" w:hAnsi="Consolas" w:cs="宋体"/>
+          <w:color w:val="BBBBBB"/>
+          <w:kern w:val="0"/>
+          <w:szCs w:val="21"/>
+        </w:rPr>
+        <w:t> </w:t>
+      </w:r>
+      <w:r>
+        <w:rPr>
+          <w:rFonts w:ascii="Consolas" w:eastAsia="宋体" w:hAnsi="Consolas" w:cs="宋体"/>
+          <w:color w:val="E06C75"/>
+          <w:kern w:val="0"/>
+          <w:szCs w:val="21"/>
+        </w:rPr>
+        <w:t>*</w:t>
+      </w:r>
+      <w:r>
+        <w:rPr>
+          <w:rFonts w:ascii="Consolas" w:eastAsia="宋体" w:hAnsi="Consolas" w:cs="宋体"/>
+          <w:color w:val="BBBBBB"/>
+          <w:kern w:val="0"/>
+          <w:szCs w:val="21"/>
+        </w:rPr>
+        <w:t> </w:t>
+      </w:r>
+      <w:r>
+        <w:rPr>
+          <w:rFonts w:ascii="Consolas" w:eastAsia="宋体" w:hAnsi="Consolas" w:cs="宋体"/>
+          <w:color w:val="C678DD"/>
+          <w:kern w:val="0"/>
+          <w:szCs w:val="21"/>
+        </w:rPr>
+        <w:t>567889</w:t>
+      </w:r>
+      <w:r>
+        <w:rPr>
+          <w:rFonts w:ascii="Consolas" w:eastAsia="宋体" w:hAnsi="Consolas" w:cs="宋体"/>
+          <w:color w:val="ABB2BF"/>
+          <w:kern w:val="0"/>
+          <w:szCs w:val="21"/>
+        </w:rPr>
+        <w:t>)</w:t>
+      </w:r>
+      <w:r>
+        <w:rPr>
+          <w:rFonts w:ascii="Consolas" w:eastAsia="宋体" w:hAnsi="Consolas" w:cs="宋体"/>
+          <w:color w:val="BBBBBB"/>
+          <w:kern w:val="0"/>
+          <w:szCs w:val="21"/>
+        </w:rPr>
+        <w:t>; </w:t>
+      </w:r>
+      <w:r>
+        <w:rPr>
+          <w:rFonts w:ascii="Consolas" w:eastAsia="宋体" w:hAnsi="Consolas" w:cs="宋体"/>
+          <w:color w:val="676F7D"/>
+          <w:kern w:val="0"/>
+          <w:szCs w:val="21"/>
+        </w:rPr>
+        <w:t>//0</w:t>
+      </w:r>
+    </w:p>
+    <w:p>
+      <w:pPr>
+        <w:widowControl/>
+        <w:shd w:val="clear" w:color="auto" w:fill="282C34"/>
+        <w:spacing w:line="285" w:lineRule="atLeast"/>
+        <w:jc w:val="left"/>
+        <w:rPr>
+          <w:rFonts w:ascii="Consolas" w:eastAsia="宋体" w:hAnsi="Consolas" w:cs="宋体"/>
+          <w:color w:val="BBBBBB"/>
+          <w:kern w:val="0"/>
+          <w:szCs w:val="21"/>
+        </w:rPr>
+      </w:pPr>
+      <w:r>
+        <w:rPr>
+          <w:rFonts w:ascii="Consolas" w:eastAsia="宋体" w:hAnsi="Consolas" w:cs="宋体"/>
+          <w:color w:val="BBBBBB"/>
+          <w:kern w:val="0"/>
+          <w:szCs w:val="21"/>
+        </w:rPr>
+        <w:t>      </w:t>
+      </w:r>
+      <w:proofErr w:type="gramStart"/>
+      <w:r>
+        <w:rPr>
+          <w:rFonts w:ascii="Consolas" w:eastAsia="宋体" w:hAnsi="Consolas" w:cs="宋体"/>
+          <w:color w:val="61AFEF"/>
+          <w:kern w:val="0"/>
+          <w:szCs w:val="21"/>
+        </w:rPr>
+        <w:t>console</w:t>
+      </w:r>
+      <w:r>
+        <w:rPr>
+          <w:rFonts w:ascii="Consolas" w:eastAsia="宋体" w:hAnsi="Consolas" w:cs="宋体"/>
+          <w:color w:val="ABB2BF"/>
+          <w:kern w:val="0"/>
+          <w:szCs w:val="21"/>
+        </w:rPr>
+        <w:t>.</w:t>
+      </w:r>
+      <w:r>
+        <w:rPr>
+          <w:rFonts w:ascii="Consolas" w:eastAsia="宋体" w:hAnsi="Consolas" w:cs="宋体"/>
+          <w:color w:val="98C379"/>
+          <w:kern w:val="0"/>
+          <w:szCs w:val="21"/>
+        </w:rPr>
+        <w:t>log</w:t>
+      </w:r>
+      <w:r>
+        <w:rPr>
+          <w:rFonts w:ascii="Consolas" w:eastAsia="宋体" w:hAnsi="Consolas" w:cs="宋体"/>
+          <w:color w:val="ABB2BF"/>
+          <w:kern w:val="0"/>
+          <w:szCs w:val="21"/>
+        </w:rPr>
+        <w:t>(</w:t>
+      </w:r>
+      <w:proofErr w:type="gramEnd"/>
+      <w:r>
+        <w:rPr>
+          <w:rFonts w:ascii="Consolas" w:eastAsia="宋体" w:hAnsi="Consolas" w:cs="宋体"/>
+          <w:color w:val="E5C07B"/>
+          <w:kern w:val="0"/>
+          <w:szCs w:val="21"/>
+        </w:rPr>
+        <w:t>""</w:t>
+      </w:r>
+      <w:r>
+        <w:rPr>
+          <w:rFonts w:ascii="Consolas" w:eastAsia="宋体" w:hAnsi="Consolas" w:cs="宋体"/>
+          <w:color w:val="BBBBBB"/>
+          <w:kern w:val="0"/>
+          <w:szCs w:val="21"/>
+        </w:rPr>
+        <w:t> </w:t>
+      </w:r>
+      <w:r>
+        <w:rPr>
+          <w:rFonts w:ascii="Consolas" w:eastAsia="宋体" w:hAnsi="Consolas" w:cs="宋体"/>
+          <w:color w:val="E06C75"/>
+          <w:kern w:val="0"/>
+          <w:szCs w:val="21"/>
+        </w:rPr>
+        <w:t>&amp;&amp;</w:t>
+      </w:r>
+      <w:r>
+        <w:rPr>
+          <w:rFonts w:ascii="Consolas" w:eastAsia="宋体" w:hAnsi="Consolas" w:cs="宋体"/>
+          <w:color w:val="BBBBBB"/>
+          <w:kern w:val="0"/>
+          <w:szCs w:val="21"/>
+        </w:rPr>
+        <w:t> </w:t>
+      </w:r>
+      <w:r>
+        <w:rPr>
+          <w:rFonts w:ascii="Consolas" w:eastAsia="宋体" w:hAnsi="Consolas" w:cs="宋体"/>
+          <w:color w:val="C678DD"/>
+          <w:kern w:val="0"/>
+          <w:szCs w:val="21"/>
+        </w:rPr>
+        <w:t>1</w:t>
+      </w:r>
+      <w:r>
+        <w:rPr>
+          <w:rFonts w:ascii="Consolas" w:eastAsia="宋体" w:hAnsi="Consolas" w:cs="宋体"/>
+          <w:color w:val="BBBBBB"/>
+          <w:kern w:val="0"/>
+          <w:szCs w:val="21"/>
+        </w:rPr>
+        <w:t> </w:t>
+      </w:r>
+      <w:r>
+        <w:rPr>
+          <w:rFonts w:ascii="Consolas" w:eastAsia="宋体" w:hAnsi="Consolas" w:cs="宋体"/>
+          <w:color w:val="E06C75"/>
+          <w:kern w:val="0"/>
+          <w:szCs w:val="21"/>
+        </w:rPr>
+        <w:t>+</w:t>
+      </w:r>
+      <w:r>
+        <w:rPr>
+          <w:rFonts w:ascii="Consolas" w:eastAsia="宋体" w:hAnsi="Consolas" w:cs="宋体"/>
+          <w:color w:val="BBBBBB"/>
+          <w:kern w:val="0"/>
+          <w:szCs w:val="21"/>
+        </w:rPr>
+        <w:t> </w:t>
+      </w:r>
+      <w:r>
+        <w:rPr>
+          <w:rFonts w:ascii="Consolas" w:eastAsia="宋体" w:hAnsi="Consolas" w:cs="宋体"/>
+          <w:color w:val="C678DD"/>
+          <w:kern w:val="0"/>
+          <w:szCs w:val="21"/>
+        </w:rPr>
+        <w:t>2</w:t>
+      </w:r>
+      <w:r>
+        <w:rPr>
+          <w:rFonts w:ascii="Consolas" w:eastAsia="宋体" w:hAnsi="Consolas" w:cs="宋体"/>
+          <w:color w:val="BBBBBB"/>
+          <w:kern w:val="0"/>
+          <w:szCs w:val="21"/>
+        </w:rPr>
+        <w:t> </w:t>
+      </w:r>
+      <w:r>
+        <w:rPr>
+          <w:rFonts w:ascii="Consolas" w:eastAsia="宋体" w:hAnsi="Consolas" w:cs="宋体"/>
+          <w:color w:val="E06C75"/>
+          <w:kern w:val="0"/>
+          <w:szCs w:val="21"/>
+        </w:rPr>
+        <w:t>&amp;&amp;</w:t>
+      </w:r>
+      <w:r>
+        <w:rPr>
+          <w:rFonts w:ascii="Consolas" w:eastAsia="宋体" w:hAnsi="Consolas" w:cs="宋体"/>
+          <w:color w:val="BBBBBB"/>
+          <w:kern w:val="0"/>
+          <w:szCs w:val="21"/>
+        </w:rPr>
+        <w:t> </w:t>
+      </w:r>
+      <w:r>
+        <w:rPr>
+          <w:rFonts w:ascii="Consolas" w:eastAsia="宋体" w:hAnsi="Consolas" w:cs="宋体"/>
+          <w:color w:val="C678DD"/>
+          <w:kern w:val="0"/>
+          <w:szCs w:val="21"/>
+        </w:rPr>
+        <w:t>456</w:t>
+      </w:r>
+      <w:r>
+        <w:rPr>
+          <w:rFonts w:ascii="Consolas" w:eastAsia="宋体" w:hAnsi="Consolas" w:cs="宋体"/>
+          <w:color w:val="BBBBBB"/>
+          <w:kern w:val="0"/>
+          <w:szCs w:val="21"/>
+        </w:rPr>
+        <w:t> </w:t>
+      </w:r>
+      <w:r>
+        <w:rPr>
+          <w:rFonts w:ascii="Consolas" w:eastAsia="宋体" w:hAnsi="Consolas" w:cs="宋体"/>
+          <w:color w:val="E06C75"/>
+          <w:kern w:val="0"/>
+          <w:szCs w:val="21"/>
+        </w:rPr>
+        <w:t>*</w:t>
+      </w:r>
+      <w:r>
+        <w:rPr>
+          <w:rFonts w:ascii="Consolas" w:eastAsia="宋体" w:hAnsi="Consolas" w:cs="宋体"/>
+          <w:color w:val="BBBBBB"/>
+          <w:kern w:val="0"/>
+          <w:szCs w:val="21"/>
+        </w:rPr>
+        <w:t> </w:t>
+      </w:r>
+      <w:r>
+        <w:rPr>
+          <w:rFonts w:ascii="Consolas" w:eastAsia="宋体" w:hAnsi="Consolas" w:cs="宋体"/>
+          <w:color w:val="C678DD"/>
+          <w:kern w:val="0"/>
+          <w:szCs w:val="21"/>
+        </w:rPr>
+        <w:t>567889</w:t>
+      </w:r>
+      <w:r>
+        <w:rPr>
+          <w:rFonts w:ascii="Consolas" w:eastAsia="宋体" w:hAnsi="Consolas" w:cs="宋体"/>
+          <w:color w:val="ABB2BF"/>
+          <w:kern w:val="0"/>
+          <w:szCs w:val="21"/>
+        </w:rPr>
+        <w:t>)</w:t>
+      </w:r>
+      <w:r>
+        <w:rPr>
+          <w:rFonts w:ascii="Consolas" w:eastAsia="宋体" w:hAnsi="Consolas" w:cs="宋体"/>
+          <w:color w:val="BBBBBB"/>
+          <w:kern w:val="0"/>
+          <w:szCs w:val="21"/>
+        </w:rPr>
+        <w:t>; </w:t>
+      </w:r>
+      <w:r>
+        <w:rPr>
+          <w:rFonts w:ascii="Consolas" w:eastAsia="宋体" w:hAnsi="Consolas" w:cs="宋体"/>
+          <w:color w:val="676F7D"/>
+          <w:kern w:val="0"/>
+          <w:szCs w:val="21"/>
+        </w:rPr>
+        <w:t>//''</w:t>
+      </w:r>
+    </w:p>
+    <w:p>
+      <w:pPr>
+        <w:widowControl/>
+        <w:shd w:val="clear" w:color="auto" w:fill="282C34"/>
+        <w:spacing w:line="285" w:lineRule="atLeast"/>
+        <w:jc w:val="left"/>
+        <w:rPr>
+          <w:rFonts w:ascii="Consolas" w:eastAsia="宋体" w:hAnsi="Consolas" w:cs="宋体"/>
+          <w:color w:val="BBBBBB"/>
+          <w:kern w:val="0"/>
+          <w:szCs w:val="21"/>
+        </w:rPr>
+      </w:pPr>
+      <w:r>
+        <w:rPr>
+          <w:rFonts w:ascii="Consolas" w:eastAsia="宋体" w:hAnsi="Consolas" w:cs="宋体"/>
+          <w:color w:val="BBBBBB"/>
+          <w:kern w:val="0"/>
+          <w:szCs w:val="21"/>
+        </w:rPr>
+        <w:t>      </w:t>
+      </w:r>
+      <w:r>
+        <w:rPr>
+          <w:rFonts w:ascii="Consolas" w:eastAsia="宋体" w:hAnsi="Consolas" w:cs="宋体"/>
+          <w:color w:val="676F7D"/>
+          <w:kern w:val="0"/>
+          <w:szCs w:val="21"/>
+        </w:rPr>
+        <w:t>//0 '' null undefined </w:t>
+      </w:r>
+      <w:proofErr w:type="spellStart"/>
+      <w:r>
+        <w:rPr>
+          <w:rFonts w:ascii="Consolas" w:eastAsia="宋体" w:hAnsi="Consolas" w:cs="宋体"/>
+          <w:color w:val="676F7D"/>
+          <w:kern w:val="0"/>
+          <w:szCs w:val="21"/>
+        </w:rPr>
+        <w:t>NaN</w:t>
+      </w:r>
+      <w:proofErr w:type="spellEnd"/>
+      <w:r>
+        <w:rPr>
+          <w:rFonts w:ascii="Consolas" w:eastAsia="宋体" w:hAnsi="Consolas" w:cs="宋体"/>
+          <w:color w:val="676F7D"/>
+          <w:kern w:val="0"/>
+          <w:szCs w:val="21"/>
+        </w:rPr>
+        <w:t>这</w:t>
+      </w:r>
+      <w:r>
+        <w:rPr>
+          <w:rFonts w:ascii="Consolas" w:eastAsia="宋体" w:hAnsi="Consolas" w:cs="宋体"/>
+          <w:color w:val="676F7D"/>
+          <w:kern w:val="0"/>
+          <w:szCs w:val="21"/>
+        </w:rPr>
+        <w:t>5</w:t>
+      </w:r>
+      <w:r>
+        <w:rPr>
+          <w:rFonts w:ascii="Consolas" w:eastAsia="宋体" w:hAnsi="Consolas" w:cs="宋体"/>
+          <w:color w:val="676F7D"/>
+          <w:kern w:val="0"/>
+          <w:szCs w:val="21"/>
+        </w:rPr>
+        <w:t>个都为</w:t>
+      </w:r>
+      <w:r>
+        <w:rPr>
+          <w:rFonts w:ascii="Consolas" w:eastAsia="宋体" w:hAnsi="Consolas" w:cs="宋体"/>
+          <w:color w:val="676F7D"/>
+          <w:kern w:val="0"/>
+          <w:szCs w:val="21"/>
+        </w:rPr>
+        <w:t>false</w:t>
+      </w:r>
+      <w:r>
+        <w:rPr>
+          <w:rFonts w:ascii="Consolas" w:eastAsia="宋体" w:hAnsi="Consolas" w:cs="宋体"/>
+          <w:color w:val="676F7D"/>
+          <w:kern w:val="0"/>
+          <w:szCs w:val="21"/>
+        </w:rPr>
+        <w:t>，其余为</w:t>
+      </w:r>
+      <w:r>
+        <w:rPr>
+          <w:rFonts w:ascii="Consolas" w:eastAsia="宋体" w:hAnsi="Consolas" w:cs="宋体"/>
+          <w:color w:val="676F7D"/>
+          <w:kern w:val="0"/>
+          <w:szCs w:val="21"/>
+        </w:rPr>
+        <w:t>true</w:t>
+      </w:r>
+    </w:p>
+    <w:p>
+      <w:pPr>
+        <w:widowControl/>
+        <w:shd w:val="clear" w:color="auto" w:fill="282C34"/>
+        <w:spacing w:line="285" w:lineRule="atLeast"/>
+        <w:jc w:val="left"/>
+        <w:rPr>
+          <w:rFonts w:ascii="Consolas" w:eastAsia="宋体" w:hAnsi="Consolas" w:cs="宋体"/>
+          <w:color w:val="BBBBBB"/>
+          <w:kern w:val="0"/>
+          <w:szCs w:val="21"/>
         </w:rPr>
       </w:pPr>
       <w:r>
@@ -27390,6 +28332,658 @@
     <w:p>
       <w:pPr>
         <w:rPr>
+          <w:rFonts w:asciiTheme="minorEastAsia" w:eastAsia="PMingLiU" w:hAnsiTheme="minorEastAsia"/>
+          <w:lang w:eastAsia="zh-TW"/>
+        </w:rPr>
+      </w:pPr>
+    </w:p>
+    <w:p>
+      <w:pPr>
+        <w:rPr>
+          <w:rFonts w:asciiTheme="minorEastAsia" w:eastAsia="PMingLiU" w:hAnsiTheme="minorEastAsia"/>
+          <w:lang w:eastAsia="zh-TW"/>
+        </w:rPr>
+      </w:pPr>
+      <w:r>
+        <w:rPr>
+          <w:rFonts w:asciiTheme="minorEastAsia" w:hAnsiTheme="minorEastAsia" w:hint="eastAsia"/>
+          <w:lang w:eastAsia="zh-TW"/>
+        </w:rPr>
+        <w:t>邏輯中斷-邏輯</w:t>
+      </w:r>
+      <w:r>
+        <w:rPr>
+          <w:rFonts w:asciiTheme="minorEastAsia" w:hAnsiTheme="minorEastAsia" w:hint="eastAsia"/>
+          <w:lang w:eastAsia="zh-TW"/>
+        </w:rPr>
+        <w:t>或</w:t>
+      </w:r>
+    </w:p>
+    <w:p>
+      <w:pPr>
+        <w:rPr>
+          <w:rFonts w:asciiTheme="minorEastAsia" w:hAnsiTheme="minorEastAsia"/>
+          <w:lang w:eastAsia="zh-TW"/>
+        </w:rPr>
+      </w:pPr>
+      <w:r>
+        <w:rPr>
+          <w:rFonts w:asciiTheme="minorEastAsia" w:hAnsiTheme="minorEastAsia" w:hint="eastAsia"/>
+          <w:lang w:eastAsia="zh-TW"/>
+        </w:rPr>
+        <w:t>語法：表達式1&amp;&amp;表達式2</w:t>
+      </w:r>
+    </w:p>
+    <w:p>
+      <w:pPr>
+        <w:rPr>
+          <w:rFonts w:asciiTheme="minorEastAsia" w:eastAsia="PMingLiU" w:hAnsiTheme="minorEastAsia"/>
+          <w:lang w:eastAsia="zh-TW"/>
+        </w:rPr>
+      </w:pPr>
+      <w:r>
+        <w:rPr>
+          <w:rFonts w:asciiTheme="minorEastAsia" w:hAnsiTheme="minorEastAsia" w:hint="eastAsia"/>
+          <w:lang w:eastAsia="zh-TW"/>
+        </w:rPr>
+        <w:t>如果第一個</w:t>
+      </w:r>
+      <w:proofErr w:type="gramStart"/>
+      <w:r>
+        <w:rPr>
+          <w:rFonts w:asciiTheme="minorEastAsia" w:hAnsiTheme="minorEastAsia" w:hint="eastAsia"/>
+          <w:lang w:eastAsia="zh-TW"/>
+        </w:rPr>
+        <w:t>表達式的值</w:t>
+      </w:r>
+      <w:proofErr w:type="gramEnd"/>
+      <w:r>
+        <w:rPr>
+          <w:rFonts w:asciiTheme="minorEastAsia" w:hAnsiTheme="minorEastAsia" w:hint="eastAsia"/>
+          <w:lang w:eastAsia="zh-TW"/>
+        </w:rPr>
+        <w:t>為真，則返回表達式</w:t>
+      </w:r>
+      <w:r>
+        <w:rPr>
+          <w:rFonts w:asciiTheme="minorEastAsia" w:hAnsiTheme="minorEastAsia"/>
+          <w:lang w:eastAsia="zh-TW"/>
+        </w:rPr>
+        <w:t>1</w:t>
+      </w:r>
+      <w:r>
+        <w:rPr>
+          <w:rFonts w:asciiTheme="minorEastAsia" w:hAnsiTheme="minorEastAsia" w:hint="eastAsia"/>
+          <w:lang w:eastAsia="zh-TW"/>
+        </w:rPr>
+        <w:t>。</w:t>
+      </w:r>
+    </w:p>
+    <w:p>
+      <w:pPr>
+        <w:rPr>
+          <w:rFonts w:asciiTheme="minorEastAsia" w:eastAsia="PMingLiU" w:hAnsiTheme="minorEastAsia"/>
+          <w:lang w:eastAsia="zh-TW"/>
+        </w:rPr>
+      </w:pPr>
+      <w:r>
+        <w:rPr>
+          <w:rFonts w:asciiTheme="minorEastAsia" w:hAnsiTheme="minorEastAsia" w:hint="eastAsia"/>
+          <w:lang w:eastAsia="zh-TW"/>
+        </w:rPr>
+        <w:t>如果第一個</w:t>
+      </w:r>
+      <w:proofErr w:type="gramStart"/>
+      <w:r>
+        <w:rPr>
+          <w:rFonts w:asciiTheme="minorEastAsia" w:hAnsiTheme="minorEastAsia" w:hint="eastAsia"/>
+          <w:lang w:eastAsia="zh-TW"/>
+        </w:rPr>
+        <w:t>表達式的值</w:t>
+      </w:r>
+      <w:proofErr w:type="gramEnd"/>
+      <w:r>
+        <w:rPr>
+          <w:rFonts w:asciiTheme="minorEastAsia" w:hAnsiTheme="minorEastAsia" w:hint="eastAsia"/>
+          <w:lang w:eastAsia="zh-TW"/>
+        </w:rPr>
+        <w:t>為假，則返回表達式</w:t>
+      </w:r>
+      <w:r>
+        <w:rPr>
+          <w:rFonts w:asciiTheme="minorEastAsia" w:hAnsiTheme="minorEastAsia"/>
+          <w:lang w:eastAsia="zh-TW"/>
+        </w:rPr>
+        <w:t>2</w:t>
+      </w:r>
+      <w:r>
+        <w:rPr>
+          <w:rFonts w:asciiTheme="minorEastAsia" w:hAnsiTheme="minorEastAsia" w:hint="eastAsia"/>
+          <w:lang w:eastAsia="zh-TW"/>
+        </w:rPr>
+        <w:t>。</w:t>
+      </w:r>
+    </w:p>
+    <w:p>
+      <w:pPr>
+        <w:widowControl/>
+        <w:shd w:val="clear" w:color="auto" w:fill="282C34"/>
+        <w:spacing w:line="285" w:lineRule="atLeast"/>
+        <w:jc w:val="left"/>
+        <w:rPr>
+          <w:rFonts w:ascii="Consolas" w:eastAsia="宋体" w:hAnsi="Consolas" w:cs="宋体"/>
+          <w:color w:val="BBBBBB"/>
+          <w:kern w:val="0"/>
+          <w:szCs w:val="21"/>
+        </w:rPr>
+      </w:pPr>
+      <w:r>
+        <w:rPr>
+          <w:rFonts w:ascii="Consolas" w:eastAsia="宋体" w:hAnsi="Consolas" w:cs="宋体"/>
+          <w:color w:val="BBBBBB"/>
+          <w:kern w:val="0"/>
+          <w:szCs w:val="21"/>
+        </w:rPr>
+        <w:t>    &lt;</w:t>
+      </w:r>
+      <w:r>
+        <w:rPr>
+          <w:rFonts w:ascii="Consolas" w:eastAsia="宋体" w:hAnsi="Consolas" w:cs="宋体"/>
+          <w:color w:val="E06C75"/>
+          <w:kern w:val="0"/>
+          <w:szCs w:val="21"/>
+        </w:rPr>
+        <w:t>script</w:t>
+      </w:r>
+      <w:r>
+        <w:rPr>
+          <w:rFonts w:ascii="Consolas" w:eastAsia="宋体" w:hAnsi="Consolas" w:cs="宋体"/>
+          <w:color w:val="BBBBBB"/>
+          <w:kern w:val="0"/>
+          <w:szCs w:val="21"/>
+        </w:rPr>
+        <w:t>&gt;</w:t>
+      </w:r>
+    </w:p>
+    <w:p>
+      <w:pPr>
+        <w:widowControl/>
+        <w:shd w:val="clear" w:color="auto" w:fill="282C34"/>
+        <w:spacing w:line="285" w:lineRule="atLeast"/>
+        <w:jc w:val="left"/>
+        <w:rPr>
+          <w:rFonts w:ascii="Consolas" w:eastAsia="宋体" w:hAnsi="Consolas" w:cs="宋体"/>
+          <w:color w:val="BBBBBB"/>
+          <w:kern w:val="0"/>
+          <w:szCs w:val="21"/>
+        </w:rPr>
+      </w:pPr>
+      <w:r>
+        <w:rPr>
+          <w:rFonts w:ascii="Consolas" w:eastAsia="宋体" w:hAnsi="Consolas" w:cs="宋体"/>
+          <w:color w:val="BBBBBB"/>
+          <w:kern w:val="0"/>
+          <w:szCs w:val="21"/>
+        </w:rPr>
+        <w:t>      </w:t>
+      </w:r>
+      <w:proofErr w:type="gramStart"/>
+      <w:r>
+        <w:rPr>
+          <w:rFonts w:ascii="Consolas" w:eastAsia="宋体" w:hAnsi="Consolas" w:cs="宋体"/>
+          <w:color w:val="61AFEF"/>
+          <w:kern w:val="0"/>
+          <w:szCs w:val="21"/>
+        </w:rPr>
+        <w:t>console</w:t>
+      </w:r>
+      <w:r>
+        <w:rPr>
+          <w:rFonts w:ascii="Consolas" w:eastAsia="宋体" w:hAnsi="Consolas" w:cs="宋体"/>
+          <w:color w:val="ABB2BF"/>
+          <w:kern w:val="0"/>
+          <w:szCs w:val="21"/>
+        </w:rPr>
+        <w:t>.</w:t>
+      </w:r>
+      <w:r>
+        <w:rPr>
+          <w:rFonts w:ascii="Consolas" w:eastAsia="宋体" w:hAnsi="Consolas" w:cs="宋体"/>
+          <w:color w:val="98C379"/>
+          <w:kern w:val="0"/>
+          <w:szCs w:val="21"/>
+        </w:rPr>
+        <w:t>log</w:t>
+      </w:r>
+      <w:r>
+        <w:rPr>
+          <w:rFonts w:ascii="Consolas" w:eastAsia="宋体" w:hAnsi="Consolas" w:cs="宋体"/>
+          <w:color w:val="ABB2BF"/>
+          <w:kern w:val="0"/>
+          <w:szCs w:val="21"/>
+        </w:rPr>
+        <w:t>(</w:t>
+      </w:r>
+      <w:proofErr w:type="gramEnd"/>
+      <w:r>
+        <w:rPr>
+          <w:rFonts w:ascii="Consolas" w:eastAsia="宋体" w:hAnsi="Consolas" w:cs="宋体"/>
+          <w:color w:val="C678DD"/>
+          <w:kern w:val="0"/>
+          <w:szCs w:val="21"/>
+        </w:rPr>
+        <w:t>123</w:t>
+      </w:r>
+      <w:r>
+        <w:rPr>
+          <w:rFonts w:ascii="Consolas" w:eastAsia="宋体" w:hAnsi="Consolas" w:cs="宋体"/>
+          <w:color w:val="BBBBBB"/>
+          <w:kern w:val="0"/>
+          <w:szCs w:val="21"/>
+        </w:rPr>
+        <w:t> </w:t>
+      </w:r>
+      <w:r>
+        <w:rPr>
+          <w:rFonts w:ascii="Consolas" w:eastAsia="宋体" w:hAnsi="Consolas" w:cs="宋体"/>
+          <w:color w:val="E06C75"/>
+          <w:kern w:val="0"/>
+          <w:szCs w:val="21"/>
+        </w:rPr>
+        <w:t>||</w:t>
+      </w:r>
+      <w:r>
+        <w:rPr>
+          <w:rFonts w:ascii="Consolas" w:eastAsia="宋体" w:hAnsi="Consolas" w:cs="宋体"/>
+          <w:color w:val="BBBBBB"/>
+          <w:kern w:val="0"/>
+          <w:szCs w:val="21"/>
+        </w:rPr>
+        <w:t> </w:t>
+      </w:r>
+      <w:r>
+        <w:rPr>
+          <w:rFonts w:ascii="Consolas" w:eastAsia="宋体" w:hAnsi="Consolas" w:cs="宋体"/>
+          <w:color w:val="C678DD"/>
+          <w:kern w:val="0"/>
+          <w:szCs w:val="21"/>
+        </w:rPr>
+        <w:t>456</w:t>
+      </w:r>
+      <w:r>
+        <w:rPr>
+          <w:rFonts w:ascii="Consolas" w:eastAsia="宋体" w:hAnsi="Consolas" w:cs="宋体"/>
+          <w:color w:val="ABB2BF"/>
+          <w:kern w:val="0"/>
+          <w:szCs w:val="21"/>
+        </w:rPr>
+        <w:t>)</w:t>
+      </w:r>
+      <w:r>
+        <w:rPr>
+          <w:rFonts w:ascii="Consolas" w:eastAsia="宋体" w:hAnsi="Consolas" w:cs="宋体"/>
+          <w:color w:val="BBBBBB"/>
+          <w:kern w:val="0"/>
+          <w:szCs w:val="21"/>
+        </w:rPr>
+        <w:t>; </w:t>
+      </w:r>
+      <w:r>
+        <w:rPr>
+          <w:rFonts w:ascii="Consolas" w:eastAsia="宋体" w:hAnsi="Consolas" w:cs="宋体"/>
+          <w:color w:val="676F7D"/>
+          <w:kern w:val="0"/>
+          <w:szCs w:val="21"/>
+        </w:rPr>
+        <w:t>//123</w:t>
+      </w:r>
+    </w:p>
+    <w:p>
+      <w:pPr>
+        <w:widowControl/>
+        <w:shd w:val="clear" w:color="auto" w:fill="282C34"/>
+        <w:spacing w:line="285" w:lineRule="atLeast"/>
+        <w:jc w:val="left"/>
+        <w:rPr>
+          <w:rFonts w:ascii="Consolas" w:eastAsia="宋体" w:hAnsi="Consolas" w:cs="宋体"/>
+          <w:color w:val="BBBBBB"/>
+          <w:kern w:val="0"/>
+          <w:szCs w:val="21"/>
+        </w:rPr>
+      </w:pPr>
+      <w:r>
+        <w:rPr>
+          <w:rFonts w:ascii="Consolas" w:eastAsia="宋体" w:hAnsi="Consolas" w:cs="宋体"/>
+          <w:color w:val="BBBBBB"/>
+          <w:kern w:val="0"/>
+          <w:szCs w:val="21"/>
+        </w:rPr>
+        <w:t>      </w:t>
+      </w:r>
+      <w:proofErr w:type="gramStart"/>
+      <w:r>
+        <w:rPr>
+          <w:rFonts w:ascii="Consolas" w:eastAsia="宋体" w:hAnsi="Consolas" w:cs="宋体"/>
+          <w:color w:val="61AFEF"/>
+          <w:kern w:val="0"/>
+          <w:szCs w:val="21"/>
+        </w:rPr>
+        <w:t>console</w:t>
+      </w:r>
+      <w:r>
+        <w:rPr>
+          <w:rFonts w:ascii="Consolas" w:eastAsia="宋体" w:hAnsi="Consolas" w:cs="宋体"/>
+          <w:color w:val="ABB2BF"/>
+          <w:kern w:val="0"/>
+          <w:szCs w:val="21"/>
+        </w:rPr>
+        <w:t>.</w:t>
+      </w:r>
+      <w:r>
+        <w:rPr>
+          <w:rFonts w:ascii="Consolas" w:eastAsia="宋体" w:hAnsi="Consolas" w:cs="宋体"/>
+          <w:color w:val="98C379"/>
+          <w:kern w:val="0"/>
+          <w:szCs w:val="21"/>
+        </w:rPr>
+        <w:t>log</w:t>
+      </w:r>
+      <w:r>
+        <w:rPr>
+          <w:rFonts w:ascii="Consolas" w:eastAsia="宋体" w:hAnsi="Consolas" w:cs="宋体"/>
+          <w:color w:val="ABB2BF"/>
+          <w:kern w:val="0"/>
+          <w:szCs w:val="21"/>
+        </w:rPr>
+        <w:t>(</w:t>
+      </w:r>
+      <w:proofErr w:type="gramEnd"/>
+      <w:r>
+        <w:rPr>
+          <w:rFonts w:ascii="Consolas" w:eastAsia="宋体" w:hAnsi="Consolas" w:cs="宋体"/>
+          <w:color w:val="C678DD"/>
+          <w:kern w:val="0"/>
+          <w:szCs w:val="21"/>
+        </w:rPr>
+        <w:t>0</w:t>
+      </w:r>
+      <w:r>
+        <w:rPr>
+          <w:rFonts w:ascii="Consolas" w:eastAsia="宋体" w:hAnsi="Consolas" w:cs="宋体"/>
+          <w:color w:val="BBBBBB"/>
+          <w:kern w:val="0"/>
+          <w:szCs w:val="21"/>
+        </w:rPr>
+        <w:t> </w:t>
+      </w:r>
+      <w:r>
+        <w:rPr>
+          <w:rFonts w:ascii="Consolas" w:eastAsia="宋体" w:hAnsi="Consolas" w:cs="宋体"/>
+          <w:color w:val="E06C75"/>
+          <w:kern w:val="0"/>
+          <w:szCs w:val="21"/>
+        </w:rPr>
+        <w:t>||</w:t>
+      </w:r>
+      <w:r>
+        <w:rPr>
+          <w:rFonts w:ascii="Consolas" w:eastAsia="宋体" w:hAnsi="Consolas" w:cs="宋体"/>
+          <w:color w:val="BBBBBB"/>
+          <w:kern w:val="0"/>
+          <w:szCs w:val="21"/>
+        </w:rPr>
+        <w:t> </w:t>
+      </w:r>
+      <w:r>
+        <w:rPr>
+          <w:rFonts w:ascii="Consolas" w:eastAsia="宋体" w:hAnsi="Consolas" w:cs="宋体"/>
+          <w:color w:val="C678DD"/>
+          <w:kern w:val="0"/>
+          <w:szCs w:val="21"/>
+        </w:rPr>
+        <w:t>456</w:t>
+      </w:r>
+      <w:r>
+        <w:rPr>
+          <w:rFonts w:ascii="Consolas" w:eastAsia="宋体" w:hAnsi="Consolas" w:cs="宋体"/>
+          <w:color w:val="ABB2BF"/>
+          <w:kern w:val="0"/>
+          <w:szCs w:val="21"/>
+        </w:rPr>
+        <w:t>)</w:t>
+      </w:r>
+      <w:r>
+        <w:rPr>
+          <w:rFonts w:ascii="Consolas" w:eastAsia="宋体" w:hAnsi="Consolas" w:cs="宋体"/>
+          <w:color w:val="BBBBBB"/>
+          <w:kern w:val="0"/>
+          <w:szCs w:val="21"/>
+        </w:rPr>
+        <w:t>; </w:t>
+      </w:r>
+      <w:r>
+        <w:rPr>
+          <w:rFonts w:ascii="Consolas" w:eastAsia="宋体" w:hAnsi="Consolas" w:cs="宋体"/>
+          <w:color w:val="676F7D"/>
+          <w:kern w:val="0"/>
+          <w:szCs w:val="21"/>
+        </w:rPr>
+        <w:t>//456</w:t>
+      </w:r>
+    </w:p>
+    <w:p>
+      <w:pPr>
+        <w:widowControl/>
+        <w:shd w:val="clear" w:color="auto" w:fill="282C34"/>
+        <w:spacing w:line="285" w:lineRule="atLeast"/>
+        <w:jc w:val="left"/>
+        <w:rPr>
+          <w:rFonts w:ascii="Consolas" w:eastAsia="宋体" w:hAnsi="Consolas" w:cs="宋体"/>
+          <w:color w:val="BBBBBB"/>
+          <w:kern w:val="0"/>
+          <w:szCs w:val="21"/>
+        </w:rPr>
+      </w:pPr>
+      <w:r>
+        <w:rPr>
+          <w:rFonts w:ascii="Consolas" w:eastAsia="宋体" w:hAnsi="Consolas" w:cs="宋体"/>
+          <w:color w:val="BBBBBB"/>
+          <w:kern w:val="0"/>
+          <w:szCs w:val="21"/>
+        </w:rPr>
+        <w:t>      </w:t>
+      </w:r>
+      <w:proofErr w:type="gramStart"/>
+      <w:r>
+        <w:rPr>
+          <w:rFonts w:ascii="Consolas" w:eastAsia="宋体" w:hAnsi="Consolas" w:cs="宋体"/>
+          <w:color w:val="61AFEF"/>
+          <w:kern w:val="0"/>
+          <w:szCs w:val="21"/>
+        </w:rPr>
+        <w:t>console</w:t>
+      </w:r>
+      <w:r>
+        <w:rPr>
+          <w:rFonts w:ascii="Consolas" w:eastAsia="宋体" w:hAnsi="Consolas" w:cs="宋体"/>
+          <w:color w:val="ABB2BF"/>
+          <w:kern w:val="0"/>
+          <w:szCs w:val="21"/>
+        </w:rPr>
+        <w:t>.</w:t>
+      </w:r>
+      <w:r>
+        <w:rPr>
+          <w:rFonts w:ascii="Consolas" w:eastAsia="宋体" w:hAnsi="Consolas" w:cs="宋体"/>
+          <w:color w:val="98C379"/>
+          <w:kern w:val="0"/>
+          <w:szCs w:val="21"/>
+        </w:rPr>
+        <w:t>log</w:t>
+      </w:r>
+      <w:r>
+        <w:rPr>
+          <w:rFonts w:ascii="Consolas" w:eastAsia="宋体" w:hAnsi="Consolas" w:cs="宋体"/>
+          <w:color w:val="ABB2BF"/>
+          <w:kern w:val="0"/>
+          <w:szCs w:val="21"/>
+        </w:rPr>
+        <w:t>(</w:t>
+      </w:r>
+      <w:proofErr w:type="gramEnd"/>
+      <w:r>
+        <w:rPr>
+          <w:rFonts w:ascii="Consolas" w:eastAsia="宋体" w:hAnsi="Consolas" w:cs="宋体"/>
+          <w:color w:val="C678DD"/>
+          <w:kern w:val="0"/>
+          <w:szCs w:val="21"/>
+        </w:rPr>
+        <w:t>123</w:t>
+      </w:r>
+      <w:r>
+        <w:rPr>
+          <w:rFonts w:ascii="Consolas" w:eastAsia="宋体" w:hAnsi="Consolas" w:cs="宋体"/>
+          <w:color w:val="BBBBBB"/>
+          <w:kern w:val="0"/>
+          <w:szCs w:val="21"/>
+        </w:rPr>
+        <w:t> </w:t>
+      </w:r>
+      <w:r>
+        <w:rPr>
+          <w:rFonts w:ascii="Consolas" w:eastAsia="宋体" w:hAnsi="Consolas" w:cs="宋体"/>
+          <w:color w:val="E06C75"/>
+          <w:kern w:val="0"/>
+          <w:szCs w:val="21"/>
+        </w:rPr>
+        <w:t>||</w:t>
+      </w:r>
+      <w:r>
+        <w:rPr>
+          <w:rFonts w:ascii="Consolas" w:eastAsia="宋体" w:hAnsi="Consolas" w:cs="宋体"/>
+          <w:color w:val="BBBBBB"/>
+          <w:kern w:val="0"/>
+          <w:szCs w:val="21"/>
+        </w:rPr>
+        <w:t> </w:t>
+      </w:r>
+      <w:r>
+        <w:rPr>
+          <w:rFonts w:ascii="Consolas" w:eastAsia="宋体" w:hAnsi="Consolas" w:cs="宋体"/>
+          <w:color w:val="C678DD"/>
+          <w:kern w:val="0"/>
+          <w:szCs w:val="21"/>
+        </w:rPr>
+        <w:t>456</w:t>
+      </w:r>
+      <w:r>
+        <w:rPr>
+          <w:rFonts w:ascii="Consolas" w:eastAsia="宋体" w:hAnsi="Consolas" w:cs="宋体"/>
+          <w:color w:val="BBBBBB"/>
+          <w:kern w:val="0"/>
+          <w:szCs w:val="21"/>
+        </w:rPr>
+        <w:t> </w:t>
+      </w:r>
+      <w:r>
+        <w:rPr>
+          <w:rFonts w:ascii="Consolas" w:eastAsia="宋体" w:hAnsi="Consolas" w:cs="宋体"/>
+          <w:color w:val="E06C75"/>
+          <w:kern w:val="0"/>
+          <w:szCs w:val="21"/>
+        </w:rPr>
+        <w:t>||</w:t>
+      </w:r>
+      <w:r>
+        <w:rPr>
+          <w:rFonts w:ascii="Consolas" w:eastAsia="宋体" w:hAnsi="Consolas" w:cs="宋体"/>
+          <w:color w:val="BBBBBB"/>
+          <w:kern w:val="0"/>
+          <w:szCs w:val="21"/>
+        </w:rPr>
+        <w:t> </w:t>
+      </w:r>
+      <w:r>
+        <w:rPr>
+          <w:rFonts w:ascii="Consolas" w:eastAsia="宋体" w:hAnsi="Consolas" w:cs="宋体"/>
+          <w:color w:val="C678DD"/>
+          <w:kern w:val="0"/>
+          <w:szCs w:val="21"/>
+        </w:rPr>
+        <w:t>789</w:t>
+      </w:r>
+      <w:r>
+        <w:rPr>
+          <w:rFonts w:ascii="Consolas" w:eastAsia="宋体" w:hAnsi="Consolas" w:cs="宋体"/>
+          <w:color w:val="ABB2BF"/>
+          <w:kern w:val="0"/>
+          <w:szCs w:val="21"/>
+        </w:rPr>
+        <w:t>)</w:t>
+      </w:r>
+      <w:r>
+        <w:rPr>
+          <w:rFonts w:ascii="Consolas" w:eastAsia="宋体" w:hAnsi="Consolas" w:cs="宋体"/>
+          <w:color w:val="BBBBBB"/>
+          <w:kern w:val="0"/>
+          <w:szCs w:val="21"/>
+        </w:rPr>
+        <w:t>; </w:t>
+      </w:r>
+      <w:r>
+        <w:rPr>
+          <w:rFonts w:ascii="Consolas" w:eastAsia="宋体" w:hAnsi="Consolas" w:cs="宋体"/>
+          <w:color w:val="676F7D"/>
+          <w:kern w:val="0"/>
+          <w:szCs w:val="21"/>
+        </w:rPr>
+        <w:t>//123</w:t>
+      </w:r>
+    </w:p>
+    <w:p>
+      <w:pPr>
+        <w:widowControl/>
+        <w:shd w:val="clear" w:color="auto" w:fill="282C34"/>
+        <w:spacing w:line="285" w:lineRule="atLeast"/>
+        <w:jc w:val="left"/>
+        <w:rPr>
+          <w:rFonts w:ascii="Consolas" w:eastAsia="宋体" w:hAnsi="Consolas" w:cs="宋体"/>
+          <w:color w:val="BBBBBB"/>
+          <w:kern w:val="0"/>
+          <w:szCs w:val="21"/>
+        </w:rPr>
+      </w:pPr>
+      <w:r>
+        <w:rPr>
+          <w:rFonts w:ascii="Consolas" w:eastAsia="宋体" w:hAnsi="Consolas" w:cs="宋体"/>
+          <w:color w:val="BBBBBB"/>
+          <w:kern w:val="0"/>
+          <w:szCs w:val="21"/>
+        </w:rPr>
+        <w:t>    &lt;/</w:t>
+      </w:r>
+      <w:r>
+        <w:rPr>
+          <w:rFonts w:ascii="Consolas" w:eastAsia="宋体" w:hAnsi="Consolas" w:cs="宋体"/>
+          <w:color w:val="E06C75"/>
+          <w:kern w:val="0"/>
+          <w:szCs w:val="21"/>
+        </w:rPr>
+        <w:t>script</w:t>
+      </w:r>
+      <w:r>
+        <w:rPr>
+          <w:rFonts w:ascii="Consolas" w:eastAsia="宋体" w:hAnsi="Consolas" w:cs="宋体"/>
+          <w:color w:val="BBBBBB"/>
+          <w:kern w:val="0"/>
+          <w:szCs w:val="21"/>
+        </w:rPr>
+        <w:t>&gt;</w:t>
+      </w:r>
+    </w:p>
+    <w:p>
+      <w:pPr>
+        <w:rPr>
           <w:rFonts w:asciiTheme="minorEastAsia" w:eastAsia="PMingLiU" w:hAnsiTheme="minorEastAsia" w:hint="eastAsia"/>
           <w:lang w:eastAsia="zh-TW"/>
         </w:rPr>
@@ -27442,50 +29036,1527 @@
         <w:t>符</w:t>
       </w:r>
     </w:p>
-    <w:p>
-      <w:pPr>
-        <w:rPr>
-          <w:rFonts w:asciiTheme="minorEastAsia" w:hAnsiTheme="minorEastAsia"/>
-          <w:lang w:eastAsia="zh-TW"/>
-        </w:rPr>
-      </w:pPr>
-    </w:p>
-    <w:p>
-      <w:pPr>
-        <w:rPr>
-          <w:rFonts w:asciiTheme="minorEastAsia" w:hAnsiTheme="minorEastAsia"/>
-          <w:lang w:eastAsia="zh-TW"/>
-        </w:rPr>
-      </w:pPr>
-      <w:r>
-        <w:rPr>
-          <w:rFonts w:asciiTheme="minorEastAsia" w:hAnsiTheme="minorEastAsia" w:hint="eastAsia"/>
+    <w:tbl>
+      <w:tblPr>
+        <w:tblStyle w:val="a8"/>
+        <w:tblW w:w="0" w:type="auto"/>
+        <w:tblLook w:val="04A0" w:firstRow="1" w:lastRow="0" w:firstColumn="1" w:lastColumn="0" w:noHBand="0" w:noVBand="1"/>
+      </w:tblPr>
+      <w:tblGrid>
+        <w:gridCol w:w="2765"/>
+        <w:gridCol w:w="2765"/>
+        <w:gridCol w:w="2766"/>
+      </w:tblGrid>
+      <w:tr>
+        <w:tc>
+          <w:tcPr>
+            <w:tcW w:w="2765" w:type="dxa"/>
+          </w:tcPr>
+          <w:p>
+            <w:pPr>
+              <w:rPr>
+                <w:rFonts w:asciiTheme="minorEastAsia" w:hAnsiTheme="minorEastAsia"/>
+                <w:lang w:eastAsia="zh-TW"/>
+              </w:rPr>
+            </w:pPr>
+            <w:proofErr w:type="gramStart"/>
+            <w:r>
+              <w:rPr>
+                <w:rFonts w:asciiTheme="minorEastAsia" w:hAnsiTheme="minorEastAsia" w:hint="eastAsia"/>
+                <w:lang w:eastAsia="zh-TW"/>
+              </w:rPr>
+              <w:t>賦值運算</w:t>
+            </w:r>
+            <w:proofErr w:type="gramEnd"/>
+            <w:r>
+              <w:rPr>
+                <w:rFonts w:asciiTheme="minorEastAsia" w:hAnsiTheme="minorEastAsia" w:hint="eastAsia"/>
+                <w:lang w:eastAsia="zh-TW"/>
+              </w:rPr>
+              <w:t>符</w:t>
+            </w:r>
+          </w:p>
+        </w:tc>
+        <w:tc>
+          <w:tcPr>
+            <w:tcW w:w="2765" w:type="dxa"/>
+          </w:tcPr>
+          <w:p>
+            <w:pPr>
+              <w:rPr>
+                <w:rFonts w:asciiTheme="minorEastAsia" w:hAnsiTheme="minorEastAsia"/>
+                <w:lang w:eastAsia="zh-TW"/>
+              </w:rPr>
+            </w:pPr>
+            <w:r>
+              <w:rPr>
+                <w:rFonts w:asciiTheme="minorEastAsia" w:hAnsiTheme="minorEastAsia" w:hint="eastAsia"/>
+                <w:lang w:eastAsia="zh-TW"/>
+              </w:rPr>
+              <w:t>說明</w:t>
+            </w:r>
+          </w:p>
+        </w:tc>
+        <w:tc>
+          <w:tcPr>
+            <w:tcW w:w="2766" w:type="dxa"/>
+          </w:tcPr>
+          <w:p>
+            <w:pPr>
+              <w:rPr>
+                <w:rFonts w:asciiTheme="minorEastAsia" w:hAnsiTheme="minorEastAsia"/>
+                <w:lang w:eastAsia="zh-TW"/>
+              </w:rPr>
+            </w:pPr>
+            <w:r>
+              <w:rPr>
+                <w:rFonts w:asciiTheme="minorEastAsia" w:hAnsiTheme="minorEastAsia" w:hint="eastAsia"/>
+                <w:lang w:eastAsia="zh-TW"/>
+              </w:rPr>
+              <w:t>案例</w:t>
+            </w:r>
+          </w:p>
+        </w:tc>
+      </w:tr>
+      <w:tr>
+        <w:tc>
+          <w:tcPr>
+            <w:tcW w:w="2765" w:type="dxa"/>
+          </w:tcPr>
+          <w:p>
+            <w:pPr>
+              <w:rPr>
+                <w:rFonts w:asciiTheme="minorEastAsia" w:hAnsiTheme="minorEastAsia"/>
+                <w:lang w:eastAsia="zh-TW"/>
+              </w:rPr>
+            </w:pPr>
+            <w:r>
+              <w:rPr>
+                <w:rFonts w:asciiTheme="minorEastAsia" w:hAnsiTheme="minorEastAsia" w:hint="eastAsia"/>
+              </w:rPr>
+              <w:t>=</w:t>
+            </w:r>
+          </w:p>
+        </w:tc>
+        <w:tc>
+          <w:tcPr>
+            <w:tcW w:w="2765" w:type="dxa"/>
+          </w:tcPr>
+          <w:p>
+            <w:pPr>
+              <w:rPr>
+                <w:rFonts w:asciiTheme="minorEastAsia" w:eastAsia="PMingLiU" w:hAnsiTheme="minorEastAsia" w:hint="eastAsia"/>
+                <w:lang w:eastAsia="zh-TW"/>
+              </w:rPr>
+            </w:pPr>
+            <w:proofErr w:type="gramStart"/>
+            <w:r>
+              <w:rPr>
+                <w:rFonts w:asciiTheme="minorEastAsia" w:hAnsiTheme="minorEastAsia" w:hint="eastAsia"/>
+                <w:lang w:eastAsia="zh-TW"/>
+              </w:rPr>
+              <w:t>直接賦值</w:t>
+            </w:r>
+            <w:proofErr w:type="gramEnd"/>
+          </w:p>
+        </w:tc>
+        <w:tc>
+          <w:tcPr>
+            <w:tcW w:w="2766" w:type="dxa"/>
+          </w:tcPr>
+          <w:p>
+            <w:pPr>
+              <w:rPr>
+                <w:rFonts w:asciiTheme="minorEastAsia" w:hAnsiTheme="minorEastAsia"/>
+                <w:lang w:eastAsia="zh-TW"/>
+              </w:rPr>
+            </w:pPr>
+            <w:r>
+              <w:rPr>
+                <w:rFonts w:asciiTheme="minorEastAsia" w:hAnsiTheme="minorEastAsia" w:hint="eastAsia"/>
+              </w:rPr>
+              <w:t>var</w:t>
+            </w:r>
+            <w:r>
+              <w:rPr>
+                <w:rFonts w:asciiTheme="minorEastAsia" w:hAnsiTheme="minorEastAsia"/>
+              </w:rPr>
+              <w:t xml:space="preserve"> </w:t>
+            </w:r>
+            <w:proofErr w:type="spellStart"/>
+            <w:r>
+              <w:rPr>
+                <w:rFonts w:asciiTheme="minorEastAsia" w:hAnsiTheme="minorEastAsia" w:hint="eastAsia"/>
+              </w:rPr>
+              <w:t>usrName</w:t>
+            </w:r>
+            <w:proofErr w:type="spellEnd"/>
+            <w:r>
+              <w:rPr>
+                <w:rFonts w:asciiTheme="minorEastAsia" w:hAnsiTheme="minorEastAsia" w:hint="eastAsia"/>
+              </w:rPr>
+              <w:t>=</w:t>
+            </w:r>
+            <w:proofErr w:type="gramStart"/>
+            <w:r>
+              <w:rPr>
+                <w:rFonts w:asciiTheme="minorEastAsia" w:hAnsiTheme="minorEastAsia"/>
+              </w:rPr>
+              <w:t>’</w:t>
+            </w:r>
+            <w:proofErr w:type="gramEnd"/>
+            <w:r>
+              <w:rPr>
+                <w:rFonts w:asciiTheme="minorEastAsia" w:hAnsiTheme="minorEastAsia" w:hint="eastAsia"/>
+              </w:rPr>
+              <w:t>我是值</w:t>
+            </w:r>
+            <w:proofErr w:type="gramStart"/>
+            <w:r>
+              <w:rPr>
+                <w:rFonts w:asciiTheme="minorEastAsia" w:hAnsiTheme="minorEastAsia"/>
+              </w:rPr>
+              <w:t>’</w:t>
+            </w:r>
+            <w:proofErr w:type="gramEnd"/>
+            <w:r>
+              <w:rPr>
+                <w:rFonts w:asciiTheme="minorEastAsia" w:hAnsiTheme="minorEastAsia"/>
+              </w:rPr>
+              <w:t>;</w:t>
+            </w:r>
+          </w:p>
+        </w:tc>
+      </w:tr>
+      <w:tr>
+        <w:tc>
+          <w:tcPr>
+            <w:tcW w:w="2765" w:type="dxa"/>
+          </w:tcPr>
+          <w:p>
+            <w:pPr>
+              <w:rPr>
+                <w:rFonts w:asciiTheme="minorEastAsia" w:hAnsiTheme="minorEastAsia" w:hint="eastAsia"/>
+              </w:rPr>
+            </w:pPr>
+            <w:r>
+              <w:rPr>
+                <w:rFonts w:asciiTheme="minorEastAsia" w:hAnsiTheme="minorEastAsia" w:hint="eastAsia"/>
+              </w:rPr>
+              <w:t>+</w:t>
+            </w:r>
+            <w:r>
+              <w:rPr>
+                <w:rFonts w:asciiTheme="minorEastAsia" w:hAnsiTheme="minorEastAsia"/>
+              </w:rPr>
+              <w:t>=</w:t>
+            </w:r>
+            <w:r>
+              <w:rPr>
+                <w:rFonts w:asciiTheme="minorEastAsia" w:hAnsiTheme="minorEastAsia" w:hint="eastAsia"/>
+              </w:rPr>
+              <w:t>，-=</w:t>
+            </w:r>
+          </w:p>
+        </w:tc>
+        <w:tc>
+          <w:tcPr>
+            <w:tcW w:w="2765" w:type="dxa"/>
+          </w:tcPr>
+          <w:p>
+            <w:pPr>
+              <w:rPr>
+                <w:rFonts w:asciiTheme="minorEastAsia" w:eastAsia="PMingLiU" w:hAnsiTheme="minorEastAsia" w:hint="eastAsia"/>
+                <w:lang w:eastAsia="zh-TW"/>
+              </w:rPr>
+            </w:pPr>
+            <w:r>
+              <w:rPr>
+                <w:rFonts w:asciiTheme="minorEastAsia" w:hAnsiTheme="minorEastAsia" w:hint="eastAsia"/>
+                <w:lang w:eastAsia="zh-TW"/>
+              </w:rPr>
+              <w:t>加、減</w:t>
+            </w:r>
+            <w:proofErr w:type="gramStart"/>
+            <w:r>
+              <w:rPr>
+                <w:rFonts w:asciiTheme="minorEastAsia" w:hAnsiTheme="minorEastAsia" w:hint="eastAsia"/>
+                <w:lang w:eastAsia="zh-TW"/>
+              </w:rPr>
+              <w:t>一</w:t>
+            </w:r>
+            <w:proofErr w:type="gramEnd"/>
+            <w:r>
+              <w:rPr>
+                <w:rFonts w:asciiTheme="minorEastAsia" w:hAnsiTheme="minorEastAsia" w:hint="eastAsia"/>
+                <w:lang w:eastAsia="zh-TW"/>
+              </w:rPr>
+              <w:t>個數後</w:t>
+            </w:r>
+            <w:proofErr w:type="gramStart"/>
+            <w:r>
+              <w:rPr>
+                <w:rFonts w:asciiTheme="minorEastAsia" w:hAnsiTheme="minorEastAsia" w:hint="eastAsia"/>
+                <w:lang w:eastAsia="zh-TW"/>
+              </w:rPr>
+              <w:t>再賦值</w:t>
+            </w:r>
+            <w:proofErr w:type="gramEnd"/>
+          </w:p>
+        </w:tc>
+        <w:tc>
+          <w:tcPr>
+            <w:tcW w:w="2766" w:type="dxa"/>
+          </w:tcPr>
+          <w:p>
+            <w:pPr>
+              <w:rPr>
+                <w:rFonts w:asciiTheme="minorEastAsia" w:hAnsiTheme="minorEastAsia"/>
+              </w:rPr>
+            </w:pPr>
+            <w:r>
+              <w:rPr>
+                <w:rFonts w:asciiTheme="minorEastAsia" w:hAnsiTheme="minorEastAsia" w:hint="eastAsia"/>
+              </w:rPr>
+              <w:t>var</w:t>
+            </w:r>
+            <w:r>
+              <w:rPr>
+                <w:rFonts w:asciiTheme="minorEastAsia" w:hAnsiTheme="minorEastAsia"/>
+              </w:rPr>
+              <w:t xml:space="preserve"> </w:t>
+            </w:r>
+            <w:r>
+              <w:rPr>
+                <w:rFonts w:asciiTheme="minorEastAsia" w:hAnsiTheme="minorEastAsia" w:hint="eastAsia"/>
+              </w:rPr>
+              <w:t>age</w:t>
+            </w:r>
+            <w:r>
+              <w:rPr>
+                <w:rFonts w:asciiTheme="minorEastAsia" w:hAnsiTheme="minorEastAsia"/>
+              </w:rPr>
+              <w:t xml:space="preserve"> </w:t>
+            </w:r>
+            <w:r>
+              <w:rPr>
+                <w:rFonts w:asciiTheme="minorEastAsia" w:hAnsiTheme="minorEastAsia" w:hint="eastAsia"/>
+              </w:rPr>
+              <w:t>=</w:t>
+            </w:r>
+            <w:r>
+              <w:rPr>
+                <w:rFonts w:asciiTheme="minorEastAsia" w:hAnsiTheme="minorEastAsia"/>
+              </w:rPr>
+              <w:t xml:space="preserve"> </w:t>
+            </w:r>
+            <w:r>
+              <w:rPr>
+                <w:rFonts w:asciiTheme="minorEastAsia" w:hAnsiTheme="minorEastAsia"/>
+              </w:rPr>
+              <w:t>10</w:t>
+            </w:r>
+            <w:r>
+              <w:rPr>
+                <w:rFonts w:asciiTheme="minorEastAsia" w:hAnsiTheme="minorEastAsia" w:hint="eastAsia"/>
+              </w:rPr>
+              <w:t>;</w:t>
+            </w:r>
+            <w:r>
+              <w:rPr>
+                <w:rFonts w:asciiTheme="minorEastAsia" w:hAnsiTheme="minorEastAsia"/>
+              </w:rPr>
+              <w:t xml:space="preserve"> age</w:t>
+            </w:r>
+            <w:r>
+              <w:rPr>
+                <w:rFonts w:asciiTheme="minorEastAsia" w:hAnsiTheme="minorEastAsia"/>
+              </w:rPr>
+              <w:t xml:space="preserve"> </w:t>
+            </w:r>
+            <w:r>
+              <w:rPr>
+                <w:rFonts w:asciiTheme="minorEastAsia" w:hAnsiTheme="minorEastAsia"/>
+              </w:rPr>
+              <w:t>+=</w:t>
+            </w:r>
+            <w:r>
+              <w:rPr>
+                <w:rFonts w:asciiTheme="minorEastAsia" w:hAnsiTheme="minorEastAsia"/>
+              </w:rPr>
+              <w:t xml:space="preserve"> </w:t>
+            </w:r>
+            <w:r>
+              <w:rPr>
+                <w:rFonts w:asciiTheme="minorEastAsia" w:hAnsiTheme="minorEastAsia"/>
+              </w:rPr>
+              <w:t>5; // 15</w:t>
+            </w:r>
+          </w:p>
+          <w:p>
+            <w:pPr>
+              <w:rPr>
+                <w:rFonts w:asciiTheme="minorEastAsia" w:hAnsiTheme="minorEastAsia" w:hint="eastAsia"/>
+                <w:lang w:eastAsia="zh-TW"/>
+              </w:rPr>
+            </w:pPr>
+            <w:r>
+              <w:rPr>
+                <w:rFonts w:asciiTheme="minorEastAsia" w:hAnsiTheme="minorEastAsia" w:hint="eastAsia"/>
+              </w:rPr>
+              <w:t>(相當</w:t>
+            </w:r>
+            <w:proofErr w:type="gramStart"/>
+            <w:r>
+              <w:rPr>
+                <w:rFonts w:asciiTheme="minorEastAsia" w:hAnsiTheme="minorEastAsia" w:hint="eastAsia"/>
+              </w:rPr>
+              <w:t>於</w:t>
+            </w:r>
+            <w:proofErr w:type="gramEnd"/>
+            <w:r>
+              <w:rPr>
+                <w:rFonts w:asciiTheme="minorEastAsia" w:hAnsiTheme="minorEastAsia" w:hint="eastAsia"/>
+              </w:rPr>
+              <w:t>age</w:t>
+            </w:r>
+            <w:r>
+              <w:rPr>
+                <w:rFonts w:asciiTheme="minorEastAsia" w:hAnsiTheme="minorEastAsia"/>
+              </w:rPr>
+              <w:t xml:space="preserve"> </w:t>
+            </w:r>
+            <w:r>
+              <w:rPr>
+                <w:rFonts w:asciiTheme="minorEastAsia" w:hAnsiTheme="minorEastAsia" w:hint="eastAsia"/>
+              </w:rPr>
+              <w:t>=</w:t>
+            </w:r>
+            <w:r>
+              <w:rPr>
+                <w:rFonts w:asciiTheme="minorEastAsia" w:hAnsiTheme="minorEastAsia"/>
+              </w:rPr>
+              <w:t xml:space="preserve"> </w:t>
+            </w:r>
+            <w:r>
+              <w:rPr>
+                <w:rFonts w:asciiTheme="minorEastAsia" w:hAnsiTheme="minorEastAsia" w:hint="eastAsia"/>
+              </w:rPr>
+              <w:t>age</w:t>
+            </w:r>
+            <w:r>
+              <w:rPr>
+                <w:rFonts w:asciiTheme="minorEastAsia" w:hAnsiTheme="minorEastAsia"/>
+              </w:rPr>
+              <w:t xml:space="preserve"> </w:t>
+            </w:r>
+            <w:r>
+              <w:rPr>
+                <w:rFonts w:asciiTheme="minorEastAsia" w:hAnsiTheme="minorEastAsia" w:hint="eastAsia"/>
+              </w:rPr>
+              <w:t>+</w:t>
+            </w:r>
+            <w:r>
+              <w:rPr>
+                <w:rFonts w:asciiTheme="minorEastAsia" w:hAnsiTheme="minorEastAsia"/>
+              </w:rPr>
+              <w:t xml:space="preserve"> </w:t>
+            </w:r>
+            <w:r>
+              <w:rPr>
+                <w:rFonts w:asciiTheme="minorEastAsia" w:hAnsiTheme="minorEastAsia"/>
+              </w:rPr>
+              <w:t>5)</w:t>
+            </w:r>
+          </w:p>
+        </w:tc>
+      </w:tr>
+      <w:tr>
+        <w:tc>
+          <w:tcPr>
+            <w:tcW w:w="2765" w:type="dxa"/>
+          </w:tcPr>
+          <w:p>
+            <w:pPr>
+              <w:rPr>
+                <w:rFonts w:asciiTheme="minorEastAsia" w:hAnsiTheme="minorEastAsia" w:hint="eastAsia"/>
+              </w:rPr>
+            </w:pPr>
+            <w:r>
+              <w:rPr>
+                <w:rFonts w:asciiTheme="minorEastAsia" w:hAnsiTheme="minorEastAsia" w:hint="eastAsia"/>
+              </w:rPr>
+              <w:t>*</w:t>
+            </w:r>
+            <w:r>
+              <w:rPr>
+                <w:rFonts w:asciiTheme="minorEastAsia" w:hAnsiTheme="minorEastAsia"/>
+              </w:rPr>
+              <w:t>=</w:t>
+            </w:r>
+            <w:r>
+              <w:rPr>
+                <w:rFonts w:asciiTheme="minorEastAsia" w:hAnsiTheme="minorEastAsia" w:hint="eastAsia"/>
+              </w:rPr>
+              <w:t>，/</w:t>
+            </w:r>
+            <w:r>
+              <w:rPr>
+                <w:rFonts w:asciiTheme="minorEastAsia" w:hAnsiTheme="minorEastAsia"/>
+              </w:rPr>
+              <w:t>=</w:t>
+            </w:r>
+            <w:r>
+              <w:rPr>
+                <w:rFonts w:asciiTheme="minorEastAsia" w:hAnsiTheme="minorEastAsia" w:hint="eastAsia"/>
+              </w:rPr>
+              <w:t>，%=</w:t>
+            </w:r>
+          </w:p>
+        </w:tc>
+        <w:tc>
+          <w:tcPr>
+            <w:tcW w:w="2765" w:type="dxa"/>
+          </w:tcPr>
+          <w:p>
+            <w:pPr>
+              <w:rPr>
+                <w:rFonts w:asciiTheme="minorEastAsia" w:eastAsia="PMingLiU" w:hAnsiTheme="minorEastAsia" w:hint="eastAsia"/>
+                <w:lang w:eastAsia="zh-TW"/>
+              </w:rPr>
+            </w:pPr>
+            <w:r>
+              <w:rPr>
+                <w:rFonts w:asciiTheme="minorEastAsia" w:hAnsiTheme="minorEastAsia" w:hint="eastAsia"/>
+                <w:lang w:eastAsia="zh-TW"/>
+              </w:rPr>
+              <w:t>乘、除、取</w:t>
+            </w:r>
+            <w:proofErr w:type="gramStart"/>
+            <w:r>
+              <w:rPr>
+                <w:rFonts w:asciiTheme="minorEastAsia" w:hAnsiTheme="minorEastAsia" w:hint="eastAsia"/>
+                <w:lang w:eastAsia="zh-TW"/>
+              </w:rPr>
+              <w:t>模後再賦值</w:t>
+            </w:r>
+            <w:proofErr w:type="gramEnd"/>
+          </w:p>
+        </w:tc>
+        <w:tc>
+          <w:tcPr>
+            <w:tcW w:w="2766" w:type="dxa"/>
+          </w:tcPr>
+          <w:p>
+            <w:pPr>
+              <w:rPr>
+                <w:rFonts w:asciiTheme="minorEastAsia" w:hAnsiTheme="minorEastAsia"/>
+              </w:rPr>
+            </w:pPr>
+            <w:r>
+              <w:rPr>
+                <w:rFonts w:asciiTheme="minorEastAsia" w:hAnsiTheme="minorEastAsia" w:hint="eastAsia"/>
+              </w:rPr>
+              <w:t>var</w:t>
+            </w:r>
+            <w:r>
+              <w:rPr>
+                <w:rFonts w:asciiTheme="minorEastAsia" w:hAnsiTheme="minorEastAsia"/>
+              </w:rPr>
+              <w:t xml:space="preserve"> </w:t>
+            </w:r>
+            <w:r>
+              <w:rPr>
+                <w:rFonts w:asciiTheme="minorEastAsia" w:hAnsiTheme="minorEastAsia" w:hint="eastAsia"/>
+              </w:rPr>
+              <w:t>age</w:t>
+            </w:r>
+            <w:r>
+              <w:rPr>
+                <w:rFonts w:asciiTheme="minorEastAsia" w:hAnsiTheme="minorEastAsia"/>
+              </w:rPr>
+              <w:t xml:space="preserve"> </w:t>
+            </w:r>
+            <w:r>
+              <w:rPr>
+                <w:rFonts w:asciiTheme="minorEastAsia" w:hAnsiTheme="minorEastAsia" w:hint="eastAsia"/>
+              </w:rPr>
+              <w:t>=</w:t>
+            </w:r>
+            <w:r>
+              <w:rPr>
+                <w:rFonts w:asciiTheme="minorEastAsia" w:hAnsiTheme="minorEastAsia"/>
+              </w:rPr>
+              <w:t xml:space="preserve"> </w:t>
+            </w:r>
+            <w:r>
+              <w:rPr>
+                <w:rFonts w:asciiTheme="minorEastAsia" w:hAnsiTheme="minorEastAsia"/>
+              </w:rPr>
+              <w:t>2; age</w:t>
+            </w:r>
+            <w:r>
+              <w:rPr>
+                <w:rFonts w:asciiTheme="minorEastAsia" w:hAnsiTheme="minorEastAsia"/>
+              </w:rPr>
+              <w:t xml:space="preserve"> </w:t>
+            </w:r>
+            <w:r>
+              <w:rPr>
+                <w:rFonts w:asciiTheme="minorEastAsia" w:hAnsiTheme="minorEastAsia"/>
+              </w:rPr>
+              <w:t>*=</w:t>
+            </w:r>
+            <w:r>
+              <w:rPr>
+                <w:rFonts w:asciiTheme="minorEastAsia" w:hAnsiTheme="minorEastAsia"/>
+              </w:rPr>
+              <w:t xml:space="preserve"> </w:t>
+            </w:r>
+            <w:r>
+              <w:rPr>
+                <w:rFonts w:asciiTheme="minorEastAsia" w:hAnsiTheme="minorEastAsia"/>
+              </w:rPr>
+              <w:t>5; //10</w:t>
+            </w:r>
+          </w:p>
+          <w:p>
+            <w:pPr>
+              <w:rPr>
+                <w:rFonts w:asciiTheme="minorEastAsia" w:hAnsiTheme="minorEastAsia"/>
+                <w:lang w:eastAsia="zh-TW"/>
+              </w:rPr>
+            </w:pPr>
+            <w:r>
+              <w:rPr>
+                <w:rFonts w:asciiTheme="minorEastAsia" w:hAnsiTheme="minorEastAsia" w:hint="eastAsia"/>
+              </w:rPr>
+              <w:t>（相當</w:t>
+            </w:r>
+            <w:proofErr w:type="gramStart"/>
+            <w:r>
+              <w:rPr>
+                <w:rFonts w:asciiTheme="minorEastAsia" w:hAnsiTheme="minorEastAsia" w:hint="eastAsia"/>
+              </w:rPr>
+              <w:t>於</w:t>
+            </w:r>
+            <w:proofErr w:type="gramEnd"/>
+            <w:r>
+              <w:rPr>
+                <w:rFonts w:asciiTheme="minorEastAsia" w:hAnsiTheme="minorEastAsia" w:hint="eastAsia"/>
+              </w:rPr>
+              <w:t>age</w:t>
+            </w:r>
+            <w:r>
+              <w:rPr>
+                <w:rFonts w:asciiTheme="minorEastAsia" w:hAnsiTheme="minorEastAsia"/>
+              </w:rPr>
+              <w:t xml:space="preserve"> </w:t>
+            </w:r>
+            <w:r>
+              <w:rPr>
+                <w:rFonts w:asciiTheme="minorEastAsia" w:hAnsiTheme="minorEastAsia" w:hint="eastAsia"/>
+              </w:rPr>
+              <w:t>=</w:t>
+            </w:r>
+            <w:r>
+              <w:rPr>
+                <w:rFonts w:asciiTheme="minorEastAsia" w:hAnsiTheme="minorEastAsia"/>
+              </w:rPr>
+              <w:t xml:space="preserve"> </w:t>
+            </w:r>
+            <w:r>
+              <w:rPr>
+                <w:rFonts w:asciiTheme="minorEastAsia" w:hAnsiTheme="minorEastAsia" w:hint="eastAsia"/>
+              </w:rPr>
+              <w:t>age</w:t>
+            </w:r>
+            <w:r>
+              <w:rPr>
+                <w:rFonts w:asciiTheme="minorEastAsia" w:hAnsiTheme="minorEastAsia"/>
+              </w:rPr>
+              <w:t xml:space="preserve"> </w:t>
+            </w:r>
+            <w:r>
+              <w:rPr>
+                <w:rFonts w:asciiTheme="minorEastAsia" w:hAnsiTheme="minorEastAsia"/>
+              </w:rPr>
+              <w:t>*</w:t>
+            </w:r>
+            <w:r>
+              <w:rPr>
+                <w:rFonts w:asciiTheme="minorEastAsia" w:hAnsiTheme="minorEastAsia"/>
+              </w:rPr>
+              <w:t xml:space="preserve"> </w:t>
+            </w:r>
+            <w:r>
+              <w:rPr>
+                <w:rFonts w:asciiTheme="minorEastAsia" w:hAnsiTheme="minorEastAsia"/>
+              </w:rPr>
+              <w:t>5</w:t>
+            </w:r>
+            <w:r>
+              <w:rPr>
+                <w:rFonts w:asciiTheme="minorEastAsia" w:hAnsiTheme="minorEastAsia" w:hint="eastAsia"/>
+              </w:rPr>
+              <w:t>）</w:t>
+            </w:r>
+          </w:p>
+        </w:tc>
+      </w:tr>
+    </w:tbl>
+    <w:p>
+      <w:pPr>
+        <w:rPr>
+          <w:rFonts w:asciiTheme="minorEastAsia" w:eastAsia="PMingLiU" w:hAnsiTheme="minorEastAsia" w:hint="eastAsia"/>
+          <w:lang w:eastAsia="zh-TW"/>
+        </w:rPr>
+      </w:pPr>
+    </w:p>
+    <w:p>
+      <w:pPr>
+        <w:pStyle w:val="2"/>
+        <w:rPr>
+          <w:sz w:val="21"/>
+          <w:szCs w:val="21"/>
+          <w:lang w:eastAsia="zh-TW"/>
+        </w:rPr>
+      </w:pPr>
+      <w:r>
+        <w:rPr>
+          <w:rFonts w:hint="eastAsia"/>
+          <w:sz w:val="21"/>
+          <w:szCs w:val="21"/>
           <w:lang w:eastAsia="zh-TW"/>
         </w:rPr>
         <w:t>2</w:t>
       </w:r>
       <w:r>
         <w:rPr>
-          <w:rFonts w:asciiTheme="minorEastAsia" w:hAnsiTheme="minorEastAsia"/>
+          <w:sz w:val="21"/>
+          <w:szCs w:val="21"/>
           <w:lang w:eastAsia="zh-TW"/>
         </w:rPr>
         <w:t xml:space="preserve">2 </w:t>
       </w:r>
       <w:r>
         <w:rPr>
-          <w:rFonts w:asciiTheme="minorEastAsia" w:hAnsiTheme="minorEastAsia" w:hint="eastAsia"/>
+          <w:rFonts w:hint="eastAsia"/>
+          <w:sz w:val="21"/>
+          <w:szCs w:val="21"/>
           <w:lang w:eastAsia="zh-TW"/>
         </w:rPr>
         <w:t>運算符優先級</w:t>
       </w:r>
     </w:p>
-    <w:p>
-      <w:pPr>
-        <w:rPr>
-          <w:rFonts w:eastAsia="PMingLiU"/>
-          <w:lang w:eastAsia="zh-TW"/>
-        </w:rPr>
-      </w:pPr>
+    <w:tbl>
+      <w:tblPr>
+        <w:tblStyle w:val="a8"/>
+        <w:tblW w:w="0" w:type="auto"/>
+        <w:tblLook w:val="04A0" w:firstRow="1" w:lastRow="0" w:firstColumn="1" w:lastColumn="0" w:noHBand="0" w:noVBand="1"/>
+      </w:tblPr>
+      <w:tblGrid>
+        <w:gridCol w:w="1271"/>
+        <w:gridCol w:w="1843"/>
+        <w:gridCol w:w="5182"/>
+      </w:tblGrid>
+      <w:tr>
+        <w:tc>
+          <w:tcPr>
+            <w:tcW w:w="1271" w:type="dxa"/>
+          </w:tcPr>
+          <w:p>
+            <w:pPr>
+              <w:rPr>
+                <w:rFonts w:eastAsia="PMingLiU"/>
+                <w:lang w:eastAsia="zh-TW"/>
+              </w:rPr>
+            </w:pPr>
+            <w:r>
+              <w:rPr>
+                <w:rFonts w:asciiTheme="minorEastAsia" w:hAnsiTheme="minorEastAsia" w:hint="eastAsia"/>
+                <w:lang w:eastAsia="zh-TW"/>
+              </w:rPr>
+              <w:t>優先級</w:t>
+            </w:r>
+          </w:p>
+        </w:tc>
+        <w:tc>
+          <w:tcPr>
+            <w:tcW w:w="1843" w:type="dxa"/>
+          </w:tcPr>
+          <w:p>
+            <w:pPr>
+              <w:rPr>
+                <w:rFonts w:eastAsia="PMingLiU"/>
+                <w:lang w:eastAsia="zh-TW"/>
+              </w:rPr>
+            </w:pPr>
+            <w:r>
+              <w:rPr>
+                <w:rFonts w:asciiTheme="minorEastAsia" w:hAnsiTheme="minorEastAsia" w:hint="eastAsia"/>
+                <w:lang w:eastAsia="zh-TW"/>
+              </w:rPr>
+              <w:t>運算符</w:t>
+            </w:r>
+          </w:p>
+        </w:tc>
+        <w:tc>
+          <w:tcPr>
+            <w:tcW w:w="5182" w:type="dxa"/>
+          </w:tcPr>
+          <w:p>
+            <w:pPr>
+              <w:rPr>
+                <w:rFonts w:eastAsia="PMingLiU"/>
+                <w:lang w:eastAsia="zh-TW"/>
+              </w:rPr>
+            </w:pPr>
+            <w:r>
+              <w:rPr>
+                <w:rFonts w:asciiTheme="minorEastAsia" w:hAnsiTheme="minorEastAsia" w:hint="eastAsia"/>
+                <w:lang w:eastAsia="zh-TW"/>
+              </w:rPr>
+              <w:t>順序</w:t>
+            </w:r>
+          </w:p>
+        </w:tc>
+      </w:tr>
+      <w:tr>
+        <w:tc>
+          <w:tcPr>
+            <w:tcW w:w="1271" w:type="dxa"/>
+          </w:tcPr>
+          <w:p>
+            <w:pPr>
+              <w:rPr>
+                <w:rFonts w:hint="eastAsia"/>
+              </w:rPr>
+            </w:pPr>
+            <w:r>
+              <w:rPr>
+                <w:rFonts w:hint="eastAsia"/>
+              </w:rPr>
+              <w:t>1</w:t>
+            </w:r>
+          </w:p>
+        </w:tc>
+        <w:tc>
+          <w:tcPr>
+            <w:tcW w:w="1843" w:type="dxa"/>
+          </w:tcPr>
+          <w:p>
+            <w:pPr>
+              <w:rPr>
+                <w:rFonts w:eastAsia="PMingLiU"/>
+                <w:lang w:eastAsia="zh-TW"/>
+              </w:rPr>
+            </w:pPr>
+            <w:r>
+              <w:rPr>
+                <w:rFonts w:asciiTheme="minorEastAsia" w:hAnsiTheme="minorEastAsia" w:hint="eastAsia"/>
+                <w:lang w:eastAsia="zh-TW"/>
+              </w:rPr>
+              <w:t>小括號</w:t>
+            </w:r>
+          </w:p>
+        </w:tc>
+        <w:tc>
+          <w:tcPr>
+            <w:tcW w:w="5182" w:type="dxa"/>
+          </w:tcPr>
+          <w:p>
+            <w:pPr>
+              <w:rPr>
+                <w:rFonts w:hint="eastAsia"/>
+              </w:rPr>
+            </w:pPr>
+            <w:r>
+              <w:rPr>
+                <w:rFonts w:hint="eastAsia"/>
+              </w:rPr>
+              <w:t>(</w:t>
+            </w:r>
+            <w:r>
+              <w:t>)</w:t>
+            </w:r>
+          </w:p>
+        </w:tc>
+      </w:tr>
+      <w:tr>
+        <w:tc>
+          <w:tcPr>
+            <w:tcW w:w="1271" w:type="dxa"/>
+          </w:tcPr>
+          <w:p>
+            <w:pPr>
+              <w:rPr>
+                <w:rFonts w:hint="eastAsia"/>
+              </w:rPr>
+            </w:pPr>
+            <w:r>
+              <w:rPr>
+                <w:rFonts w:hint="eastAsia"/>
+              </w:rPr>
+              <w:t>2</w:t>
+            </w:r>
+          </w:p>
+        </w:tc>
+        <w:tc>
+          <w:tcPr>
+            <w:tcW w:w="1843" w:type="dxa"/>
+          </w:tcPr>
+          <w:p>
+            <w:pPr>
+              <w:rPr>
+                <w:rFonts w:asciiTheme="minorEastAsia" w:eastAsia="PMingLiU" w:hAnsiTheme="minorEastAsia"/>
+                <w:lang w:eastAsia="zh-TW"/>
+              </w:rPr>
+            </w:pPr>
+            <w:r>
+              <w:rPr>
+                <w:rFonts w:asciiTheme="minorEastAsia" w:hAnsiTheme="minorEastAsia" w:hint="eastAsia"/>
+                <w:lang w:eastAsia="zh-TW"/>
+              </w:rPr>
+              <w:t>一元運算符</w:t>
+            </w:r>
+          </w:p>
+          <w:p>
+            <w:pPr>
+              <w:rPr>
+                <w:rFonts w:eastAsia="PMingLiU" w:hint="eastAsia"/>
+                <w:lang w:eastAsia="zh-TW"/>
+              </w:rPr>
+            </w:pPr>
+            <w:r>
+              <w:rPr>
+                <w:rFonts w:asciiTheme="minorEastAsia" w:hAnsiTheme="minorEastAsia" w:hint="eastAsia"/>
+                <w:lang w:eastAsia="zh-TW"/>
+              </w:rPr>
+              <w:t>（只要1個變/常量就可以運算）</w:t>
+            </w:r>
+          </w:p>
+        </w:tc>
+        <w:tc>
+          <w:tcPr>
+            <w:tcW w:w="5182" w:type="dxa"/>
+          </w:tcPr>
+          <w:p>
+            <w:r>
+              <w:rPr>
+                <w:rFonts w:hint="eastAsia"/>
+              </w:rPr>
+              <w:t>+</w:t>
+            </w:r>
+            <w:r>
+              <w:t>+ -- !</w:t>
+            </w:r>
+          </w:p>
+          <w:p>
+            <w:r>
+              <w:rPr>
+                <w:rFonts w:hint="eastAsia"/>
+              </w:rPr>
+              <w:t>一元運算符</w:t>
+            </w:r>
+            <w:r>
+              <w:rPr>
+                <w:rFonts w:hint="eastAsia"/>
+              </w:rPr>
+              <w:t>例子：++num</w:t>
+            </w:r>
+            <w:r>
+              <w:t xml:space="preserve">  </w:t>
+            </w:r>
+            <w:proofErr w:type="gramStart"/>
+            <w:r>
+              <w:t xml:space="preserve">  !num</w:t>
+            </w:r>
+            <w:proofErr w:type="gramEnd"/>
+          </w:p>
+          <w:p>
+            <w:pPr>
+              <w:rPr>
+                <w:rFonts w:hint="eastAsia"/>
+              </w:rPr>
+            </w:pPr>
+            <w:r>
+              <w:rPr>
+                <w:rFonts w:hint="eastAsia"/>
+              </w:rPr>
+              <w:t xml:space="preserve">二元運算符例子： </w:t>
+            </w:r>
+            <w:r>
+              <w:t>2</w:t>
+            </w:r>
+            <w:r>
+              <w:rPr>
+                <w:rFonts w:hint="eastAsia"/>
+              </w:rPr>
+              <w:t>+</w:t>
+            </w:r>
+            <w:r>
+              <w:t>3</w:t>
+            </w:r>
+          </w:p>
+        </w:tc>
+      </w:tr>
+      <w:tr>
+        <w:tc>
+          <w:tcPr>
+            <w:tcW w:w="1271" w:type="dxa"/>
+          </w:tcPr>
+          <w:p>
+            <w:pPr>
+              <w:rPr>
+                <w:rFonts w:hint="eastAsia"/>
+              </w:rPr>
+            </w:pPr>
+            <w:r>
+              <w:rPr>
+                <w:rFonts w:hint="eastAsia"/>
+              </w:rPr>
+              <w:t>3</w:t>
+            </w:r>
+          </w:p>
+        </w:tc>
+        <w:tc>
+          <w:tcPr>
+            <w:tcW w:w="1843" w:type="dxa"/>
+          </w:tcPr>
+          <w:p>
+            <w:pPr>
+              <w:rPr>
+                <w:rFonts w:eastAsia="PMingLiU"/>
+                <w:lang w:eastAsia="zh-TW"/>
+              </w:rPr>
+            </w:pPr>
+            <w:r>
+              <w:rPr>
+                <w:rFonts w:asciiTheme="minorEastAsia" w:hAnsiTheme="minorEastAsia" w:hint="eastAsia"/>
+                <w:lang w:eastAsia="zh-TW"/>
+              </w:rPr>
+              <w:t>算術運算符</w:t>
+            </w:r>
+          </w:p>
+        </w:tc>
+        <w:tc>
+          <w:tcPr>
+            <w:tcW w:w="5182" w:type="dxa"/>
+          </w:tcPr>
+          <w:p>
+            <w:pPr>
+              <w:rPr>
+                <w:rFonts w:hint="eastAsia"/>
+              </w:rPr>
+            </w:pPr>
+            <w:r>
+              <w:rPr>
+                <w:rFonts w:hint="eastAsia"/>
+              </w:rPr>
+              <w:t>*</w:t>
+            </w:r>
+            <w:r>
+              <w:t xml:space="preserve"> / % </w:t>
+            </w:r>
+            <w:r>
+              <w:rPr>
+                <w:rFonts w:hint="eastAsia"/>
+              </w:rPr>
+              <w:t>比</w:t>
+            </w:r>
+            <w:r>
+              <w:rPr>
+                <w:rFonts w:hint="eastAsia"/>
+              </w:rPr>
+              <w:t>+</w:t>
+            </w:r>
+            <w:r>
+              <w:t xml:space="preserve"> </w:t>
+            </w:r>
+            <w:r>
+              <w:rPr>
+                <w:rFonts w:hint="eastAsia"/>
+              </w:rPr>
+              <w:t>-</w:t>
+            </w:r>
+            <w:proofErr w:type="gramStart"/>
+            <w:r>
+              <w:rPr>
+                <w:rFonts w:hint="eastAsia"/>
+              </w:rPr>
+              <w:t>權</w:t>
+            </w:r>
+            <w:proofErr w:type="gramEnd"/>
+            <w:r>
+              <w:rPr>
+                <w:rFonts w:hint="eastAsia"/>
+              </w:rPr>
+              <w:t>重高</w:t>
+            </w:r>
+          </w:p>
+        </w:tc>
+      </w:tr>
+      <w:tr>
+        <w:tc>
+          <w:tcPr>
+            <w:tcW w:w="1271" w:type="dxa"/>
+          </w:tcPr>
+          <w:p>
+            <w:pPr>
+              <w:rPr>
+                <w:rFonts w:hint="eastAsia"/>
+              </w:rPr>
+            </w:pPr>
+            <w:r>
+              <w:rPr>
+                <w:rFonts w:hint="eastAsia"/>
+              </w:rPr>
+              <w:t>4</w:t>
+            </w:r>
+          </w:p>
+        </w:tc>
+        <w:tc>
+          <w:tcPr>
+            <w:tcW w:w="1843" w:type="dxa"/>
+          </w:tcPr>
+          <w:p>
+            <w:pPr>
+              <w:rPr>
+                <w:rFonts w:eastAsia="PMingLiU"/>
+                <w:lang w:eastAsia="zh-TW"/>
+              </w:rPr>
+            </w:pPr>
+            <w:r>
+              <w:rPr>
+                <w:rFonts w:asciiTheme="minorEastAsia" w:hAnsiTheme="minorEastAsia" w:hint="eastAsia"/>
+                <w:lang w:eastAsia="zh-TW"/>
+              </w:rPr>
+              <w:t>關係運算符</w:t>
+            </w:r>
+          </w:p>
+        </w:tc>
+        <w:tc>
+          <w:tcPr>
+            <w:tcW w:w="5182" w:type="dxa"/>
+          </w:tcPr>
+          <w:p>
+            <w:pPr>
+              <w:rPr>
+                <w:rFonts w:hint="eastAsia"/>
+              </w:rPr>
+            </w:pPr>
+            <w:r>
+              <w:rPr>
+                <w:rFonts w:hint="eastAsia"/>
+              </w:rPr>
+              <w:t>&gt;</w:t>
+            </w:r>
+            <w:r>
+              <w:t xml:space="preserve">  &gt;=  &lt;  &lt;=</w:t>
+            </w:r>
+          </w:p>
+        </w:tc>
+      </w:tr>
+      <w:tr>
+        <w:tc>
+          <w:tcPr>
+            <w:tcW w:w="1271" w:type="dxa"/>
+          </w:tcPr>
+          <w:p>
+            <w:pPr>
+              <w:rPr>
+                <w:rFonts w:hint="eastAsia"/>
+              </w:rPr>
+            </w:pPr>
+            <w:r>
+              <w:rPr>
+                <w:rFonts w:hint="eastAsia"/>
+              </w:rPr>
+              <w:t>5</w:t>
+            </w:r>
+          </w:p>
+        </w:tc>
+        <w:tc>
+          <w:tcPr>
+            <w:tcW w:w="1843" w:type="dxa"/>
+          </w:tcPr>
+          <w:p>
+            <w:pPr>
+              <w:rPr>
+                <w:rFonts w:eastAsia="PMingLiU"/>
+                <w:lang w:eastAsia="zh-TW"/>
+              </w:rPr>
+            </w:pPr>
+            <w:r>
+              <w:rPr>
+                <w:rFonts w:asciiTheme="minorEastAsia" w:hAnsiTheme="minorEastAsia" w:hint="eastAsia"/>
+                <w:lang w:eastAsia="zh-TW"/>
+              </w:rPr>
+              <w:t>相等運算符</w:t>
+            </w:r>
+          </w:p>
+        </w:tc>
+        <w:tc>
+          <w:tcPr>
+            <w:tcW w:w="5182" w:type="dxa"/>
+          </w:tcPr>
+          <w:p>
+            <w:pPr>
+              <w:rPr>
+                <w:rFonts w:hint="eastAsia"/>
+              </w:rPr>
+            </w:pPr>
+            <w:r>
+              <w:rPr>
+                <w:rFonts w:hint="eastAsia"/>
+              </w:rPr>
+              <w:t>=</w:t>
+            </w:r>
+            <w:r>
+              <w:t>=  !=  ===  !==</w:t>
+            </w:r>
+          </w:p>
+        </w:tc>
+      </w:tr>
+      <w:tr>
+        <w:tc>
+          <w:tcPr>
+            <w:tcW w:w="1271" w:type="dxa"/>
+          </w:tcPr>
+          <w:p>
+            <w:pPr>
+              <w:rPr>
+                <w:rFonts w:hint="eastAsia"/>
+              </w:rPr>
+            </w:pPr>
+            <w:r>
+              <w:rPr>
+                <w:rFonts w:hint="eastAsia"/>
+              </w:rPr>
+              <w:t>6</w:t>
+            </w:r>
+          </w:p>
+        </w:tc>
+        <w:tc>
+          <w:tcPr>
+            <w:tcW w:w="1843" w:type="dxa"/>
+          </w:tcPr>
+          <w:p>
+            <w:pPr>
+              <w:rPr>
+                <w:rFonts w:eastAsia="PMingLiU"/>
+                <w:lang w:eastAsia="zh-TW"/>
+              </w:rPr>
+            </w:pPr>
+            <w:r>
+              <w:rPr>
+                <w:rFonts w:asciiTheme="minorEastAsia" w:hAnsiTheme="minorEastAsia" w:hint="eastAsia"/>
+                <w:lang w:eastAsia="zh-TW"/>
+              </w:rPr>
+              <w:t>邏輯運算符</w:t>
+            </w:r>
+          </w:p>
+        </w:tc>
+        <w:tc>
+          <w:tcPr>
+            <w:tcW w:w="5182" w:type="dxa"/>
+          </w:tcPr>
+          <w:p>
+            <w:pPr>
+              <w:rPr>
+                <w:rFonts w:hint="eastAsia"/>
+              </w:rPr>
+            </w:pPr>
+            <w:r>
+              <w:rPr>
+                <w:rFonts w:asciiTheme="minorEastAsia" w:hAnsiTheme="minorEastAsia" w:hint="eastAsia"/>
+              </w:rPr>
+              <w:t>&amp;&amp;</w:t>
+            </w:r>
+            <w:r>
+              <w:rPr>
+                <w:rFonts w:eastAsia="PMingLiU"/>
+                <w:lang w:eastAsia="zh-TW"/>
+              </w:rPr>
+              <w:t xml:space="preserve"> </w:t>
+            </w:r>
+            <w:r>
+              <w:rPr>
+                <w:rFonts w:asciiTheme="minorEastAsia" w:hAnsiTheme="minorEastAsia" w:hint="eastAsia"/>
+                <w:lang w:eastAsia="zh-TW"/>
+              </w:rPr>
+              <w:t>比</w:t>
+            </w:r>
+            <w:r>
+              <w:rPr>
+                <w:rFonts w:asciiTheme="minorEastAsia" w:hAnsiTheme="minorEastAsia" w:hint="eastAsia"/>
+              </w:rPr>
+              <w:t xml:space="preserve"> </w:t>
+            </w:r>
+            <w:r>
+              <w:rPr>
+                <w:rFonts w:hint="eastAsia"/>
+              </w:rPr>
+              <w:t>|</w:t>
+            </w:r>
+            <w:r>
+              <w:t>|</w:t>
+            </w:r>
+            <w:r>
+              <w:t xml:space="preserve"> </w:t>
+            </w:r>
+            <w:r>
+              <w:rPr>
+                <w:rFonts w:hint="eastAsia"/>
+              </w:rPr>
+              <w:t>權重高</w:t>
+            </w:r>
+          </w:p>
+        </w:tc>
+      </w:tr>
+      <w:tr>
+        <w:tc>
+          <w:tcPr>
+            <w:tcW w:w="1271" w:type="dxa"/>
+          </w:tcPr>
+          <w:p>
+            <w:pPr>
+              <w:rPr>
+                <w:rFonts w:hint="eastAsia"/>
+              </w:rPr>
+            </w:pPr>
+            <w:r>
+              <w:rPr>
+                <w:rFonts w:hint="eastAsia"/>
+              </w:rPr>
+              <w:t>7</w:t>
+            </w:r>
+          </w:p>
+        </w:tc>
+        <w:tc>
+          <w:tcPr>
+            <w:tcW w:w="1843" w:type="dxa"/>
+          </w:tcPr>
+          <w:p>
+            <w:pPr>
+              <w:rPr>
+                <w:rFonts w:eastAsia="PMingLiU"/>
+                <w:lang w:eastAsia="zh-TW"/>
+              </w:rPr>
+            </w:pPr>
+            <w:proofErr w:type="gramStart"/>
+            <w:r>
+              <w:rPr>
+                <w:rFonts w:asciiTheme="minorEastAsia" w:hAnsiTheme="minorEastAsia" w:hint="eastAsia"/>
+                <w:lang w:eastAsia="zh-TW"/>
+              </w:rPr>
+              <w:t>賦值運算</w:t>
+            </w:r>
+            <w:proofErr w:type="gramEnd"/>
+            <w:r>
+              <w:rPr>
+                <w:rFonts w:asciiTheme="minorEastAsia" w:hAnsiTheme="minorEastAsia" w:hint="eastAsia"/>
+                <w:lang w:eastAsia="zh-TW"/>
+              </w:rPr>
+              <w:t>符</w:t>
+            </w:r>
+          </w:p>
+        </w:tc>
+        <w:tc>
+          <w:tcPr>
+            <w:tcW w:w="5182" w:type="dxa"/>
+          </w:tcPr>
+          <w:p>
+            <w:pPr>
+              <w:rPr>
+                <w:rFonts w:hint="eastAsia"/>
+              </w:rPr>
+            </w:pPr>
+            <w:r>
+              <w:rPr>
+                <w:rFonts w:hint="eastAsia"/>
+              </w:rPr>
+              <w:t>=</w:t>
+            </w:r>
+          </w:p>
+        </w:tc>
+      </w:tr>
+      <w:tr>
+        <w:tc>
+          <w:tcPr>
+            <w:tcW w:w="1271" w:type="dxa"/>
+          </w:tcPr>
+          <w:p>
+            <w:pPr>
+              <w:rPr>
+                <w:rFonts w:hint="eastAsia"/>
+              </w:rPr>
+            </w:pPr>
+            <w:r>
+              <w:rPr>
+                <w:rFonts w:hint="eastAsia"/>
+              </w:rPr>
+              <w:lastRenderedPageBreak/>
+              <w:t>8</w:t>
+            </w:r>
+          </w:p>
+        </w:tc>
+        <w:tc>
+          <w:tcPr>
+            <w:tcW w:w="1843" w:type="dxa"/>
+          </w:tcPr>
+          <w:p>
+            <w:pPr>
+              <w:rPr>
+                <w:rFonts w:eastAsia="PMingLiU"/>
+                <w:lang w:eastAsia="zh-TW"/>
+              </w:rPr>
+            </w:pPr>
+            <w:r>
+              <w:rPr>
+                <w:rFonts w:asciiTheme="minorEastAsia" w:hAnsiTheme="minorEastAsia" w:hint="eastAsia"/>
+                <w:lang w:eastAsia="zh-TW"/>
+              </w:rPr>
+              <w:t>逗號運算符</w:t>
+            </w:r>
+          </w:p>
+        </w:tc>
+        <w:tc>
+          <w:tcPr>
+            <w:tcW w:w="5182" w:type="dxa"/>
+          </w:tcPr>
+          <w:p>
+            <w:pPr>
+              <w:rPr>
+                <w:rFonts w:hint="eastAsia"/>
+              </w:rPr>
+            </w:pPr>
+            <w:r>
+              <w:rPr>
+                <w:rFonts w:hint="eastAsia"/>
+              </w:rPr>
+              <w:t>,</w:t>
+            </w:r>
+          </w:p>
+        </w:tc>
+      </w:tr>
+    </w:tbl>
+    <w:p>
+      <w:pPr>
+        <w:pStyle w:val="2"/>
+        <w:rPr>
+          <w:sz w:val="21"/>
+          <w:szCs w:val="21"/>
+          <w:lang w:eastAsia="zh-TW"/>
+        </w:rPr>
+      </w:pPr>
+      <w:r>
+        <w:rPr>
+          <w:rFonts w:hint="eastAsia"/>
+          <w:sz w:val="21"/>
+          <w:szCs w:val="21"/>
+          <w:lang w:eastAsia="zh-TW"/>
+        </w:rPr>
+        <w:t>2</w:t>
+      </w:r>
+      <w:r>
+        <w:rPr>
+          <w:sz w:val="21"/>
+          <w:szCs w:val="21"/>
+          <w:lang w:eastAsia="zh-TW"/>
+        </w:rPr>
+        <w:t xml:space="preserve">3 </w:t>
+      </w:r>
+      <w:r>
+        <w:rPr>
+          <w:rFonts w:hint="eastAsia"/>
+          <w:sz w:val="21"/>
+          <w:szCs w:val="21"/>
+          <w:lang w:eastAsia="zh-TW"/>
+        </w:rPr>
+        <w:t>流程控制</w:t>
+      </w:r>
+    </w:p>
+    <w:p/>
+    <w:p>
+      <w:r>
+        <w:rPr>
+          <w:rFonts w:hint="eastAsia"/>
+        </w:rPr>
+        <w:t>2</w:t>
+      </w:r>
+      <w:r>
+        <w:t>4</w:t>
+      </w:r>
+      <w:r>
+        <w:t xml:space="preserve"> </w:t>
+      </w:r>
+      <w:r>
+        <w:rPr>
+          <w:rFonts w:hint="eastAsia"/>
+        </w:rPr>
+        <w:t>順序流程控制</w:t>
+      </w:r>
+    </w:p>
+    <w:p/>
+    <w:p>
+      <w:r>
+        <w:rPr>
+          <w:rFonts w:hint="eastAsia"/>
+        </w:rPr>
+        <w:t>2</w:t>
+      </w:r>
+      <w:r>
+        <w:t xml:space="preserve">5 </w:t>
+      </w:r>
+      <w:r>
+        <w:rPr>
+          <w:rFonts w:hint="eastAsia"/>
+        </w:rPr>
+        <w:t>分支流程控制if語句</w:t>
+      </w:r>
+    </w:p>
+    <w:p/>
+    <w:p>
+      <w:r>
+        <w:rPr>
+          <w:rFonts w:hint="eastAsia"/>
+        </w:rPr>
+        <w:t>2</w:t>
+      </w:r>
+      <w:r>
+        <w:t xml:space="preserve">6 </w:t>
+      </w:r>
+      <w:r>
+        <w:rPr>
+          <w:rFonts w:hint="eastAsia"/>
+        </w:rPr>
+        <w:t>三元表達式</w:t>
+      </w:r>
+    </w:p>
+    <w:p/>
+    <w:p>
+      <w:pPr>
+        <w:rPr>
+          <w:rFonts w:hint="eastAsia"/>
+        </w:rPr>
+      </w:pPr>
+      <w:r>
+        <w:rPr>
+          <w:rFonts w:hint="eastAsia"/>
+        </w:rPr>
+        <w:t>2</w:t>
+      </w:r>
+      <w:r>
+        <w:t xml:space="preserve">7 </w:t>
+      </w:r>
+      <w:r>
+        <w:rPr>
+          <w:rFonts w:hint="eastAsia"/>
+        </w:rPr>
+        <w:t>分支流程控制switch語句</w:t>
+      </w:r>
     </w:p>
     <w:p>
       <w:pPr>
@@ -27499,7 +30570,6 @@
         <w:rPr>
           <w:lang w:eastAsia="zh-TW"/>
         </w:rPr>
-        <w:lastRenderedPageBreak/>
         <w:br w:type="page"/>
       </w:r>
     </w:p>

--- a/前端2-JavaScript.docx
+++ b/前端2-JavaScript.docx
@@ -32,21 +32,7 @@
         <w:rPr>
           <w:rFonts w:hint="eastAsia"/>
         </w:rPr>
-        <w:t>JavaScript包括：JavaScript基礎語法，</w:t>
-      </w:r>
-      <w:proofErr w:type="spellStart"/>
-      <w:r>
-        <w:rPr>
-          <w:rFonts w:hint="eastAsia"/>
-        </w:rPr>
-        <w:t>WebAPI</w:t>
-      </w:r>
-      <w:proofErr w:type="spellEnd"/>
-      <w:r>
-        <w:rPr>
-          <w:rFonts w:hint="eastAsia"/>
-        </w:rPr>
-        <w:t>（D</w:t>
+        <w:t>JavaScript包括：JavaScript基礎語法，WebAPI（D</w:t>
       </w:r>
       <w:r>
         <w:t>OM</w:t>
@@ -1425,7 +1411,6 @@
         </w:rPr>
         <w:t xml:space="preserve"> </w:t>
       </w:r>
-      <w:proofErr w:type="spellStart"/>
       <w:r>
         <w:rPr>
           <w:rFonts w:hint="eastAsia"/>
@@ -1433,7 +1418,6 @@
         </w:rPr>
         <w:t>Eich</w:t>
       </w:r>
-      <w:proofErr w:type="spellEnd"/>
       <w:r>
         <w:rPr>
           <w:lang w:eastAsia="zh-TW"/>
@@ -1506,21 +1490,7 @@
         <w:rPr>
           <w:rFonts w:hint="eastAsia"/>
         </w:rPr>
-        <w:t>網景公司最初將其命名為</w:t>
-      </w:r>
-      <w:proofErr w:type="spellStart"/>
-      <w:r>
-        <w:rPr>
-          <w:rFonts w:hint="eastAsia"/>
-        </w:rPr>
-        <w:t>LiveScript</w:t>
-      </w:r>
-      <w:proofErr w:type="spellEnd"/>
-      <w:r>
-        <w:rPr>
-          <w:rFonts w:hint="eastAsia"/>
-        </w:rPr>
-        <w:t>，後來與Sun（famous</w:t>
+        <w:t>網景公司最初將其命名為LiveScript，後來與Sun（famous</w:t>
       </w:r>
       <w:r>
         <w:t xml:space="preserve"> </w:t>
@@ -1601,39 +1571,7 @@
           <w:rFonts w:hint="eastAsia"/>
           <w:lang w:eastAsia="zh-TW"/>
         </w:rPr>
-        <w:t>腳本語言：不需要編譯，運行過程中由</w:t>
-      </w:r>
-      <w:proofErr w:type="spellStart"/>
-      <w:r>
-        <w:rPr>
-          <w:rFonts w:hint="eastAsia"/>
-          <w:lang w:eastAsia="zh-TW"/>
-        </w:rPr>
-        <w:t>js</w:t>
-      </w:r>
-      <w:proofErr w:type="spellEnd"/>
-      <w:r>
-        <w:rPr>
-          <w:rFonts w:hint="eastAsia"/>
-          <w:lang w:eastAsia="zh-TW"/>
-        </w:rPr>
-        <w:t>解釋器（</w:t>
-      </w:r>
-      <w:proofErr w:type="spellStart"/>
-      <w:r>
-        <w:rPr>
-          <w:rFonts w:hint="eastAsia"/>
-          <w:lang w:eastAsia="zh-TW"/>
-        </w:rPr>
-        <w:t>js</w:t>
-      </w:r>
-      <w:proofErr w:type="spellEnd"/>
-      <w:r>
-        <w:rPr>
-          <w:rFonts w:hint="eastAsia"/>
-          <w:lang w:eastAsia="zh-TW"/>
-        </w:rPr>
-        <w:t>引擎）逐行來進行解釋並執行。</w:t>
+        <w:t>腳本語言：不需要編譯，運行過程中由js解釋器（js引擎）逐行來進行解釋並執行。</w:t>
       </w:r>
     </w:p>
     <w:p>
@@ -2173,21 +2111,7 @@
         <w:rPr>
           <w:rFonts w:hint="eastAsia"/>
         </w:rPr>
-        <w:t>比如Chrome瀏覽器的blink，老版本的</w:t>
-      </w:r>
-      <w:proofErr w:type="spellStart"/>
-      <w:r>
-        <w:rPr>
-          <w:rFonts w:hint="eastAsia"/>
-        </w:rPr>
-        <w:t>webkit</w:t>
-      </w:r>
-      <w:proofErr w:type="spellEnd"/>
-      <w:r>
-        <w:rPr>
-          <w:rFonts w:hint="eastAsia"/>
-        </w:rPr>
-        <w:t>。</w:t>
+        <w:t>比如Chrome瀏覽器的blink，老版本的webkit。</w:t>
       </w:r>
     </w:p>
     <w:p>
@@ -3335,7 +3259,6 @@
         </w:rPr>
         <w:t> </w:t>
       </w:r>
-      <w:proofErr w:type="spellStart"/>
       <w:r>
         <w:rPr>
           <w:rFonts w:ascii="Consolas" w:eastAsia="宋体" w:hAnsi="Consolas" w:cs="宋体"/>
@@ -3345,7 +3268,6 @@
         </w:rPr>
         <w:t>src</w:t>
       </w:r>
-      <w:proofErr w:type="spellEnd"/>
       <w:r>
         <w:rPr>
           <w:rFonts w:ascii="Consolas" w:eastAsia="宋体" w:hAnsi="Consolas" w:cs="宋体"/>
@@ -3595,27 +3517,7 @@
           <w:kern w:val="0"/>
           <w:szCs w:val="21"/>
         </w:rPr>
-        <w:t>"</w:t>
-      </w:r>
-      <w:proofErr w:type="spellStart"/>
-      <w:r>
-        <w:rPr>
-          <w:rFonts w:ascii="Consolas" w:eastAsia="宋体" w:hAnsi="Consolas" w:cs="宋体"/>
-          <w:color w:val="E5C07B"/>
-          <w:kern w:val="0"/>
-          <w:szCs w:val="21"/>
-        </w:rPr>
-        <w:t>en</w:t>
-      </w:r>
-      <w:proofErr w:type="spellEnd"/>
-      <w:r>
-        <w:rPr>
-          <w:rFonts w:ascii="Consolas" w:eastAsia="宋体" w:hAnsi="Consolas" w:cs="宋体"/>
-          <w:color w:val="E5C07B"/>
-          <w:kern w:val="0"/>
-          <w:szCs w:val="21"/>
-        </w:rPr>
-        <w:t>"</w:t>
+        <w:t>"en"</w:t>
       </w:r>
       <w:r>
         <w:rPr>
@@ -3792,19 +3694,8 @@
           <w:kern w:val="0"/>
           <w:szCs w:val="21"/>
         </w:rPr>
-        <w:t>http-</w:t>
-      </w:r>
-      <w:proofErr w:type="spellStart"/>
-      <w:r>
-        <w:rPr>
-          <w:rFonts w:ascii="Consolas" w:eastAsia="宋体" w:hAnsi="Consolas" w:cs="宋体"/>
-          <w:color w:val="98C379"/>
-          <w:kern w:val="0"/>
-          <w:szCs w:val="21"/>
-        </w:rPr>
-        <w:t>equiv</w:t>
-      </w:r>
-      <w:proofErr w:type="spellEnd"/>
+        <w:t>http-equiv</w:t>
+      </w:r>
       <w:r>
         <w:rPr>
           <w:rFonts w:ascii="Consolas" w:eastAsia="宋体" w:hAnsi="Consolas" w:cs="宋体"/>
@@ -4081,7 +3972,6 @@
         </w:rPr>
         <w:t>內嵌式</w:t>
       </w:r>
-      <w:proofErr w:type="spellStart"/>
       <w:r>
         <w:rPr>
           <w:rFonts w:ascii="Consolas" w:eastAsia="宋体" w:hAnsi="Consolas" w:cs="宋体"/>
@@ -4089,17 +3979,7 @@
           <w:kern w:val="0"/>
           <w:szCs w:val="21"/>
         </w:rPr>
-        <w:t>js</w:t>
-      </w:r>
-      <w:proofErr w:type="spellEnd"/>
-      <w:r>
-        <w:rPr>
-          <w:rFonts w:ascii="Consolas" w:eastAsia="宋体" w:hAnsi="Consolas" w:cs="宋体"/>
-          <w:color w:val="676F7D"/>
-          <w:kern w:val="0"/>
-          <w:szCs w:val="21"/>
-        </w:rPr>
-        <w:t> --&gt;</w:t>
+        <w:t>js --&gt;</w:t>
       </w:r>
     </w:p>
     <w:p>
@@ -4313,7 +4193,6 @@
         </w:rPr>
         <w:t>引入外部</w:t>
       </w:r>
-      <w:proofErr w:type="spellStart"/>
       <w:r>
         <w:rPr>
           <w:rFonts w:ascii="Consolas" w:eastAsia="宋体" w:hAnsi="Consolas" w:cs="宋体"/>
@@ -4322,18 +4201,7 @@
           <w:szCs w:val="21"/>
           <w:lang w:eastAsia="zh-TW"/>
         </w:rPr>
-        <w:t>js</w:t>
-      </w:r>
-      <w:proofErr w:type="spellEnd"/>
-      <w:r>
-        <w:rPr>
-          <w:rFonts w:ascii="Consolas" w:eastAsia="宋体" w:hAnsi="Consolas" w:cs="宋体"/>
-          <w:color w:val="676F7D"/>
-          <w:kern w:val="0"/>
-          <w:szCs w:val="21"/>
-          <w:lang w:eastAsia="zh-TW"/>
-        </w:rPr>
-        <w:t> </w:t>
+        <w:t>js </w:t>
       </w:r>
       <w:r>
         <w:rPr>
@@ -4406,7 +4274,6 @@
         </w:rPr>
         <w:t> </w:t>
       </w:r>
-      <w:proofErr w:type="spellStart"/>
       <w:r>
         <w:rPr>
           <w:rFonts w:ascii="Consolas" w:eastAsia="宋体" w:hAnsi="Consolas" w:cs="宋体"/>
@@ -4416,7 +4283,6 @@
         </w:rPr>
         <w:t>src</w:t>
       </w:r>
-      <w:proofErr w:type="spellEnd"/>
       <w:r>
         <w:rPr>
           <w:rFonts w:ascii="Consolas" w:eastAsia="宋体" w:hAnsi="Consolas" w:cs="宋体"/>
@@ -4585,7 +4451,6 @@
         </w:rPr>
         <w:t>行内式的</w:t>
       </w:r>
-      <w:proofErr w:type="spellStart"/>
       <w:r>
         <w:rPr>
           <w:rFonts w:ascii="Consolas" w:eastAsia="宋体" w:hAnsi="Consolas" w:cs="宋体"/>
@@ -4593,17 +4458,7 @@
           <w:kern w:val="0"/>
           <w:szCs w:val="21"/>
         </w:rPr>
-        <w:t>js</w:t>
-      </w:r>
-      <w:proofErr w:type="spellEnd"/>
-      <w:r>
-        <w:rPr>
-          <w:rFonts w:ascii="Consolas" w:eastAsia="宋体" w:hAnsi="Consolas" w:cs="宋体"/>
-          <w:color w:val="676F7D"/>
-          <w:kern w:val="0"/>
-          <w:szCs w:val="21"/>
-        </w:rPr>
-        <w:t> </w:t>
+        <w:t>js </w:t>
       </w:r>
       <w:r>
         <w:rPr>
@@ -7264,16 +7119,8 @@
         <w:rPr>
           <w:lang w:eastAsia="zh-TW"/>
         </w:rPr>
-        <w:t xml:space="preserve">-Z </w:t>
-      </w:r>
-      <w:proofErr w:type="spellStart"/>
-      <w:r>
-        <w:rPr>
-          <w:lang w:eastAsia="zh-TW"/>
-        </w:rPr>
-        <w:t>a-z</w:t>
-      </w:r>
-      <w:proofErr w:type="spellEnd"/>
+        <w:t>-Z a-z</w:t>
+      </w:r>
       <w:r>
         <w:rPr>
           <w:rFonts w:hint="eastAsia"/>
@@ -7294,14 +7141,12 @@
         </w:rPr>
         <w:t>、下劃線_、美元符號$組成，比如：</w:t>
       </w:r>
-      <w:proofErr w:type="spellStart"/>
       <w:r>
         <w:rPr>
           <w:lang w:eastAsia="zh-TW"/>
         </w:rPr>
         <w:t>usrAge</w:t>
       </w:r>
-      <w:proofErr w:type="spellEnd"/>
       <w:r>
         <w:rPr>
           <w:rFonts w:hint="eastAsia"/>
@@ -7518,14 +7363,12 @@
         <w:lastRenderedPageBreak/>
         <w:t>遵守駝峰命名法。首字母小寫，後面單詞的首字母需要大寫。</w:t>
       </w:r>
-      <w:proofErr w:type="spellStart"/>
       <w:r>
         <w:rPr>
           <w:rFonts w:hint="eastAsia"/>
         </w:rPr>
         <w:t>myFirstName</w:t>
       </w:r>
-      <w:proofErr w:type="spellEnd"/>
     </w:p>
     <w:p>
       <w:pPr>
@@ -9080,15 +8923,7 @@
                 <w:rFonts w:hint="eastAsia"/>
                 <w:lang w:eastAsia="zh-TW"/>
               </w:rPr>
-              <w:t>。</w:t>
-            </w:r>
-            <w:proofErr w:type="spellStart"/>
-            <w:r>
-              <w:rPr>
-                <w:rFonts w:hint="eastAsia"/>
-                <w:lang w:eastAsia="zh-TW"/>
-              </w:rPr>
-              <w:t>j</w:t>
+              <w:t>。j</w:t>
             </w:r>
             <w:r>
               <w:rPr>
@@ -9096,7 +8931,6 @@
               </w:rPr>
               <w:t>s</w:t>
             </w:r>
-            <w:proofErr w:type="spellEnd"/>
             <w:r>
               <w:rPr>
                 <w:rFonts w:hint="eastAsia"/>
@@ -10518,7 +10352,6 @@
         </w:rPr>
         <w:t>(</w:t>
       </w:r>
-      <w:proofErr w:type="spellStart"/>
       <w:r>
         <w:rPr>
           <w:rFonts w:ascii="Consolas" w:eastAsia="宋体" w:hAnsi="Consolas" w:cs="宋体"/>
@@ -10546,7 +10379,6 @@
         </w:rPr>
         <w:t>MAX_VALUE</w:t>
       </w:r>
-      <w:proofErr w:type="spellEnd"/>
       <w:r>
         <w:rPr>
           <w:rFonts w:ascii="Consolas" w:eastAsia="宋体" w:hAnsi="Consolas" w:cs="宋体"/>
@@ -10633,7 +10465,6 @@
         </w:rPr>
         <w:t>(</w:t>
       </w:r>
-      <w:proofErr w:type="spellStart"/>
       <w:r>
         <w:rPr>
           <w:rFonts w:ascii="Consolas" w:eastAsia="宋体" w:hAnsi="Consolas" w:cs="宋体"/>
@@ -10661,7 +10492,6 @@
         </w:rPr>
         <w:t>MIN_VALUE</w:t>
       </w:r>
-      <w:proofErr w:type="spellEnd"/>
       <w:r>
         <w:rPr>
           <w:rFonts w:ascii="Consolas" w:eastAsia="宋体" w:hAnsi="Consolas" w:cs="宋体"/>
@@ -11119,7 +10949,6 @@
         </w:rPr>
         <w:t>(</w:t>
       </w:r>
-      <w:proofErr w:type="spellStart"/>
       <w:r>
         <w:rPr>
           <w:rFonts w:ascii="Consolas" w:eastAsia="宋体" w:hAnsi="Consolas" w:cs="宋体"/>
@@ -11129,7 +10958,6 @@
         </w:rPr>
         <w:t>NaN</w:t>
       </w:r>
-      <w:proofErr w:type="spellEnd"/>
       <w:r>
         <w:rPr>
           <w:rFonts w:ascii="Consolas" w:eastAsia="宋体" w:hAnsi="Consolas" w:cs="宋体"/>
@@ -11166,7 +10994,6 @@
         </w:rPr>
         <w:t>輸出：</w:t>
       </w:r>
-      <w:proofErr w:type="spellStart"/>
       <w:r>
         <w:rPr>
           <w:rFonts w:ascii="Consolas" w:eastAsia="宋体" w:hAnsi="Consolas" w:cs="宋体"/>
@@ -11174,17 +11001,7 @@
           <w:kern w:val="0"/>
           <w:szCs w:val="21"/>
         </w:rPr>
-        <w:t>NaN</w:t>
-      </w:r>
-      <w:proofErr w:type="spellEnd"/>
-      <w:r>
-        <w:rPr>
-          <w:rFonts w:ascii="Consolas" w:eastAsia="宋体" w:hAnsi="Consolas" w:cs="宋体"/>
-          <w:color w:val="676F7D"/>
-          <w:kern w:val="0"/>
-          <w:szCs w:val="21"/>
-        </w:rPr>
-        <w:t> </w:t>
+        <w:t>NaN </w:t>
       </w:r>
       <w:r>
         <w:rPr>
@@ -11264,7 +11081,6 @@
         </w:rPr>
         <w:t xml:space="preserve"> </w:t>
       </w:r>
-      <w:proofErr w:type="spellStart"/>
       <w:r>
         <w:rPr>
           <w:rFonts w:hint="eastAsia"/>
@@ -11274,7 +11090,6 @@
         </w:rPr>
         <w:t>isNaN</w:t>
       </w:r>
-      <w:proofErr w:type="spellEnd"/>
       <w:r>
         <w:rPr>
           <w:sz w:val="18"/>
@@ -11290,7 +11105,6 @@
           <w:lang w:eastAsia="zh-TW"/>
         </w:rPr>
       </w:pPr>
-      <w:proofErr w:type="spellStart"/>
       <w:r>
         <w:rPr>
           <w:rFonts w:hint="eastAsia"/>
@@ -11302,14 +11116,7 @@
         <w:rPr>
           <w:lang w:eastAsia="zh-TW"/>
         </w:rPr>
-        <w:t>sNaN</w:t>
-      </w:r>
-      <w:proofErr w:type="spellEnd"/>
-      <w:r>
-        <w:rPr>
-          <w:lang w:eastAsia="zh-TW"/>
-        </w:rPr>
-        <w:t xml:space="preserve">() </w:t>
+        <w:t xml:space="preserve">sNaN() </w:t>
       </w:r>
       <w:r>
         <w:rPr>
@@ -11435,7 +11242,6 @@
         </w:rPr>
         <w:t>(</w:t>
       </w:r>
-      <w:proofErr w:type="spellStart"/>
       <w:r>
         <w:rPr>
           <w:rFonts w:ascii="Consolas" w:eastAsia="宋体" w:hAnsi="Consolas" w:cs="宋体"/>
@@ -11446,7 +11252,6 @@
         </w:rPr>
         <w:t>isNaN</w:t>
       </w:r>
-      <w:proofErr w:type="spellEnd"/>
       <w:r>
         <w:rPr>
           <w:rFonts w:ascii="Consolas" w:eastAsia="宋体" w:hAnsi="Consolas" w:cs="宋体"/>
@@ -11562,7 +11367,6 @@
         </w:rPr>
         <w:t>(</w:t>
       </w:r>
-      <w:proofErr w:type="spellStart"/>
       <w:r>
         <w:rPr>
           <w:rFonts w:ascii="Consolas" w:eastAsia="宋体" w:hAnsi="Consolas" w:cs="宋体"/>
@@ -11573,7 +11377,6 @@
         </w:rPr>
         <w:t>isNaN</w:t>
       </w:r>
-      <w:proofErr w:type="spellEnd"/>
       <w:r>
         <w:rPr>
           <w:rFonts w:ascii="Consolas" w:eastAsia="宋体" w:hAnsi="Consolas" w:cs="宋体"/>
@@ -12547,7 +12350,6 @@
         </w:rPr>
         <w:t>(</w:t>
       </w:r>
-      <w:proofErr w:type="spellStart"/>
       <w:r>
         <w:rPr>
           <w:rFonts w:ascii="Consolas" w:eastAsia="宋体" w:hAnsi="Consolas" w:cs="宋体"/>
@@ -12575,7 +12377,6 @@
         </w:rPr>
         <w:t>length</w:t>
       </w:r>
-      <w:proofErr w:type="spellEnd"/>
       <w:r>
         <w:rPr>
           <w:rFonts w:ascii="Consolas" w:eastAsia="宋体" w:hAnsi="Consolas" w:cs="宋体"/>
@@ -15074,7 +14875,6 @@
         </w:rPr>
         <w:t>結果是：</w:t>
       </w:r>
-      <w:proofErr w:type="spellStart"/>
       <w:r>
         <w:rPr>
           <w:rFonts w:ascii="Consolas" w:eastAsia="宋体" w:hAnsi="Consolas" w:cs="宋体"/>
@@ -15084,7 +14884,6 @@
         </w:rPr>
         <w:t>NaN</w:t>
       </w:r>
-      <w:proofErr w:type="spellEnd"/>
     </w:p>
     <w:p>
       <w:pPr>
@@ -15216,7 +15015,6 @@
         </w:rPr>
         <w:t>結果是：</w:t>
       </w:r>
-      <w:proofErr w:type="spellStart"/>
       <w:r>
         <w:rPr>
           <w:rFonts w:ascii="Consolas" w:eastAsia="宋体" w:hAnsi="Consolas" w:cs="宋体"/>
@@ -15226,7 +15024,6 @@
         </w:rPr>
         <w:t>NaN</w:t>
       </w:r>
-      <w:proofErr w:type="spellEnd"/>
     </w:p>
     <w:p>
       <w:pPr>
@@ -15874,21 +15671,12 @@
           <w:lang w:eastAsia="zh-TW"/>
         </w:rPr>
       </w:pPr>
-      <w:proofErr w:type="spellStart"/>
-      <w:r>
-        <w:rPr>
-          <w:rFonts w:hint="eastAsia"/>
-          <w:lang w:eastAsia="zh-TW"/>
-        </w:rPr>
-        <w:t>typeof</w:t>
-      </w:r>
-      <w:proofErr w:type="spellEnd"/>
-      <w:r>
-        <w:rPr>
-          <w:rFonts w:hint="eastAsia"/>
-          <w:lang w:eastAsia="zh-TW"/>
-        </w:rPr>
-        <w:t>可用來獲取</w:t>
+      <w:r>
+        <w:rPr>
+          <w:rFonts w:hint="eastAsia"/>
+          <w:lang w:eastAsia="zh-TW"/>
+        </w:rPr>
+        <w:t>typeof可用來獲取</w:t>
       </w:r>
       <w:r>
         <w:rPr>
@@ -16102,7 +15890,6 @@
         </w:rPr>
         <w:t>(</w:t>
       </w:r>
-      <w:proofErr w:type="spellStart"/>
       <w:r>
         <w:rPr>
           <w:rFonts w:ascii="Consolas" w:eastAsia="宋体" w:hAnsi="Consolas" w:cs="宋体"/>
@@ -16112,7 +15899,6 @@
         </w:rPr>
         <w:t>typeof</w:t>
       </w:r>
-      <w:proofErr w:type="spellEnd"/>
       <w:r>
         <w:rPr>
           <w:rFonts w:ascii="Consolas" w:eastAsia="宋体" w:hAnsi="Consolas" w:cs="宋体"/>
@@ -16321,7 +16107,6 @@
         </w:rPr>
         <w:t>(</w:t>
       </w:r>
-      <w:proofErr w:type="spellStart"/>
       <w:r>
         <w:rPr>
           <w:rFonts w:ascii="Consolas" w:eastAsia="宋体" w:hAnsi="Consolas" w:cs="宋体"/>
@@ -16331,7 +16116,6 @@
         </w:rPr>
         <w:t>typeof</w:t>
       </w:r>
-      <w:proofErr w:type="spellEnd"/>
       <w:r>
         <w:rPr>
           <w:rFonts w:ascii="Consolas" w:eastAsia="宋体" w:hAnsi="Consolas" w:cs="宋体"/>
@@ -16522,7 +16306,6 @@
         </w:rPr>
         <w:t>(</w:t>
       </w:r>
-      <w:proofErr w:type="spellStart"/>
       <w:r>
         <w:rPr>
           <w:rFonts w:ascii="Consolas" w:eastAsia="宋体" w:hAnsi="Consolas" w:cs="宋体"/>
@@ -16532,7 +16315,6 @@
         </w:rPr>
         <w:t>typeof</w:t>
       </w:r>
-      <w:proofErr w:type="spellEnd"/>
       <w:r>
         <w:rPr>
           <w:rFonts w:ascii="Consolas" w:eastAsia="宋体" w:hAnsi="Consolas" w:cs="宋体"/>
@@ -17679,14 +17461,12 @@
               </w:rPr>
               <w:t>變量.</w:t>
             </w:r>
-            <w:proofErr w:type="spellStart"/>
             <w:r>
               <w:rPr>
                 <w:rFonts w:hint="eastAsia"/>
               </w:rPr>
               <w:t>toString</w:t>
             </w:r>
-            <w:proofErr w:type="spellEnd"/>
             <w:r>
               <w:t>()</w:t>
             </w:r>
@@ -17721,13 +17501,8 @@
             </w:r>
           </w:p>
           <w:p>
-            <w:proofErr w:type="spellStart"/>
             <w:r>
-              <w:t>num.toString</w:t>
-            </w:r>
-            <w:proofErr w:type="spellEnd"/>
-            <w:r>
-              <w:t>();</w:t>
+              <w:t>num.toString();</w:t>
             </w:r>
           </w:p>
         </w:tc>
@@ -18047,7 +17822,6 @@
                 <w:lang w:eastAsia="zh-TW"/>
               </w:rPr>
             </w:pPr>
-            <w:proofErr w:type="spellStart"/>
             <w:r>
               <w:rPr>
                 <w:rFonts w:hint="eastAsia"/>
@@ -18055,7 +17829,6 @@
               </w:rPr>
               <w:t>parseInt</w:t>
             </w:r>
-            <w:proofErr w:type="spellEnd"/>
             <w:r>
               <w:rPr>
                 <w:color w:val="FF0000"/>
@@ -18125,14 +17898,12 @@
                 <w:lang w:eastAsia="zh-TW"/>
               </w:rPr>
             </w:pPr>
-            <w:proofErr w:type="spellStart"/>
             <w:r>
               <w:rPr>
                 <w:rFonts w:hint="eastAsia"/>
               </w:rPr>
               <w:t>parseInt</w:t>
             </w:r>
-            <w:proofErr w:type="spellEnd"/>
             <w:r>
               <w:rPr>
                 <w:lang w:eastAsia="zh-TW"/>
@@ -18145,21 +17916,7 @@
               <w:rPr>
                 <w:rFonts w:hint="eastAsia"/>
               </w:rPr>
-              <w:t>注意，</w:t>
-            </w:r>
-            <w:proofErr w:type="spellStart"/>
-            <w:r>
-              <w:rPr>
-                <w:rFonts w:hint="eastAsia"/>
-              </w:rPr>
-              <w:t>parseInt</w:t>
-            </w:r>
-            <w:proofErr w:type="spellEnd"/>
-            <w:r>
-              <w:rPr>
-                <w:rFonts w:hint="eastAsia"/>
-              </w:rPr>
-              <w:t>只取整數部分：</w:t>
+              <w:t>注意，parseInt只取整數部分：</w:t>
             </w:r>
           </w:p>
           <w:p>
@@ -18170,15 +17927,7 @@
               <w:t>console</w:t>
             </w:r>
             <w:r>
-              <w:t>.log(</w:t>
-            </w:r>
-            <w:proofErr w:type="spellStart"/>
-            <w:r>
-              <w:t>parseInt</w:t>
-            </w:r>
-            <w:proofErr w:type="spellEnd"/>
-            <w:r>
-              <w:t>(‘3.14’)); //3</w:t>
+              <w:t>.log(parseInt(‘3.14’)); //3</w:t>
             </w:r>
           </w:p>
           <w:p>
@@ -18189,15 +17938,7 @@
               <w:t>console</w:t>
             </w:r>
             <w:r>
-              <w:t>.log(</w:t>
-            </w:r>
-            <w:proofErr w:type="spellStart"/>
-            <w:r>
-              <w:t>parseInt</w:t>
-            </w:r>
-            <w:proofErr w:type="spellEnd"/>
-            <w:r>
-              <w:t>(‘3.94’)); //3</w:t>
+              <w:t>.log(parseInt(‘3.94’)); //3</w:t>
             </w:r>
           </w:p>
           <w:p>
@@ -18208,15 +17949,7 @@
               <w:t>console</w:t>
             </w:r>
             <w:r>
-              <w:t>.log(</w:t>
-            </w:r>
-            <w:proofErr w:type="spellStart"/>
-            <w:r>
-              <w:t>parseInt</w:t>
-            </w:r>
-            <w:proofErr w:type="spellEnd"/>
-            <w:r>
-              <w:t>(‘12</w:t>
+              <w:t>.log(parseInt(‘12</w:t>
             </w:r>
             <w:r>
               <w:rPr>
@@ -18236,15 +17969,7 @@
               <w:t>console</w:t>
             </w:r>
             <w:r>
-              <w:t>.log(</w:t>
-            </w:r>
-            <w:proofErr w:type="spellStart"/>
-            <w:r>
-              <w:t>parseInt</w:t>
-            </w:r>
-            <w:proofErr w:type="spellEnd"/>
-            <w:r>
-              <w:t>(‘rem12</w:t>
+              <w:t>.log(parseInt(‘rem12</w:t>
             </w:r>
             <w:r>
               <w:rPr>
@@ -18253,13 +17978,8 @@
               <w:t>px</w:t>
             </w:r>
             <w:r>
-              <w:t>’)); //</w:t>
+              <w:t>’)); //NaN</w:t>
             </w:r>
-            <w:proofErr w:type="spellStart"/>
-            <w:r>
-              <w:t>NaN</w:t>
-            </w:r>
-            <w:proofErr w:type="spellEnd"/>
           </w:p>
         </w:tc>
       </w:tr>
@@ -18274,7 +17994,6 @@
                 <w:lang w:eastAsia="zh-TW"/>
               </w:rPr>
             </w:pPr>
-            <w:proofErr w:type="spellStart"/>
             <w:r>
               <w:rPr>
                 <w:rFonts w:hint="eastAsia"/>
@@ -18282,7 +18001,6 @@
               </w:rPr>
               <w:t>parseFloat</w:t>
             </w:r>
-            <w:proofErr w:type="spellEnd"/>
             <w:r>
               <w:rPr>
                 <w:color w:val="FF0000"/>
@@ -18337,7 +18055,6 @@
             <w:tcW w:w="4048" w:type="dxa"/>
           </w:tcPr>
           <w:p>
-            <w:proofErr w:type="spellStart"/>
             <w:r>
               <w:rPr>
                 <w:rFonts w:hint="eastAsia"/>
@@ -18345,11 +18062,7 @@
               <w:t>p</w:t>
             </w:r>
             <w:r>
-              <w:t>arseFloat</w:t>
-            </w:r>
-            <w:proofErr w:type="spellEnd"/>
-            <w:r>
-              <w:t>(’78.91’)</w:t>
+              <w:t>arseFloat(’78.91’)</w:t>
             </w:r>
           </w:p>
           <w:p>
@@ -18360,11 +18073,7 @@
               <w:t>console</w:t>
             </w:r>
             <w:r>
-              <w:t>.log(</w:t>
-            </w:r>
-            <w:proofErr w:type="spellStart"/>
-            <w:r>
-              <w:t>parse</w:t>
+              <w:t>.log(parse</w:t>
             </w:r>
             <w:r>
               <w:rPr>
@@ -18372,7 +18081,6 @@
               </w:rPr>
               <w:t>Float</w:t>
             </w:r>
-            <w:proofErr w:type="spellEnd"/>
             <w:r>
               <w:t>(‘12</w:t>
             </w:r>
@@ -18394,11 +18102,7 @@
               <w:t>console</w:t>
             </w:r>
             <w:r>
-              <w:t>.log(</w:t>
-            </w:r>
-            <w:proofErr w:type="spellStart"/>
-            <w:r>
-              <w:t>parse</w:t>
+              <w:t>.log(parse</w:t>
             </w:r>
             <w:r>
               <w:rPr>
@@ -18406,7 +18110,6 @@
               </w:rPr>
               <w:t>Float</w:t>
             </w:r>
-            <w:proofErr w:type="spellEnd"/>
             <w:r>
               <w:t>(‘rem12</w:t>
             </w:r>
@@ -18417,13 +18120,8 @@
               <w:t>px</w:t>
             </w:r>
             <w:r>
-              <w:t>’)); //</w:t>
+              <w:t>’)); //NaN</w:t>
             </w:r>
-            <w:proofErr w:type="spellStart"/>
-            <w:r>
-              <w:t>NaN</w:t>
-            </w:r>
-            <w:proofErr w:type="spellEnd"/>
           </w:p>
         </w:tc>
       </w:tr>
@@ -18506,19 +18204,11 @@
                 <w:lang w:eastAsia="zh-TW"/>
               </w:rPr>
             </w:pPr>
-            <w:proofErr w:type="spellStart"/>
             <w:r>
               <w:rPr>
                 <w:rFonts w:hint="eastAsia"/>
               </w:rPr>
-              <w:t>js</w:t>
-            </w:r>
-            <w:proofErr w:type="spellEnd"/>
-            <w:r>
-              <w:rPr>
-                <w:rFonts w:hint="eastAsia"/>
-              </w:rPr>
-              <w:t>隱式轉換（-</w:t>
+              <w:t>js隱式轉換（-</w:t>
             </w:r>
             <w:r>
               <w:t xml:space="preserve"> </w:t>
@@ -18821,21 +18511,7 @@
         <w:rPr>
           <w:rFonts w:hint="eastAsia"/>
         </w:rPr>
-        <w:t>、</w:t>
-      </w:r>
-      <w:proofErr w:type="spellStart"/>
-      <w:r>
-        <w:rPr>
-          <w:rFonts w:hint="eastAsia"/>
-        </w:rPr>
-        <w:t>NaN</w:t>
-      </w:r>
-      <w:proofErr w:type="spellEnd"/>
-      <w:r>
-        <w:rPr>
-          <w:rFonts w:hint="eastAsia"/>
-        </w:rPr>
-        <w:t>、null、undefined</w:t>
+        <w:t>、NaN、null、undefined</w:t>
       </w:r>
     </w:p>
     <w:p>
@@ -19421,7 +19097,6 @@
         </w:rPr>
         <w:t xml:space="preserve">, </w:t>
       </w:r>
-      <w:proofErr w:type="spellStart"/>
       <w:r>
         <w:rPr>
           <w:rFonts w:asciiTheme="minorEastAsia" w:hAnsiTheme="minorEastAsia" w:hint="eastAsia"/>
@@ -19429,7 +19104,6 @@
         <w:lastRenderedPageBreak/>
         <w:t>instanceof</w:t>
       </w:r>
-      <w:proofErr w:type="spellEnd"/>
       <w:r>
         <w:rPr>
           <w:rFonts w:asciiTheme="minorEastAsia" w:hAnsiTheme="minorEastAsia"/>
@@ -19508,19 +19182,23 @@
         </w:rPr>
         <w:t xml:space="preserve">, </w:t>
       </w:r>
-      <w:proofErr w:type="spellStart"/>
       <w:r>
         <w:rPr>
           <w:rFonts w:asciiTheme="minorEastAsia" w:hAnsiTheme="minorEastAsia" w:hint="eastAsia"/>
         </w:rPr>
-        <w:t>typeof</w:t>
-      </w:r>
-      <w:proofErr w:type="spellEnd"/>
+        <w:t xml:space="preserve">typeof </w:t>
+      </w:r>
+      <w:r>
+        <w:rPr>
+          <w:rFonts w:asciiTheme="minorEastAsia" w:hAnsiTheme="minorEastAsia"/>
+        </w:rPr>
+        <w:t xml:space="preserve">, </w:t>
+      </w:r>
       <w:r>
         <w:rPr>
           <w:rFonts w:asciiTheme="minorEastAsia" w:hAnsiTheme="minorEastAsia" w:hint="eastAsia"/>
         </w:rPr>
-        <w:t xml:space="preserve"> </w:t>
+        <w:t xml:space="preserve">var </w:t>
       </w:r>
       <w:r>
         <w:rPr>
@@ -19532,7 +19210,7 @@
         <w:rPr>
           <w:rFonts w:asciiTheme="minorEastAsia" w:hAnsiTheme="minorEastAsia" w:hint="eastAsia"/>
         </w:rPr>
-        <w:t xml:space="preserve">var </w:t>
+        <w:t xml:space="preserve">void </w:t>
       </w:r>
       <w:r>
         <w:rPr>
@@ -19544,7 +19222,7 @@
         <w:rPr>
           <w:rFonts w:asciiTheme="minorEastAsia" w:hAnsiTheme="minorEastAsia" w:hint="eastAsia"/>
         </w:rPr>
-        <w:t xml:space="preserve">void </w:t>
+        <w:t xml:space="preserve">while </w:t>
       </w:r>
       <w:r>
         <w:rPr>
@@ -19556,69 +19234,133 @@
         <w:rPr>
           <w:rFonts w:asciiTheme="minorEastAsia" w:hAnsiTheme="minorEastAsia" w:hint="eastAsia"/>
         </w:rPr>
-        <w:t xml:space="preserve">while </w:t>
-      </w:r>
-      <w:r>
+        <w:t xml:space="preserve">with </w:t>
+      </w:r>
+      <w:r>
+        <w:rPr>
+          <w:rFonts w:asciiTheme="minorEastAsia" w:hAnsiTheme="minorEastAsia" w:hint="eastAsia"/>
+        </w:rPr>
+        <w:t>等。</w:t>
+      </w:r>
+    </w:p>
+    <w:p>
+      <w:pPr>
         <w:rPr>
           <w:rFonts w:asciiTheme="minorEastAsia" w:hAnsiTheme="minorEastAsia"/>
         </w:rPr>
+      </w:pPr>
+    </w:p>
+    <w:p>
+      <w:pPr>
+        <w:rPr>
+          <w:rFonts w:asciiTheme="minorEastAsia" w:hAnsiTheme="minorEastAsia"/>
+          <w:lang w:eastAsia="zh-TW"/>
+        </w:rPr>
+      </w:pPr>
+      <w:r>
+        <w:rPr>
+          <w:rFonts w:asciiTheme="minorEastAsia" w:hAnsiTheme="minorEastAsia" w:hint="eastAsia"/>
+          <w:lang w:eastAsia="zh-TW"/>
+        </w:rPr>
+        <w:t>保留字：預留的“關鍵字”。雖然還不是關鍵字，但是未來可能會成為關鍵字，同樣不能使用它們當變量名或方法名。</w:t>
+      </w:r>
+    </w:p>
+    <w:p>
+      <w:pPr>
+        <w:rPr>
+          <w:rFonts w:asciiTheme="minorEastAsia" w:hAnsiTheme="minorEastAsia"/>
+        </w:rPr>
+      </w:pPr>
+      <w:r>
+        <w:rPr>
+          <w:rFonts w:asciiTheme="minorEastAsia" w:hAnsiTheme="minorEastAsia" w:hint="eastAsia"/>
+        </w:rPr>
+        <w:t>比如：boolean</w:t>
+      </w:r>
+      <w:r>
+        <w:rPr>
+          <w:rFonts w:asciiTheme="minorEastAsia" w:hAnsiTheme="minorEastAsia"/>
+        </w:rPr>
+        <w:t xml:space="preserve"> , </w:t>
+      </w:r>
+      <w:r>
+        <w:rPr>
+          <w:rFonts w:asciiTheme="minorEastAsia" w:hAnsiTheme="minorEastAsia" w:hint="eastAsia"/>
+        </w:rPr>
+        <w:t xml:space="preserve">byte </w:t>
+      </w:r>
+      <w:r>
+        <w:rPr>
+          <w:rFonts w:asciiTheme="minorEastAsia" w:hAnsiTheme="minorEastAsia"/>
+        </w:rPr>
         <w:t xml:space="preserve">, </w:t>
       </w:r>
       <w:r>
         <w:rPr>
           <w:rFonts w:asciiTheme="minorEastAsia" w:hAnsiTheme="minorEastAsia" w:hint="eastAsia"/>
         </w:rPr>
-        <w:t xml:space="preserve">with </w:t>
+        <w:t xml:space="preserve">char </w:t>
+      </w:r>
+      <w:r>
+        <w:rPr>
+          <w:rFonts w:asciiTheme="minorEastAsia" w:hAnsiTheme="minorEastAsia"/>
+        </w:rPr>
+        <w:t xml:space="preserve">, </w:t>
       </w:r>
       <w:r>
         <w:rPr>
           <w:rFonts w:asciiTheme="minorEastAsia" w:hAnsiTheme="minorEastAsia" w:hint="eastAsia"/>
         </w:rPr>
-        <w:t>等。</w:t>
-      </w:r>
-    </w:p>
-    <w:p>
-      <w:pPr>
+        <w:t xml:space="preserve">class </w:t>
+      </w:r>
+      <w:r>
         <w:rPr>
           <w:rFonts w:asciiTheme="minorEastAsia" w:hAnsiTheme="minorEastAsia"/>
         </w:rPr>
-      </w:pPr>
-    </w:p>
-    <w:p>
-      <w:pPr>
+        <w:t xml:space="preserve">, </w:t>
+      </w:r>
+      <w:r>
+        <w:rPr>
+          <w:rFonts w:asciiTheme="minorEastAsia" w:hAnsiTheme="minorEastAsia" w:hint="eastAsia"/>
+        </w:rPr>
+        <w:t xml:space="preserve">const </w:t>
+      </w:r>
+      <w:r>
         <w:rPr>
           <w:rFonts w:asciiTheme="minorEastAsia" w:hAnsiTheme="minorEastAsia"/>
-          <w:lang w:eastAsia="zh-TW"/>
-        </w:rPr>
-      </w:pPr>
+        </w:rPr>
+        <w:t xml:space="preserve">, </w:t>
+      </w:r>
       <w:r>
         <w:rPr>
           <w:rFonts w:asciiTheme="minorEastAsia" w:hAnsiTheme="minorEastAsia" w:hint="eastAsia"/>
-          <w:lang w:eastAsia="zh-TW"/>
-        </w:rPr>
-        <w:t>保留字：預留的“關鍵字”。雖然還不是關鍵字，但是未來可能會成為關鍵字，同樣不能使用它們當變量名或方法名。</w:t>
-      </w:r>
-    </w:p>
-    <w:p>
-      <w:pPr>
+        </w:rPr>
+        <w:t>debugger</w:t>
+      </w:r>
+      <w:r>
         <w:rPr>
           <w:rFonts w:asciiTheme="minorEastAsia" w:hAnsiTheme="minorEastAsia"/>
         </w:rPr>
-      </w:pPr>
+        <w:t xml:space="preserve">, </w:t>
+      </w:r>
       <w:r>
         <w:rPr>
           <w:rFonts w:asciiTheme="minorEastAsia" w:hAnsiTheme="minorEastAsia" w:hint="eastAsia"/>
         </w:rPr>
-        <w:t>比如：</w:t>
-      </w:r>
-      <w:proofErr w:type="spellStart"/>
+        <w:t xml:space="preserve">double </w:t>
+      </w:r>
+      <w:r>
+        <w:rPr>
+          <w:rFonts w:asciiTheme="minorEastAsia" w:hAnsiTheme="minorEastAsia"/>
+        </w:rPr>
+        <w:t xml:space="preserve">, </w:t>
+      </w:r>
       <w:r>
         <w:rPr>
           <w:rFonts w:asciiTheme="minorEastAsia" w:hAnsiTheme="minorEastAsia" w:hint="eastAsia"/>
         </w:rPr>
-        <w:t>boolean</w:t>
-      </w:r>
-      <w:proofErr w:type="spellEnd"/>
+        <w:t>enum</w:t>
+      </w:r>
       <w:r>
         <w:rPr>
           <w:rFonts w:asciiTheme="minorEastAsia" w:hAnsiTheme="minorEastAsia"/>
@@ -19629,7 +19371,7 @@
         <w:rPr>
           <w:rFonts w:asciiTheme="minorEastAsia" w:hAnsiTheme="minorEastAsia" w:hint="eastAsia"/>
         </w:rPr>
-        <w:t xml:space="preserve">byte </w:t>
+        <w:t xml:space="preserve">export </w:t>
       </w:r>
       <w:r>
         <w:rPr>
@@ -19641,7 +19383,7 @@
         <w:rPr>
           <w:rFonts w:asciiTheme="minorEastAsia" w:hAnsiTheme="minorEastAsia" w:hint="eastAsia"/>
         </w:rPr>
-        <w:t xml:space="preserve">char </w:t>
+        <w:t xml:space="preserve">extends </w:t>
       </w:r>
       <w:r>
         <w:rPr>
@@ -19653,7 +19395,7 @@
         <w:rPr>
           <w:rFonts w:asciiTheme="minorEastAsia" w:hAnsiTheme="minorEastAsia" w:hint="eastAsia"/>
         </w:rPr>
-        <w:t xml:space="preserve">class </w:t>
+        <w:t xml:space="preserve">final </w:t>
       </w:r>
       <w:r>
         <w:rPr>
@@ -19665,7 +19407,7 @@
         <w:rPr>
           <w:rFonts w:asciiTheme="minorEastAsia" w:hAnsiTheme="minorEastAsia" w:hint="eastAsia"/>
         </w:rPr>
-        <w:t xml:space="preserve">const </w:t>
+        <w:t xml:space="preserve">float </w:t>
       </w:r>
       <w:r>
         <w:rPr>
@@ -19677,7 +19419,7 @@
         <w:rPr>
           <w:rFonts w:asciiTheme="minorEastAsia" w:hAnsiTheme="minorEastAsia" w:hint="eastAsia"/>
         </w:rPr>
-        <w:t>debugger</w:t>
+        <w:t xml:space="preserve">goto </w:t>
       </w:r>
       <w:r>
         <w:rPr>
@@ -19689,7 +19431,7 @@
         <w:rPr>
           <w:rFonts w:asciiTheme="minorEastAsia" w:hAnsiTheme="minorEastAsia" w:hint="eastAsia"/>
         </w:rPr>
-        <w:t xml:space="preserve">double </w:t>
+        <w:t xml:space="preserve">implements </w:t>
       </w:r>
       <w:r>
         <w:rPr>
@@ -19697,25 +19439,23 @@
         </w:rPr>
         <w:t xml:space="preserve">, </w:t>
       </w:r>
-      <w:proofErr w:type="spellStart"/>
       <w:r>
         <w:rPr>
           <w:rFonts w:asciiTheme="minorEastAsia" w:hAnsiTheme="minorEastAsia" w:hint="eastAsia"/>
         </w:rPr>
-        <w:t>enum</w:t>
-      </w:r>
-      <w:proofErr w:type="spellEnd"/>
+        <w:t xml:space="preserve">import </w:t>
+      </w:r>
       <w:r>
         <w:rPr>
           <w:rFonts w:asciiTheme="minorEastAsia" w:hAnsiTheme="minorEastAsia"/>
         </w:rPr>
-        <w:t xml:space="preserve"> , </w:t>
+        <w:t xml:space="preserve">, </w:t>
       </w:r>
       <w:r>
         <w:rPr>
           <w:rFonts w:asciiTheme="minorEastAsia" w:hAnsiTheme="minorEastAsia" w:hint="eastAsia"/>
         </w:rPr>
-        <w:t xml:space="preserve">export </w:t>
+        <w:t xml:space="preserve">int </w:t>
       </w:r>
       <w:r>
         <w:rPr>
@@ -19727,7 +19467,7 @@
         <w:rPr>
           <w:rFonts w:asciiTheme="minorEastAsia" w:hAnsiTheme="minorEastAsia" w:hint="eastAsia"/>
         </w:rPr>
-        <w:t xml:space="preserve">extends </w:t>
+        <w:t xml:space="preserve">interface </w:t>
       </w:r>
       <w:r>
         <w:rPr>
@@ -19739,7 +19479,7 @@
         <w:rPr>
           <w:rFonts w:asciiTheme="minorEastAsia" w:hAnsiTheme="minorEastAsia" w:hint="eastAsia"/>
         </w:rPr>
-        <w:t xml:space="preserve">final </w:t>
+        <w:t xml:space="preserve">long </w:t>
       </w:r>
       <w:r>
         <w:rPr>
@@ -19751,7 +19491,7 @@
         <w:rPr>
           <w:rFonts w:asciiTheme="minorEastAsia" w:hAnsiTheme="minorEastAsia" w:hint="eastAsia"/>
         </w:rPr>
-        <w:t xml:space="preserve">float </w:t>
+        <w:t xml:space="preserve">native </w:t>
       </w:r>
       <w:r>
         <w:rPr>
@@ -19759,19 +19499,23 @@
         </w:rPr>
         <w:t xml:space="preserve">, </w:t>
       </w:r>
-      <w:proofErr w:type="spellStart"/>
       <w:r>
         <w:rPr>
           <w:rFonts w:asciiTheme="minorEastAsia" w:hAnsiTheme="minorEastAsia" w:hint="eastAsia"/>
         </w:rPr>
-        <w:t>goto</w:t>
-      </w:r>
-      <w:proofErr w:type="spellEnd"/>
+        <w:t xml:space="preserve">package </w:t>
+      </w:r>
+      <w:r>
+        <w:rPr>
+          <w:rFonts w:asciiTheme="minorEastAsia" w:hAnsiTheme="minorEastAsia"/>
+        </w:rPr>
+        <w:t xml:space="preserve">, </w:t>
+      </w:r>
       <w:r>
         <w:rPr>
           <w:rFonts w:asciiTheme="minorEastAsia" w:hAnsiTheme="minorEastAsia" w:hint="eastAsia"/>
         </w:rPr>
-        <w:t xml:space="preserve"> </w:t>
+        <w:t xml:space="preserve">private </w:t>
       </w:r>
       <w:r>
         <w:rPr>
@@ -19783,7 +19527,7 @@
         <w:rPr>
           <w:rFonts w:asciiTheme="minorEastAsia" w:hAnsiTheme="minorEastAsia" w:hint="eastAsia"/>
         </w:rPr>
-        <w:t xml:space="preserve">implements </w:t>
+        <w:t xml:space="preserve">protected </w:t>
       </w:r>
       <w:r>
         <w:rPr>
@@ -19795,7 +19539,7 @@
         <w:rPr>
           <w:rFonts w:asciiTheme="minorEastAsia" w:hAnsiTheme="minorEastAsia" w:hint="eastAsia"/>
         </w:rPr>
-        <w:t xml:space="preserve">import </w:t>
+        <w:t xml:space="preserve">public </w:t>
       </w:r>
       <w:r>
         <w:rPr>
@@ -19807,7 +19551,7 @@
         <w:rPr>
           <w:rFonts w:asciiTheme="minorEastAsia" w:hAnsiTheme="minorEastAsia" w:hint="eastAsia"/>
         </w:rPr>
-        <w:t xml:space="preserve">int </w:t>
+        <w:t xml:space="preserve">short </w:t>
       </w:r>
       <w:r>
         <w:rPr>
@@ -19819,7 +19563,7 @@
         <w:rPr>
           <w:rFonts w:asciiTheme="minorEastAsia" w:hAnsiTheme="minorEastAsia" w:hint="eastAsia"/>
         </w:rPr>
-        <w:t xml:space="preserve">interface </w:t>
+        <w:t xml:space="preserve">static </w:t>
       </w:r>
       <w:r>
         <w:rPr>
@@ -19831,7 +19575,7 @@
         <w:rPr>
           <w:rFonts w:asciiTheme="minorEastAsia" w:hAnsiTheme="minorEastAsia" w:hint="eastAsia"/>
         </w:rPr>
-        <w:t xml:space="preserve">long </w:t>
+        <w:t xml:space="preserve">super </w:t>
       </w:r>
       <w:r>
         <w:rPr>
@@ -19843,7 +19587,7 @@
         <w:rPr>
           <w:rFonts w:asciiTheme="minorEastAsia" w:hAnsiTheme="minorEastAsia" w:hint="eastAsia"/>
         </w:rPr>
-        <w:t xml:space="preserve">native </w:t>
+        <w:t>synchronized</w:t>
       </w:r>
       <w:r>
         <w:rPr>
@@ -19855,7 +19599,7 @@
         <w:rPr>
           <w:rFonts w:asciiTheme="minorEastAsia" w:hAnsiTheme="minorEastAsia" w:hint="eastAsia"/>
         </w:rPr>
-        <w:t xml:space="preserve">package </w:t>
+        <w:t xml:space="preserve">throws </w:t>
       </w:r>
       <w:r>
         <w:rPr>
@@ -19867,7 +19611,7 @@
         <w:rPr>
           <w:rFonts w:asciiTheme="minorEastAsia" w:hAnsiTheme="minorEastAsia" w:hint="eastAsia"/>
         </w:rPr>
-        <w:t xml:space="preserve">private </w:t>
+        <w:t xml:space="preserve">transient </w:t>
       </w:r>
       <w:r>
         <w:rPr>
@@ -19879,192 +19623,64 @@
         <w:rPr>
           <w:rFonts w:asciiTheme="minorEastAsia" w:hAnsiTheme="minorEastAsia" w:hint="eastAsia"/>
         </w:rPr>
-        <w:t xml:space="preserve">protected </w:t>
-      </w:r>
-      <w:r>
+        <w:t>volatile 等。</w:t>
+      </w:r>
+    </w:p>
+    <w:p>
+      <w:pPr>
         <w:rPr>
           <w:rFonts w:asciiTheme="minorEastAsia" w:hAnsiTheme="minorEastAsia"/>
         </w:rPr>
-        <w:t xml:space="preserve">, </w:t>
-      </w:r>
+      </w:pPr>
+    </w:p>
+    <w:p>
+      <w:pPr>
+        <w:rPr>
+          <w:rFonts w:asciiTheme="minorEastAsia" w:hAnsiTheme="minorEastAsia"/>
+          <w:lang w:eastAsia="zh-TW"/>
+        </w:rPr>
+      </w:pPr>
       <w:r>
         <w:rPr>
           <w:rFonts w:asciiTheme="minorEastAsia" w:hAnsiTheme="minorEastAsia" w:hint="eastAsia"/>
-        </w:rPr>
-        <w:t xml:space="preserve">public </w:t>
+          <w:lang w:eastAsia="zh-TW"/>
+        </w:rPr>
+        <w:t>在V</w:t>
       </w:r>
       <w:r>
         <w:rPr>
           <w:rFonts w:asciiTheme="minorEastAsia" w:hAnsiTheme="minorEastAsia"/>
-        </w:rPr>
-        <w:t xml:space="preserve">, </w:t>
+          <w:lang w:eastAsia="zh-TW"/>
+        </w:rPr>
+        <w:t>SC</w:t>
       </w:r>
       <w:r>
         <w:rPr>
           <w:rFonts w:asciiTheme="minorEastAsia" w:hAnsiTheme="minorEastAsia" w:hint="eastAsia"/>
-        </w:rPr>
-        <w:t xml:space="preserve">short </w:t>
+          <w:lang w:eastAsia="zh-TW"/>
+        </w:rPr>
+        <w:t>ode中，如果出現波浪線，就很有可能寫的是關鍵詞和保留字，所以無需</w:t>
+      </w:r>
+      <w:r>
+        <w:rPr>
+          <w:rFonts w:asciiTheme="minorEastAsia" w:hAnsiTheme="minorEastAsia" w:hint="eastAsia"/>
+          <w:lang w:eastAsia="zh-TW"/>
+        </w:rPr>
+        <w:t>刻意記憶，根據V</w:t>
       </w:r>
       <w:r>
         <w:rPr>
           <w:rFonts w:asciiTheme="minorEastAsia" w:hAnsiTheme="minorEastAsia"/>
-        </w:rPr>
-        <w:t xml:space="preserve">, </w:t>
+          <w:lang w:eastAsia="zh-TW"/>
+        </w:rPr>
+        <w:t>SC</w:t>
       </w:r>
       <w:r>
         <w:rPr>
           <w:rFonts w:asciiTheme="minorEastAsia" w:hAnsiTheme="minorEastAsia" w:hint="eastAsia"/>
-        </w:rPr>
-        <w:t xml:space="preserve">static </w:t>
-      </w:r>
-      <w:r>
-        <w:rPr>
-          <w:rFonts w:asciiTheme="minorEastAsia" w:hAnsiTheme="minorEastAsia"/>
-        </w:rPr>
-        <w:t xml:space="preserve">, </w:t>
-      </w:r>
-      <w:r>
-        <w:rPr>
-          <w:rFonts w:asciiTheme="minorEastAsia" w:hAnsiTheme="minorEastAsia" w:hint="eastAsia"/>
-        </w:rPr>
-        <w:t xml:space="preserve">super </w:t>
-      </w:r>
-      <w:r>
-        <w:rPr>
-          <w:rFonts w:asciiTheme="minorEastAsia" w:hAnsiTheme="minorEastAsia"/>
-        </w:rPr>
-        <w:t xml:space="preserve">, </w:t>
-      </w:r>
-      <w:r>
-        <w:rPr>
-          <w:rFonts w:asciiTheme="minorEastAsia" w:hAnsiTheme="minorEastAsia" w:hint="eastAsia"/>
-        </w:rPr>
-        <w:t>synchronized</w:t>
-      </w:r>
-      <w:r>
-        <w:rPr>
-          <w:rFonts w:asciiTheme="minorEastAsia" w:hAnsiTheme="minorEastAsia"/>
-        </w:rPr>
-        <w:t xml:space="preserve">, </w:t>
-      </w:r>
-      <w:r>
-        <w:rPr>
-          <w:rFonts w:asciiTheme="minorEastAsia" w:hAnsiTheme="minorEastAsia" w:hint="eastAsia"/>
-        </w:rPr>
-        <w:t xml:space="preserve">throws </w:t>
-      </w:r>
-      <w:r>
-        <w:rPr>
-          <w:rFonts w:asciiTheme="minorEastAsia" w:hAnsiTheme="minorEastAsia"/>
-        </w:rPr>
-        <w:t xml:space="preserve">, </w:t>
-      </w:r>
-      <w:r>
-        <w:rPr>
-          <w:rFonts w:asciiTheme="minorEastAsia" w:hAnsiTheme="minorEastAsia" w:hint="eastAsia"/>
-        </w:rPr>
-        <w:t xml:space="preserve">transient </w:t>
-      </w:r>
-      <w:r>
-        <w:rPr>
-          <w:rFonts w:asciiTheme="minorEastAsia" w:hAnsiTheme="minorEastAsia"/>
-        </w:rPr>
-        <w:t xml:space="preserve">, </w:t>
-      </w:r>
-      <w:r>
-        <w:rPr>
-          <w:rFonts w:asciiTheme="minorEastAsia" w:hAnsiTheme="minorEastAsia" w:hint="eastAsia"/>
-        </w:rPr>
-        <w:t>volatile 等。</w:t>
-      </w:r>
-    </w:p>
-    <w:p>
-      <w:pPr>
-        <w:rPr>
-          <w:rFonts w:asciiTheme="minorEastAsia" w:hAnsiTheme="minorEastAsia"/>
-        </w:rPr>
-      </w:pPr>
-    </w:p>
-    <w:p>
-      <w:pPr>
-        <w:rPr>
-          <w:rFonts w:asciiTheme="minorEastAsia" w:hAnsiTheme="minorEastAsia"/>
-          <w:lang w:eastAsia="zh-TW"/>
-        </w:rPr>
-      </w:pPr>
-      <w:r>
-        <w:rPr>
-          <w:rFonts w:asciiTheme="minorEastAsia" w:hAnsiTheme="minorEastAsia" w:hint="eastAsia"/>
-          <w:lang w:eastAsia="zh-TW"/>
-        </w:rPr>
-        <w:t>在</w:t>
-      </w:r>
-      <w:proofErr w:type="spellStart"/>
-      <w:r>
-        <w:rPr>
-          <w:rFonts w:asciiTheme="minorEastAsia" w:hAnsiTheme="minorEastAsia" w:hint="eastAsia"/>
-          <w:lang w:eastAsia="zh-TW"/>
-        </w:rPr>
-        <w:t>V</w:t>
-      </w:r>
-      <w:r>
-        <w:rPr>
-          <w:rFonts w:asciiTheme="minorEastAsia" w:hAnsiTheme="minorEastAsia"/>
-          <w:lang w:eastAsia="zh-TW"/>
-        </w:rPr>
-        <w:t>SC</w:t>
-      </w:r>
-      <w:r>
-        <w:rPr>
-          <w:rFonts w:asciiTheme="minorEastAsia" w:hAnsiTheme="minorEastAsia" w:hint="eastAsia"/>
-          <w:lang w:eastAsia="zh-TW"/>
-        </w:rPr>
-        <w:t>ode</w:t>
-      </w:r>
-      <w:proofErr w:type="spellEnd"/>
-      <w:r>
-        <w:rPr>
-          <w:rFonts w:asciiTheme="minorEastAsia" w:hAnsiTheme="minorEastAsia" w:hint="eastAsia"/>
-          <w:lang w:eastAsia="zh-TW"/>
-        </w:rPr>
-        <w:t>中，如果出現波浪線，就很有可能寫的是關鍵詞和保留字，所以無需</w:t>
-      </w:r>
-      <w:r>
-        <w:rPr>
-          <w:rFonts w:asciiTheme="minorEastAsia" w:hAnsiTheme="minorEastAsia" w:hint="eastAsia"/>
-          <w:lang w:eastAsia="zh-TW"/>
-        </w:rPr>
-        <w:t>刻意記憶，根據</w:t>
-      </w:r>
-      <w:proofErr w:type="spellStart"/>
-      <w:r>
-        <w:rPr>
-          <w:rFonts w:asciiTheme="minorEastAsia" w:hAnsiTheme="minorEastAsia" w:hint="eastAsia"/>
-          <w:lang w:eastAsia="zh-TW"/>
-        </w:rPr>
-        <w:t>V</w:t>
-      </w:r>
-      <w:r>
-        <w:rPr>
-          <w:rFonts w:asciiTheme="minorEastAsia" w:hAnsiTheme="minorEastAsia"/>
-          <w:lang w:eastAsia="zh-TW"/>
-        </w:rPr>
-        <w:t>SC</w:t>
-      </w:r>
-      <w:r>
-        <w:rPr>
-          <w:rFonts w:asciiTheme="minorEastAsia" w:hAnsiTheme="minorEastAsia" w:hint="eastAsia"/>
-          <w:lang w:eastAsia="zh-TW"/>
-        </w:rPr>
-        <w:t>ode</w:t>
-      </w:r>
-      <w:proofErr w:type="spellEnd"/>
-      <w:r>
-        <w:rPr>
-          <w:rFonts w:asciiTheme="minorEastAsia" w:hAnsiTheme="minorEastAsia" w:hint="eastAsia"/>
-          <w:lang w:eastAsia="zh-TW"/>
-        </w:rPr>
-        <w:t>的提示即可。</w:t>
+          <w:lang w:eastAsia="zh-TW"/>
+        </w:rPr>
+        <w:t>ode的提示即可。</w:t>
       </w:r>
     </w:p>
     <w:p>
@@ -25110,19 +24726,8 @@
           <w:kern w:val="0"/>
           <w:szCs w:val="21"/>
         </w:rPr>
-        <w:t>//0 '' null undefined </w:t>
-      </w:r>
-      <w:proofErr w:type="spellStart"/>
-      <w:r>
-        <w:rPr>
-          <w:rFonts w:ascii="Consolas" w:eastAsia="宋体" w:hAnsi="Consolas" w:cs="宋体"/>
-          <w:color w:val="676F7D"/>
-          <w:kern w:val="0"/>
-          <w:szCs w:val="21"/>
-        </w:rPr>
-        <w:t>NaN</w:t>
-      </w:r>
-      <w:proofErr w:type="spellEnd"/>
+        <w:t>//0 '' null undefined NaN</w:t>
+      </w:r>
       <w:r>
         <w:rPr>
           <w:rFonts w:ascii="Consolas" w:eastAsia="宋体" w:hAnsi="Consolas" w:cs="宋体"/>
@@ -26016,19 +25621,11 @@
               </w:rPr>
               <w:t xml:space="preserve"> </w:t>
             </w:r>
-            <w:proofErr w:type="spellStart"/>
             <w:r>
               <w:rPr>
                 <w:rFonts w:asciiTheme="minorEastAsia" w:hAnsiTheme="minorEastAsia" w:hint="eastAsia"/>
               </w:rPr>
-              <w:t>usrName</w:t>
-            </w:r>
-            <w:proofErr w:type="spellEnd"/>
-            <w:r>
-              <w:rPr>
-                <w:rFonts w:asciiTheme="minorEastAsia" w:hAnsiTheme="minorEastAsia" w:hint="eastAsia"/>
-              </w:rPr>
-              <w:t>=</w:t>
+              <w:t>usrName=</w:t>
             </w:r>
             <w:r>
               <w:rPr>
@@ -27941,107 +27538,114 @@
       </w:r>
     </w:p>
     <w:p>
-      <w:r>
-        <w:rPr>
-          <w:rFonts w:hint="eastAsia"/>
+      <w:pPr>
+        <w:rPr>
+          <w:lang w:eastAsia="zh-TW"/>
+        </w:rPr>
+      </w:pPr>
+      <w:r>
+        <w:rPr>
+          <w:rFonts w:hint="eastAsia"/>
+          <w:lang w:eastAsia="zh-TW"/>
         </w:rPr>
         <w:t>i</w:t>
       </w:r>
       <w:r>
+        <w:rPr>
+          <w:lang w:eastAsia="zh-TW"/>
+        </w:rPr>
         <w:t>f (</w:t>
       </w:r>
       <w:r>
         <w:rPr>
           <w:rFonts w:hint="eastAsia"/>
+          <w:lang w:eastAsia="zh-TW"/>
         </w:rPr>
         <w:t>條件表達式</w:t>
       </w:r>
       <w:r>
+        <w:rPr>
+          <w:lang w:eastAsia="zh-TW"/>
+        </w:rPr>
         <w:t>) {</w:t>
       </w:r>
     </w:p>
     <w:p>
       <w:pPr>
         <w:rPr>
-          <w:rFonts w:hint="eastAsia"/>
-        </w:rPr>
-      </w:pPr>
-      <w:r>
+          <w:lang w:eastAsia="zh-TW"/>
+        </w:rPr>
+      </w:pPr>
+      <w:r>
+        <w:rPr>
+          <w:lang w:eastAsia="zh-TW"/>
+        </w:rPr>
         <w:tab/>
       </w:r>
       <w:r>
         <w:rPr>
           <w:rFonts w:hint="eastAsia"/>
-        </w:rPr>
-        <w:t>如果條件成立</w:t>
-      </w:r>
-      <w:proofErr w:type="gramStart"/>
-      <w:r>
-        <w:rPr>
-          <w:rFonts w:hint="eastAsia"/>
-        </w:rPr>
-        <w:t>執</w:t>
-      </w:r>
-      <w:proofErr w:type="gramEnd"/>
-      <w:r>
-        <w:rPr>
-          <w:rFonts w:hint="eastAsia"/>
-        </w:rPr>
-        <w:t>行的代碼</w:t>
-      </w:r>
-      <w:r>
-        <w:rPr>
-          <w:rFonts w:hint="eastAsia"/>
+          <w:lang w:eastAsia="zh-TW"/>
+        </w:rPr>
+        <w:t>如果條件成立執行的代碼</w:t>
+      </w:r>
+      <w:r>
+        <w:rPr>
+          <w:rFonts w:hint="eastAsia"/>
+          <w:lang w:eastAsia="zh-TW"/>
         </w:rPr>
         <w:t>；</w:t>
       </w:r>
     </w:p>
     <w:p>
-      <w:r>
+      <w:pPr>
+        <w:rPr>
+          <w:lang w:eastAsia="zh-TW"/>
+        </w:rPr>
+      </w:pPr>
+      <w:r>
+        <w:rPr>
+          <w:lang w:eastAsia="zh-TW"/>
+        </w:rPr>
         <w:t xml:space="preserve">} </w:t>
       </w:r>
       <w:r>
         <w:rPr>
           <w:rFonts w:hint="eastAsia"/>
+          <w:lang w:eastAsia="zh-TW"/>
         </w:rPr>
         <w:t>else</w:t>
       </w:r>
       <w:r>
+        <w:rPr>
+          <w:lang w:eastAsia="zh-TW"/>
+        </w:rPr>
         <w:t xml:space="preserve"> {</w:t>
       </w:r>
     </w:p>
     <w:p>
       <w:pPr>
         <w:rPr>
-          <w:rFonts w:hint="eastAsia"/>
-        </w:rPr>
-      </w:pPr>
-      <w:r>
+          <w:lang w:eastAsia="zh-TW"/>
+        </w:rPr>
+      </w:pPr>
+      <w:r>
+        <w:rPr>
+          <w:lang w:eastAsia="zh-TW"/>
+        </w:rPr>
         <w:tab/>
       </w:r>
       <w:r>
         <w:rPr>
           <w:rFonts w:hint="eastAsia"/>
-        </w:rPr>
-        <w:t>否則</w:t>
-      </w:r>
-      <w:proofErr w:type="gramStart"/>
-      <w:r>
-        <w:rPr>
-          <w:rFonts w:hint="eastAsia"/>
-        </w:rPr>
-        <w:t>執</w:t>
-      </w:r>
-      <w:proofErr w:type="gramEnd"/>
-      <w:r>
-        <w:rPr>
-          <w:rFonts w:hint="eastAsia"/>
-        </w:rPr>
-        <w:t>行的代碼</w:t>
-      </w:r>
-      <w:r>
-        <w:rPr>
-          <w:rFonts w:hint="eastAsia"/>
+          <w:lang w:eastAsia="zh-TW"/>
+        </w:rPr>
+        <w:t>否則執行的代碼</w:t>
+      </w:r>
+      <w:r>
+        <w:rPr>
+          <w:rFonts w:hint="eastAsia"/>
+          <w:lang w:eastAsia="zh-TW"/>
         </w:rPr>
         <w:t>；</w:t>
       </w:r>
@@ -28049,10 +27653,13 @@
     <w:p>
       <w:pPr>
         <w:rPr>
-          <w:rFonts w:hint="eastAsia"/>
-        </w:rPr>
-      </w:pPr>
-      <w:r>
+          <w:lang w:eastAsia="zh-TW"/>
+        </w:rPr>
+      </w:pPr>
+      <w:r>
+        <w:rPr>
+          <w:lang w:eastAsia="zh-TW"/>
+        </w:rPr>
         <w:t>}</w:t>
       </w:r>
     </w:p>
@@ -28074,7 +27681,7 @@
     <w:p>
       <w:pPr>
         <w:rPr>
-          <w:rFonts w:eastAsia="PMingLiU" w:hint="eastAsia"/>
+          <w:rFonts w:eastAsia="PMingLiU"/>
           <w:lang w:eastAsia="zh-TW"/>
         </w:rPr>
       </w:pPr>
@@ -28236,6 +27843,7 @@
       <w:pPr>
         <w:rPr>
           <w:rFonts w:asciiTheme="minorEastAsia" w:hAnsiTheme="minorEastAsia"/>
+          <w:lang w:eastAsia="zh-TW"/>
         </w:rPr>
       </w:pPr>
       <w:r>
@@ -28243,37 +27851,126 @@
           <w:rFonts w:asciiTheme="minorEastAsia" w:hAnsiTheme="minorEastAsia" w:hint="eastAsia"/>
           <w:lang w:eastAsia="zh-TW"/>
         </w:rPr>
-        <w:t>利用多個條件來選擇不同的語句執行，得到不同的結果。多選</w:t>
-      </w:r>
+        <w:t>利用多個條件來選擇不同的語句執行，得到不同的結果。多選1的過程。</w:t>
+      </w:r>
+    </w:p>
+    <w:p>
+      <w:pPr>
+        <w:rPr>
+          <w:rFonts w:asciiTheme="minorEastAsia" w:hAnsiTheme="minorEastAsia"/>
+          <w:lang w:eastAsia="zh-TW"/>
+        </w:rPr>
+      </w:pPr>
       <w:r>
         <w:rPr>
           <w:rFonts w:asciiTheme="minorEastAsia" w:hAnsiTheme="minorEastAsia" w:hint="eastAsia"/>
-        </w:rPr>
-        <w:t>1的過程。</w:t>
+          <w:lang w:eastAsia="zh-TW"/>
+        </w:rPr>
+        <w:t>語法：</w:t>
       </w:r>
     </w:p>
     <w:p>
       <w:pPr>
         <w:rPr>
           <w:rFonts w:asciiTheme="minorEastAsia" w:hAnsiTheme="minorEastAsia"/>
+          <w:lang w:eastAsia="zh-TW"/>
         </w:rPr>
       </w:pPr>
       <w:r>
         <w:rPr>
           <w:rFonts w:asciiTheme="minorEastAsia" w:hAnsiTheme="minorEastAsia" w:hint="eastAsia"/>
-        </w:rPr>
-        <w:t>語法：</w:t>
-      </w:r>
-    </w:p>
-    <w:p>
-      <w:pPr>
+          <w:lang w:eastAsia="zh-TW"/>
+        </w:rPr>
+        <w:t>if</w:t>
+      </w:r>
+      <w:r>
         <w:rPr>
           <w:rFonts w:asciiTheme="minorEastAsia" w:hAnsiTheme="minorEastAsia"/>
-        </w:rPr>
-      </w:pPr>
+          <w:lang w:eastAsia="zh-TW"/>
+        </w:rPr>
+        <w:t xml:space="preserve"> (</w:t>
+      </w:r>
       <w:r>
         <w:rPr>
           <w:rFonts w:asciiTheme="minorEastAsia" w:hAnsiTheme="minorEastAsia" w:hint="eastAsia"/>
+          <w:lang w:eastAsia="zh-TW"/>
+        </w:rPr>
+        <w:t>條件表達式1</w:t>
+      </w:r>
+      <w:r>
+        <w:rPr>
+          <w:rFonts w:asciiTheme="minorEastAsia" w:hAnsiTheme="minorEastAsia"/>
+          <w:lang w:eastAsia="zh-TW"/>
+        </w:rPr>
+        <w:t xml:space="preserve">) </w:t>
+      </w:r>
+      <w:r>
+        <w:rPr>
+          <w:rFonts w:asciiTheme="minorEastAsia" w:hAnsiTheme="minorEastAsia" w:hint="eastAsia"/>
+          <w:lang w:eastAsia="zh-TW"/>
+        </w:rPr>
+        <w:t>{</w:t>
+      </w:r>
+    </w:p>
+    <w:p>
+      <w:pPr>
+        <w:rPr>
+          <w:rFonts w:asciiTheme="minorEastAsia" w:hAnsiTheme="minorEastAsia"/>
+        </w:rPr>
+      </w:pPr>
+      <w:r>
+        <w:rPr>
+          <w:rFonts w:asciiTheme="minorEastAsia" w:hAnsiTheme="minorEastAsia"/>
+          <w:lang w:eastAsia="zh-TW"/>
+        </w:rPr>
+        <w:tab/>
+      </w:r>
+      <w:r>
+        <w:rPr>
+          <w:rFonts w:asciiTheme="minorEastAsia" w:hAnsiTheme="minorEastAsia" w:hint="eastAsia"/>
+        </w:rPr>
+        <w:t>語句1</w:t>
+      </w:r>
+      <w:r>
+        <w:rPr>
+          <w:rFonts w:asciiTheme="minorEastAsia" w:hAnsiTheme="minorEastAsia" w:hint="eastAsia"/>
+        </w:rPr>
+        <w:t>；</w:t>
+      </w:r>
+    </w:p>
+    <w:p>
+      <w:pPr>
+        <w:rPr>
+          <w:rFonts w:asciiTheme="minorEastAsia" w:hAnsiTheme="minorEastAsia"/>
+        </w:rPr>
+      </w:pPr>
+      <w:r>
+        <w:rPr>
+          <w:rFonts w:asciiTheme="minorEastAsia" w:hAnsiTheme="minorEastAsia" w:hint="eastAsia"/>
+        </w:rPr>
+        <w:t>}</w:t>
+      </w:r>
+      <w:r>
+        <w:rPr>
+          <w:rFonts w:asciiTheme="minorEastAsia" w:hAnsiTheme="minorEastAsia"/>
+        </w:rPr>
+        <w:t xml:space="preserve"> </w:t>
+      </w:r>
+      <w:r>
+        <w:rPr>
+          <w:rFonts w:asciiTheme="minorEastAsia" w:hAnsiTheme="minorEastAsia" w:hint="eastAsia"/>
+        </w:rPr>
+        <w:t>else</w:t>
+      </w:r>
+      <w:r>
+        <w:rPr>
+          <w:rFonts w:asciiTheme="minorEastAsia" w:hAnsiTheme="minorEastAsia"/>
+        </w:rPr>
+        <w:t xml:space="preserve"> </w:t>
+      </w:r>
+      <w:r>
+        <w:rPr>
+          <w:rFonts w:asciiTheme="minorEastAsia" w:hAnsiTheme="minorEastAsia" w:hint="eastAsia"/>
         </w:rPr>
         <w:t>if</w:t>
       </w:r>
@@ -28287,7 +27984,7 @@
         <w:rPr>
           <w:rFonts w:asciiTheme="minorEastAsia" w:hAnsiTheme="minorEastAsia" w:hint="eastAsia"/>
         </w:rPr>
-        <w:t>條件表達式1</w:t>
+        <w:t>條件表達式2</w:t>
       </w:r>
       <w:r>
         <w:rPr>
@@ -28305,20 +28002,100 @@
     <w:p>
       <w:pPr>
         <w:rPr>
+          <w:rFonts w:asciiTheme="minorEastAsia" w:hAnsiTheme="minorEastAsia"/>
+        </w:rPr>
+      </w:pPr>
+      <w:r>
+        <w:rPr>
+          <w:rFonts w:asciiTheme="minorEastAsia" w:hAnsiTheme="minorEastAsia"/>
+        </w:rPr>
+        <w:tab/>
+      </w:r>
+      <w:r>
+        <w:rPr>
           <w:rFonts w:asciiTheme="minorEastAsia" w:hAnsiTheme="minorEastAsia" w:hint="eastAsia"/>
         </w:rPr>
-      </w:pPr>
-      <w:r>
+        <w:t>語句2</w:t>
+      </w:r>
+      <w:r>
+        <w:rPr>
+          <w:rFonts w:asciiTheme="minorEastAsia" w:hAnsiTheme="minorEastAsia" w:hint="eastAsia"/>
+        </w:rPr>
+        <w:t>；</w:t>
+      </w:r>
+    </w:p>
+    <w:p>
+      <w:pPr>
         <w:rPr>
           <w:rFonts w:asciiTheme="minorEastAsia" w:hAnsiTheme="minorEastAsia"/>
         </w:rPr>
+      </w:pPr>
+      <w:r>
+        <w:rPr>
+          <w:rFonts w:asciiTheme="minorEastAsia" w:hAnsiTheme="minorEastAsia" w:hint="eastAsia"/>
+        </w:rPr>
+        <w:t>}</w:t>
+      </w:r>
+      <w:r>
+        <w:rPr>
+          <w:rFonts w:asciiTheme="minorEastAsia" w:hAnsiTheme="minorEastAsia"/>
+        </w:rPr>
+        <w:t xml:space="preserve"> </w:t>
+      </w:r>
+      <w:r>
+        <w:rPr>
+          <w:rFonts w:asciiTheme="minorEastAsia" w:hAnsiTheme="minorEastAsia" w:hint="eastAsia"/>
+        </w:rPr>
+        <w:t>else</w:t>
+      </w:r>
+      <w:r>
+        <w:rPr>
+          <w:rFonts w:asciiTheme="minorEastAsia" w:hAnsiTheme="minorEastAsia"/>
+        </w:rPr>
+        <w:t xml:space="preserve"> </w:t>
+      </w:r>
+      <w:r>
+        <w:rPr>
+          <w:rFonts w:asciiTheme="minorEastAsia" w:hAnsiTheme="minorEastAsia" w:hint="eastAsia"/>
+        </w:rPr>
+        <w:t>if</w:t>
+      </w:r>
+      <w:r>
+        <w:rPr>
+          <w:rFonts w:asciiTheme="minorEastAsia" w:hAnsiTheme="minorEastAsia"/>
+        </w:rPr>
+        <w:t xml:space="preserve"> (</w:t>
+      </w:r>
+      <w:r>
+        <w:rPr>
+          <w:rFonts w:asciiTheme="minorEastAsia" w:hAnsiTheme="minorEastAsia" w:hint="eastAsia"/>
+        </w:rPr>
+        <w:t>條件表達式3</w:t>
+      </w:r>
+      <w:r>
+        <w:rPr>
+          <w:rFonts w:asciiTheme="minorEastAsia" w:hAnsiTheme="minorEastAsia"/>
+        </w:rPr>
+        <w:t>) {</w:t>
+      </w:r>
+    </w:p>
+    <w:p>
+      <w:pPr>
+        <w:rPr>
+          <w:rFonts w:asciiTheme="minorEastAsia" w:hAnsiTheme="minorEastAsia"/>
+        </w:rPr>
+      </w:pPr>
+      <w:r>
+        <w:rPr>
+          <w:rFonts w:asciiTheme="minorEastAsia" w:hAnsiTheme="minorEastAsia"/>
+        </w:rPr>
         <w:tab/>
       </w:r>
       <w:r>
         <w:rPr>
           <w:rFonts w:asciiTheme="minorEastAsia" w:hAnsiTheme="minorEastAsia" w:hint="eastAsia"/>
         </w:rPr>
-        <w:t>語句1</w:t>
+        <w:t>語句3</w:t>
       </w:r>
       <w:r>
         <w:rPr>
@@ -28335,741 +28112,497 @@
       </w:pPr>
       <w:r>
         <w:rPr>
+          <w:rFonts w:asciiTheme="minorEastAsia" w:hAnsiTheme="minorEastAsia"/>
+        </w:rPr>
+        <w:t>}</w:t>
+      </w:r>
+      <w:r>
+        <w:rPr>
+          <w:rFonts w:asciiTheme="minorEastAsia" w:hAnsiTheme="minorEastAsia"/>
+        </w:rPr>
+        <w:t xml:space="preserve"> </w:t>
+      </w:r>
+      <w:r>
+        <w:rPr>
           <w:rFonts w:asciiTheme="minorEastAsia" w:hAnsiTheme="minorEastAsia" w:hint="eastAsia"/>
         </w:rPr>
+        <w:t>else</w:t>
+      </w:r>
+      <w:r>
+        <w:rPr>
+          <w:rFonts w:asciiTheme="minorEastAsia" w:hAnsiTheme="minorEastAsia"/>
+        </w:rPr>
+        <w:t xml:space="preserve"> {</w:t>
+      </w:r>
+    </w:p>
+    <w:p>
+      <w:pPr>
+        <w:rPr>
+          <w:rFonts w:asciiTheme="minorEastAsia" w:hAnsiTheme="minorEastAsia"/>
+        </w:rPr>
+      </w:pPr>
+      <w:r>
+        <w:rPr>
+          <w:rFonts w:asciiTheme="minorEastAsia" w:hAnsiTheme="minorEastAsia"/>
+        </w:rPr>
+        <w:tab/>
+      </w:r>
+      <w:r>
+        <w:rPr>
+          <w:rFonts w:asciiTheme="minorEastAsia" w:hAnsiTheme="minorEastAsia" w:hint="eastAsia"/>
+        </w:rPr>
+        <w:t>最</w:t>
+      </w:r>
+      <w:proofErr w:type="gramStart"/>
+      <w:r>
+        <w:rPr>
+          <w:rFonts w:asciiTheme="minorEastAsia" w:hAnsiTheme="minorEastAsia" w:hint="eastAsia"/>
+        </w:rPr>
+        <w:t>後</w:t>
+      </w:r>
+      <w:proofErr w:type="gramEnd"/>
+      <w:r>
+        <w:rPr>
+          <w:rFonts w:asciiTheme="minorEastAsia" w:hAnsiTheme="minorEastAsia" w:hint="eastAsia"/>
+        </w:rPr>
+        <w:t>的語句</w:t>
+      </w:r>
+      <w:r>
+        <w:rPr>
+          <w:rFonts w:asciiTheme="minorEastAsia" w:hAnsiTheme="minorEastAsia" w:hint="eastAsia"/>
+        </w:rPr>
+        <w:t>；</w:t>
+      </w:r>
+    </w:p>
+    <w:p>
+      <w:pPr>
+        <w:rPr>
+          <w:rFonts w:asciiTheme="minorEastAsia" w:hAnsiTheme="minorEastAsia"/>
+        </w:rPr>
+      </w:pPr>
+      <w:r>
+        <w:rPr>
+          <w:rFonts w:asciiTheme="minorEastAsia" w:hAnsiTheme="minorEastAsia" w:hint="eastAsia"/>
+        </w:rPr>
         <w:t>}</w:t>
       </w:r>
-      <w:r>
+    </w:p>
+    <w:p/>
+    <w:p>
+      <w:pPr>
+        <w:rPr>
+          <w:lang w:eastAsia="zh-TW"/>
+        </w:rPr>
+      </w:pPr>
+      <w:r>
+        <w:rPr>
+          <w:rFonts w:hint="eastAsia"/>
+          <w:lang w:eastAsia="zh-TW"/>
+        </w:rPr>
+        <w:t>執行思路：</w:t>
+      </w:r>
+    </w:p>
+    <w:p>
+      <w:pPr>
+        <w:rPr>
+          <w:rFonts w:eastAsia="PMingLiU"/>
+          <w:lang w:eastAsia="zh-TW"/>
+        </w:rPr>
+      </w:pPr>
+      <w:r>
+        <w:rPr>
+          <w:rFonts w:hint="eastAsia"/>
+          <w:lang w:eastAsia="zh-TW"/>
+        </w:rPr>
+        <w:t>如果滿足條件表達式1，執行語句1；執行完畢後，退出整個if分支語句。如果</w:t>
+      </w:r>
+      <w:proofErr w:type="gramStart"/>
+      <w:r>
+        <w:rPr>
+          <w:rFonts w:hint="eastAsia"/>
+          <w:lang w:eastAsia="zh-TW"/>
+        </w:rPr>
+        <w:t>不滿足</w:t>
+      </w:r>
+      <w:proofErr w:type="gramEnd"/>
+      <w:r>
+        <w:rPr>
+          <w:rFonts w:hint="eastAsia"/>
+          <w:lang w:eastAsia="zh-TW"/>
+        </w:rPr>
+        <w:t>條件表達式1，則判斷是否滿足條件表達式2。如果滿足條件表達式</w:t>
+      </w:r>
+      <w:r>
+        <w:rPr>
+          <w:lang w:eastAsia="zh-TW"/>
+        </w:rPr>
+        <w:t>2</w:t>
+      </w:r>
+      <w:r>
+        <w:rPr>
+          <w:rFonts w:hint="eastAsia"/>
+          <w:lang w:eastAsia="zh-TW"/>
+        </w:rPr>
+        <w:t>，怎執行語句</w:t>
+      </w:r>
+      <w:r>
+        <w:rPr>
+          <w:lang w:eastAsia="zh-TW"/>
+        </w:rPr>
+        <w:t>2</w:t>
+      </w:r>
+      <w:r>
+        <w:rPr>
+          <w:rFonts w:hint="eastAsia"/>
+          <w:lang w:eastAsia="zh-TW"/>
+        </w:rPr>
+        <w:t>。以此類推。如果前面的條件都</w:t>
+      </w:r>
+      <w:proofErr w:type="gramStart"/>
+      <w:r>
+        <w:rPr>
+          <w:rFonts w:hint="eastAsia"/>
+          <w:lang w:eastAsia="zh-TW"/>
+        </w:rPr>
+        <w:t>不滿足</w:t>
+      </w:r>
+      <w:proofErr w:type="gramEnd"/>
+      <w:r>
+        <w:rPr>
+          <w:rFonts w:hint="eastAsia"/>
+          <w:lang w:eastAsia="zh-TW"/>
+        </w:rPr>
+        <w:t>，則執行else的最後語句。</w:t>
+      </w:r>
+    </w:p>
+    <w:p>
+      <w:pPr>
+        <w:rPr>
+          <w:rFonts w:eastAsia="PMingLiU"/>
+          <w:lang w:eastAsia="zh-TW"/>
+        </w:rPr>
+      </w:pPr>
+    </w:p>
+    <w:p>
+      <w:pPr>
+        <w:rPr>
+          <w:rFonts w:eastAsia="PMingLiU"/>
+          <w:lang w:eastAsia="zh-TW"/>
+        </w:rPr>
+      </w:pPr>
+      <w:r>
+        <w:rPr>
+          <w:rFonts w:asciiTheme="minorEastAsia" w:hAnsiTheme="minorEastAsia" w:hint="eastAsia"/>
+        </w:rPr>
+        <w:t>else</w:t>
+      </w:r>
+      <w:r>
+        <w:rPr>
+          <w:rFonts w:eastAsia="PMingLiU"/>
+          <w:lang w:eastAsia="zh-TW"/>
+        </w:rPr>
+        <w:t xml:space="preserve"> </w:t>
+      </w:r>
+      <w:r>
+        <w:rPr>
+          <w:rFonts w:asciiTheme="minorEastAsia" w:hAnsiTheme="minorEastAsia" w:hint="eastAsia"/>
+        </w:rPr>
+        <w:t>if</w:t>
+      </w:r>
+      <w:r>
+        <w:rPr>
+          <w:rFonts w:eastAsia="PMingLiU"/>
+          <w:lang w:eastAsia="zh-TW"/>
+        </w:rPr>
+        <w:t xml:space="preserve"> </w:t>
+      </w:r>
+      <w:r>
+        <w:rPr>
+          <w:rFonts w:asciiTheme="minorEastAsia" w:hAnsiTheme="minorEastAsia" w:hint="eastAsia"/>
+          <w:lang w:eastAsia="zh-TW"/>
+        </w:rPr>
+        <w:t>可以寫任意多個。</w:t>
+      </w:r>
+    </w:p>
+    <w:p>
+      <w:pPr>
+        <w:pStyle w:val="2"/>
+        <w:rPr>
+          <w:sz w:val="21"/>
+          <w:szCs w:val="21"/>
+          <w:lang w:eastAsia="zh-TW"/>
+        </w:rPr>
+      </w:pPr>
+      <w:r>
+        <w:rPr>
+          <w:rFonts w:hint="eastAsia"/>
+          <w:sz w:val="21"/>
+          <w:szCs w:val="21"/>
+          <w:lang w:eastAsia="zh-TW"/>
+        </w:rPr>
+        <w:t>2</w:t>
+      </w:r>
+      <w:r>
+        <w:rPr>
+          <w:sz w:val="21"/>
+          <w:szCs w:val="21"/>
+          <w:lang w:eastAsia="zh-TW"/>
+        </w:rPr>
+        <w:t xml:space="preserve">6 </w:t>
+      </w:r>
+      <w:r>
+        <w:rPr>
+          <w:rFonts w:hint="eastAsia"/>
+          <w:sz w:val="21"/>
+          <w:szCs w:val="21"/>
+          <w:lang w:eastAsia="zh-TW"/>
+        </w:rPr>
+        <w:t>三元表達式</w:t>
+      </w:r>
+    </w:p>
+    <w:p>
+      <w:pPr>
+        <w:rPr>
+          <w:rFonts w:eastAsia="PMingLiU"/>
+          <w:lang w:eastAsia="zh-TW"/>
+        </w:rPr>
+      </w:pPr>
+      <w:r>
+        <w:rPr>
+          <w:rFonts w:hint="eastAsia"/>
+          <w:lang w:eastAsia="zh-TW"/>
+        </w:rPr>
+        <w:t>有三元運算符組成的式子叫三元表達式。</w:t>
+      </w:r>
+    </w:p>
+    <w:p>
+      <w:pPr>
         <w:rPr>
           <w:rFonts w:asciiTheme="minorEastAsia" w:hAnsiTheme="minorEastAsia"/>
+          <w:lang w:eastAsia="zh-TW"/>
+        </w:rPr>
+      </w:pPr>
+      <w:r>
+        <w:rPr>
+          <w:rFonts w:asciiTheme="minorEastAsia" w:hAnsiTheme="minorEastAsia" w:hint="eastAsia"/>
+          <w:lang w:eastAsia="zh-TW"/>
+        </w:rPr>
+        <w:t>++num（一元表達式</w:t>
+      </w:r>
+      <w:r>
+        <w:rPr>
+          <w:rFonts w:asciiTheme="minorEastAsia" w:hAnsiTheme="minorEastAsia" w:hint="eastAsia"/>
+          <w:lang w:eastAsia="zh-TW"/>
+        </w:rPr>
+        <w:t>，1個變量/常量</w:t>
+      </w:r>
+      <w:r>
+        <w:rPr>
+          <w:rFonts w:asciiTheme="minorEastAsia" w:hAnsiTheme="minorEastAsia" w:hint="eastAsia"/>
+          <w:lang w:eastAsia="zh-TW"/>
+        </w:rPr>
+        <w:t>）</w:t>
+      </w:r>
+      <w:r>
+        <w:rPr>
+          <w:rFonts w:asciiTheme="minorEastAsia" w:hAnsiTheme="minorEastAsia"/>
+          <w:lang w:eastAsia="zh-TW"/>
+        </w:rPr>
+        <w:tab/>
+      </w:r>
+      <w:r>
+        <w:rPr>
+          <w:rFonts w:asciiTheme="minorEastAsia" w:hAnsiTheme="minorEastAsia"/>
+          <w:lang w:eastAsia="zh-TW"/>
+        </w:rPr>
+        <w:tab/>
+      </w:r>
+    </w:p>
+    <w:p>
+      <w:pPr>
+        <w:rPr>
+          <w:rFonts w:asciiTheme="minorEastAsia" w:hAnsiTheme="minorEastAsia"/>
+          <w:lang w:eastAsia="zh-TW"/>
+        </w:rPr>
+      </w:pPr>
+      <w:r>
+        <w:rPr>
+          <w:rFonts w:asciiTheme="minorEastAsia" w:hAnsiTheme="minorEastAsia"/>
+          <w:lang w:eastAsia="zh-TW"/>
+        </w:rPr>
+        <w:t xml:space="preserve">3 </w:t>
+      </w:r>
+      <w:r>
+        <w:rPr>
+          <w:rFonts w:asciiTheme="minorEastAsia" w:hAnsiTheme="minorEastAsia" w:hint="eastAsia"/>
+          <w:lang w:eastAsia="zh-TW"/>
+        </w:rPr>
+        <w:t>+</w:t>
+      </w:r>
+      <w:r>
+        <w:rPr>
+          <w:rFonts w:asciiTheme="minorEastAsia" w:hAnsiTheme="minorEastAsia"/>
+          <w:lang w:eastAsia="zh-TW"/>
+        </w:rPr>
+        <w:t xml:space="preserve"> 5 </w:t>
+      </w:r>
+      <w:r>
+        <w:rPr>
+          <w:rFonts w:asciiTheme="minorEastAsia" w:hAnsiTheme="minorEastAsia" w:hint="eastAsia"/>
+          <w:lang w:eastAsia="zh-TW"/>
+        </w:rPr>
+        <w:t>（二元表達式</w:t>
+      </w:r>
+      <w:r>
+        <w:rPr>
+          <w:rFonts w:asciiTheme="minorEastAsia" w:hAnsiTheme="minorEastAsia" w:hint="eastAsia"/>
+          <w:lang w:eastAsia="zh-TW"/>
+        </w:rPr>
+        <w:t>，2個變量/常量</w:t>
+      </w:r>
+      <w:r>
+        <w:rPr>
+          <w:rFonts w:asciiTheme="minorEastAsia" w:hAnsiTheme="minorEastAsia" w:hint="eastAsia"/>
+          <w:lang w:eastAsia="zh-TW"/>
+        </w:rPr>
+        <w:t xml:space="preserve">） </w:t>
+      </w:r>
+      <w:r>
+        <w:rPr>
+          <w:rFonts w:asciiTheme="minorEastAsia" w:hAnsiTheme="minorEastAsia"/>
+          <w:lang w:eastAsia="zh-TW"/>
+        </w:rPr>
+        <w:t xml:space="preserve">   </w:t>
+      </w:r>
+    </w:p>
+    <w:p>
+      <w:pPr>
+        <w:rPr>
+          <w:rFonts w:asciiTheme="minorEastAsia" w:eastAsia="PMingLiU" w:hAnsiTheme="minorEastAsia"/>
+          <w:lang w:eastAsia="zh-TW"/>
+        </w:rPr>
+      </w:pPr>
+      <w:r>
+        <w:rPr>
+          <w:rFonts w:asciiTheme="minorEastAsia" w:hAnsiTheme="minorEastAsia" w:hint="eastAsia"/>
+          <w:lang w:eastAsia="zh-TW"/>
+        </w:rPr>
+        <w:t xml:space="preserve">條件表達式 </w:t>
+      </w:r>
+      <w:r>
+        <w:rPr>
+          <w:rFonts w:asciiTheme="minorEastAsia" w:hAnsiTheme="minorEastAsia"/>
+          <w:lang w:eastAsia="zh-TW"/>
+        </w:rPr>
+        <w:t>?</w:t>
+      </w:r>
+      <w:r>
+        <w:rPr>
+          <w:rFonts w:asciiTheme="minorEastAsia" w:hAnsiTheme="minorEastAsia"/>
+          <w:lang w:eastAsia="zh-TW"/>
         </w:rPr>
         <w:t xml:space="preserve"> </w:t>
       </w:r>
       <w:r>
         <w:rPr>
           <w:rFonts w:asciiTheme="minorEastAsia" w:hAnsiTheme="minorEastAsia" w:hint="eastAsia"/>
-        </w:rPr>
-        <w:t>else</w:t>
+          <w:lang w:eastAsia="zh-TW"/>
+        </w:rPr>
+        <w:t>表達式1</w:t>
       </w:r>
       <w:r>
         <w:rPr>
           <w:rFonts w:asciiTheme="minorEastAsia" w:hAnsiTheme="minorEastAsia"/>
+          <w:lang w:eastAsia="zh-TW"/>
         </w:rPr>
         <w:t xml:space="preserve"> </w:t>
       </w:r>
       <w:r>
         <w:rPr>
+          <w:rFonts w:asciiTheme="minorEastAsia" w:hAnsiTheme="minorEastAsia"/>
+          <w:lang w:eastAsia="zh-TW"/>
+        </w:rPr>
+        <w:t>:</w:t>
+      </w:r>
+      <w:r>
+        <w:rPr>
+          <w:rFonts w:asciiTheme="minorEastAsia" w:hAnsiTheme="minorEastAsia"/>
+          <w:lang w:eastAsia="zh-TW"/>
+        </w:rPr>
+        <w:t xml:space="preserve"> </w:t>
+      </w:r>
+      <w:r>
+        <w:rPr>
           <w:rFonts w:asciiTheme="minorEastAsia" w:hAnsiTheme="minorEastAsia" w:hint="eastAsia"/>
-        </w:rPr>
-        <w:t>if</w:t>
+          <w:lang w:eastAsia="zh-TW"/>
+        </w:rPr>
+        <w:t>表達式2</w:t>
       </w:r>
       <w:r>
         <w:rPr>
           <w:rFonts w:asciiTheme="minorEastAsia" w:hAnsiTheme="minorEastAsia"/>
-        </w:rPr>
-        <w:t xml:space="preserve"> (</w:t>
+          <w:lang w:eastAsia="zh-TW"/>
+        </w:rPr>
+        <w:t xml:space="preserve"> </w:t>
       </w:r>
       <w:r>
         <w:rPr>
           <w:rFonts w:asciiTheme="minorEastAsia" w:hAnsiTheme="minorEastAsia" w:hint="eastAsia"/>
-        </w:rPr>
-        <w:t>條件表達式2</w:t>
-      </w:r>
-      <w:r>
-        <w:rPr>
-          <w:rFonts w:asciiTheme="minorEastAsia" w:hAnsiTheme="minorEastAsia"/>
-        </w:rPr>
-        <w:t xml:space="preserve">) </w:t>
+          <w:lang w:eastAsia="zh-TW"/>
+        </w:rPr>
+        <w:t>（三元表達式</w:t>
       </w:r>
       <w:r>
         <w:rPr>
           <w:rFonts w:asciiTheme="minorEastAsia" w:hAnsiTheme="minorEastAsia" w:hint="eastAsia"/>
-        </w:rPr>
-        <w:t>{</w:t>
-      </w:r>
-    </w:p>
-    <w:p>
-      <w:pPr>
+          <w:lang w:eastAsia="zh-TW"/>
+        </w:rPr>
+        <w:t>，3個變量/常量</w:t>
+      </w:r>
+      <w:r>
         <w:rPr>
           <w:rFonts w:asciiTheme="minorEastAsia" w:hAnsiTheme="minorEastAsia" w:hint="eastAsia"/>
-        </w:rPr>
-      </w:pPr>
-      <w:r>
-        <w:rPr>
-          <w:rFonts w:asciiTheme="minorEastAsia" w:hAnsiTheme="minorEastAsia"/>
-        </w:rPr>
-        <w:tab/>
-      </w:r>
+          <w:lang w:eastAsia="zh-TW"/>
+        </w:rPr>
+        <w:t>）</w:t>
+      </w:r>
+    </w:p>
+    <w:p>
+      <w:pPr>
+        <w:rPr>
+          <w:rFonts w:asciiTheme="minorEastAsia" w:eastAsia="PMingLiU" w:hAnsiTheme="minorEastAsia"/>
+          <w:lang w:eastAsia="zh-TW"/>
+        </w:rPr>
+      </w:pPr>
+    </w:p>
+    <w:p>
+      <w:pPr>
+        <w:rPr>
+          <w:rFonts w:asciiTheme="minorEastAsia" w:eastAsia="PMingLiU" w:hAnsiTheme="minorEastAsia"/>
+          <w:lang w:eastAsia="zh-TW"/>
+        </w:rPr>
+      </w:pPr>
       <w:r>
         <w:rPr>
           <w:rFonts w:asciiTheme="minorEastAsia" w:hAnsiTheme="minorEastAsia" w:hint="eastAsia"/>
-        </w:rPr>
-        <w:t>語句2</w:t>
-      </w:r>
+          <w:lang w:eastAsia="zh-TW"/>
+        </w:rPr>
+        <w:t>執行思路：</w:t>
+      </w:r>
+    </w:p>
+    <w:p>
+      <w:pPr>
+        <w:rPr>
+          <w:rFonts w:eastAsia="PMingLiU"/>
+          <w:lang w:eastAsia="zh-TW"/>
+        </w:rPr>
+      </w:pPr>
       <w:r>
         <w:rPr>
           <w:rFonts w:asciiTheme="minorEastAsia" w:hAnsiTheme="minorEastAsia" w:hint="eastAsia"/>
-        </w:rPr>
-        <w:t>；</w:t>
-      </w:r>
-    </w:p>
-    <w:p>
-      <w:pPr>
-        <w:rPr>
-          <w:rFonts w:asciiTheme="minorEastAsia" w:hAnsiTheme="minorEastAsia"/>
-        </w:rPr>
-      </w:pPr>
-      <w:r>
-        <w:rPr>
-          <w:rFonts w:asciiTheme="minorEastAsia" w:hAnsiTheme="minorEastAsia" w:hint="eastAsia"/>
-        </w:rPr>
-        <w:t>}</w:t>
-      </w:r>
-      <w:r>
-        <w:rPr>
-          <w:rFonts w:asciiTheme="minorEastAsia" w:hAnsiTheme="minorEastAsia"/>
-        </w:rPr>
-        <w:t xml:space="preserve"> </w:t>
-      </w:r>
-      <w:r>
-        <w:rPr>
-          <w:rFonts w:asciiTheme="minorEastAsia" w:hAnsiTheme="minorEastAsia" w:hint="eastAsia"/>
-        </w:rPr>
-        <w:t>else</w:t>
-      </w:r>
-      <w:r>
-        <w:rPr>
-          <w:rFonts w:asciiTheme="minorEastAsia" w:hAnsiTheme="minorEastAsia"/>
-        </w:rPr>
-        <w:t xml:space="preserve"> </w:t>
-      </w:r>
-      <w:r>
-        <w:rPr>
-          <w:rFonts w:asciiTheme="minorEastAsia" w:hAnsiTheme="minorEastAsia" w:hint="eastAsia"/>
-        </w:rPr>
-        <w:t>if</w:t>
-      </w:r>
-      <w:r>
-        <w:rPr>
-          <w:rFonts w:asciiTheme="minorEastAsia" w:hAnsiTheme="minorEastAsia"/>
-        </w:rPr>
-        <w:t xml:space="preserve"> (</w:t>
-      </w:r>
-      <w:r>
-        <w:rPr>
-          <w:rFonts w:asciiTheme="minorEastAsia" w:hAnsiTheme="minorEastAsia" w:hint="eastAsia"/>
-        </w:rPr>
-        <w:t>條件表達式3</w:t>
-      </w:r>
-      <w:r>
-        <w:rPr>
-          <w:rFonts w:asciiTheme="minorEastAsia" w:hAnsiTheme="minorEastAsia"/>
-        </w:rPr>
-        <w:t>) {</w:t>
-      </w:r>
-    </w:p>
-    <w:p>
-      <w:pPr>
-        <w:rPr>
-          <w:rFonts w:asciiTheme="minorEastAsia" w:hAnsiTheme="minorEastAsia" w:hint="eastAsia"/>
-        </w:rPr>
-      </w:pPr>
-      <w:r>
-        <w:rPr>
-          <w:rFonts w:asciiTheme="minorEastAsia" w:hAnsiTheme="minorEastAsia"/>
-        </w:rPr>
-        <w:tab/>
-      </w:r>
-      <w:r>
-        <w:rPr>
-          <w:rFonts w:asciiTheme="minorEastAsia" w:hAnsiTheme="minorEastAsia" w:hint="eastAsia"/>
-        </w:rPr>
-        <w:t>語句3</w:t>
-      </w:r>
-      <w:r>
-        <w:rPr>
-          <w:rFonts w:asciiTheme="minorEastAsia" w:hAnsiTheme="minorEastAsia" w:hint="eastAsia"/>
-        </w:rPr>
-        <w:t>；</w:t>
-      </w:r>
-    </w:p>
-    <w:p>
-      <w:pPr>
-        <w:rPr>
-          <w:rFonts w:asciiTheme="minorEastAsia" w:hAnsiTheme="minorEastAsia"/>
-        </w:rPr>
-      </w:pPr>
-      <w:r>
-        <w:rPr>
-          <w:rFonts w:asciiTheme="minorEastAsia" w:hAnsiTheme="minorEastAsia"/>
-        </w:rPr>
-        <w:t>}</w:t>
-      </w:r>
-      <w:r>
-        <w:rPr>
-          <w:rFonts w:asciiTheme="minorEastAsia" w:hAnsiTheme="minorEastAsia"/>
-        </w:rPr>
-        <w:t xml:space="preserve"> </w:t>
-      </w:r>
-      <w:r>
-        <w:rPr>
-          <w:rFonts w:asciiTheme="minorEastAsia" w:hAnsiTheme="minorEastAsia" w:hint="eastAsia"/>
-        </w:rPr>
-        <w:t>else</w:t>
-      </w:r>
-      <w:r>
-        <w:rPr>
-          <w:rFonts w:asciiTheme="minorEastAsia" w:hAnsiTheme="minorEastAsia"/>
-        </w:rPr>
-        <w:t xml:space="preserve"> {</w:t>
-      </w:r>
-    </w:p>
-    <w:p>
-      <w:pPr>
-        <w:rPr>
-          <w:rFonts w:asciiTheme="minorEastAsia" w:hAnsiTheme="minorEastAsia" w:hint="eastAsia"/>
-        </w:rPr>
-      </w:pPr>
-      <w:r>
-        <w:rPr>
-          <w:rFonts w:asciiTheme="minorEastAsia" w:hAnsiTheme="minorEastAsia"/>
-        </w:rPr>
-        <w:tab/>
-      </w:r>
-      <w:r>
-        <w:rPr>
-          <w:rFonts w:asciiTheme="minorEastAsia" w:hAnsiTheme="minorEastAsia" w:hint="eastAsia"/>
-        </w:rPr>
-        <w:t>最</w:t>
-      </w:r>
-      <w:proofErr w:type="gramStart"/>
-      <w:r>
-        <w:rPr>
-          <w:rFonts w:asciiTheme="minorEastAsia" w:hAnsiTheme="minorEastAsia" w:hint="eastAsia"/>
-        </w:rPr>
-        <w:t>後</w:t>
-      </w:r>
-      <w:proofErr w:type="gramEnd"/>
-      <w:r>
-        <w:rPr>
-          <w:rFonts w:asciiTheme="minorEastAsia" w:hAnsiTheme="minorEastAsia" w:hint="eastAsia"/>
-        </w:rPr>
-        <w:t>的語句</w:t>
-      </w:r>
-      <w:r>
-        <w:rPr>
-          <w:rFonts w:asciiTheme="minorEastAsia" w:hAnsiTheme="minorEastAsia" w:hint="eastAsia"/>
-        </w:rPr>
-        <w:t>；</w:t>
-      </w:r>
-    </w:p>
-    <w:p>
-      <w:pPr>
-        <w:rPr>
-          <w:rFonts w:asciiTheme="minorEastAsia" w:hAnsiTheme="minorEastAsia"/>
-        </w:rPr>
-      </w:pPr>
-      <w:r>
-        <w:rPr>
-          <w:rFonts w:asciiTheme="minorEastAsia" w:hAnsiTheme="minorEastAsia" w:hint="eastAsia"/>
-        </w:rPr>
-        <w:t>}</w:t>
-      </w:r>
-    </w:p>
-    <w:p/>
-    <w:p>
-      <w:proofErr w:type="gramStart"/>
-      <w:r>
-        <w:rPr>
-          <w:rFonts w:hint="eastAsia"/>
-        </w:rPr>
-        <w:t>執</w:t>
-      </w:r>
-      <w:proofErr w:type="gramEnd"/>
-      <w:r>
-        <w:rPr>
-          <w:rFonts w:hint="eastAsia"/>
-        </w:rPr>
-        <w:t>行思路：</w:t>
-      </w:r>
-    </w:p>
-    <w:p>
-      <w:pPr>
-        <w:rPr>
-          <w:rFonts w:eastAsia="PMingLiU"/>
-          <w:lang w:eastAsia="zh-TW"/>
-        </w:rPr>
-      </w:pPr>
-      <w:r>
-        <w:rPr>
-          <w:rFonts w:hint="eastAsia"/>
-          <w:lang w:eastAsia="zh-TW"/>
-        </w:rPr>
-        <w:t>如果滿足條件表達式1，執行語句1</w:t>
-      </w:r>
-      <w:r>
-        <w:rPr>
-          <w:rFonts w:hint="eastAsia"/>
-        </w:rPr>
-        <w:t>；</w:t>
-      </w:r>
-      <w:proofErr w:type="gramStart"/>
-      <w:r>
-        <w:rPr>
-          <w:rFonts w:hint="eastAsia"/>
-        </w:rPr>
-        <w:t>執</w:t>
-      </w:r>
-      <w:proofErr w:type="gramEnd"/>
-      <w:r>
-        <w:rPr>
-          <w:rFonts w:hint="eastAsia"/>
-        </w:rPr>
-        <w:t>行完畢</w:t>
-      </w:r>
-      <w:proofErr w:type="gramStart"/>
-      <w:r>
-        <w:rPr>
-          <w:rFonts w:hint="eastAsia"/>
-        </w:rPr>
-        <w:t>後</w:t>
-      </w:r>
-      <w:proofErr w:type="gramEnd"/>
-      <w:r>
-        <w:rPr>
-          <w:rFonts w:hint="eastAsia"/>
-        </w:rPr>
-        <w:t>，退出整個if分支語句。</w:t>
-      </w:r>
-      <w:r>
-        <w:rPr>
-          <w:rFonts w:hint="eastAsia"/>
-          <w:lang w:eastAsia="zh-TW"/>
-        </w:rPr>
-        <w:t>如果</w:t>
-      </w:r>
-      <w:proofErr w:type="gramStart"/>
-      <w:r>
-        <w:rPr>
-          <w:rFonts w:hint="eastAsia"/>
-          <w:lang w:eastAsia="zh-TW"/>
-        </w:rPr>
-        <w:t>不滿足</w:t>
-      </w:r>
-      <w:proofErr w:type="gramEnd"/>
-      <w:r>
-        <w:rPr>
-          <w:rFonts w:hint="eastAsia"/>
-          <w:lang w:eastAsia="zh-TW"/>
-        </w:rPr>
-        <w:t>條件表達式1，則判斷是否滿足條件表達式2。如果滿足條件表達式</w:t>
-      </w:r>
-      <w:r>
-        <w:rPr>
-          <w:lang w:eastAsia="zh-TW"/>
-        </w:rPr>
-        <w:t>2</w:t>
-      </w:r>
-      <w:r>
-        <w:rPr>
-          <w:rFonts w:hint="eastAsia"/>
-          <w:lang w:eastAsia="zh-TW"/>
-        </w:rPr>
-        <w:t>，怎執行語句</w:t>
-      </w:r>
-      <w:r>
-        <w:rPr>
-          <w:lang w:eastAsia="zh-TW"/>
-        </w:rPr>
-        <w:t>2</w:t>
-      </w:r>
-      <w:r>
-        <w:rPr>
-          <w:rFonts w:hint="eastAsia"/>
-          <w:lang w:eastAsia="zh-TW"/>
-        </w:rPr>
-        <w:t>。以此類推。如果前面的條件都</w:t>
-      </w:r>
-      <w:proofErr w:type="gramStart"/>
-      <w:r>
-        <w:rPr>
-          <w:rFonts w:hint="eastAsia"/>
-          <w:lang w:eastAsia="zh-TW"/>
-        </w:rPr>
-        <w:t>不滿足</w:t>
-      </w:r>
-      <w:proofErr w:type="gramEnd"/>
-      <w:r>
-        <w:rPr>
-          <w:rFonts w:hint="eastAsia"/>
-          <w:lang w:eastAsia="zh-TW"/>
-        </w:rPr>
-        <w:t>，則執行else的最後語句。</w:t>
-      </w:r>
-    </w:p>
-    <w:p>
-      <w:pPr>
-        <w:rPr>
-          <w:rFonts w:eastAsia="PMingLiU"/>
-          <w:lang w:eastAsia="zh-TW"/>
-        </w:rPr>
-      </w:pPr>
-    </w:p>
-    <w:p>
-      <w:pPr>
-        <w:rPr>
-          <w:rFonts w:eastAsia="PMingLiU" w:hint="eastAsia"/>
-          <w:lang w:eastAsia="zh-TW"/>
-        </w:rPr>
-      </w:pPr>
-      <w:r>
-        <w:rPr>
-          <w:rFonts w:asciiTheme="minorEastAsia" w:hAnsiTheme="minorEastAsia" w:hint="eastAsia"/>
-        </w:rPr>
-        <w:t>else</w:t>
-      </w:r>
-      <w:r>
-        <w:rPr>
-          <w:rFonts w:eastAsia="PMingLiU"/>
-          <w:lang w:eastAsia="zh-TW"/>
-        </w:rPr>
-        <w:t xml:space="preserve"> </w:t>
-      </w:r>
-      <w:r>
-        <w:rPr>
-          <w:rFonts w:asciiTheme="minorEastAsia" w:hAnsiTheme="minorEastAsia" w:hint="eastAsia"/>
-        </w:rPr>
-        <w:t>if</w:t>
-      </w:r>
-      <w:r>
-        <w:rPr>
-          <w:rFonts w:eastAsia="PMingLiU"/>
-          <w:lang w:eastAsia="zh-TW"/>
-        </w:rPr>
-        <w:t xml:space="preserve"> </w:t>
-      </w:r>
-      <w:r>
-        <w:rPr>
-          <w:rFonts w:asciiTheme="minorEastAsia" w:hAnsiTheme="minorEastAsia" w:hint="eastAsia"/>
-          <w:lang w:eastAsia="zh-TW"/>
-        </w:rPr>
-        <w:t>可以寫任意多個。</w:t>
-      </w:r>
-    </w:p>
-    <w:p>
-      <w:pPr>
-        <w:pStyle w:val="2"/>
-        <w:rPr>
-          <w:sz w:val="21"/>
-          <w:szCs w:val="21"/>
-          <w:lang w:eastAsia="zh-TW"/>
-        </w:rPr>
-      </w:pPr>
-      <w:r>
-        <w:rPr>
-          <w:rFonts w:hint="eastAsia"/>
-          <w:sz w:val="21"/>
-          <w:szCs w:val="21"/>
-          <w:lang w:eastAsia="zh-TW"/>
-        </w:rPr>
-        <w:t>2</w:t>
-      </w:r>
-      <w:r>
-        <w:rPr>
-          <w:sz w:val="21"/>
-          <w:szCs w:val="21"/>
-          <w:lang w:eastAsia="zh-TW"/>
-        </w:rPr>
-        <w:t xml:space="preserve">6 </w:t>
-      </w:r>
-      <w:r>
-        <w:rPr>
-          <w:rFonts w:hint="eastAsia"/>
-          <w:sz w:val="21"/>
-          <w:szCs w:val="21"/>
-          <w:lang w:eastAsia="zh-TW"/>
-        </w:rPr>
-        <w:t>三元表達式</w:t>
-      </w:r>
-    </w:p>
-    <w:p>
-      <w:pPr>
-        <w:rPr>
-          <w:rFonts w:eastAsia="PMingLiU"/>
-          <w:lang w:eastAsia="zh-TW"/>
-        </w:rPr>
-      </w:pPr>
-      <w:r>
-        <w:rPr>
-          <w:rFonts w:hint="eastAsia"/>
-          <w:lang w:eastAsia="zh-TW"/>
-        </w:rPr>
-        <w:t>有三元運算符組成的式子叫三元表達式。</w:t>
-      </w:r>
-    </w:p>
-    <w:p>
-      <w:pPr>
-        <w:rPr>
-          <w:rFonts w:asciiTheme="minorEastAsia" w:hAnsiTheme="minorEastAsia"/>
-          <w:lang w:eastAsia="zh-TW"/>
-        </w:rPr>
-      </w:pPr>
-      <w:r>
-        <w:rPr>
-          <w:rFonts w:asciiTheme="minorEastAsia" w:hAnsiTheme="minorEastAsia" w:hint="eastAsia"/>
-          <w:lang w:eastAsia="zh-TW"/>
-        </w:rPr>
-        <w:t>++num（一元表達式</w:t>
-      </w:r>
-      <w:r>
-        <w:rPr>
-          <w:rFonts w:asciiTheme="minorEastAsia" w:hAnsiTheme="minorEastAsia" w:hint="eastAsia"/>
-          <w:lang w:eastAsia="zh-TW"/>
-        </w:rPr>
-        <w:t>，1個變量/常量</w:t>
-      </w:r>
-      <w:r>
-        <w:rPr>
-          <w:rFonts w:asciiTheme="minorEastAsia" w:hAnsiTheme="minorEastAsia" w:hint="eastAsia"/>
-          <w:lang w:eastAsia="zh-TW"/>
-        </w:rPr>
-        <w:t>）</w:t>
-      </w:r>
-      <w:r>
-        <w:rPr>
-          <w:rFonts w:asciiTheme="minorEastAsia" w:hAnsiTheme="minorEastAsia"/>
-          <w:lang w:eastAsia="zh-TW"/>
-        </w:rPr>
-        <w:tab/>
-      </w:r>
-      <w:r>
-        <w:rPr>
-          <w:rFonts w:asciiTheme="minorEastAsia" w:hAnsiTheme="minorEastAsia"/>
-          <w:lang w:eastAsia="zh-TW"/>
-        </w:rPr>
-        <w:tab/>
-      </w:r>
-    </w:p>
-    <w:p>
-      <w:pPr>
-        <w:rPr>
-          <w:rFonts w:asciiTheme="minorEastAsia" w:hAnsiTheme="minorEastAsia"/>
-          <w:lang w:eastAsia="zh-TW"/>
-        </w:rPr>
-      </w:pPr>
-      <w:r>
-        <w:rPr>
-          <w:rFonts w:asciiTheme="minorEastAsia" w:hAnsiTheme="minorEastAsia"/>
-          <w:lang w:eastAsia="zh-TW"/>
-        </w:rPr>
-        <w:t xml:space="preserve">3 </w:t>
-      </w:r>
-      <w:r>
-        <w:rPr>
-          <w:rFonts w:asciiTheme="minorEastAsia" w:hAnsiTheme="minorEastAsia" w:hint="eastAsia"/>
-          <w:lang w:eastAsia="zh-TW"/>
-        </w:rPr>
-        <w:t>+</w:t>
-      </w:r>
-      <w:r>
-        <w:rPr>
-          <w:rFonts w:asciiTheme="minorEastAsia" w:hAnsiTheme="minorEastAsia"/>
-          <w:lang w:eastAsia="zh-TW"/>
-        </w:rPr>
-        <w:t xml:space="preserve"> 5 </w:t>
-      </w:r>
-      <w:r>
-        <w:rPr>
-          <w:rFonts w:asciiTheme="minorEastAsia" w:hAnsiTheme="minorEastAsia" w:hint="eastAsia"/>
-          <w:lang w:eastAsia="zh-TW"/>
-        </w:rPr>
-        <w:t>（二元表達式</w:t>
-      </w:r>
-      <w:r>
-        <w:rPr>
-          <w:rFonts w:asciiTheme="minorEastAsia" w:hAnsiTheme="minorEastAsia" w:hint="eastAsia"/>
-          <w:lang w:eastAsia="zh-TW"/>
-        </w:rPr>
-        <w:t>，2</w:t>
-      </w:r>
-      <w:r>
-        <w:rPr>
-          <w:rFonts w:asciiTheme="minorEastAsia" w:hAnsiTheme="minorEastAsia" w:hint="eastAsia"/>
-          <w:lang w:eastAsia="zh-TW"/>
-        </w:rPr>
-        <w:t>個變量/常量</w:t>
-      </w:r>
-      <w:r>
-        <w:rPr>
-          <w:rFonts w:asciiTheme="minorEastAsia" w:hAnsiTheme="minorEastAsia" w:hint="eastAsia"/>
-          <w:lang w:eastAsia="zh-TW"/>
-        </w:rPr>
-        <w:t xml:space="preserve">） </w:t>
-      </w:r>
-      <w:r>
-        <w:rPr>
-          <w:rFonts w:asciiTheme="minorEastAsia" w:hAnsiTheme="minorEastAsia"/>
-          <w:lang w:eastAsia="zh-TW"/>
-        </w:rPr>
-        <w:t xml:space="preserve">   </w:t>
-      </w:r>
-    </w:p>
-    <w:p>
-      <w:pPr>
-        <w:rPr>
-          <w:rFonts w:asciiTheme="minorEastAsia" w:eastAsia="PMingLiU" w:hAnsiTheme="minorEastAsia"/>
-          <w:lang w:eastAsia="zh-TW"/>
-        </w:rPr>
-      </w:pPr>
-      <w:r>
-        <w:rPr>
-          <w:rFonts w:asciiTheme="minorEastAsia" w:hAnsiTheme="minorEastAsia" w:hint="eastAsia"/>
-          <w:lang w:eastAsia="zh-TW"/>
-        </w:rPr>
-        <w:t xml:space="preserve">條件表達式 </w:t>
-      </w:r>
-      <w:r>
-        <w:rPr>
-          <w:rFonts w:asciiTheme="minorEastAsia" w:hAnsiTheme="minorEastAsia"/>
-          <w:lang w:eastAsia="zh-TW"/>
-        </w:rPr>
-        <w:t>?</w:t>
-      </w:r>
-      <w:r>
-        <w:rPr>
-          <w:rFonts w:asciiTheme="minorEastAsia" w:hAnsiTheme="minorEastAsia"/>
-          <w:lang w:eastAsia="zh-TW"/>
-        </w:rPr>
-        <w:t xml:space="preserve"> </w:t>
-      </w:r>
-      <w:r>
-        <w:rPr>
-          <w:rFonts w:asciiTheme="minorEastAsia" w:hAnsiTheme="minorEastAsia" w:hint="eastAsia"/>
-          <w:lang w:eastAsia="zh-TW"/>
-        </w:rPr>
-        <w:t>表達式1</w:t>
-      </w:r>
-      <w:r>
-        <w:rPr>
-          <w:rFonts w:asciiTheme="minorEastAsia" w:hAnsiTheme="minorEastAsia"/>
-          <w:lang w:eastAsia="zh-TW"/>
-        </w:rPr>
-        <w:t xml:space="preserve"> </w:t>
-      </w:r>
-      <w:r>
-        <w:rPr>
-          <w:rFonts w:asciiTheme="minorEastAsia" w:hAnsiTheme="minorEastAsia"/>
-          <w:lang w:eastAsia="zh-TW"/>
-        </w:rPr>
-        <w:t>:</w:t>
-      </w:r>
-      <w:r>
-        <w:rPr>
-          <w:rFonts w:asciiTheme="minorEastAsia" w:hAnsiTheme="minorEastAsia"/>
-          <w:lang w:eastAsia="zh-TW"/>
-        </w:rPr>
-        <w:t xml:space="preserve"> </w:t>
-      </w:r>
-      <w:r>
-        <w:rPr>
-          <w:rFonts w:asciiTheme="minorEastAsia" w:hAnsiTheme="minorEastAsia" w:hint="eastAsia"/>
-          <w:lang w:eastAsia="zh-TW"/>
-        </w:rPr>
-        <w:t>表達式2</w:t>
-      </w:r>
-      <w:r>
-        <w:rPr>
-          <w:rFonts w:asciiTheme="minorEastAsia" w:hAnsiTheme="minorEastAsia"/>
-          <w:lang w:eastAsia="zh-TW"/>
-        </w:rPr>
-        <w:t xml:space="preserve"> </w:t>
-      </w:r>
-      <w:r>
-        <w:rPr>
-          <w:rFonts w:asciiTheme="minorEastAsia" w:hAnsiTheme="minorEastAsia" w:hint="eastAsia"/>
-          <w:lang w:eastAsia="zh-TW"/>
-        </w:rPr>
-        <w:t>（三元表達式</w:t>
-      </w:r>
-      <w:r>
-        <w:rPr>
-          <w:rFonts w:asciiTheme="minorEastAsia" w:hAnsiTheme="minorEastAsia" w:hint="eastAsia"/>
-          <w:lang w:eastAsia="zh-TW"/>
-        </w:rPr>
-        <w:t>，3</w:t>
-      </w:r>
-      <w:r>
-        <w:rPr>
-          <w:rFonts w:asciiTheme="minorEastAsia" w:hAnsiTheme="minorEastAsia" w:hint="eastAsia"/>
-          <w:lang w:eastAsia="zh-TW"/>
-        </w:rPr>
-        <w:t>個變量/常量</w:t>
-      </w:r>
-      <w:r>
-        <w:rPr>
-          <w:rFonts w:asciiTheme="minorEastAsia" w:hAnsiTheme="minorEastAsia" w:hint="eastAsia"/>
-          <w:lang w:eastAsia="zh-TW"/>
-        </w:rPr>
-        <w:t>）</w:t>
-      </w:r>
-    </w:p>
-    <w:p>
-      <w:pPr>
-        <w:rPr>
-          <w:rFonts w:asciiTheme="minorEastAsia" w:eastAsia="PMingLiU" w:hAnsiTheme="minorEastAsia"/>
-          <w:lang w:eastAsia="zh-TW"/>
-        </w:rPr>
-      </w:pPr>
-    </w:p>
-    <w:p>
-      <w:pPr>
-        <w:rPr>
-          <w:rFonts w:asciiTheme="minorEastAsia" w:eastAsia="PMingLiU" w:hAnsiTheme="minorEastAsia"/>
-          <w:lang w:eastAsia="zh-TW"/>
-        </w:rPr>
-      </w:pPr>
-      <w:r>
-        <w:rPr>
-          <w:rFonts w:asciiTheme="minorEastAsia" w:hAnsiTheme="minorEastAsia" w:hint="eastAsia"/>
-          <w:lang w:eastAsia="zh-TW"/>
-        </w:rPr>
-        <w:t>執行思路：</w:t>
-      </w:r>
-    </w:p>
-    <w:p>
-      <w:pPr>
-        <w:rPr>
-          <w:rFonts w:eastAsia="PMingLiU" w:hint="eastAsia"/>
-          <w:lang w:eastAsia="zh-TW"/>
-        </w:rPr>
-      </w:pPr>
-      <w:r>
-        <w:rPr>
-          <w:rFonts w:asciiTheme="minorEastAsia" w:hAnsiTheme="minorEastAsia" w:hint="eastAsia"/>
-          <w:lang w:eastAsia="zh-TW"/>
-        </w:rPr>
-        <w:t>如果條件表達式結果為真，則返回表達式1的值；</w:t>
-      </w:r>
-      <w:r>
-        <w:rPr>
-          <w:rFonts w:asciiTheme="minorEastAsia" w:hAnsiTheme="minorEastAsia" w:hint="eastAsia"/>
-          <w:lang w:eastAsia="zh-TW"/>
-        </w:rPr>
-        <w:t>如果條件表達式結果為</w:t>
-      </w:r>
-      <w:r>
-        <w:rPr>
-          <w:rFonts w:asciiTheme="minorEastAsia" w:hAnsiTheme="minorEastAsia" w:hint="eastAsia"/>
-          <w:lang w:eastAsia="zh-TW"/>
-        </w:rPr>
-        <w:t>假</w:t>
-      </w:r>
-      <w:r>
-        <w:rPr>
-          <w:rFonts w:asciiTheme="minorEastAsia" w:hAnsiTheme="minorEastAsia" w:hint="eastAsia"/>
-          <w:lang w:eastAsia="zh-TW"/>
-        </w:rPr>
-        <w:t>，則返回表達式</w:t>
+          <w:lang w:eastAsia="zh-TW"/>
+        </w:rPr>
+        <w:t>如果條件表達式結果為真，則返回表達式1的值；如果條件表達式結果為假，則返回表達式</w:t>
       </w:r>
       <w:r>
         <w:rPr>
@@ -29124,69 +28657,57 @@
       </w:r>
     </w:p>
     <w:p>
-      <w:r>
-        <w:rPr>
-          <w:rFonts w:hint="eastAsia"/>
-        </w:rPr>
-        <w:t>switch語句也是多分支語句，基</w:t>
+      <w:pPr>
+        <w:rPr>
+          <w:lang w:eastAsia="zh-TW"/>
+        </w:rPr>
+      </w:pPr>
+      <w:r>
+        <w:rPr>
+          <w:rFonts w:hint="eastAsia"/>
+          <w:lang w:eastAsia="zh-TW"/>
+        </w:rPr>
+        <w:t>switch語句也是多分支語句，基於不同條件執行不同代碼。</w:t>
+      </w:r>
+      <w:r>
+        <w:rPr>
+          <w:rFonts w:hint="eastAsia"/>
+          <w:lang w:eastAsia="zh-TW"/>
+        </w:rPr>
+        <w:t>在</w:t>
       </w:r>
       <w:proofErr w:type="gramStart"/>
       <w:r>
         <w:rPr>
           <w:rFonts w:hint="eastAsia"/>
-        </w:rPr>
-        <w:t>於</w:t>
+          <w:lang w:eastAsia="zh-TW"/>
+        </w:rPr>
+        <w:t>針對變量設置</w:t>
       </w:r>
       <w:proofErr w:type="gramEnd"/>
       <w:r>
         <w:rPr>
           <w:rFonts w:hint="eastAsia"/>
-        </w:rPr>
-        <w:t>不同條件</w:t>
-      </w:r>
-      <w:proofErr w:type="gramStart"/>
-      <w:r>
-        <w:rPr>
-          <w:rFonts w:hint="eastAsia"/>
-        </w:rPr>
-        <w:t>執</w:t>
-      </w:r>
-      <w:proofErr w:type="gramEnd"/>
-      <w:r>
-        <w:rPr>
-          <w:rFonts w:hint="eastAsia"/>
-        </w:rPr>
-        <w:t>行不同代碼。</w:t>
-      </w:r>
-      <w:r>
-        <w:rPr>
-          <w:rFonts w:hint="eastAsia"/>
-        </w:rPr>
-        <w:t>在針</w:t>
-      </w:r>
-      <w:proofErr w:type="gramStart"/>
-      <w:r>
-        <w:rPr>
-          <w:rFonts w:hint="eastAsia"/>
-        </w:rPr>
-        <w:t>對</w:t>
-      </w:r>
-      <w:proofErr w:type="gramEnd"/>
-      <w:r>
-        <w:rPr>
-          <w:rFonts w:hint="eastAsia"/>
-        </w:rPr>
-        <w:t>變量設置一系列的特定值</w:t>
-      </w:r>
-      <w:r>
-        <w:rPr>
-          <w:rFonts w:hint="eastAsia"/>
+          <w:lang w:eastAsia="zh-TW"/>
+        </w:rPr>
+        <w:t>一系列的特定值</w:t>
+      </w:r>
+      <w:r>
+        <w:rPr>
+          <w:rFonts w:hint="eastAsia"/>
+          <w:lang w:eastAsia="zh-TW"/>
         </w:rPr>
         <w:lastRenderedPageBreak/>
         <w:t>的選項時，就可以使用switch。</w:t>
       </w:r>
     </w:p>
-    <w:p/>
+    <w:p>
+      <w:pPr>
+        <w:rPr>
+          <w:lang w:eastAsia="zh-TW"/>
+        </w:rPr>
+      </w:pPr>
+    </w:p>
     <w:p>
       <w:r>
         <w:rPr>
@@ -29308,11 +28829,6 @@
       </w:r>
     </w:p>
     <w:p>
-      <w:pPr>
-        <w:rPr>
-          <w:rFonts w:hint="eastAsia"/>
-        </w:rPr>
-      </w:pPr>
       <w:r>
         <w:tab/>
       </w:r>
@@ -29358,514 +28874,451 @@
     </w:p>
     <w:p/>
     <w:p>
+      <w:pPr>
+        <w:rPr>
+          <w:lang w:eastAsia="zh-TW"/>
+        </w:rPr>
+      </w:pPr>
+      <w:r>
+        <w:rPr>
+          <w:rFonts w:hint="eastAsia"/>
+          <w:lang w:eastAsia="zh-TW"/>
+        </w:rPr>
+        <w:t>執行思路：</w:t>
+      </w:r>
+    </w:p>
+    <w:p>
+      <w:pPr>
+        <w:rPr>
+          <w:lang w:eastAsia="zh-TW"/>
+        </w:rPr>
+      </w:pPr>
+      <w:r>
+        <w:rPr>
+          <w:rFonts w:hint="eastAsia"/>
+          <w:lang w:eastAsia="zh-TW"/>
+        </w:rPr>
+        <w:t>利用</w:t>
+      </w:r>
       <w:proofErr w:type="gramStart"/>
       <w:r>
         <w:rPr>
           <w:rFonts w:hint="eastAsia"/>
-        </w:rPr>
-        <w:t>執</w:t>
+          <w:lang w:eastAsia="zh-TW"/>
+        </w:rPr>
+        <w:t>表達式的值</w:t>
       </w:r>
       <w:proofErr w:type="gramEnd"/>
       <w:r>
         <w:rPr>
           <w:rFonts w:hint="eastAsia"/>
-        </w:rPr>
-        <w:t>行思路：</w:t>
-      </w:r>
-    </w:p>
-    <w:p>
-      <w:r>
-        <w:rPr>
-          <w:rFonts w:hint="eastAsia"/>
-        </w:rPr>
-        <w:t>利用表達式的值和case</w:t>
+          <w:lang w:eastAsia="zh-TW"/>
+        </w:rPr>
+        <w:t>和case後面的value值匹配。如果匹配上，就執行該case裡面的語句；如果都沒有匹配上，那麼執行default裡面的語句。</w:t>
+      </w:r>
+    </w:p>
+    <w:p>
+      <w:pPr>
+        <w:rPr>
+          <w:lang w:eastAsia="zh-TW"/>
+        </w:rPr>
+      </w:pPr>
+    </w:p>
+    <w:p>
+      <w:pPr>
+        <w:rPr>
+          <w:lang w:eastAsia="zh-TW"/>
+        </w:rPr>
+      </w:pPr>
+      <w:r>
+        <w:rPr>
+          <w:rFonts w:hint="eastAsia"/>
+          <w:lang w:eastAsia="zh-TW"/>
+        </w:rPr>
+        <w:t>注意：</w:t>
+      </w:r>
+    </w:p>
+    <w:p>
+      <w:pPr>
+        <w:rPr>
+          <w:lang w:eastAsia="zh-TW"/>
+        </w:rPr>
+      </w:pPr>
+      <w:r>
+        <w:rPr>
+          <w:rFonts w:hint="eastAsia"/>
+          <w:lang w:eastAsia="zh-TW"/>
+        </w:rPr>
+        <w:t>① switch</w:t>
+      </w:r>
+      <w:r>
+        <w:rPr>
+          <w:lang w:eastAsia="zh-TW"/>
+        </w:rPr>
+        <w:t>(</w:t>
+      </w:r>
+      <w:r>
+        <w:rPr>
+          <w:rFonts w:hint="eastAsia"/>
+          <w:lang w:eastAsia="zh-TW"/>
+        </w:rPr>
+        <w:t>表達式</w:t>
+      </w:r>
+      <w:r>
+        <w:rPr>
+          <w:lang w:eastAsia="zh-TW"/>
+        </w:rPr>
+        <w:t xml:space="preserve">) </w:t>
+      </w:r>
+      <w:r>
+        <w:rPr>
+          <w:rFonts w:hint="eastAsia"/>
+          <w:lang w:eastAsia="zh-TW"/>
+        </w:rPr>
+        <w:t>這表達式通常是個變量</w:t>
+      </w:r>
+    </w:p>
+    <w:p>
+      <w:pPr>
+        <w:rPr>
+          <w:lang w:eastAsia="zh-TW"/>
+        </w:rPr>
+      </w:pPr>
+      <w:r>
+        <w:rPr>
+          <w:rFonts w:hint="eastAsia"/>
+          <w:lang w:eastAsia="zh-TW"/>
+        </w:rPr>
+        <w:t>② num的值和case的值匹配時，必須全等，即值和數據類型一致，才能匹配上。</w:t>
+      </w:r>
+    </w:p>
+    <w:p>
+      <w:pPr>
+        <w:rPr>
+          <w:lang w:eastAsia="zh-TW"/>
+        </w:rPr>
+      </w:pPr>
+      <w:r>
+        <w:rPr>
+          <w:rFonts w:hint="eastAsia"/>
+          <w:lang w:eastAsia="zh-TW"/>
+        </w:rPr>
+        <w:t>③ 如果當前的case裡面沒有break，則不會退出switch，而是繼續執行下一個case。</w:t>
+      </w:r>
+    </w:p>
+    <w:p>
+      <w:pPr>
+        <w:rPr>
+          <w:lang w:eastAsia="zh-TW"/>
+        </w:rPr>
+      </w:pPr>
+    </w:p>
+    <w:p>
+      <w:r>
+        <w:rPr>
+          <w:rFonts w:hint="eastAsia"/>
+        </w:rPr>
+        <w:t>switch語句和if</w:t>
+      </w:r>
+      <w:r>
+        <w:t xml:space="preserve"> </w:t>
+      </w:r>
+      <w:r>
+        <w:rPr>
+          <w:rFonts w:hint="eastAsia"/>
+        </w:rPr>
+        <w:t>else</w:t>
+      </w:r>
+      <w:r>
+        <w:t xml:space="preserve"> </w:t>
+      </w:r>
+      <w:r>
+        <w:rPr>
+          <w:rFonts w:hint="eastAsia"/>
+        </w:rPr>
+        <w:t>if語句的區別</w:t>
+      </w:r>
+    </w:p>
+    <w:p>
+      <w:pPr>
+        <w:rPr>
+          <w:lang w:eastAsia="zh-TW"/>
+        </w:rPr>
+      </w:pPr>
+      <w:r>
+        <w:rPr>
+          <w:rFonts w:hint="eastAsia"/>
+          <w:lang w:eastAsia="zh-TW"/>
+        </w:rPr>
+        <w:t>① 一般情況下，兩者可互換</w:t>
+      </w:r>
+    </w:p>
+    <w:p>
+      <w:r>
+        <w:rPr>
+          <w:rFonts w:hint="eastAsia"/>
+        </w:rPr>
+        <w:t>② switch</w:t>
+      </w:r>
+      <w:r>
+        <w:t>…</w:t>
+      </w:r>
+      <w:r>
+        <w:rPr>
+          <w:rFonts w:hint="eastAsia"/>
+        </w:rPr>
+        <w:t>case語句通常處理case</w:t>
       </w:r>
       <w:proofErr w:type="gramStart"/>
       <w:r>
         <w:rPr>
           <w:rFonts w:hint="eastAsia"/>
         </w:rPr>
-        <w:t>後</w:t>
+        <w:t>為</w:t>
       </w:r>
       <w:proofErr w:type="gramEnd"/>
       <w:r>
         <w:rPr>
           <w:rFonts w:hint="eastAsia"/>
         </w:rPr>
-        <w:t>面的value值匹配。如果匹配上，就</w:t>
+        <w:t>確定值的情況，而if</w:t>
+      </w:r>
+      <w:r>
+        <w:t>…else…</w:t>
+      </w:r>
+      <w:r>
+        <w:rPr>
+          <w:rFonts w:hint="eastAsia"/>
+        </w:rPr>
+        <w:t>語句更靈活，通常</w:t>
       </w:r>
       <w:proofErr w:type="gramStart"/>
       <w:r>
         <w:rPr>
           <w:rFonts w:hint="eastAsia"/>
         </w:rPr>
-        <w:t>執</w:t>
+        <w:t>用於</w:t>
       </w:r>
       <w:proofErr w:type="gramEnd"/>
       <w:r>
         <w:rPr>
           <w:rFonts w:hint="eastAsia"/>
         </w:rPr>
-        <w:t>行該case裡面的語句；如果都沒有匹配上，那麼</w:t>
+        <w:t>範</w:t>
       </w:r>
       <w:proofErr w:type="gramStart"/>
       <w:r>
         <w:rPr>
           <w:rFonts w:hint="eastAsia"/>
         </w:rPr>
-        <w:t>執</w:t>
+        <w:t>圍</w:t>
       </w:r>
       <w:proofErr w:type="gramEnd"/>
       <w:r>
         <w:rPr>
           <w:rFonts w:hint="eastAsia"/>
         </w:rPr>
-        <w:t>行default裡面的語句。</w:t>
-      </w:r>
-    </w:p>
-    <w:p/>
-    <w:p>
-      <w:r>
-        <w:rPr>
-          <w:rFonts w:hint="eastAsia"/>
-        </w:rPr>
-        <w:t>注意：</w:t>
-      </w:r>
-    </w:p>
-    <w:p>
-      <w:r>
-        <w:rPr>
-          <w:rFonts w:hint="eastAsia"/>
-        </w:rPr>
-        <w:t xml:space="preserve">① </w:t>
-      </w:r>
-      <w:r>
-        <w:rPr>
-          <w:rFonts w:hint="eastAsia"/>
-        </w:rPr>
-        <w:t>switch</w:t>
-      </w:r>
-      <w:r>
-        <w:t>(</w:t>
-      </w:r>
-      <w:r>
-        <w:rPr>
-          <w:rFonts w:hint="eastAsia"/>
-        </w:rPr>
-        <w:t>表達式</w:t>
-      </w:r>
-      <w:r>
-        <w:t>)</w:t>
-      </w:r>
-      <w:r>
+        <w:t>判</w:t>
+      </w:r>
+      <w:proofErr w:type="gramStart"/>
+      <w:r>
+        <w:rPr>
+          <w:rFonts w:hint="eastAsia"/>
+        </w:rPr>
+        <w:t>斷</w:t>
+      </w:r>
+      <w:proofErr w:type="gramEnd"/>
+      <w:r>
+        <w:rPr>
+          <w:rFonts w:hint="eastAsia"/>
+        </w:rPr>
+        <w:t>（大</w:t>
+      </w:r>
+      <w:proofErr w:type="gramStart"/>
+      <w:r>
+        <w:rPr>
+          <w:rFonts w:hint="eastAsia"/>
+        </w:rPr>
+        <w:t>於</w:t>
+      </w:r>
+      <w:proofErr w:type="gramEnd"/>
+      <w:r>
+        <w:rPr>
+          <w:rFonts w:hint="eastAsia"/>
+        </w:rPr>
+        <w:t>、等</w:t>
+      </w:r>
+      <w:proofErr w:type="gramStart"/>
+      <w:r>
+        <w:rPr>
+          <w:rFonts w:hint="eastAsia"/>
+        </w:rPr>
+        <w:t>於</w:t>
+      </w:r>
+      <w:proofErr w:type="gramEnd"/>
+      <w:r>
+        <w:rPr>
+          <w:rFonts w:hint="eastAsia"/>
+        </w:rPr>
+        <w:t>、小</w:t>
+      </w:r>
+      <w:proofErr w:type="gramStart"/>
+      <w:r>
+        <w:rPr>
+          <w:rFonts w:hint="eastAsia"/>
+        </w:rPr>
+        <w:t>於</w:t>
+      </w:r>
+      <w:proofErr w:type="gramEnd"/>
+      <w:r>
+        <w:rPr>
+          <w:rFonts w:hint="eastAsia"/>
+        </w:rPr>
+        <w:t>某個</w:t>
+      </w:r>
+      <w:r>
+        <w:rPr>
+          <w:rFonts w:hint="eastAsia"/>
+        </w:rPr>
+        <w:t>值</w:t>
+      </w:r>
+      <w:r>
+        <w:rPr>
+          <w:rFonts w:hint="eastAsia"/>
+        </w:rPr>
+        <w:t>）</w:t>
+      </w:r>
+    </w:p>
+    <w:p>
+      <w:pPr>
+        <w:rPr>
+          <w:lang w:eastAsia="zh-TW"/>
+        </w:rPr>
+      </w:pPr>
+      <w:r>
+        <w:rPr>
+          <w:rFonts w:hint="eastAsia"/>
+          <w:lang w:eastAsia="zh-TW"/>
+        </w:rPr>
+        <w:t>③</w:t>
+      </w:r>
+      <w:r>
+        <w:rPr>
+          <w:lang w:eastAsia="zh-TW"/>
+        </w:rPr>
         <w:t xml:space="preserve"> </w:t>
       </w:r>
       <w:r>
         <w:rPr>
           <w:rFonts w:hint="eastAsia"/>
-        </w:rPr>
-        <w:t>這表達式通常是個變量</w:t>
-      </w:r>
-    </w:p>
-    <w:p>
-      <w:r>
-        <w:rPr>
-          <w:rFonts w:hint="eastAsia"/>
-        </w:rPr>
-        <w:t>② num的值和case的值匹配時，必須全等，</w:t>
-      </w:r>
-      <w:proofErr w:type="gramStart"/>
-      <w:r>
-        <w:rPr>
-          <w:rFonts w:hint="eastAsia"/>
-        </w:rPr>
-        <w:t>即值和數據</w:t>
-      </w:r>
-      <w:proofErr w:type="gramEnd"/>
-      <w:r>
-        <w:rPr>
-          <w:rFonts w:hint="eastAsia"/>
-        </w:rPr>
-        <w:t>類型一致，才能匹配上。</w:t>
-      </w:r>
-    </w:p>
-    <w:p>
-      <w:r>
-        <w:rPr>
-          <w:rFonts w:hint="eastAsia"/>
-        </w:rPr>
-        <w:t>③ 如果當前的case裡面沒有break，則不</w:t>
-      </w:r>
-      <w:proofErr w:type="gramStart"/>
-      <w:r>
-        <w:rPr>
-          <w:rFonts w:hint="eastAsia"/>
-        </w:rPr>
-        <w:t>會</w:t>
-      </w:r>
-      <w:proofErr w:type="gramEnd"/>
-      <w:r>
-        <w:rPr>
-          <w:rFonts w:hint="eastAsia"/>
-        </w:rPr>
-        <w:t>退出switch，而是繼續</w:t>
-      </w:r>
-      <w:proofErr w:type="gramStart"/>
-      <w:r>
-        <w:rPr>
-          <w:rFonts w:hint="eastAsia"/>
-        </w:rPr>
-        <w:t>執</w:t>
-      </w:r>
-      <w:proofErr w:type="gramEnd"/>
-      <w:r>
-        <w:rPr>
-          <w:rFonts w:hint="eastAsia"/>
-        </w:rPr>
-        <w:t>行下一個case。</w:t>
-      </w:r>
-    </w:p>
-    <w:p/>
-    <w:p>
-      <w:r>
-        <w:rPr>
-          <w:rFonts w:hint="eastAsia"/>
-        </w:rPr>
-        <w:t>switch語句和if</w:t>
-      </w:r>
-      <w:r>
+          <w:lang w:eastAsia="zh-TW"/>
+        </w:rPr>
+        <w:t>switch語句進行條件判斷後直接執行到程序的條件句，效率更高。而if</w:t>
+      </w:r>
+      <w:r>
+        <w:rPr>
+          <w:lang w:eastAsia="zh-TW"/>
+        </w:rPr>
+        <w:t>…else…</w:t>
+      </w:r>
+      <w:r>
+        <w:rPr>
+          <w:rFonts w:hint="eastAsia"/>
+          <w:lang w:eastAsia="zh-TW"/>
+        </w:rPr>
+        <w:t>語句有多少種條件，就得判斷多少次。</w:t>
+      </w:r>
+    </w:p>
+    <w:p>
+      <w:pPr>
+        <w:rPr>
+          <w:lang w:eastAsia="zh-TW"/>
+        </w:rPr>
+      </w:pPr>
+      <w:r>
+        <w:rPr>
+          <w:rFonts w:hint="eastAsia"/>
+          <w:lang w:eastAsia="zh-TW"/>
+        </w:rPr>
+        <w:t>④ 分支較少時，if</w:t>
+      </w:r>
+      <w:r>
+        <w:rPr>
+          <w:lang w:eastAsia="zh-TW"/>
+        </w:rPr>
+        <w:t>…else</w:t>
+      </w:r>
+      <w:r>
+        <w:rPr>
+          <w:rFonts w:hint="eastAsia"/>
+          <w:lang w:eastAsia="zh-TW"/>
+        </w:rPr>
+        <w:t>語句寫起來更簡單。</w:t>
+      </w:r>
+    </w:p>
+    <w:p>
+      <w:pPr>
+        <w:pStyle w:val="2"/>
+        <w:rPr>
+          <w:sz w:val="21"/>
+          <w:szCs w:val="21"/>
+          <w:lang w:eastAsia="zh-TW"/>
+        </w:rPr>
+      </w:pPr>
+      <w:r>
+        <w:rPr>
+          <w:rFonts w:hint="eastAsia"/>
+          <w:sz w:val="21"/>
+          <w:szCs w:val="21"/>
+          <w:lang w:eastAsia="zh-TW"/>
+        </w:rPr>
+        <w:t>2</w:t>
+      </w:r>
+      <w:r>
+        <w:rPr>
+          <w:sz w:val="21"/>
+          <w:szCs w:val="21"/>
+          <w:lang w:eastAsia="zh-TW"/>
+        </w:rPr>
+        <w:t>8</w:t>
+      </w:r>
+      <w:r>
+        <w:rPr>
+          <w:sz w:val="21"/>
+          <w:szCs w:val="21"/>
+          <w:lang w:eastAsia="zh-TW"/>
+        </w:rPr>
         <w:t xml:space="preserve"> </w:t>
       </w:r>
       <w:r>
         <w:rPr>
           <w:rFonts w:hint="eastAsia"/>
-        </w:rPr>
-        <w:t>else</w:t>
-      </w:r>
-      <w:r>
-        <w:t xml:space="preserve"> </w:t>
-      </w:r>
-      <w:r>
-        <w:rPr>
-          <w:rFonts w:hint="eastAsia"/>
-        </w:rPr>
-        <w:t>if語句的區別</w:t>
-      </w:r>
-    </w:p>
-    <w:p>
-      <w:r>
-        <w:rPr>
-          <w:rFonts w:hint="eastAsia"/>
-        </w:rPr>
-        <w:t>① 一般情況下，</w:t>
-      </w:r>
-      <w:proofErr w:type="gramStart"/>
-      <w:r>
-        <w:rPr>
-          <w:rFonts w:hint="eastAsia"/>
-        </w:rPr>
-        <w:t>兩</w:t>
-      </w:r>
-      <w:proofErr w:type="gramEnd"/>
-      <w:r>
-        <w:rPr>
-          <w:rFonts w:hint="eastAsia"/>
-        </w:rPr>
-        <w:t>者可互換</w:t>
-      </w:r>
-    </w:p>
-    <w:p>
-      <w:r>
-        <w:rPr>
-          <w:rFonts w:hint="eastAsia"/>
-        </w:rPr>
-        <w:t>② switch</w:t>
-      </w:r>
-      <w:r>
-        <w:t>…</w:t>
-      </w:r>
-      <w:r>
-        <w:rPr>
-          <w:rFonts w:hint="eastAsia"/>
-        </w:rPr>
-        <w:t>case語句通常處理case</w:t>
-      </w:r>
-      <w:proofErr w:type="gramStart"/>
-      <w:r>
-        <w:rPr>
-          <w:rFonts w:hint="eastAsia"/>
-        </w:rPr>
-        <w:t>為</w:t>
-      </w:r>
-      <w:proofErr w:type="gramEnd"/>
-      <w:r>
-        <w:rPr>
-          <w:rFonts w:hint="eastAsia"/>
-        </w:rPr>
-        <w:t>確定值的情況，而if</w:t>
-      </w:r>
-      <w:r>
-        <w:t>…else…</w:t>
-      </w:r>
-      <w:r>
-        <w:rPr>
-          <w:rFonts w:hint="eastAsia"/>
-        </w:rPr>
-        <w:t>語句更靈活，通常</w:t>
-      </w:r>
-      <w:proofErr w:type="gramStart"/>
-      <w:r>
-        <w:rPr>
-          <w:rFonts w:hint="eastAsia"/>
-        </w:rPr>
-        <w:t>用於</w:t>
-      </w:r>
-      <w:proofErr w:type="gramEnd"/>
-      <w:r>
-        <w:rPr>
-          <w:rFonts w:hint="eastAsia"/>
-        </w:rPr>
-        <w:t>範</w:t>
-      </w:r>
-      <w:proofErr w:type="gramStart"/>
-      <w:r>
-        <w:rPr>
-          <w:rFonts w:hint="eastAsia"/>
-        </w:rPr>
-        <w:t>圍</w:t>
-      </w:r>
-      <w:proofErr w:type="gramEnd"/>
-      <w:r>
-        <w:rPr>
-          <w:rFonts w:hint="eastAsia"/>
-        </w:rPr>
-        <w:t>判</w:t>
-      </w:r>
-      <w:proofErr w:type="gramStart"/>
-      <w:r>
-        <w:rPr>
-          <w:rFonts w:hint="eastAsia"/>
-        </w:rPr>
-        <w:t>斷</w:t>
-      </w:r>
-      <w:proofErr w:type="gramEnd"/>
-      <w:r>
-        <w:rPr>
-          <w:rFonts w:hint="eastAsia"/>
-        </w:rPr>
-        <w:t>（大</w:t>
-      </w:r>
-      <w:proofErr w:type="gramStart"/>
-      <w:r>
-        <w:rPr>
-          <w:rFonts w:hint="eastAsia"/>
-        </w:rPr>
-        <w:t>於</w:t>
-      </w:r>
-      <w:proofErr w:type="gramEnd"/>
-      <w:r>
-        <w:rPr>
-          <w:rFonts w:hint="eastAsia"/>
-        </w:rPr>
-        <w:t>、等</w:t>
-      </w:r>
-      <w:proofErr w:type="gramStart"/>
-      <w:r>
-        <w:rPr>
-          <w:rFonts w:hint="eastAsia"/>
-        </w:rPr>
-        <w:t>於</w:t>
-      </w:r>
-      <w:proofErr w:type="gramEnd"/>
-      <w:r>
-        <w:rPr>
-          <w:rFonts w:hint="eastAsia"/>
-        </w:rPr>
-        <w:t>、小</w:t>
-      </w:r>
-      <w:proofErr w:type="gramStart"/>
-      <w:r>
-        <w:rPr>
-          <w:rFonts w:hint="eastAsia"/>
-        </w:rPr>
-        <w:t>於</w:t>
-      </w:r>
-      <w:proofErr w:type="gramEnd"/>
-      <w:r>
-        <w:rPr>
-          <w:rFonts w:hint="eastAsia"/>
-        </w:rPr>
-        <w:t>某個</w:t>
-      </w:r>
-      <w:r>
-        <w:rPr>
-          <w:rFonts w:hint="eastAsia"/>
-        </w:rPr>
-        <w:t>值</w:t>
-      </w:r>
-      <w:r>
-        <w:rPr>
-          <w:rFonts w:hint="eastAsia"/>
-        </w:rPr>
-        <w:t>）</w:t>
-      </w:r>
-    </w:p>
-    <w:p>
-      <w:r>
-        <w:rPr>
-          <w:rFonts w:hint="eastAsia"/>
-        </w:rPr>
-        <w:t>③</w:t>
-      </w:r>
-      <w:r>
-        <w:t xml:space="preserve"> </w:t>
-      </w:r>
-      <w:r>
-        <w:rPr>
-          <w:rFonts w:hint="eastAsia"/>
-        </w:rPr>
-        <w:t>switch語句進行條件判</w:t>
-      </w:r>
-      <w:proofErr w:type="gramStart"/>
-      <w:r>
-        <w:rPr>
-          <w:rFonts w:hint="eastAsia"/>
-        </w:rPr>
-        <w:t>斷後</w:t>
-      </w:r>
-      <w:proofErr w:type="gramEnd"/>
-      <w:r>
-        <w:rPr>
-          <w:rFonts w:hint="eastAsia"/>
-        </w:rPr>
-        <w:t>直接</w:t>
-      </w:r>
-      <w:proofErr w:type="gramStart"/>
-      <w:r>
-        <w:rPr>
-          <w:rFonts w:hint="eastAsia"/>
-        </w:rPr>
-        <w:t>執</w:t>
-      </w:r>
-      <w:proofErr w:type="gramEnd"/>
-      <w:r>
-        <w:rPr>
-          <w:rFonts w:hint="eastAsia"/>
-        </w:rPr>
-        <w:t>行到程序的條件句，效率更高。而if</w:t>
-      </w:r>
-      <w:r>
-        <w:t>…else…</w:t>
-      </w:r>
-      <w:r>
-        <w:rPr>
-          <w:rFonts w:hint="eastAsia"/>
-        </w:rPr>
-        <w:t>語句有多少種條件，就得判</w:t>
-      </w:r>
-      <w:proofErr w:type="gramStart"/>
-      <w:r>
-        <w:rPr>
-          <w:rFonts w:hint="eastAsia"/>
-        </w:rPr>
-        <w:t>斷</w:t>
-      </w:r>
-      <w:proofErr w:type="gramEnd"/>
-      <w:r>
-        <w:rPr>
-          <w:rFonts w:hint="eastAsia"/>
-        </w:rPr>
-        <w:t>多少次。</w:t>
-      </w:r>
-    </w:p>
-    <w:p>
-      <w:r>
-        <w:rPr>
-          <w:rFonts w:hint="eastAsia"/>
-          <w:lang w:eastAsia="zh-TW"/>
-        </w:rPr>
-        <w:t>④ 分支較少時，if</w:t>
-      </w:r>
-      <w:r>
-        <w:rPr>
-          <w:lang w:eastAsia="zh-TW"/>
-        </w:rPr>
-        <w:t>…e</w:t>
-      </w:r>
-      <w:r>
-        <w:t>lse</w:t>
-      </w:r>
-      <w:r>
-        <w:rPr>
-          <w:rFonts w:hint="eastAsia"/>
-        </w:rPr>
-        <w:t>語句寫起來更簡單。</w:t>
+          <w:sz w:val="21"/>
+          <w:szCs w:val="21"/>
+          <w:lang w:eastAsia="zh-TW"/>
+        </w:rPr>
+        <w:t>循環</w:t>
+      </w:r>
+    </w:p>
+    <w:p>
+      <w:pPr>
+        <w:rPr>
+          <w:rFonts w:eastAsia="PMingLiU"/>
+          <w:lang w:eastAsia="zh-TW"/>
+        </w:rPr>
+      </w:pPr>
+      <w:r>
+        <w:rPr>
+          <w:rFonts w:asciiTheme="minorEastAsia" w:hAnsiTheme="minorEastAsia" w:hint="eastAsia"/>
+          <w:lang w:eastAsia="zh-TW"/>
+        </w:rPr>
+        <w:t>目的：簡單高效執行某些重複代碼。</w:t>
       </w:r>
     </w:p>
     <w:p>
       <w:pPr>
         <w:pStyle w:val="2"/>
         <w:rPr>
-          <w:sz w:val="21"/>
-          <w:szCs w:val="21"/>
-          <w:lang w:eastAsia="zh-TW"/>
-        </w:rPr>
-      </w:pPr>
-      <w:r>
-        <w:rPr>
-          <w:rFonts w:hint="eastAsia"/>
-          <w:sz w:val="21"/>
-          <w:szCs w:val="21"/>
-          <w:lang w:eastAsia="zh-TW"/>
-        </w:rPr>
-        <w:t>2</w:t>
-      </w:r>
-      <w:r>
-        <w:rPr>
-          <w:sz w:val="21"/>
-          <w:szCs w:val="21"/>
-          <w:lang w:eastAsia="zh-TW"/>
-        </w:rPr>
-        <w:t>8</w:t>
-      </w:r>
-      <w:r>
-        <w:rPr>
-          <w:sz w:val="21"/>
-          <w:szCs w:val="21"/>
-          <w:lang w:eastAsia="zh-TW"/>
-        </w:rPr>
-        <w:t xml:space="preserve"> </w:t>
-      </w:r>
-      <w:r>
-        <w:rPr>
-          <w:rFonts w:hint="eastAsia"/>
-          <w:sz w:val="21"/>
-          <w:szCs w:val="21"/>
-          <w:lang w:eastAsia="zh-TW"/>
-        </w:rPr>
-        <w:t>循環</w:t>
-      </w:r>
-    </w:p>
-    <w:p>
-      <w:pPr>
-        <w:rPr>
-          <w:rFonts w:eastAsia="PMingLiU" w:hint="eastAsia"/>
-          <w:lang w:eastAsia="zh-TW"/>
-        </w:rPr>
-      </w:pPr>
-      <w:r>
-        <w:rPr>
-          <w:rFonts w:asciiTheme="minorEastAsia" w:hAnsiTheme="minorEastAsia" w:hint="eastAsia"/>
-          <w:lang w:eastAsia="zh-TW"/>
-        </w:rPr>
-        <w:t>目的：簡單高效執行某些重複代碼。</w:t>
-      </w:r>
-    </w:p>
-    <w:p>
-      <w:pPr>
-        <w:pStyle w:val="2"/>
-        <w:rPr>
-          <w:rFonts w:hint="eastAsia"/>
           <w:sz w:val="21"/>
           <w:szCs w:val="21"/>
           <w:lang w:eastAsia="zh-TW"/>
@@ -29967,61 +29420,13 @@
           <w:rFonts w:eastAsia="PMingLiU"/>
           <w:lang w:eastAsia="zh-TW"/>
         </w:rPr>
-        <w:t xml:space="preserve"> (var </w:t>
-      </w:r>
-      <w:proofErr w:type="spellStart"/>
-      <w:r>
+        <w:t xml:space="preserve"> (var i = 1; i &lt;= 100; i++) {</w:t>
+      </w:r>
+    </w:p>
+    <w:p>
+      <w:pPr>
         <w:rPr>
           <w:rFonts w:eastAsia="PMingLiU"/>
-          <w:lang w:eastAsia="zh-TW"/>
-        </w:rPr>
-        <w:t>i</w:t>
-      </w:r>
-      <w:proofErr w:type="spellEnd"/>
-      <w:r>
-        <w:rPr>
-          <w:rFonts w:eastAsia="PMingLiU"/>
-          <w:lang w:eastAsia="zh-TW"/>
-        </w:rPr>
-        <w:t xml:space="preserve"> = 1; </w:t>
-      </w:r>
-      <w:proofErr w:type="spellStart"/>
-      <w:r>
-        <w:rPr>
-          <w:rFonts w:eastAsia="PMingLiU"/>
-          <w:lang w:eastAsia="zh-TW"/>
-        </w:rPr>
-        <w:t>i</w:t>
-      </w:r>
-      <w:proofErr w:type="spellEnd"/>
-      <w:r>
-        <w:rPr>
-          <w:rFonts w:eastAsia="PMingLiU"/>
-          <w:lang w:eastAsia="zh-TW"/>
-        </w:rPr>
-        <w:t xml:space="preserve"> &lt;= 100; </w:t>
-      </w:r>
-      <w:proofErr w:type="spellStart"/>
-      <w:r>
-        <w:rPr>
-          <w:rFonts w:eastAsia="PMingLiU"/>
-          <w:lang w:eastAsia="zh-TW"/>
-        </w:rPr>
-        <w:t>i</w:t>
-      </w:r>
-      <w:proofErr w:type="spellEnd"/>
-      <w:r>
-        <w:rPr>
-          <w:rFonts w:eastAsia="PMingLiU"/>
-          <w:lang w:eastAsia="zh-TW"/>
-        </w:rPr>
-        <w:t>++) {</w:t>
-      </w:r>
-    </w:p>
-    <w:p>
-      <w:pPr>
-        <w:rPr>
-          <w:rFonts w:eastAsia="PMingLiU" w:hint="eastAsia"/>
           <w:lang w:eastAsia="zh-TW"/>
         </w:rPr>
       </w:pPr>
@@ -30088,14 +29493,12 @@
       <w:r>
         <w:t xml:space="preserve"> </w:t>
       </w:r>
-      <w:proofErr w:type="spellStart"/>
       <w:r>
         <w:rPr>
           <w:rFonts w:hint="eastAsia"/>
         </w:rPr>
         <w:t>i</w:t>
       </w:r>
-      <w:proofErr w:type="spellEnd"/>
       <w:r>
         <w:t xml:space="preserve"> </w:t>
       </w:r>
@@ -30112,16 +29515,8 @@
         <w:rPr>
           <w:rFonts w:hint="eastAsia"/>
         </w:rPr>
-        <w:t>（</w:t>
-      </w:r>
-      <w:proofErr w:type="spellStart"/>
-      <w:r>
-        <w:rPr>
-          <w:rFonts w:hint="eastAsia"/>
-        </w:rPr>
-        <w:t>i</w:t>
-      </w:r>
-      <w:proofErr w:type="spellEnd"/>
+        <w:t>（i</w:t>
+      </w:r>
       <w:r>
         <w:t xml:space="preserve"> </w:t>
       </w:r>
@@ -30142,147 +29537,120 @@
       </w:r>
     </w:p>
     <w:p>
-      <w:r>
-        <w:rPr>
-          <w:rFonts w:hint="eastAsia"/>
+      <w:pPr>
+        <w:rPr>
+          <w:lang w:eastAsia="zh-TW"/>
+        </w:rPr>
+      </w:pPr>
+      <w:r>
+        <w:rPr>
+          <w:rFonts w:hint="eastAsia"/>
+          <w:lang w:eastAsia="zh-TW"/>
         </w:rPr>
         <w:t xml:space="preserve">② </w:t>
       </w:r>
-      <w:proofErr w:type="spellStart"/>
-      <w:r>
-        <w:t>i</w:t>
-      </w:r>
-      <w:proofErr w:type="spellEnd"/>
-      <w:r>
-        <w:t xml:space="preserve"> &lt;= 100 </w:t>
-      </w:r>
-      <w:r>
-        <w:rPr>
-          <w:rFonts w:hint="eastAsia"/>
-        </w:rPr>
-        <w:t>是否成立，如果成立，</w:t>
-      </w:r>
-      <w:proofErr w:type="gramStart"/>
-      <w:r>
-        <w:rPr>
-          <w:rFonts w:hint="eastAsia"/>
-        </w:rPr>
-        <w:t>執</w:t>
-      </w:r>
-      <w:proofErr w:type="gramEnd"/>
-      <w:r>
-        <w:rPr>
-          <w:rFonts w:hint="eastAsia"/>
-        </w:rPr>
-        <w:t>行花</w:t>
-      </w:r>
-      <w:proofErr w:type="gramStart"/>
-      <w:r>
-        <w:rPr>
-          <w:rFonts w:hint="eastAsia"/>
-        </w:rPr>
-        <w:t>括</w:t>
-      </w:r>
-      <w:proofErr w:type="gramEnd"/>
-      <w:r>
-        <w:rPr>
-          <w:rFonts w:hint="eastAsia"/>
-        </w:rPr>
-        <w:t>號{</w:t>
-      </w:r>
-      <w:r>
+      <w:r>
+        <w:rPr>
+          <w:lang w:eastAsia="zh-TW"/>
+        </w:rPr>
+        <w:t xml:space="preserve">i &lt;= 100 </w:t>
+      </w:r>
+      <w:r>
+        <w:rPr>
+          <w:rFonts w:hint="eastAsia"/>
+          <w:lang w:eastAsia="zh-TW"/>
+        </w:rPr>
+        <w:t>是否成立，如果成立，執行花括號{</w:t>
+      </w:r>
+      <w:r>
+        <w:rPr>
+          <w:lang w:eastAsia="zh-TW"/>
+        </w:rPr>
         <w:t>}</w:t>
       </w:r>
       <w:r>
         <w:rPr>
           <w:rFonts w:hint="eastAsia"/>
-        </w:rPr>
-        <w:t>裡面的</w:t>
-      </w:r>
-      <w:proofErr w:type="gramStart"/>
-      <w:r>
-        <w:rPr>
-          <w:rFonts w:hint="eastAsia"/>
-        </w:rPr>
-        <w:t>內</w:t>
-      </w:r>
-      <w:proofErr w:type="gramEnd"/>
-      <w:r>
-        <w:rPr>
-          <w:rFonts w:hint="eastAsia"/>
-        </w:rPr>
-        <w:t>容；若不成立，退出循環。</w:t>
-      </w:r>
-    </w:p>
-    <w:p>
-      <w:r>
-        <w:rPr>
-          <w:rFonts w:hint="eastAsia"/>
-        </w:rPr>
-        <w:t xml:space="preserve">③ </w:t>
-      </w:r>
-      <w:proofErr w:type="spellStart"/>
-      <w:r>
-        <w:rPr>
-          <w:rFonts w:hint="eastAsia"/>
-        </w:rPr>
-        <w:t>i</w:t>
-      </w:r>
-      <w:proofErr w:type="spellEnd"/>
-      <w:r>
-        <w:rPr>
-          <w:rFonts w:hint="eastAsia"/>
-        </w:rPr>
-        <w:t>++</w:t>
-      </w:r>
-      <w:r>
+          <w:lang w:eastAsia="zh-TW"/>
+        </w:rPr>
+        <w:t>裡面的內容；若不成立，退出循環。</w:t>
+      </w:r>
+    </w:p>
+    <w:p>
+      <w:pPr>
+        <w:rPr>
+          <w:lang w:eastAsia="zh-TW"/>
+        </w:rPr>
+      </w:pPr>
+      <w:r>
+        <w:rPr>
+          <w:rFonts w:hint="eastAsia"/>
+          <w:lang w:eastAsia="zh-TW"/>
+        </w:rPr>
+        <w:t>③ i++</w:t>
+      </w:r>
+      <w:r>
+        <w:rPr>
+          <w:lang w:eastAsia="zh-TW"/>
+        </w:rPr>
         <w:t xml:space="preserve"> </w:t>
       </w:r>
       <w:r>
         <w:rPr>
           <w:rFonts w:hint="eastAsia"/>
+          <w:lang w:eastAsia="zh-TW"/>
         </w:rPr>
         <w:t>，讓i+</w:t>
       </w:r>
       <w:r>
+        <w:rPr>
+          <w:lang w:eastAsia="zh-TW"/>
+        </w:rPr>
         <w:t>1</w:t>
       </w:r>
       <w:r>
         <w:rPr>
           <w:rFonts w:hint="eastAsia"/>
+          <w:lang w:eastAsia="zh-TW"/>
         </w:rPr>
         <w:t>。</w:t>
       </w:r>
       <w:r>
         <w:rPr>
           <w:rFonts w:hint="eastAsia"/>
+          <w:lang w:eastAsia="zh-TW"/>
         </w:rPr>
         <w:t>這</w:t>
       </w:r>
-      <w:proofErr w:type="gramStart"/>
-      <w:r>
-        <w:rPr>
-          <w:rFonts w:hint="eastAsia"/>
-        </w:rPr>
-        <w:t>一</w:t>
-      </w:r>
-      <w:proofErr w:type="gramEnd"/>
-      <w:r>
-        <w:rPr>
-          <w:rFonts w:hint="eastAsia"/>
-        </w:rPr>
-        <w:t>輪結束。</w:t>
-      </w:r>
-    </w:p>
-    <w:p>
-      <w:r>
-        <w:rPr>
-          <w:rFonts w:hint="eastAsia"/>
+      <w:r>
+        <w:rPr>
+          <w:rFonts w:hint="eastAsia"/>
+          <w:lang w:eastAsia="zh-TW"/>
+        </w:rPr>
+        <w:t>一輪結束。</w:t>
+      </w:r>
+    </w:p>
+    <w:p>
+      <w:pPr>
+        <w:rPr>
+          <w:lang w:eastAsia="zh-TW"/>
+        </w:rPr>
+      </w:pPr>
+      <w:r>
+        <w:rPr>
+          <w:rFonts w:hint="eastAsia"/>
+          <w:lang w:eastAsia="zh-TW"/>
         </w:rPr>
         <w:t>④ 重複第②步和第③步。</w:t>
       </w:r>
     </w:p>
-    <w:p/>
+    <w:p>
+      <w:pPr>
+        <w:rPr>
+          <w:lang w:eastAsia="zh-TW"/>
+        </w:rPr>
+      </w:pPr>
+    </w:p>
     <w:p>
       <w:pPr>
         <w:pStyle w:val="3"/>
@@ -30301,7 +29669,6 @@
         </w:rPr>
         <w:t>（2）</w:t>
       </w:r>
-      <w:proofErr w:type="gramStart"/>
       <w:r>
         <w:rPr>
           <w:rFonts w:hint="eastAsia"/>
@@ -30309,47 +29676,53 @@
           <w:szCs w:val="18"/>
           <w:lang w:eastAsia="zh-TW"/>
         </w:rPr>
-        <w:t>斷</w:t>
+        <w:t>斷點調試</w:t>
+      </w:r>
+    </w:p>
+    <w:p>
+      <w:pPr>
+        <w:rPr>
+          <w:lang w:eastAsia="zh-TW"/>
+        </w:rPr>
+      </w:pPr>
+      <w:r>
+        <w:rPr>
+          <w:rFonts w:hint="eastAsia"/>
+          <w:lang w:eastAsia="zh-TW"/>
+        </w:rPr>
+        <w:t>F</w:t>
+      </w:r>
+      <w:r>
+        <w:rPr>
+          <w:lang w:eastAsia="zh-TW"/>
+        </w:rPr>
+        <w:t>12</w:t>
+      </w:r>
+      <w:r>
+        <w:rPr>
+          <w:rFonts w:hint="eastAsia"/>
+          <w:lang w:eastAsia="zh-TW"/>
+        </w:rPr>
+        <w:t>→Sources→找到</w:t>
+      </w:r>
+      <w:proofErr w:type="gramStart"/>
+      <w:r>
+        <w:rPr>
+          <w:rFonts w:hint="eastAsia"/>
+          <w:lang w:eastAsia="zh-TW"/>
+        </w:rPr>
+        <w:t>需要調試的</w:t>
       </w:r>
       <w:proofErr w:type="gramEnd"/>
       <w:r>
         <w:rPr>
           <w:rFonts w:hint="eastAsia"/>
-          <w:sz w:val="18"/>
-          <w:szCs w:val="18"/>
-          <w:lang w:eastAsia="zh-TW"/>
-        </w:rPr>
-        <w:t>點調試</w:t>
-      </w:r>
-    </w:p>
-    <w:p>
-      <w:pPr>
-        <w:rPr>
-          <w:rFonts w:hint="eastAsia"/>
-        </w:rPr>
-      </w:pPr>
-      <w:r>
-        <w:rPr>
-          <w:rFonts w:hint="eastAsia"/>
-        </w:rPr>
-        <w:t>F</w:t>
-      </w:r>
-      <w:r>
-        <w:t>12</w:t>
-      </w:r>
-      <w:r>
-        <w:rPr>
-          <w:rFonts w:hint="eastAsia"/>
-        </w:rPr>
-        <w:t>→Sources→找到需要調試的文件</w:t>
-      </w:r>
-    </w:p>
-    <w:p>
-      <w:pPr>
-        <w:rPr>
-          <w:rFonts w:hint="eastAsia"/>
-        </w:rPr>
-      </w:pPr>
+          <w:lang w:eastAsia="zh-TW"/>
+        </w:rPr>
+        <w:t>文件</w:t>
+      </w:r>
+    </w:p>
+    <w:p>
       <w:r>
         <w:rPr>
           <w:rFonts w:hint="eastAsia"/>
@@ -30684,7 +30057,6 @@
         </w:rPr>
         <w:t> </w:t>
       </w:r>
-      <w:proofErr w:type="spellStart"/>
       <w:r>
         <w:rPr>
           <w:rFonts w:ascii="Consolas" w:eastAsia="宋体" w:hAnsi="Consolas" w:cs="宋体"/>
@@ -30694,7 +30066,6 @@
         </w:rPr>
         <w:t>i</w:t>
       </w:r>
-      <w:proofErr w:type="spellEnd"/>
       <w:r>
         <w:rPr>
           <w:rFonts w:ascii="Consolas" w:eastAsia="宋体" w:hAnsi="Consolas" w:cs="宋体"/>
@@ -30740,7 +30111,6 @@
         </w:rPr>
         <w:t>; </w:t>
       </w:r>
-      <w:proofErr w:type="spellStart"/>
       <w:r>
         <w:rPr>
           <w:rFonts w:ascii="Consolas" w:eastAsia="宋体" w:hAnsi="Consolas" w:cs="宋体"/>
@@ -30750,7 +30120,6 @@
         </w:rPr>
         <w:t>i</w:t>
       </w:r>
-      <w:proofErr w:type="spellEnd"/>
       <w:r>
         <w:rPr>
           <w:rFonts w:ascii="Consolas" w:eastAsia="宋体" w:hAnsi="Consolas" w:cs="宋体"/>
@@ -30796,7 +30165,6 @@
         </w:rPr>
         <w:t>; </w:t>
       </w:r>
-      <w:proofErr w:type="spellStart"/>
       <w:r>
         <w:rPr>
           <w:rFonts w:ascii="Consolas" w:eastAsia="宋体" w:hAnsi="Consolas" w:cs="宋体"/>
@@ -30806,7 +30174,6 @@
         </w:rPr>
         <w:t>i</w:t>
       </w:r>
-      <w:proofErr w:type="spellEnd"/>
       <w:r>
         <w:rPr>
           <w:rFonts w:ascii="Consolas" w:eastAsia="宋体" w:hAnsi="Consolas" w:cs="宋体"/>
@@ -30893,7 +30260,6 @@
         </w:rPr>
         <w:t> </w:t>
       </w:r>
-      <w:proofErr w:type="spellStart"/>
       <w:r>
         <w:rPr>
           <w:rFonts w:ascii="Consolas" w:eastAsia="宋体" w:hAnsi="Consolas" w:cs="宋体"/>
@@ -30903,7 +30269,6 @@
         </w:rPr>
         <w:t>i</w:t>
       </w:r>
-      <w:proofErr w:type="spellEnd"/>
       <w:r>
         <w:rPr>
           <w:rFonts w:ascii="Consolas" w:eastAsia="宋体" w:hAnsi="Consolas" w:cs="宋体"/>
@@ -31132,8 +30497,18 @@
           <w:color w:val="BBBBBB"/>
           <w:kern w:val="0"/>
           <w:szCs w:val="21"/>
-        </w:rPr>
-        <w:t>    &lt;</w:t>
+          <w:lang w:eastAsia="zh-TW"/>
+        </w:rPr>
+        <w:t>    </w:t>
+      </w:r>
+      <w:r>
+        <w:rPr>
+          <w:rFonts w:ascii="Consolas" w:eastAsia="宋体" w:hAnsi="Consolas" w:cs="宋体"/>
+          <w:color w:val="BBBBBB"/>
+          <w:kern w:val="0"/>
+          <w:szCs w:val="21"/>
+        </w:rPr>
+        <w:t>&lt;</w:t>
       </w:r>
       <w:r>
         <w:rPr>
@@ -31194,7 +30569,6 @@
         </w:rPr>
         <w:t> </w:t>
       </w:r>
-      <w:proofErr w:type="spellStart"/>
       <w:r>
         <w:rPr>
           <w:rFonts w:ascii="Consolas" w:eastAsia="宋体" w:hAnsi="Consolas" w:cs="宋体"/>
@@ -31204,7 +30578,6 @@
         </w:rPr>
         <w:t>stuN</w:t>
       </w:r>
-      <w:proofErr w:type="spellEnd"/>
       <w:r>
         <w:rPr>
           <w:rFonts w:ascii="Consolas" w:eastAsia="宋体" w:hAnsi="Consolas" w:cs="宋体"/>
@@ -31232,7 +30605,6 @@
         </w:rPr>
         <w:t> </w:t>
       </w:r>
-      <w:proofErr w:type="spellStart"/>
       <w:r>
         <w:rPr>
           <w:rFonts w:ascii="Consolas" w:eastAsia="宋体" w:hAnsi="Consolas" w:cs="宋体"/>
@@ -31242,7 +30614,6 @@
         </w:rPr>
         <w:t>parseInt</w:t>
       </w:r>
-      <w:proofErr w:type="spellEnd"/>
       <w:r>
         <w:rPr>
           <w:rFonts w:ascii="Consolas" w:eastAsia="宋体" w:hAnsi="Consolas" w:cs="宋体"/>
@@ -31489,7 +30860,6 @@
         </w:rPr>
         <w:t> </w:t>
       </w:r>
-      <w:proofErr w:type="spellStart"/>
       <w:r>
         <w:rPr>
           <w:rFonts w:ascii="Consolas" w:eastAsia="宋体" w:hAnsi="Consolas" w:cs="宋体"/>
@@ -31499,7 +30869,6 @@
         </w:rPr>
         <w:t>i</w:t>
       </w:r>
-      <w:proofErr w:type="spellEnd"/>
       <w:r>
         <w:rPr>
           <w:rFonts w:ascii="Consolas" w:eastAsia="宋体" w:hAnsi="Consolas" w:cs="宋体"/>
@@ -31545,7 +30914,6 @@
         </w:rPr>
         <w:t>; </w:t>
       </w:r>
-      <w:proofErr w:type="spellStart"/>
       <w:r>
         <w:rPr>
           <w:rFonts w:ascii="Consolas" w:eastAsia="宋体" w:hAnsi="Consolas" w:cs="宋体"/>
@@ -31555,7 +30923,6 @@
         </w:rPr>
         <w:t>i</w:t>
       </w:r>
-      <w:proofErr w:type="spellEnd"/>
       <w:r>
         <w:rPr>
           <w:rFonts w:ascii="Consolas" w:eastAsia="宋体" w:hAnsi="Consolas" w:cs="宋体"/>
@@ -31583,7 +30950,6 @@
         </w:rPr>
         <w:t> </w:t>
       </w:r>
-      <w:proofErr w:type="spellStart"/>
       <w:r>
         <w:rPr>
           <w:rFonts w:ascii="Consolas" w:eastAsia="宋体" w:hAnsi="Consolas" w:cs="宋体"/>
@@ -31593,7 +30959,6 @@
         </w:rPr>
         <w:t>stuN</w:t>
       </w:r>
-      <w:proofErr w:type="spellEnd"/>
       <w:r>
         <w:rPr>
           <w:rFonts w:ascii="Consolas" w:eastAsia="宋体" w:hAnsi="Consolas" w:cs="宋体"/>
@@ -31603,7 +30968,6 @@
         </w:rPr>
         <w:t>; </w:t>
       </w:r>
-      <w:proofErr w:type="spellStart"/>
       <w:r>
         <w:rPr>
           <w:rFonts w:ascii="Consolas" w:eastAsia="宋体" w:hAnsi="Consolas" w:cs="宋体"/>
@@ -31613,7 +30977,6 @@
         </w:rPr>
         <w:t>i</w:t>
       </w:r>
-      <w:proofErr w:type="spellEnd"/>
       <w:r>
         <w:rPr>
           <w:rFonts w:ascii="Consolas" w:eastAsia="宋体" w:hAnsi="Consolas" w:cs="宋体"/>
@@ -31664,7 +31027,6 @@
         </w:rPr>
         <w:t>        </w:t>
       </w:r>
-      <w:proofErr w:type="spellStart"/>
       <w:r>
         <w:rPr>
           <w:rFonts w:ascii="Consolas" w:eastAsia="宋体" w:hAnsi="Consolas" w:cs="宋体"/>
@@ -31674,7 +31036,6 @@
         </w:rPr>
         <w:t>stuScore</w:t>
       </w:r>
-      <w:proofErr w:type="spellEnd"/>
       <w:r>
         <w:rPr>
           <w:rFonts w:ascii="Consolas" w:eastAsia="宋体" w:hAnsi="Consolas" w:cs="宋体"/>
@@ -31702,7 +31063,6 @@
         </w:rPr>
         <w:t> </w:t>
       </w:r>
-      <w:proofErr w:type="spellStart"/>
       <w:proofErr w:type="gramStart"/>
       <w:r>
         <w:rPr>
@@ -31713,7 +31073,6 @@
         </w:rPr>
         <w:t>parseInt</w:t>
       </w:r>
-      <w:proofErr w:type="spellEnd"/>
       <w:r>
         <w:rPr>
           <w:rFonts w:ascii="Consolas" w:eastAsia="宋体" w:hAnsi="Consolas" w:cs="宋体"/>
@@ -31870,7 +31229,6 @@
         <w:lastRenderedPageBreak/>
         <w:t>              </w:t>
       </w:r>
-      <w:proofErr w:type="spellStart"/>
       <w:r>
         <w:rPr>
           <w:rFonts w:ascii="Consolas" w:eastAsia="宋体" w:hAnsi="Consolas" w:cs="宋体"/>
@@ -31880,7 +31238,6 @@
         </w:rPr>
         <w:t>i</w:t>
       </w:r>
-      <w:proofErr w:type="spellEnd"/>
       <w:r>
         <w:rPr>
           <w:rFonts w:ascii="Consolas" w:eastAsia="宋体" w:hAnsi="Consolas" w:cs="宋体"/>
@@ -31997,9 +31354,35 @@
           <w:kern w:val="0"/>
           <w:szCs w:val="21"/>
         </w:rPr>
-        <w:t>(</w:t>
-      </w:r>
-      <w:proofErr w:type="spellStart"/>
+        <w:t>(stuN</w:t>
+      </w:r>
+      <w:r>
+        <w:rPr>
+          <w:rFonts w:ascii="Consolas" w:eastAsia="宋体" w:hAnsi="Consolas" w:cs="宋体"/>
+          <w:color w:val="BBBBBB"/>
+          <w:kern w:val="0"/>
+          <w:szCs w:val="21"/>
+        </w:rPr>
+        <w:t> </w:t>
+      </w:r>
+      <w:r>
+        <w:rPr>
+          <w:rFonts w:ascii="Consolas" w:eastAsia="宋体" w:hAnsi="Consolas" w:cs="宋体"/>
+          <w:color w:val="E06C75"/>
+          <w:kern w:val="0"/>
+          <w:szCs w:val="21"/>
+        </w:rPr>
+        <w:t>-</w:t>
+      </w:r>
+      <w:r>
+        <w:rPr>
+          <w:rFonts w:ascii="Consolas" w:eastAsia="宋体" w:hAnsi="Consolas" w:cs="宋体"/>
+          <w:color w:val="BBBBBB"/>
+          <w:kern w:val="0"/>
+          <w:szCs w:val="21"/>
+        </w:rPr>
+        <w:t> </w:t>
+      </w:r>
       <w:r>
         <w:rPr>
           <w:rFonts w:ascii="Consolas" w:eastAsia="宋体" w:hAnsi="Consolas" w:cs="宋体"/>
@@ -32007,55 +31390,7 @@
           <w:kern w:val="0"/>
           <w:szCs w:val="21"/>
         </w:rPr>
-        <w:t>stuN</w:t>
-      </w:r>
-      <w:proofErr w:type="spellEnd"/>
-      <w:r>
-        <w:rPr>
-          <w:rFonts w:ascii="Consolas" w:eastAsia="宋体" w:hAnsi="Consolas" w:cs="宋体"/>
-          <w:color w:val="BBBBBB"/>
-          <w:kern w:val="0"/>
-          <w:szCs w:val="21"/>
-        </w:rPr>
-        <w:t> </w:t>
-      </w:r>
-      <w:r>
-        <w:rPr>
-          <w:rFonts w:ascii="Consolas" w:eastAsia="宋体" w:hAnsi="Consolas" w:cs="宋体"/>
-          <w:color w:val="E06C75"/>
-          <w:kern w:val="0"/>
-          <w:szCs w:val="21"/>
-        </w:rPr>
-        <w:t>-</w:t>
-      </w:r>
-      <w:r>
-        <w:rPr>
-          <w:rFonts w:ascii="Consolas" w:eastAsia="宋体" w:hAnsi="Consolas" w:cs="宋体"/>
-          <w:color w:val="BBBBBB"/>
-          <w:kern w:val="0"/>
-          <w:szCs w:val="21"/>
-        </w:rPr>
-        <w:t> </w:t>
-      </w:r>
-      <w:proofErr w:type="spellStart"/>
-      <w:r>
-        <w:rPr>
-          <w:rFonts w:ascii="Consolas" w:eastAsia="宋体" w:hAnsi="Consolas" w:cs="宋体"/>
-          <w:color w:val="ABB2BF"/>
-          <w:kern w:val="0"/>
-          <w:szCs w:val="21"/>
-        </w:rPr>
-        <w:t>i</w:t>
-      </w:r>
-      <w:proofErr w:type="spellEnd"/>
-      <w:r>
-        <w:rPr>
-          <w:rFonts w:ascii="Consolas" w:eastAsia="宋体" w:hAnsi="Consolas" w:cs="宋体"/>
-          <w:color w:val="ABB2BF"/>
-          <w:kern w:val="0"/>
-          <w:szCs w:val="21"/>
-        </w:rPr>
-        <w:t>)</w:t>
+        <w:t>i)</w:t>
       </w:r>
       <w:r>
         <w:rPr>
@@ -32257,7 +31592,6 @@
         </w:rPr>
         <w:t> </w:t>
       </w:r>
-      <w:proofErr w:type="spellStart"/>
       <w:r>
         <w:rPr>
           <w:rFonts w:ascii="Consolas" w:eastAsia="宋体" w:hAnsi="Consolas" w:cs="宋体"/>
@@ -32267,7 +31601,6 @@
         </w:rPr>
         <w:t>stuScore</w:t>
       </w:r>
-      <w:proofErr w:type="spellEnd"/>
       <w:r>
         <w:rPr>
           <w:rFonts w:ascii="Consolas" w:eastAsia="宋体" w:hAnsi="Consolas" w:cs="宋体"/>
@@ -32341,7 +31674,6 @@
         </w:rPr>
         <w:t> </w:t>
       </w:r>
-      <w:proofErr w:type="spellStart"/>
       <w:r>
         <w:rPr>
           <w:rFonts w:ascii="Consolas" w:eastAsia="宋体" w:hAnsi="Consolas" w:cs="宋体"/>
@@ -32351,7 +31683,6 @@
         </w:rPr>
         <w:t>ave</w:t>
       </w:r>
-      <w:proofErr w:type="spellEnd"/>
       <w:r>
         <w:rPr>
           <w:rFonts w:ascii="Consolas" w:eastAsia="宋体" w:hAnsi="Consolas" w:cs="宋体"/>
@@ -32415,7 +31746,6 @@
         </w:rPr>
         <w:t> </w:t>
       </w:r>
-      <w:proofErr w:type="spellStart"/>
       <w:r>
         <w:rPr>
           <w:rFonts w:ascii="Consolas" w:eastAsia="宋体" w:hAnsi="Consolas" w:cs="宋体"/>
@@ -32425,7 +31755,6 @@
         </w:rPr>
         <w:t>stuN</w:t>
       </w:r>
-      <w:proofErr w:type="spellEnd"/>
       <w:r>
         <w:rPr>
           <w:rFonts w:ascii="Consolas" w:eastAsia="宋体" w:hAnsi="Consolas" w:cs="宋体"/>
@@ -32530,7 +31859,6 @@
         </w:rPr>
         <w:t> </w:t>
       </w:r>
-      <w:proofErr w:type="spellStart"/>
       <w:r>
         <w:rPr>
           <w:rFonts w:ascii="Consolas" w:eastAsia="宋体" w:hAnsi="Consolas" w:cs="宋体"/>
@@ -32538,17 +31866,7 @@
           <w:kern w:val="0"/>
           <w:szCs w:val="21"/>
         </w:rPr>
-        <w:t>ave</w:t>
-      </w:r>
-      <w:proofErr w:type="spellEnd"/>
-      <w:r>
-        <w:rPr>
-          <w:rFonts w:ascii="Consolas" w:eastAsia="宋体" w:hAnsi="Consolas" w:cs="宋体"/>
-          <w:color w:val="ABB2BF"/>
-          <w:kern w:val="0"/>
-          <w:szCs w:val="21"/>
-        </w:rPr>
-        <w:t>)</w:t>
+        <w:t>ave)</w:t>
       </w:r>
       <w:r>
         <w:rPr>
@@ -32700,122 +32018,44 @@
           <w:rFonts w:asciiTheme="minorEastAsia" w:hAnsiTheme="minorEastAsia" w:hint="eastAsia"/>
           <w:lang w:eastAsia="zh-TW"/>
         </w:rPr>
-        <w:t>循環嵌套是指在一個循環語句中再定義一個循環語句的語法結構，例如在</w:t>
-      </w:r>
+        <w:t>循環嵌套是指在一個循環語句中再定義一個循環語句的語法結構，例如在for循環語句中，可以再嵌套一個for循環，這樣的for循環叫雙重for循環。</w:t>
+      </w:r>
+    </w:p>
+    <w:p>
+      <w:pPr>
+        <w:rPr>
+          <w:rFonts w:asciiTheme="minorEastAsia" w:eastAsia="PMingLiU" w:hAnsiTheme="minorEastAsia"/>
+          <w:lang w:eastAsia="zh-TW"/>
+        </w:rPr>
+      </w:pPr>
+    </w:p>
+    <w:p>
+      <w:pPr>
+        <w:rPr>
+          <w:rFonts w:asciiTheme="minorEastAsia" w:eastAsia="PMingLiU" w:hAnsiTheme="minorEastAsia"/>
+          <w:lang w:eastAsia="zh-TW"/>
+        </w:rPr>
+      </w:pPr>
       <w:r>
         <w:rPr>
           <w:rFonts w:asciiTheme="minorEastAsia" w:hAnsiTheme="minorEastAsia" w:hint="eastAsia"/>
-        </w:rPr>
-        <w:t>for</w:t>
+          <w:lang w:eastAsia="zh-TW"/>
+        </w:rPr>
+        <w:t>雙重for循環，外層</w:t>
       </w:r>
       <w:r>
         <w:rPr>
           <w:rFonts w:asciiTheme="minorEastAsia" w:hAnsiTheme="minorEastAsia" w:hint="eastAsia"/>
           <w:lang w:eastAsia="zh-TW"/>
         </w:rPr>
-        <w:t>循環語句中，可以再嵌套一個</w:t>
+        <w:t>每</w:t>
       </w:r>
       <w:r>
         <w:rPr>
           <w:rFonts w:asciiTheme="minorEastAsia" w:hAnsiTheme="minorEastAsia" w:hint="eastAsia"/>
-        </w:rPr>
-        <w:t>for</w:t>
-      </w:r>
-      <w:r>
-        <w:rPr>
-          <w:rFonts w:asciiTheme="minorEastAsia" w:hAnsiTheme="minorEastAsia" w:hint="eastAsia"/>
-          <w:lang w:eastAsia="zh-TW"/>
-        </w:rPr>
-        <w:t>循環，這樣的</w:t>
-      </w:r>
-      <w:r>
-        <w:rPr>
-          <w:rFonts w:asciiTheme="minorEastAsia" w:hAnsiTheme="minorEastAsia" w:hint="eastAsia"/>
-        </w:rPr>
-        <w:t>for</w:t>
-      </w:r>
-      <w:r>
-        <w:rPr>
-          <w:rFonts w:asciiTheme="minorEastAsia" w:hAnsiTheme="minorEastAsia" w:hint="eastAsia"/>
-          <w:lang w:eastAsia="zh-TW"/>
-        </w:rPr>
-        <w:t>循環叫雙重</w:t>
-      </w:r>
-      <w:r>
-        <w:rPr>
-          <w:rFonts w:asciiTheme="minorEastAsia" w:hAnsiTheme="minorEastAsia" w:hint="eastAsia"/>
-        </w:rPr>
-        <w:t>for</w:t>
-      </w:r>
-      <w:r>
-        <w:rPr>
-          <w:rFonts w:asciiTheme="minorEastAsia" w:hAnsiTheme="minorEastAsia" w:hint="eastAsia"/>
-          <w:lang w:eastAsia="zh-TW"/>
-        </w:rPr>
-        <w:t>循環。</w:t>
-      </w:r>
-    </w:p>
-    <w:p>
-      <w:pPr>
-        <w:rPr>
-          <w:rFonts w:asciiTheme="minorEastAsia" w:eastAsia="PMingLiU" w:hAnsiTheme="minorEastAsia"/>
-          <w:lang w:eastAsia="zh-TW"/>
-        </w:rPr>
-      </w:pPr>
-    </w:p>
-    <w:p>
-      <w:pPr>
-        <w:rPr>
-          <w:rFonts w:asciiTheme="minorEastAsia" w:eastAsia="PMingLiU" w:hAnsiTheme="minorEastAsia" w:hint="eastAsia"/>
-          <w:lang w:eastAsia="zh-TW"/>
-        </w:rPr>
-      </w:pPr>
-      <w:r>
-        <w:rPr>
-          <w:rFonts w:asciiTheme="minorEastAsia" w:hAnsiTheme="minorEastAsia" w:hint="eastAsia"/>
-          <w:lang w:eastAsia="zh-TW"/>
-        </w:rPr>
-        <w:t>雙重</w:t>
-      </w:r>
-      <w:r>
-        <w:rPr>
-          <w:rFonts w:asciiTheme="minorEastAsia" w:hAnsiTheme="minorEastAsia" w:hint="eastAsia"/>
-        </w:rPr>
-        <w:t>for</w:t>
-      </w:r>
-      <w:r>
-        <w:rPr>
-          <w:rFonts w:asciiTheme="minorEastAsia" w:hAnsiTheme="minorEastAsia" w:hint="eastAsia"/>
-          <w:lang w:eastAsia="zh-TW"/>
-        </w:rPr>
-        <w:t>循環，外層</w:t>
-      </w:r>
-      <w:r>
-        <w:rPr>
-          <w:rFonts w:asciiTheme="minorEastAsia" w:hAnsiTheme="minorEastAsia" w:hint="eastAsia"/>
-          <w:lang w:eastAsia="zh-TW"/>
-        </w:rPr>
-        <w:t>每</w:t>
-      </w:r>
-      <w:r>
-        <w:rPr>
-          <w:rFonts w:asciiTheme="minorEastAsia" w:hAnsiTheme="minorEastAsia" w:hint="eastAsia"/>
-          <w:lang w:eastAsia="zh-TW"/>
-        </w:rPr>
-        <w:t>循環一次，內存</w:t>
-      </w:r>
-      <w:r>
-        <w:rPr>
-          <w:rFonts w:asciiTheme="minorEastAsia" w:hAnsiTheme="minorEastAsia" w:hint="eastAsia"/>
-        </w:rPr>
-        <w:t>for</w:t>
-      </w:r>
-      <w:r>
-        <w:rPr>
-          <w:rFonts w:asciiTheme="minorEastAsia" w:hAnsiTheme="minorEastAsia" w:hint="eastAsia"/>
-          <w:lang w:eastAsia="zh-TW"/>
-        </w:rPr>
-        <w:t>循環全部執行完。</w:t>
+          <w:lang w:eastAsia="zh-TW"/>
+        </w:rPr>
+        <w:t>循環一次，內存for循環全部執行完。</w:t>
       </w:r>
     </w:p>
     <w:p>
@@ -33056,9 +32296,53 @@
           <w:kern w:val="0"/>
           <w:szCs w:val="21"/>
         </w:rPr>
-        <w:t>(</w:t>
-      </w:r>
-      <w:proofErr w:type="spellStart"/>
+        <w:t>(i</w:t>
+      </w:r>
+      <w:r>
+        <w:rPr>
+          <w:rFonts w:ascii="Consolas" w:eastAsia="宋体" w:hAnsi="Consolas" w:cs="宋体"/>
+          <w:color w:val="BBBBBB"/>
+          <w:kern w:val="0"/>
+          <w:szCs w:val="21"/>
+        </w:rPr>
+        <w:t> </w:t>
+      </w:r>
+      <w:r>
+        <w:rPr>
+          <w:rFonts w:ascii="Consolas" w:eastAsia="宋体" w:hAnsi="Consolas" w:cs="宋体"/>
+          <w:color w:val="E06C75"/>
+          <w:kern w:val="0"/>
+          <w:szCs w:val="21"/>
+        </w:rPr>
+        <w:t>=</w:t>
+      </w:r>
+      <w:r>
+        <w:rPr>
+          <w:rFonts w:ascii="Consolas" w:eastAsia="宋体" w:hAnsi="Consolas" w:cs="宋体"/>
+          <w:color w:val="BBBBBB"/>
+          <w:kern w:val="0"/>
+          <w:szCs w:val="21"/>
+        </w:rPr>
+        <w:t> </w:t>
+      </w:r>
+      <w:r>
+        <w:rPr>
+          <w:rFonts w:ascii="Consolas" w:eastAsia="宋体" w:hAnsi="Consolas" w:cs="宋体"/>
+          <w:color w:val="C678DD"/>
+          <w:kern w:val="0"/>
+          <w:szCs w:val="21"/>
+        </w:rPr>
+        <w:t>1</w:t>
+      </w:r>
+      <w:r>
+        <w:rPr>
+          <w:rFonts w:ascii="Consolas" w:eastAsia="宋体" w:hAnsi="Consolas" w:cs="宋体"/>
+          <w:color w:val="BBBBBB"/>
+          <w:kern w:val="0"/>
+          <w:szCs w:val="21"/>
+        </w:rPr>
+        <w:t>; </w:t>
+      </w:r>
       <w:r>
         <w:rPr>
           <w:rFonts w:ascii="Consolas" w:eastAsia="宋体" w:hAnsi="Consolas" w:cs="宋体"/>
@@ -33068,7 +32352,6 @@
         </w:rPr>
         <w:t>i</w:t>
       </w:r>
-      <w:proofErr w:type="spellEnd"/>
       <w:r>
         <w:rPr>
           <w:rFonts w:ascii="Consolas" w:eastAsia="宋体" w:hAnsi="Consolas" w:cs="宋体"/>
@@ -33085,7 +32368,7 @@
           <w:kern w:val="0"/>
           <w:szCs w:val="21"/>
         </w:rPr>
-        <w:t>=</w:t>
+        <w:t>&lt;=</w:t>
       </w:r>
       <w:r>
         <w:rPr>
@@ -33103,7 +32386,7 @@
           <w:kern w:val="0"/>
           <w:szCs w:val="21"/>
         </w:rPr>
-        <w:t>1</w:t>
+        <w:t>5</w:t>
       </w:r>
       <w:r>
         <w:rPr>
@@ -33114,7 +32397,6 @@
         </w:rPr>
         <w:t>; </w:t>
       </w:r>
-      <w:proofErr w:type="spellStart"/>
       <w:r>
         <w:rPr>
           <w:rFonts w:ascii="Consolas" w:eastAsia="宋体" w:hAnsi="Consolas" w:cs="宋体"/>
@@ -33124,63 +32406,6 @@
         </w:rPr>
         <w:t>i</w:t>
       </w:r>
-      <w:proofErr w:type="spellEnd"/>
-      <w:r>
-        <w:rPr>
-          <w:rFonts w:ascii="Consolas" w:eastAsia="宋体" w:hAnsi="Consolas" w:cs="宋体"/>
-          <w:color w:val="BBBBBB"/>
-          <w:kern w:val="0"/>
-          <w:szCs w:val="21"/>
-        </w:rPr>
-        <w:t> </w:t>
-      </w:r>
-      <w:r>
-        <w:rPr>
-          <w:rFonts w:ascii="Consolas" w:eastAsia="宋体" w:hAnsi="Consolas" w:cs="宋体"/>
-          <w:color w:val="E06C75"/>
-          <w:kern w:val="0"/>
-          <w:szCs w:val="21"/>
-        </w:rPr>
-        <w:t>&lt;=</w:t>
-      </w:r>
-      <w:r>
-        <w:rPr>
-          <w:rFonts w:ascii="Consolas" w:eastAsia="宋体" w:hAnsi="Consolas" w:cs="宋体"/>
-          <w:color w:val="BBBBBB"/>
-          <w:kern w:val="0"/>
-          <w:szCs w:val="21"/>
-        </w:rPr>
-        <w:t> </w:t>
-      </w:r>
-      <w:r>
-        <w:rPr>
-          <w:rFonts w:ascii="Consolas" w:eastAsia="宋体" w:hAnsi="Consolas" w:cs="宋体"/>
-          <w:color w:val="C678DD"/>
-          <w:kern w:val="0"/>
-          <w:szCs w:val="21"/>
-        </w:rPr>
-        <w:t>5</w:t>
-      </w:r>
-      <w:r>
-        <w:rPr>
-          <w:rFonts w:ascii="Consolas" w:eastAsia="宋体" w:hAnsi="Consolas" w:cs="宋体"/>
-          <w:color w:val="BBBBBB"/>
-          <w:kern w:val="0"/>
-          <w:szCs w:val="21"/>
-        </w:rPr>
-        <w:t>; </w:t>
-      </w:r>
-      <w:proofErr w:type="spellStart"/>
-      <w:r>
-        <w:rPr>
-          <w:rFonts w:ascii="Consolas" w:eastAsia="宋体" w:hAnsi="Consolas" w:cs="宋体"/>
-          <w:color w:val="ABB2BF"/>
-          <w:kern w:val="0"/>
-          <w:szCs w:val="21"/>
-        </w:rPr>
-        <w:t>i</w:t>
-      </w:r>
-      <w:proofErr w:type="spellEnd"/>
       <w:r>
         <w:rPr>
           <w:rFonts w:ascii="Consolas" w:eastAsia="宋体" w:hAnsi="Consolas" w:cs="宋体"/>
@@ -33357,7 +32582,6 @@
         </w:rPr>
         <w:t>; </w:t>
       </w:r>
-      <w:proofErr w:type="spellStart"/>
       <w:r>
         <w:rPr>
           <w:rFonts w:ascii="Consolas" w:eastAsia="宋体" w:hAnsi="Consolas" w:cs="宋体"/>
@@ -33376,7 +32600,6 @@
         </w:rPr>
         <w:t>++</w:t>
       </w:r>
-      <w:proofErr w:type="spellEnd"/>
       <w:r>
         <w:rPr>
           <w:rFonts w:ascii="Consolas" w:eastAsia="宋体" w:hAnsi="Consolas" w:cs="宋体"/>
@@ -33761,6 +32984,11 @@
       </w:r>
     </w:p>
     <w:p>
+      <w:pPr>
+        <w:rPr>
+          <w:lang w:eastAsia="zh-TW"/>
+        </w:rPr>
+      </w:pPr>
       <w:r>
         <w:rPr>
           <w:rFonts w:asciiTheme="minorEastAsia" w:hAnsiTheme="minorEastAsia" w:hint="eastAsia"/>
@@ -33799,21 +33027,10 @@
           <w:rFonts w:hint="eastAsia"/>
           <w:lang w:eastAsia="zh-TW"/>
         </w:rPr>
-        <w:t>行，每一行星星數目依次遞減1</w:t>
-      </w:r>
-      <w:r>
-        <w:rPr>
-          <w:rFonts w:hint="eastAsia"/>
-        </w:rPr>
-        <w:t>個。</w:t>
-      </w:r>
-    </w:p>
-    <w:p>
-      <w:pPr>
-        <w:rPr>
-          <w:rFonts w:hint="eastAsia"/>
-        </w:rPr>
-      </w:pPr>
+        <w:t>行，每一行星星數目依次遞減1個。</w:t>
+      </w:r>
+    </w:p>
+    <w:p>
       <w:r>
         <w:rPr>
           <w:rFonts w:hint="eastAsia"/>
@@ -34053,9 +33270,53 @@
           <w:kern w:val="0"/>
           <w:szCs w:val="21"/>
         </w:rPr>
-        <w:t>(</w:t>
-      </w:r>
-      <w:proofErr w:type="spellStart"/>
+        <w:t>(i</w:t>
+      </w:r>
+      <w:r>
+        <w:rPr>
+          <w:rFonts w:ascii="Consolas" w:eastAsia="宋体" w:hAnsi="Consolas" w:cs="宋体"/>
+          <w:color w:val="BBBBBB"/>
+          <w:kern w:val="0"/>
+          <w:szCs w:val="21"/>
+        </w:rPr>
+        <w:t> </w:t>
+      </w:r>
+      <w:r>
+        <w:rPr>
+          <w:rFonts w:ascii="Consolas" w:eastAsia="宋体" w:hAnsi="Consolas" w:cs="宋体"/>
+          <w:color w:val="E06C75"/>
+          <w:kern w:val="0"/>
+          <w:szCs w:val="21"/>
+        </w:rPr>
+        <w:t>=</w:t>
+      </w:r>
+      <w:r>
+        <w:rPr>
+          <w:rFonts w:ascii="Consolas" w:eastAsia="宋体" w:hAnsi="Consolas" w:cs="宋体"/>
+          <w:color w:val="BBBBBB"/>
+          <w:kern w:val="0"/>
+          <w:szCs w:val="21"/>
+        </w:rPr>
+        <w:t> </w:t>
+      </w:r>
+      <w:r>
+        <w:rPr>
+          <w:rFonts w:ascii="Consolas" w:eastAsia="宋体" w:hAnsi="Consolas" w:cs="宋体"/>
+          <w:color w:val="C678DD"/>
+          <w:kern w:val="0"/>
+          <w:szCs w:val="21"/>
+        </w:rPr>
+        <w:t>1</w:t>
+      </w:r>
+      <w:r>
+        <w:rPr>
+          <w:rFonts w:ascii="Consolas" w:eastAsia="宋体" w:hAnsi="Consolas" w:cs="宋体"/>
+          <w:color w:val="BBBBBB"/>
+          <w:kern w:val="0"/>
+          <w:szCs w:val="21"/>
+        </w:rPr>
+        <w:t>; </w:t>
+      </w:r>
       <w:r>
         <w:rPr>
           <w:rFonts w:ascii="Consolas" w:eastAsia="宋体" w:hAnsi="Consolas" w:cs="宋体"/>
@@ -34065,7 +33326,6 @@
         </w:rPr>
         <w:t>i</w:t>
       </w:r>
-      <w:proofErr w:type="spellEnd"/>
       <w:r>
         <w:rPr>
           <w:rFonts w:ascii="Consolas" w:eastAsia="宋体" w:hAnsi="Consolas" w:cs="宋体"/>
@@ -34082,7 +33342,7 @@
           <w:kern w:val="0"/>
           <w:szCs w:val="21"/>
         </w:rPr>
-        <w:t>=</w:t>
+        <w:t>&lt;=</w:t>
       </w:r>
       <w:r>
         <w:rPr>
@@ -34100,7 +33360,7 @@
           <w:kern w:val="0"/>
           <w:szCs w:val="21"/>
         </w:rPr>
-        <w:t>1</w:t>
+        <w:t>10</w:t>
       </w:r>
       <w:r>
         <w:rPr>
@@ -34111,7 +33371,6 @@
         </w:rPr>
         <w:t>; </w:t>
       </w:r>
-      <w:proofErr w:type="spellStart"/>
       <w:r>
         <w:rPr>
           <w:rFonts w:ascii="Consolas" w:eastAsia="宋体" w:hAnsi="Consolas" w:cs="宋体"/>
@@ -34121,63 +33380,6 @@
         </w:rPr>
         <w:t>i</w:t>
       </w:r>
-      <w:proofErr w:type="spellEnd"/>
-      <w:r>
-        <w:rPr>
-          <w:rFonts w:ascii="Consolas" w:eastAsia="宋体" w:hAnsi="Consolas" w:cs="宋体"/>
-          <w:color w:val="BBBBBB"/>
-          <w:kern w:val="0"/>
-          <w:szCs w:val="21"/>
-        </w:rPr>
-        <w:t> </w:t>
-      </w:r>
-      <w:r>
-        <w:rPr>
-          <w:rFonts w:ascii="Consolas" w:eastAsia="宋体" w:hAnsi="Consolas" w:cs="宋体"/>
-          <w:color w:val="E06C75"/>
-          <w:kern w:val="0"/>
-          <w:szCs w:val="21"/>
-        </w:rPr>
-        <w:t>&lt;=</w:t>
-      </w:r>
-      <w:r>
-        <w:rPr>
-          <w:rFonts w:ascii="Consolas" w:eastAsia="宋体" w:hAnsi="Consolas" w:cs="宋体"/>
-          <w:color w:val="BBBBBB"/>
-          <w:kern w:val="0"/>
-          <w:szCs w:val="21"/>
-        </w:rPr>
-        <w:t> </w:t>
-      </w:r>
-      <w:r>
-        <w:rPr>
-          <w:rFonts w:ascii="Consolas" w:eastAsia="宋体" w:hAnsi="Consolas" w:cs="宋体"/>
-          <w:color w:val="C678DD"/>
-          <w:kern w:val="0"/>
-          <w:szCs w:val="21"/>
-        </w:rPr>
-        <w:t>10</w:t>
-      </w:r>
-      <w:r>
-        <w:rPr>
-          <w:rFonts w:ascii="Consolas" w:eastAsia="宋体" w:hAnsi="Consolas" w:cs="宋体"/>
-          <w:color w:val="BBBBBB"/>
-          <w:kern w:val="0"/>
-          <w:szCs w:val="21"/>
-        </w:rPr>
-        <w:t>; </w:t>
-      </w:r>
-      <w:proofErr w:type="spellStart"/>
-      <w:r>
-        <w:rPr>
-          <w:rFonts w:ascii="Consolas" w:eastAsia="宋体" w:hAnsi="Consolas" w:cs="宋体"/>
-          <w:color w:val="ABB2BF"/>
-          <w:kern w:val="0"/>
-          <w:szCs w:val="21"/>
-        </w:rPr>
-        <w:t>i</w:t>
-      </w:r>
-      <w:proofErr w:type="spellEnd"/>
       <w:r>
         <w:rPr>
           <w:rFonts w:ascii="Consolas" w:eastAsia="宋体" w:hAnsi="Consolas" w:cs="宋体"/>
@@ -34282,7 +33484,6 @@
         </w:rPr>
         <w:t> </w:t>
       </w:r>
-      <w:proofErr w:type="spellStart"/>
       <w:r>
         <w:rPr>
           <w:rFonts w:ascii="Consolas" w:eastAsia="宋体" w:hAnsi="Consolas" w:cs="宋体"/>
@@ -34292,7 +33493,6 @@
         </w:rPr>
         <w:t>i</w:t>
       </w:r>
-      <w:proofErr w:type="spellEnd"/>
       <w:r>
         <w:rPr>
           <w:rFonts w:ascii="Consolas" w:eastAsia="宋体" w:hAnsi="Consolas" w:cs="宋体"/>
@@ -34356,7 +33556,6 @@
         </w:rPr>
         <w:t>; </w:t>
       </w:r>
-      <w:proofErr w:type="spellStart"/>
       <w:r>
         <w:rPr>
           <w:rFonts w:ascii="Consolas" w:eastAsia="宋体" w:hAnsi="Consolas" w:cs="宋体"/>
@@ -34375,7 +33574,6 @@
         </w:rPr>
         <w:t>++</w:t>
       </w:r>
-      <w:proofErr w:type="spellEnd"/>
       <w:r>
         <w:rPr>
           <w:rFonts w:ascii="Consolas" w:eastAsia="宋体" w:hAnsi="Consolas" w:cs="宋体"/>
@@ -35047,9 +34245,53 @@
           <w:kern w:val="0"/>
           <w:szCs w:val="21"/>
         </w:rPr>
-        <w:t>(</w:t>
-      </w:r>
-      <w:proofErr w:type="spellStart"/>
+        <w:t>(i</w:t>
+      </w:r>
+      <w:r>
+        <w:rPr>
+          <w:rFonts w:ascii="Consolas" w:eastAsia="宋体" w:hAnsi="Consolas" w:cs="宋体"/>
+          <w:color w:val="BBBBBB"/>
+          <w:kern w:val="0"/>
+          <w:szCs w:val="21"/>
+        </w:rPr>
+        <w:t> </w:t>
+      </w:r>
+      <w:r>
+        <w:rPr>
+          <w:rFonts w:ascii="Consolas" w:eastAsia="宋体" w:hAnsi="Consolas" w:cs="宋体"/>
+          <w:color w:val="E06C75"/>
+          <w:kern w:val="0"/>
+          <w:szCs w:val="21"/>
+        </w:rPr>
+        <w:t>=</w:t>
+      </w:r>
+      <w:r>
+        <w:rPr>
+          <w:rFonts w:ascii="Consolas" w:eastAsia="宋体" w:hAnsi="Consolas" w:cs="宋体"/>
+          <w:color w:val="BBBBBB"/>
+          <w:kern w:val="0"/>
+          <w:szCs w:val="21"/>
+        </w:rPr>
+        <w:t> </w:t>
+      </w:r>
+      <w:r>
+        <w:rPr>
+          <w:rFonts w:ascii="Consolas" w:eastAsia="宋体" w:hAnsi="Consolas" w:cs="宋体"/>
+          <w:color w:val="C678DD"/>
+          <w:kern w:val="0"/>
+          <w:szCs w:val="21"/>
+        </w:rPr>
+        <w:t>1</w:t>
+      </w:r>
+      <w:r>
+        <w:rPr>
+          <w:rFonts w:ascii="Consolas" w:eastAsia="宋体" w:hAnsi="Consolas" w:cs="宋体"/>
+          <w:color w:val="BBBBBB"/>
+          <w:kern w:val="0"/>
+          <w:szCs w:val="21"/>
+        </w:rPr>
+        <w:t>; </w:t>
+      </w:r>
       <w:r>
         <w:rPr>
           <w:rFonts w:ascii="Consolas" w:eastAsia="宋体" w:hAnsi="Consolas" w:cs="宋体"/>
@@ -35059,7 +34301,6 @@
         </w:rPr>
         <w:t>i</w:t>
       </w:r>
-      <w:proofErr w:type="spellEnd"/>
       <w:r>
         <w:rPr>
           <w:rFonts w:ascii="Consolas" w:eastAsia="宋体" w:hAnsi="Consolas" w:cs="宋体"/>
@@ -35076,7 +34317,7 @@
           <w:kern w:val="0"/>
           <w:szCs w:val="21"/>
         </w:rPr>
-        <w:t>=</w:t>
+        <w:t>&lt;=</w:t>
       </w:r>
       <w:r>
         <w:rPr>
@@ -35094,7 +34335,7 @@
           <w:kern w:val="0"/>
           <w:szCs w:val="21"/>
         </w:rPr>
-        <w:t>1</w:t>
+        <w:t>10</w:t>
       </w:r>
       <w:r>
         <w:rPr>
@@ -35105,7 +34346,6 @@
         </w:rPr>
         <w:t>; </w:t>
       </w:r>
-      <w:proofErr w:type="spellStart"/>
       <w:r>
         <w:rPr>
           <w:rFonts w:ascii="Consolas" w:eastAsia="宋体" w:hAnsi="Consolas" w:cs="宋体"/>
@@ -35115,63 +34355,6 @@
         </w:rPr>
         <w:t>i</w:t>
       </w:r>
-      <w:proofErr w:type="spellEnd"/>
-      <w:r>
-        <w:rPr>
-          <w:rFonts w:ascii="Consolas" w:eastAsia="宋体" w:hAnsi="Consolas" w:cs="宋体"/>
-          <w:color w:val="BBBBBB"/>
-          <w:kern w:val="0"/>
-          <w:szCs w:val="21"/>
-        </w:rPr>
-        <w:t> </w:t>
-      </w:r>
-      <w:r>
-        <w:rPr>
-          <w:rFonts w:ascii="Consolas" w:eastAsia="宋体" w:hAnsi="Consolas" w:cs="宋体"/>
-          <w:color w:val="E06C75"/>
-          <w:kern w:val="0"/>
-          <w:szCs w:val="21"/>
-        </w:rPr>
-        <w:t>&lt;=</w:t>
-      </w:r>
-      <w:r>
-        <w:rPr>
-          <w:rFonts w:ascii="Consolas" w:eastAsia="宋体" w:hAnsi="Consolas" w:cs="宋体"/>
-          <w:color w:val="BBBBBB"/>
-          <w:kern w:val="0"/>
-          <w:szCs w:val="21"/>
-        </w:rPr>
-        <w:t> </w:t>
-      </w:r>
-      <w:r>
-        <w:rPr>
-          <w:rFonts w:ascii="Consolas" w:eastAsia="宋体" w:hAnsi="Consolas" w:cs="宋体"/>
-          <w:color w:val="C678DD"/>
-          <w:kern w:val="0"/>
-          <w:szCs w:val="21"/>
-        </w:rPr>
-        <w:t>10</w:t>
-      </w:r>
-      <w:r>
-        <w:rPr>
-          <w:rFonts w:ascii="Consolas" w:eastAsia="宋体" w:hAnsi="Consolas" w:cs="宋体"/>
-          <w:color w:val="BBBBBB"/>
-          <w:kern w:val="0"/>
-          <w:szCs w:val="21"/>
-        </w:rPr>
-        <w:t>; </w:t>
-      </w:r>
-      <w:proofErr w:type="spellStart"/>
-      <w:r>
-        <w:rPr>
-          <w:rFonts w:ascii="Consolas" w:eastAsia="宋体" w:hAnsi="Consolas" w:cs="宋体"/>
-          <w:color w:val="ABB2BF"/>
-          <w:kern w:val="0"/>
-          <w:szCs w:val="21"/>
-        </w:rPr>
-        <w:t>i</w:t>
-      </w:r>
-      <w:proofErr w:type="spellEnd"/>
       <w:r>
         <w:rPr>
           <w:rFonts w:ascii="Consolas" w:eastAsia="宋体" w:hAnsi="Consolas" w:cs="宋体"/>
@@ -35330,7 +34513,6 @@
         </w:rPr>
         <w:t> </w:t>
       </w:r>
-      <w:proofErr w:type="spellStart"/>
       <w:r>
         <w:rPr>
           <w:rFonts w:ascii="Consolas" w:eastAsia="宋体" w:hAnsi="Consolas" w:cs="宋体"/>
@@ -35340,7 +34522,6 @@
         </w:rPr>
         <w:t>i</w:t>
       </w:r>
-      <w:proofErr w:type="spellEnd"/>
       <w:r>
         <w:rPr>
           <w:rFonts w:ascii="Consolas" w:eastAsia="宋体" w:hAnsi="Consolas" w:cs="宋体"/>
@@ -35350,7 +34531,6 @@
         </w:rPr>
         <w:t>; </w:t>
       </w:r>
-      <w:proofErr w:type="spellStart"/>
       <w:r>
         <w:rPr>
           <w:rFonts w:ascii="Consolas" w:eastAsia="宋体" w:hAnsi="Consolas" w:cs="宋体"/>
@@ -35369,7 +34549,6 @@
         </w:rPr>
         <w:t>++</w:t>
       </w:r>
-      <w:proofErr w:type="spellEnd"/>
       <w:r>
         <w:rPr>
           <w:rFonts w:ascii="Consolas" w:eastAsia="宋体" w:hAnsi="Consolas" w:cs="宋体"/>
@@ -35737,7 +34916,7 @@
     <w:p>
       <w:pPr>
         <w:rPr>
-          <w:rFonts w:eastAsia="PMingLiU" w:hint="eastAsia"/>
+          <w:rFonts w:eastAsia="PMingLiU"/>
           <w:lang w:eastAsia="zh-TW"/>
         </w:rPr>
       </w:pPr>
@@ -35894,7 +35073,6 @@
         </w:rPr>
         <w:t> </w:t>
       </w:r>
-      <w:proofErr w:type="spellStart"/>
       <w:r>
         <w:rPr>
           <w:rFonts w:ascii="Consolas" w:eastAsia="宋体" w:hAnsi="Consolas" w:cs="宋体"/>
@@ -35904,7 +35082,6 @@
         </w:rPr>
         <w:t>timesTable</w:t>
       </w:r>
-      <w:proofErr w:type="spellEnd"/>
       <w:r>
         <w:rPr>
           <w:rFonts w:ascii="Consolas" w:eastAsia="宋体" w:hAnsi="Consolas" w:cs="宋体"/>
@@ -36018,7 +35195,6 @@
         </w:rPr>
         <w:t> </w:t>
       </w:r>
-      <w:proofErr w:type="spellStart"/>
       <w:r>
         <w:rPr>
           <w:rFonts w:ascii="Consolas" w:eastAsia="宋体" w:hAnsi="Consolas" w:cs="宋体"/>
@@ -36028,7 +35204,6 @@
         </w:rPr>
         <w:t>i</w:t>
       </w:r>
-      <w:proofErr w:type="spellEnd"/>
       <w:r>
         <w:rPr>
           <w:rFonts w:ascii="Consolas" w:eastAsia="宋体" w:hAnsi="Consolas" w:cs="宋体"/>
@@ -36074,7 +35249,6 @@
         </w:rPr>
         <w:t>; </w:t>
       </w:r>
-      <w:proofErr w:type="spellStart"/>
       <w:r>
         <w:rPr>
           <w:rFonts w:ascii="Consolas" w:eastAsia="宋体" w:hAnsi="Consolas" w:cs="宋体"/>
@@ -36084,7 +35258,6 @@
         </w:rPr>
         <w:t>i</w:t>
       </w:r>
-      <w:proofErr w:type="spellEnd"/>
       <w:r>
         <w:rPr>
           <w:rFonts w:ascii="Consolas" w:eastAsia="宋体" w:hAnsi="Consolas" w:cs="宋体"/>
@@ -36130,7 +35303,6 @@
         </w:rPr>
         <w:t>; </w:t>
       </w:r>
-      <w:proofErr w:type="spellStart"/>
       <w:r>
         <w:rPr>
           <w:rFonts w:ascii="Consolas" w:eastAsia="宋体" w:hAnsi="Consolas" w:cs="宋体"/>
@@ -36140,7 +35312,6 @@
         </w:rPr>
         <w:t>i</w:t>
       </w:r>
-      <w:proofErr w:type="spellEnd"/>
       <w:r>
         <w:rPr>
           <w:rFonts w:ascii="Consolas" w:eastAsia="宋体" w:hAnsi="Consolas" w:cs="宋体"/>
@@ -36326,7 +35497,6 @@
         </w:rPr>
         <w:t> </w:t>
       </w:r>
-      <w:proofErr w:type="spellStart"/>
       <w:r>
         <w:rPr>
           <w:rFonts w:ascii="Consolas" w:eastAsia="宋体" w:hAnsi="Consolas" w:cs="宋体"/>
@@ -36336,7 +35506,6 @@
         </w:rPr>
         <w:t>i</w:t>
       </w:r>
-      <w:proofErr w:type="spellEnd"/>
       <w:r>
         <w:rPr>
           <w:rFonts w:ascii="Consolas" w:eastAsia="宋体" w:hAnsi="Consolas" w:cs="宋体"/>
@@ -36346,7 +35515,6 @@
         </w:rPr>
         <w:t>; </w:t>
       </w:r>
-      <w:proofErr w:type="spellStart"/>
       <w:r>
         <w:rPr>
           <w:rFonts w:ascii="Consolas" w:eastAsia="宋体" w:hAnsi="Consolas" w:cs="宋体"/>
@@ -36365,7 +35533,6 @@
         </w:rPr>
         <w:t>++</w:t>
       </w:r>
-      <w:proofErr w:type="spellEnd"/>
       <w:r>
         <w:rPr>
           <w:rFonts w:ascii="Consolas" w:eastAsia="宋体" w:hAnsi="Consolas" w:cs="宋体"/>
@@ -36407,7 +35574,6 @@
         </w:rPr>
         <w:t>          </w:t>
       </w:r>
-      <w:proofErr w:type="spellStart"/>
       <w:r>
         <w:rPr>
           <w:rFonts w:ascii="Consolas" w:eastAsia="宋体" w:hAnsi="Consolas" w:cs="宋体"/>
@@ -36417,7 +35583,6 @@
         </w:rPr>
         <w:t>timesTable</w:t>
       </w:r>
-      <w:proofErr w:type="spellEnd"/>
       <w:r>
         <w:rPr>
           <w:rFonts w:ascii="Consolas" w:eastAsia="宋体" w:hAnsi="Consolas" w:cs="宋体"/>
@@ -36517,7 +35682,6 @@
         </w:rPr>
         <w:t> </w:t>
       </w:r>
-      <w:proofErr w:type="spellStart"/>
       <w:r>
         <w:rPr>
           <w:rFonts w:ascii="Consolas" w:eastAsia="宋体" w:hAnsi="Consolas" w:cs="宋体"/>
@@ -36527,7 +35691,6 @@
         </w:rPr>
         <w:t>i</w:t>
       </w:r>
-      <w:proofErr w:type="spellEnd"/>
       <w:r>
         <w:rPr>
           <w:rFonts w:ascii="Consolas" w:eastAsia="宋体" w:hAnsi="Consolas" w:cs="宋体"/>
@@ -36627,7 +35790,6 @@
         </w:rPr>
         <w:t> </w:t>
       </w:r>
-      <w:proofErr w:type="spellStart"/>
       <w:r>
         <w:rPr>
           <w:rFonts w:ascii="Consolas" w:eastAsia="宋体" w:hAnsi="Consolas" w:cs="宋体"/>
@@ -36637,7 +35799,6 @@
         </w:rPr>
         <w:t>i</w:t>
       </w:r>
-      <w:proofErr w:type="spellEnd"/>
       <w:r>
         <w:rPr>
           <w:rFonts w:ascii="Consolas" w:eastAsia="宋体" w:hAnsi="Consolas" w:cs="宋体"/>
@@ -36747,7 +35908,6 @@
         </w:rPr>
         <w:t>        </w:t>
       </w:r>
-      <w:proofErr w:type="spellStart"/>
       <w:r>
         <w:rPr>
           <w:rFonts w:ascii="Consolas" w:eastAsia="宋体" w:hAnsi="Consolas" w:cs="宋体"/>
@@ -36757,7 +35917,6 @@
         </w:rPr>
         <w:t>timesTable</w:t>
       </w:r>
-      <w:proofErr w:type="spellEnd"/>
       <w:r>
         <w:rPr>
           <w:rFonts w:ascii="Consolas" w:eastAsia="宋体" w:hAnsi="Consolas" w:cs="宋体"/>
@@ -36901,27 +36060,7 @@
           <w:kern w:val="0"/>
           <w:szCs w:val="21"/>
         </w:rPr>
-        <w:t>(</w:t>
-      </w:r>
-      <w:proofErr w:type="spellStart"/>
-      <w:r>
-        <w:rPr>
-          <w:rFonts w:ascii="Consolas" w:eastAsia="宋体" w:hAnsi="Consolas" w:cs="宋体"/>
-          <w:color w:val="ABB2BF"/>
-          <w:kern w:val="0"/>
-          <w:szCs w:val="21"/>
-        </w:rPr>
-        <w:t>timesTable</w:t>
-      </w:r>
-      <w:proofErr w:type="spellEnd"/>
-      <w:r>
-        <w:rPr>
-          <w:rFonts w:ascii="Consolas" w:eastAsia="宋体" w:hAnsi="Consolas" w:cs="宋体"/>
-          <w:color w:val="ABB2BF"/>
-          <w:kern w:val="0"/>
-          <w:szCs w:val="21"/>
-        </w:rPr>
-        <w:t>)</w:t>
+        <w:t>(timesTable)</w:t>
       </w:r>
       <w:r>
         <w:rPr>
@@ -36977,7 +36116,7 @@
     <w:p>
       <w:pPr>
         <w:rPr>
-          <w:rFonts w:eastAsia="PMingLiU" w:hint="eastAsia"/>
+          <w:rFonts w:eastAsia="PMingLiU"/>
           <w:lang w:eastAsia="zh-TW"/>
         </w:rPr>
       </w:pPr>
@@ -37019,40 +36158,1026 @@
         <w:t>while循環</w:t>
       </w:r>
     </w:p>
+    <w:p>
+      <w:pPr>
+        <w:pStyle w:val="3"/>
+        <w:rPr>
+          <w:sz w:val="18"/>
+          <w:szCs w:val="18"/>
+          <w:lang w:eastAsia="zh-TW"/>
+        </w:rPr>
+      </w:pPr>
+      <w:r>
+        <w:rPr>
+          <w:rFonts w:hint="eastAsia"/>
+          <w:sz w:val="18"/>
+          <w:szCs w:val="18"/>
+          <w:lang w:eastAsia="zh-TW"/>
+        </w:rPr>
+        <w:t>（1）while循環</w:t>
+      </w:r>
+      <w:proofErr w:type="gramStart"/>
+      <w:r>
+        <w:rPr>
+          <w:rFonts w:hint="eastAsia"/>
+          <w:sz w:val="18"/>
+          <w:szCs w:val="18"/>
+          <w:lang w:eastAsia="zh-TW"/>
+        </w:rPr>
+        <w:t>介</w:t>
+      </w:r>
+      <w:proofErr w:type="gramEnd"/>
+      <w:r>
+        <w:rPr>
+          <w:rFonts w:hint="eastAsia"/>
+          <w:sz w:val="18"/>
+          <w:szCs w:val="18"/>
+          <w:lang w:eastAsia="zh-TW"/>
+        </w:rPr>
+        <w:t>紹</w:t>
+      </w:r>
+    </w:p>
+    <w:p>
+      <w:pPr>
+        <w:rPr>
+          <w:lang w:eastAsia="zh-TW"/>
+        </w:rPr>
+      </w:pPr>
+      <w:r>
+        <w:rPr>
+          <w:rFonts w:hint="eastAsia"/>
+          <w:lang w:eastAsia="zh-TW"/>
+        </w:rPr>
+        <w:t>while語句在條件</w:t>
+      </w:r>
+      <w:proofErr w:type="gramStart"/>
+      <w:r>
+        <w:rPr>
+          <w:rFonts w:hint="eastAsia"/>
+          <w:lang w:eastAsia="zh-TW"/>
+        </w:rPr>
+        <w:t>表達式為真的</w:t>
+      </w:r>
+      <w:proofErr w:type="gramEnd"/>
+      <w:r>
+        <w:rPr>
+          <w:rFonts w:hint="eastAsia"/>
+          <w:lang w:eastAsia="zh-TW"/>
+        </w:rPr>
+        <w:t>前提下，循環執行指定的一段代碼，直到</w:t>
+      </w:r>
+      <w:proofErr w:type="gramStart"/>
+      <w:r>
+        <w:rPr>
+          <w:rFonts w:hint="eastAsia"/>
+          <w:lang w:eastAsia="zh-TW"/>
+        </w:rPr>
+        <w:t>表達式不為</w:t>
+      </w:r>
+      <w:proofErr w:type="gramEnd"/>
+      <w:r>
+        <w:rPr>
+          <w:rFonts w:hint="eastAsia"/>
+          <w:lang w:eastAsia="zh-TW"/>
+        </w:rPr>
+        <w:t>真時結束循環。</w:t>
+      </w:r>
+    </w:p>
+    <w:p>
+      <w:r>
+        <w:rPr>
+          <w:rFonts w:hint="eastAsia"/>
+        </w:rPr>
+        <w:t>語法：</w:t>
+      </w:r>
+    </w:p>
+    <w:p>
+      <w:r>
+        <w:rPr>
+          <w:rFonts w:hint="eastAsia"/>
+        </w:rPr>
+        <w:t>while</w:t>
+      </w:r>
+      <w:r>
+        <w:t xml:space="preserve"> (</w:t>
+      </w:r>
+      <w:r>
+        <w:rPr>
+          <w:rFonts w:hint="eastAsia"/>
+        </w:rPr>
+        <w:t>條件表達式</w:t>
+      </w:r>
+      <w:r>
+        <w:t>) {</w:t>
+      </w:r>
+    </w:p>
+    <w:p>
+      <w:pPr>
+        <w:rPr>
+          <w:rFonts w:hint="eastAsia"/>
+        </w:rPr>
+      </w:pPr>
+      <w:r>
+        <w:tab/>
+        <w:t>//</w:t>
+      </w:r>
+      <w:r>
+        <w:rPr>
+          <w:rFonts w:hint="eastAsia"/>
+        </w:rPr>
+        <w:t>循環體代碼</w:t>
+      </w:r>
+    </w:p>
+    <w:p>
+      <w:r>
+        <w:t>}</w:t>
+      </w:r>
+    </w:p>
+    <w:p>
+      <w:proofErr w:type="gramStart"/>
+      <w:r>
+        <w:rPr>
+          <w:rFonts w:hint="eastAsia"/>
+        </w:rPr>
+        <w:t>執</w:t>
+      </w:r>
+      <w:proofErr w:type="gramEnd"/>
+      <w:r>
+        <w:rPr>
+          <w:rFonts w:hint="eastAsia"/>
+        </w:rPr>
+        <w:t>行思路：</w:t>
+      </w:r>
+    </w:p>
+    <w:p>
+      <w:r>
+        <w:rPr>
+          <w:rFonts w:hint="eastAsia"/>
+        </w:rPr>
+        <w:t xml:space="preserve">① </w:t>
+      </w:r>
+      <w:proofErr w:type="gramStart"/>
+      <w:r>
+        <w:rPr>
+          <w:rFonts w:hint="eastAsia"/>
+        </w:rPr>
+        <w:t>執</w:t>
+      </w:r>
+      <w:proofErr w:type="gramEnd"/>
+      <w:r>
+        <w:rPr>
+          <w:rFonts w:hint="eastAsia"/>
+        </w:rPr>
+        <w:t>行條件表達式，如果結果</w:t>
+      </w:r>
+      <w:proofErr w:type="gramStart"/>
+      <w:r>
+        <w:rPr>
+          <w:rFonts w:hint="eastAsia"/>
+        </w:rPr>
+        <w:t>為</w:t>
+      </w:r>
+      <w:proofErr w:type="gramEnd"/>
+      <w:r>
+        <w:rPr>
+          <w:rFonts w:hint="eastAsia"/>
+        </w:rPr>
+        <w:t>true，</w:t>
+      </w:r>
+      <w:proofErr w:type="gramStart"/>
+      <w:r>
+        <w:rPr>
+          <w:rFonts w:hint="eastAsia"/>
+        </w:rPr>
+        <w:t>執</w:t>
+      </w:r>
+      <w:proofErr w:type="gramEnd"/>
+      <w:r>
+        <w:rPr>
+          <w:rFonts w:hint="eastAsia"/>
+        </w:rPr>
+        <w:t>行循環體代碼；如果結果</w:t>
+      </w:r>
+      <w:proofErr w:type="gramStart"/>
+      <w:r>
+        <w:rPr>
+          <w:rFonts w:hint="eastAsia"/>
+        </w:rPr>
+        <w:t>為</w:t>
+      </w:r>
+      <w:proofErr w:type="gramEnd"/>
+      <w:r>
+        <w:rPr>
+          <w:rFonts w:hint="eastAsia"/>
+        </w:rPr>
+        <w:t>false，退出循環，</w:t>
+      </w:r>
+      <w:proofErr w:type="gramStart"/>
+      <w:r>
+        <w:rPr>
+          <w:rFonts w:hint="eastAsia"/>
+        </w:rPr>
+        <w:t>執</w:t>
+      </w:r>
+      <w:proofErr w:type="gramEnd"/>
+      <w:r>
+        <w:rPr>
+          <w:rFonts w:hint="eastAsia"/>
+        </w:rPr>
+        <w:t>行</w:t>
+      </w:r>
+      <w:proofErr w:type="gramStart"/>
+      <w:r>
+        <w:rPr>
+          <w:rFonts w:hint="eastAsia"/>
+        </w:rPr>
+        <w:t>後</w:t>
+      </w:r>
+      <w:proofErr w:type="gramEnd"/>
+      <w:r>
+        <w:rPr>
+          <w:rFonts w:hint="eastAsia"/>
+        </w:rPr>
+        <w:t>面的代碼。</w:t>
+      </w:r>
+    </w:p>
+    <w:p>
+      <w:r>
+        <w:rPr>
+          <w:rFonts w:hint="eastAsia"/>
+        </w:rPr>
+        <w:t xml:space="preserve">② </w:t>
+      </w:r>
+      <w:proofErr w:type="gramStart"/>
+      <w:r>
+        <w:rPr>
+          <w:rFonts w:hint="eastAsia"/>
+        </w:rPr>
+        <w:t>執</w:t>
+      </w:r>
+      <w:proofErr w:type="gramEnd"/>
+      <w:r>
+        <w:rPr>
+          <w:rFonts w:hint="eastAsia"/>
+        </w:rPr>
+        <w:t>行循環體代碼。</w:t>
+      </w:r>
+    </w:p>
+    <w:p>
+      <w:r>
+        <w:rPr>
+          <w:rFonts w:hint="eastAsia"/>
+        </w:rPr>
+        <w:t>③ 循環體代碼</w:t>
+      </w:r>
+      <w:proofErr w:type="gramStart"/>
+      <w:r>
+        <w:rPr>
+          <w:rFonts w:hint="eastAsia"/>
+        </w:rPr>
+        <w:t>執</w:t>
+      </w:r>
+      <w:proofErr w:type="gramEnd"/>
+      <w:r>
+        <w:rPr>
+          <w:rFonts w:hint="eastAsia"/>
+        </w:rPr>
+        <w:t>行完畢</w:t>
+      </w:r>
+      <w:proofErr w:type="gramStart"/>
+      <w:r>
+        <w:rPr>
+          <w:rFonts w:hint="eastAsia"/>
+        </w:rPr>
+        <w:t>後</w:t>
+      </w:r>
+      <w:proofErr w:type="gramEnd"/>
+      <w:r>
+        <w:rPr>
+          <w:rFonts w:hint="eastAsia"/>
+        </w:rPr>
+        <w:t>，繼續</w:t>
+      </w:r>
+      <w:proofErr w:type="gramStart"/>
+      <w:r>
+        <w:rPr>
+          <w:rFonts w:hint="eastAsia"/>
+        </w:rPr>
+        <w:t>執</w:t>
+      </w:r>
+      <w:proofErr w:type="gramEnd"/>
+      <w:r>
+        <w:rPr>
+          <w:rFonts w:hint="eastAsia"/>
+        </w:rPr>
+        <w:t>行條件表達式。回到第①步。</w:t>
+      </w:r>
+    </w:p>
     <w:p/>
     <w:p>
       <w:r>
         <w:rPr>
           <w:rFonts w:hint="eastAsia"/>
         </w:rPr>
+        <w:t>while循環</w:t>
+      </w:r>
+      <w:proofErr w:type="gramStart"/>
+      <w:r>
+        <w:rPr>
+          <w:rFonts w:hint="eastAsia"/>
+        </w:rPr>
+        <w:t>應</w:t>
+      </w:r>
+      <w:proofErr w:type="gramEnd"/>
+      <w:r>
+        <w:rPr>
+          <w:rFonts w:hint="eastAsia"/>
+        </w:rPr>
+        <w:t>該有計</w:t>
+      </w:r>
+      <w:proofErr w:type="gramStart"/>
+      <w:r>
+        <w:rPr>
+          <w:rFonts w:hint="eastAsia"/>
+        </w:rPr>
+        <w:t>數</w:t>
+      </w:r>
+      <w:proofErr w:type="gramEnd"/>
+      <w:r>
+        <w:rPr>
+          <w:rFonts w:hint="eastAsia"/>
+        </w:rPr>
+        <w:t>器，循環體裡</w:t>
+      </w:r>
+      <w:proofErr w:type="gramStart"/>
+      <w:r>
+        <w:rPr>
+          <w:rFonts w:hint="eastAsia"/>
+        </w:rPr>
+        <w:t>應</w:t>
+      </w:r>
+      <w:proofErr w:type="gramEnd"/>
+      <w:r>
+        <w:rPr>
+          <w:rFonts w:hint="eastAsia"/>
+        </w:rPr>
+        <w:t>該更新計</w:t>
+      </w:r>
+      <w:proofErr w:type="gramStart"/>
+      <w:r>
+        <w:rPr>
+          <w:rFonts w:hint="eastAsia"/>
+        </w:rPr>
+        <w:t>數</w:t>
+      </w:r>
+      <w:proofErr w:type="gramEnd"/>
+      <w:r>
+        <w:rPr>
+          <w:rFonts w:hint="eastAsia"/>
+        </w:rPr>
+        <w:t>器，防止死循環。</w:t>
+      </w:r>
+    </w:p>
+    <w:p>
+      <w:pPr>
+        <w:pStyle w:val="3"/>
+        <w:rPr>
+          <w:sz w:val="18"/>
+          <w:szCs w:val="18"/>
+          <w:lang w:eastAsia="zh-TW"/>
+        </w:rPr>
+      </w:pPr>
+      <w:r>
+        <w:rPr>
+          <w:rFonts w:hint="eastAsia"/>
+          <w:sz w:val="18"/>
+          <w:szCs w:val="18"/>
+          <w:lang w:eastAsia="zh-TW"/>
+        </w:rPr>
+        <w:t>（2）案例：</w:t>
+      </w:r>
+      <w:r>
+        <w:rPr>
+          <w:rFonts w:hint="eastAsia"/>
+          <w:sz w:val="18"/>
+          <w:szCs w:val="18"/>
+          <w:lang w:eastAsia="zh-TW"/>
+        </w:rPr>
+        <w:t>輸入正確的下聯，否則會一直彈框。</w:t>
+      </w:r>
+    </w:p>
+    <w:p>
+      <w:pPr>
+        <w:rPr>
+          <w:rFonts w:eastAsia="PMingLiU"/>
+          <w:lang w:eastAsia="zh-TW"/>
+        </w:rPr>
+      </w:pPr>
+      <w:r>
+        <w:rPr>
+          <w:rFonts w:hint="eastAsia"/>
+          <w:lang w:eastAsia="zh-TW"/>
+        </w:rPr>
+        <w:t>進入頁面，</w:t>
+      </w:r>
+      <w:proofErr w:type="gramStart"/>
+      <w:r>
+        <w:rPr>
+          <w:rFonts w:hint="eastAsia"/>
+          <w:lang w:eastAsia="zh-TW"/>
+        </w:rPr>
+        <w:t>彈框請用戶</w:t>
+      </w:r>
+      <w:proofErr w:type="gramEnd"/>
+      <w:r>
+        <w:rPr>
+          <w:rFonts w:hint="eastAsia"/>
+          <w:lang w:eastAsia="zh-TW"/>
+        </w:rPr>
+        <w:t>輸入“物華天寶”正確的下聯（“人傑地靈”），否則會持續彈框。</w:t>
+      </w:r>
+    </w:p>
+    <w:p>
+      <w:pPr>
+        <w:widowControl/>
+        <w:shd w:val="clear" w:color="auto" w:fill="282C34"/>
+        <w:spacing w:line="285" w:lineRule="atLeast"/>
+        <w:jc w:val="left"/>
+        <w:rPr>
+          <w:rFonts w:ascii="Consolas" w:eastAsia="宋体" w:hAnsi="Consolas" w:cs="宋体"/>
+          <w:color w:val="BBBBBB"/>
+          <w:kern w:val="0"/>
+          <w:szCs w:val="21"/>
+        </w:rPr>
+      </w:pPr>
+      <w:r>
+        <w:rPr>
+          <w:rFonts w:ascii="Consolas" w:eastAsia="宋体" w:hAnsi="Consolas" w:cs="宋体"/>
+          <w:color w:val="BBBBBB"/>
+          <w:kern w:val="0"/>
+          <w:szCs w:val="21"/>
+        </w:rPr>
+        <w:t>    &lt;</w:t>
+      </w:r>
+      <w:r>
+        <w:rPr>
+          <w:rFonts w:ascii="Consolas" w:eastAsia="宋体" w:hAnsi="Consolas" w:cs="宋体"/>
+          <w:color w:val="E06C75"/>
+          <w:kern w:val="0"/>
+          <w:szCs w:val="21"/>
+        </w:rPr>
+        <w:t>script</w:t>
+      </w:r>
+      <w:r>
+        <w:rPr>
+          <w:rFonts w:ascii="Consolas" w:eastAsia="宋体" w:hAnsi="Consolas" w:cs="宋体"/>
+          <w:color w:val="BBBBBB"/>
+          <w:kern w:val="0"/>
+          <w:szCs w:val="21"/>
+        </w:rPr>
+        <w:t>&gt;</w:t>
+      </w:r>
+    </w:p>
+    <w:p>
+      <w:pPr>
+        <w:widowControl/>
+        <w:shd w:val="clear" w:color="auto" w:fill="282C34"/>
+        <w:spacing w:line="285" w:lineRule="atLeast"/>
+        <w:jc w:val="left"/>
+        <w:rPr>
+          <w:rFonts w:ascii="Consolas" w:eastAsia="宋体" w:hAnsi="Consolas" w:cs="宋体"/>
+          <w:color w:val="BBBBBB"/>
+          <w:kern w:val="0"/>
+          <w:szCs w:val="21"/>
+        </w:rPr>
+      </w:pPr>
+      <w:r>
+        <w:rPr>
+          <w:rFonts w:ascii="Consolas" w:eastAsia="宋体" w:hAnsi="Consolas" w:cs="宋体"/>
+          <w:color w:val="BBBBBB"/>
+          <w:kern w:val="0"/>
+          <w:szCs w:val="21"/>
+        </w:rPr>
+        <w:t>      </w:t>
+      </w:r>
+      <w:r>
+        <w:rPr>
+          <w:rFonts w:ascii="Consolas" w:eastAsia="宋体" w:hAnsi="Consolas" w:cs="宋体"/>
+          <w:color w:val="56B6C2"/>
+          <w:kern w:val="0"/>
+          <w:szCs w:val="21"/>
+        </w:rPr>
+        <w:t>var</w:t>
+      </w:r>
+      <w:r>
+        <w:rPr>
+          <w:rFonts w:ascii="Consolas" w:eastAsia="宋体" w:hAnsi="Consolas" w:cs="宋体"/>
+          <w:color w:val="BBBBBB"/>
+          <w:kern w:val="0"/>
+          <w:szCs w:val="21"/>
+        </w:rPr>
+        <w:t> </w:t>
+      </w:r>
+      <w:r>
+        <w:rPr>
+          <w:rFonts w:ascii="Consolas" w:eastAsia="宋体" w:hAnsi="Consolas" w:cs="宋体"/>
+          <w:color w:val="ABB2BF"/>
+          <w:kern w:val="0"/>
+          <w:szCs w:val="21"/>
+        </w:rPr>
+        <w:t>answer</w:t>
+      </w:r>
+      <w:r>
+        <w:rPr>
+          <w:rFonts w:ascii="Consolas" w:eastAsia="宋体" w:hAnsi="Consolas" w:cs="宋体"/>
+          <w:color w:val="BBBBBB"/>
+          <w:kern w:val="0"/>
+          <w:szCs w:val="21"/>
+        </w:rPr>
+        <w:t> </w:t>
+      </w:r>
+      <w:r>
+        <w:rPr>
+          <w:rFonts w:ascii="Consolas" w:eastAsia="宋体" w:hAnsi="Consolas" w:cs="宋体"/>
+          <w:color w:val="E06C75"/>
+          <w:kern w:val="0"/>
+          <w:szCs w:val="21"/>
+        </w:rPr>
+        <w:t>=</w:t>
+      </w:r>
+      <w:r>
+        <w:rPr>
+          <w:rFonts w:ascii="Consolas" w:eastAsia="宋体" w:hAnsi="Consolas" w:cs="宋体"/>
+          <w:color w:val="BBBBBB"/>
+          <w:kern w:val="0"/>
+          <w:szCs w:val="21"/>
+        </w:rPr>
+        <w:t> </w:t>
+      </w:r>
+      <w:r>
+        <w:rPr>
+          <w:rFonts w:ascii="Consolas" w:eastAsia="宋体" w:hAnsi="Consolas" w:cs="宋体"/>
+          <w:color w:val="98C379"/>
+          <w:kern w:val="0"/>
+          <w:szCs w:val="21"/>
+        </w:rPr>
+        <w:t>prompt</w:t>
+      </w:r>
+      <w:r>
+        <w:rPr>
+          <w:rFonts w:ascii="Consolas" w:eastAsia="宋体" w:hAnsi="Consolas" w:cs="宋体"/>
+          <w:color w:val="ABB2BF"/>
+          <w:kern w:val="0"/>
+          <w:szCs w:val="21"/>
+        </w:rPr>
+        <w:t>(</w:t>
+      </w:r>
+      <w:r>
+        <w:rPr>
+          <w:rFonts w:ascii="Consolas" w:eastAsia="宋体" w:hAnsi="Consolas" w:cs="宋体"/>
+          <w:color w:val="E5C07B"/>
+          <w:kern w:val="0"/>
+          <w:szCs w:val="21"/>
+        </w:rPr>
+        <w:t>"</w:t>
+      </w:r>
+      <w:r>
+        <w:rPr>
+          <w:rFonts w:ascii="Consolas" w:eastAsia="宋体" w:hAnsi="Consolas" w:cs="宋体"/>
+          <w:color w:val="E5C07B"/>
+          <w:kern w:val="0"/>
+          <w:szCs w:val="21"/>
+        </w:rPr>
+        <w:t>物華天寶？</w:t>
+      </w:r>
+      <w:r>
+        <w:rPr>
+          <w:rFonts w:ascii="Consolas" w:eastAsia="宋体" w:hAnsi="Consolas" w:cs="宋体"/>
+          <w:color w:val="E5C07B"/>
+          <w:kern w:val="0"/>
+          <w:szCs w:val="21"/>
+        </w:rPr>
+        <w:t>"</w:t>
+      </w:r>
+      <w:r>
+        <w:rPr>
+          <w:rFonts w:ascii="Consolas" w:eastAsia="宋体" w:hAnsi="Consolas" w:cs="宋体"/>
+          <w:color w:val="ABB2BF"/>
+          <w:kern w:val="0"/>
+          <w:szCs w:val="21"/>
+        </w:rPr>
+        <w:t>)</w:t>
+      </w:r>
+      <w:r>
+        <w:rPr>
+          <w:rFonts w:ascii="Consolas" w:eastAsia="宋体" w:hAnsi="Consolas" w:cs="宋体"/>
+          <w:color w:val="BBBBBB"/>
+          <w:kern w:val="0"/>
+          <w:szCs w:val="21"/>
+        </w:rPr>
+        <w:t>;</w:t>
+      </w:r>
+    </w:p>
+    <w:p>
+      <w:pPr>
+        <w:widowControl/>
+        <w:shd w:val="clear" w:color="auto" w:fill="282C34"/>
+        <w:spacing w:line="285" w:lineRule="atLeast"/>
+        <w:jc w:val="left"/>
+        <w:rPr>
+          <w:rFonts w:ascii="Consolas" w:eastAsia="宋体" w:hAnsi="Consolas" w:cs="宋体"/>
+          <w:color w:val="BBBBBB"/>
+          <w:kern w:val="0"/>
+          <w:szCs w:val="21"/>
+        </w:rPr>
+      </w:pPr>
+      <w:r>
+        <w:rPr>
+          <w:rFonts w:ascii="Consolas" w:eastAsia="宋体" w:hAnsi="Consolas" w:cs="宋体"/>
+          <w:color w:val="BBBBBB"/>
+          <w:kern w:val="0"/>
+          <w:szCs w:val="21"/>
+        </w:rPr>
+        <w:t>      </w:t>
+      </w:r>
+      <w:r>
+        <w:rPr>
+          <w:rFonts w:ascii="Consolas" w:eastAsia="宋体" w:hAnsi="Consolas" w:cs="宋体"/>
+          <w:color w:val="E06C75"/>
+          <w:kern w:val="0"/>
+          <w:szCs w:val="21"/>
+        </w:rPr>
+        <w:t>while</w:t>
+      </w:r>
+      <w:r>
+        <w:rPr>
+          <w:rFonts w:ascii="Consolas" w:eastAsia="宋体" w:hAnsi="Consolas" w:cs="宋体"/>
+          <w:color w:val="BBBBBB"/>
+          <w:kern w:val="0"/>
+          <w:szCs w:val="21"/>
+        </w:rPr>
+        <w:t> </w:t>
+      </w:r>
+      <w:r>
+        <w:rPr>
+          <w:rFonts w:ascii="Consolas" w:eastAsia="宋体" w:hAnsi="Consolas" w:cs="宋体"/>
+          <w:color w:val="ABB2BF"/>
+          <w:kern w:val="0"/>
+          <w:szCs w:val="21"/>
+        </w:rPr>
+        <w:t>(</w:t>
+      </w:r>
+      <w:proofErr w:type="gramStart"/>
+      <w:r>
+        <w:rPr>
+          <w:rFonts w:ascii="Consolas" w:eastAsia="宋体" w:hAnsi="Consolas" w:cs="宋体"/>
+          <w:color w:val="ABB2BF"/>
+          <w:kern w:val="0"/>
+          <w:szCs w:val="21"/>
+        </w:rPr>
+        <w:t>answer</w:t>
+      </w:r>
+      <w:r>
+        <w:rPr>
+          <w:rFonts w:ascii="Consolas" w:eastAsia="宋体" w:hAnsi="Consolas" w:cs="宋体"/>
+          <w:color w:val="BBBBBB"/>
+          <w:kern w:val="0"/>
+          <w:szCs w:val="21"/>
+        </w:rPr>
+        <w:t> </w:t>
+      </w:r>
+      <w:r>
+        <w:rPr>
+          <w:rFonts w:ascii="Consolas" w:eastAsia="宋体" w:hAnsi="Consolas" w:cs="宋体"/>
+          <w:color w:val="E06C75"/>
+          <w:kern w:val="0"/>
+          <w:szCs w:val="21"/>
+        </w:rPr>
+        <w:t>!</w:t>
+      </w:r>
+      <w:proofErr w:type="gramEnd"/>
+      <w:r>
+        <w:rPr>
+          <w:rFonts w:ascii="Consolas" w:eastAsia="宋体" w:hAnsi="Consolas" w:cs="宋体"/>
+          <w:color w:val="E06C75"/>
+          <w:kern w:val="0"/>
+          <w:szCs w:val="21"/>
+        </w:rPr>
+        <w:t>=</w:t>
+      </w:r>
+      <w:r>
+        <w:rPr>
+          <w:rFonts w:ascii="Consolas" w:eastAsia="宋体" w:hAnsi="Consolas" w:cs="宋体" w:hint="eastAsia"/>
+          <w:color w:val="E06C75"/>
+          <w:kern w:val="0"/>
+          <w:szCs w:val="21"/>
+        </w:rPr>
+        <w:t>=</w:t>
+      </w:r>
+      <w:r>
+        <w:rPr>
+          <w:rFonts w:ascii="Consolas" w:eastAsia="宋体" w:hAnsi="Consolas" w:cs="宋体"/>
+          <w:color w:val="BBBBBB"/>
+          <w:kern w:val="0"/>
+          <w:szCs w:val="21"/>
+        </w:rPr>
+        <w:t> </w:t>
+      </w:r>
+      <w:r>
+        <w:rPr>
+          <w:rFonts w:ascii="Consolas" w:eastAsia="宋体" w:hAnsi="Consolas" w:cs="宋体"/>
+          <w:color w:val="E5C07B"/>
+          <w:kern w:val="0"/>
+          <w:szCs w:val="21"/>
+        </w:rPr>
+        <w:t>"</w:t>
+      </w:r>
+      <w:r>
+        <w:rPr>
+          <w:rFonts w:ascii="Consolas" w:eastAsia="宋体" w:hAnsi="Consolas" w:cs="宋体"/>
+          <w:color w:val="E5C07B"/>
+          <w:kern w:val="0"/>
+          <w:szCs w:val="21"/>
+        </w:rPr>
+        <w:t>人傑地靈</w:t>
+      </w:r>
+      <w:r>
+        <w:rPr>
+          <w:rFonts w:ascii="Consolas" w:eastAsia="宋体" w:hAnsi="Consolas" w:cs="宋体"/>
+          <w:color w:val="E5C07B"/>
+          <w:kern w:val="0"/>
+          <w:szCs w:val="21"/>
+        </w:rPr>
+        <w:t>"</w:t>
+      </w:r>
+      <w:r>
+        <w:rPr>
+          <w:rFonts w:ascii="Consolas" w:eastAsia="宋体" w:hAnsi="Consolas" w:cs="宋体"/>
+          <w:color w:val="ABB2BF"/>
+          <w:kern w:val="0"/>
+          <w:szCs w:val="21"/>
+        </w:rPr>
+        <w:t>)</w:t>
+      </w:r>
+      <w:r>
+        <w:rPr>
+          <w:rFonts w:ascii="Consolas" w:eastAsia="宋体" w:hAnsi="Consolas" w:cs="宋体"/>
+          <w:color w:val="BBBBBB"/>
+          <w:kern w:val="0"/>
+          <w:szCs w:val="21"/>
+        </w:rPr>
+        <w:t> {</w:t>
+      </w:r>
+    </w:p>
+    <w:p>
+      <w:pPr>
+        <w:widowControl/>
+        <w:shd w:val="clear" w:color="auto" w:fill="282C34"/>
+        <w:spacing w:line="285" w:lineRule="atLeast"/>
+        <w:jc w:val="left"/>
+        <w:rPr>
+          <w:rFonts w:ascii="Consolas" w:eastAsia="宋体" w:hAnsi="Consolas" w:cs="宋体"/>
+          <w:color w:val="BBBBBB"/>
+          <w:kern w:val="0"/>
+          <w:szCs w:val="21"/>
+        </w:rPr>
+      </w:pPr>
+      <w:r>
+        <w:rPr>
+          <w:rFonts w:ascii="Consolas" w:eastAsia="宋体" w:hAnsi="Consolas" w:cs="宋体"/>
+          <w:color w:val="BBBBBB"/>
+          <w:kern w:val="0"/>
+          <w:szCs w:val="21"/>
+        </w:rPr>
+        <w:t>        </w:t>
+      </w:r>
+      <w:r>
+        <w:rPr>
+          <w:rFonts w:ascii="Consolas" w:eastAsia="宋体" w:hAnsi="Consolas" w:cs="宋体"/>
+          <w:color w:val="ABB2BF"/>
+          <w:kern w:val="0"/>
+          <w:szCs w:val="21"/>
+        </w:rPr>
+        <w:t>answer</w:t>
+      </w:r>
+      <w:r>
+        <w:rPr>
+          <w:rFonts w:ascii="Consolas" w:eastAsia="宋体" w:hAnsi="Consolas" w:cs="宋体"/>
+          <w:color w:val="BBBBBB"/>
+          <w:kern w:val="0"/>
+          <w:szCs w:val="21"/>
+        </w:rPr>
+        <w:t> </w:t>
+      </w:r>
+      <w:r>
+        <w:rPr>
+          <w:rFonts w:ascii="Consolas" w:eastAsia="宋体" w:hAnsi="Consolas" w:cs="宋体"/>
+          <w:color w:val="E06C75"/>
+          <w:kern w:val="0"/>
+          <w:szCs w:val="21"/>
+        </w:rPr>
+        <w:t>=</w:t>
+      </w:r>
+      <w:r>
+        <w:rPr>
+          <w:rFonts w:ascii="Consolas" w:eastAsia="宋体" w:hAnsi="Consolas" w:cs="宋体"/>
+          <w:color w:val="BBBBBB"/>
+          <w:kern w:val="0"/>
+          <w:szCs w:val="21"/>
+        </w:rPr>
+        <w:t> </w:t>
+      </w:r>
+      <w:r>
+        <w:rPr>
+          <w:rFonts w:ascii="Consolas" w:eastAsia="宋体" w:hAnsi="Consolas" w:cs="宋体"/>
+          <w:color w:val="98C379"/>
+          <w:kern w:val="0"/>
+          <w:szCs w:val="21"/>
+        </w:rPr>
+        <w:t>prompt</w:t>
+      </w:r>
+      <w:r>
+        <w:rPr>
+          <w:rFonts w:ascii="Consolas" w:eastAsia="宋体" w:hAnsi="Consolas" w:cs="宋体"/>
+          <w:color w:val="ABB2BF"/>
+          <w:kern w:val="0"/>
+          <w:szCs w:val="21"/>
+        </w:rPr>
+        <w:t>(</w:t>
+      </w:r>
+      <w:r>
+        <w:rPr>
+          <w:rFonts w:ascii="Consolas" w:eastAsia="宋体" w:hAnsi="Consolas" w:cs="宋体"/>
+          <w:color w:val="E5C07B"/>
+          <w:kern w:val="0"/>
+          <w:szCs w:val="21"/>
+        </w:rPr>
+        <w:t>"</w:t>
+      </w:r>
+      <w:r>
+        <w:rPr>
+          <w:rFonts w:ascii="Consolas" w:eastAsia="宋体" w:hAnsi="Consolas" w:cs="宋体"/>
+          <w:color w:val="E5C07B"/>
+          <w:kern w:val="0"/>
+          <w:szCs w:val="21"/>
+        </w:rPr>
+        <w:t>物華天寶？</w:t>
+      </w:r>
+      <w:r>
+        <w:rPr>
+          <w:rFonts w:ascii="Consolas" w:eastAsia="宋体" w:hAnsi="Consolas" w:cs="宋体"/>
+          <w:color w:val="E5C07B"/>
+          <w:kern w:val="0"/>
+          <w:szCs w:val="21"/>
+        </w:rPr>
+        <w:t>"</w:t>
+      </w:r>
+      <w:r>
+        <w:rPr>
+          <w:rFonts w:ascii="Consolas" w:eastAsia="宋体" w:hAnsi="Consolas" w:cs="宋体"/>
+          <w:color w:val="ABB2BF"/>
+          <w:kern w:val="0"/>
+          <w:szCs w:val="21"/>
+        </w:rPr>
+        <w:t>)</w:t>
+      </w:r>
+      <w:r>
+        <w:rPr>
+          <w:rFonts w:ascii="Consolas" w:eastAsia="宋体" w:hAnsi="Consolas" w:cs="宋体"/>
+          <w:color w:val="BBBBBB"/>
+          <w:kern w:val="0"/>
+          <w:szCs w:val="21"/>
+        </w:rPr>
+        <w:t>;</w:t>
+      </w:r>
+    </w:p>
+    <w:p>
+      <w:pPr>
+        <w:widowControl/>
+        <w:shd w:val="clear" w:color="auto" w:fill="282C34"/>
+        <w:spacing w:line="285" w:lineRule="atLeast"/>
+        <w:jc w:val="left"/>
+        <w:rPr>
+          <w:rFonts w:ascii="Consolas" w:eastAsia="宋体" w:hAnsi="Consolas" w:cs="宋体"/>
+          <w:color w:val="BBBBBB"/>
+          <w:kern w:val="0"/>
+          <w:szCs w:val="21"/>
+        </w:rPr>
+      </w:pPr>
+      <w:r>
+        <w:rPr>
+          <w:rFonts w:ascii="Consolas" w:eastAsia="宋体" w:hAnsi="Consolas" w:cs="宋体"/>
+          <w:color w:val="BBBBBB"/>
+          <w:kern w:val="0"/>
+          <w:szCs w:val="21"/>
+        </w:rPr>
+        <w:t>      }</w:t>
+      </w:r>
+    </w:p>
+    <w:p>
+      <w:pPr>
+        <w:widowControl/>
+        <w:shd w:val="clear" w:color="auto" w:fill="282C34"/>
+        <w:spacing w:line="285" w:lineRule="atLeast"/>
+        <w:jc w:val="left"/>
+        <w:rPr>
+          <w:rFonts w:ascii="Consolas" w:eastAsia="宋体" w:hAnsi="Consolas" w:cs="宋体"/>
+          <w:color w:val="BBBBBB"/>
+          <w:kern w:val="0"/>
+          <w:szCs w:val="21"/>
+        </w:rPr>
+      </w:pPr>
+      <w:r>
+        <w:rPr>
+          <w:rFonts w:ascii="Consolas" w:eastAsia="宋体" w:hAnsi="Consolas" w:cs="宋体"/>
+          <w:color w:val="BBBBBB"/>
+          <w:kern w:val="0"/>
+          <w:szCs w:val="21"/>
+        </w:rPr>
+        <w:t>    &lt;/</w:t>
+      </w:r>
+      <w:r>
+        <w:rPr>
+          <w:rFonts w:ascii="Consolas" w:eastAsia="宋体" w:hAnsi="Consolas" w:cs="宋体"/>
+          <w:color w:val="E06C75"/>
+          <w:kern w:val="0"/>
+          <w:szCs w:val="21"/>
+        </w:rPr>
+        <w:t>script</w:t>
+      </w:r>
+      <w:r>
+        <w:rPr>
+          <w:rFonts w:ascii="Consolas" w:eastAsia="宋体" w:hAnsi="Consolas" w:cs="宋体"/>
+          <w:color w:val="BBBBBB"/>
+          <w:kern w:val="0"/>
+          <w:szCs w:val="21"/>
+        </w:rPr>
+        <w:t>&gt;</w:t>
+      </w:r>
+    </w:p>
+    <w:p>
+      <w:pPr>
+        <w:rPr>
+          <w:rFonts w:eastAsia="PMingLiU" w:hint="eastAsia"/>
+          <w:lang w:eastAsia="zh-TW"/>
+        </w:rPr>
+      </w:pPr>
+    </w:p>
+    <w:p>
+      <w:pPr>
+        <w:pStyle w:val="2"/>
+        <w:rPr>
+          <w:sz w:val="21"/>
+          <w:szCs w:val="21"/>
+          <w:lang w:eastAsia="zh-TW"/>
+        </w:rPr>
+      </w:pPr>
+      <w:r>
+        <w:rPr>
+          <w:rFonts w:hint="eastAsia"/>
+          <w:sz w:val="21"/>
+          <w:szCs w:val="21"/>
+          <w:lang w:eastAsia="zh-TW"/>
+        </w:rPr>
         <w:t>3</w:t>
       </w:r>
       <w:r>
+        <w:rPr>
+          <w:sz w:val="21"/>
+          <w:szCs w:val="21"/>
+          <w:lang w:eastAsia="zh-TW"/>
+        </w:rPr>
         <w:t xml:space="preserve">2 </w:t>
       </w:r>
       <w:r>
         <w:rPr>
           <w:rFonts w:hint="eastAsia"/>
+          <w:sz w:val="21"/>
+          <w:szCs w:val="21"/>
+          <w:lang w:eastAsia="zh-TW"/>
         </w:rPr>
         <w:t>do</w:t>
       </w:r>
       <w:r>
+        <w:rPr>
+          <w:sz w:val="21"/>
+          <w:szCs w:val="21"/>
+          <w:lang w:eastAsia="zh-TW"/>
+        </w:rPr>
         <w:t xml:space="preserve"> </w:t>
       </w:r>
       <w:r>
         <w:rPr>
           <w:rFonts w:hint="eastAsia"/>
+          <w:sz w:val="21"/>
+          <w:szCs w:val="21"/>
+          <w:lang w:eastAsia="zh-TW"/>
         </w:rPr>
         <w:t>while循環</w:t>
       </w:r>
     </w:p>
     <w:p/>
     <w:p>
-      <w:pPr>
-        <w:rPr>
-          <w:rFonts w:hint="eastAsia"/>
-        </w:rPr>
-      </w:pPr>
       <w:r>
         <w:rPr>
           <w:rFonts w:hint="eastAsia"/>
@@ -37081,7 +37206,7 @@
     <w:p>
       <w:pPr>
         <w:rPr>
-          <w:rFonts w:eastAsia="PMingLiU" w:hint="eastAsia"/>
+          <w:rFonts w:eastAsia="PMingLiU"/>
           <w:lang w:eastAsia="zh-TW"/>
         </w:rPr>
       </w:pPr>
@@ -37112,19 +37237,11 @@
       <w:pPr>
         <w:pStyle w:val="a3"/>
       </w:pPr>
-      <w:proofErr w:type="spellStart"/>
-      <w:r>
-        <w:rPr>
-          <w:rFonts w:hint="eastAsia"/>
-        </w:rPr>
-        <w:t>WebAPI</w:t>
-      </w:r>
-      <w:proofErr w:type="spellEnd"/>
-      <w:r>
-        <w:rPr>
-          <w:rFonts w:hint="eastAsia"/>
-        </w:rPr>
-        <w:t>（D</w:t>
+      <w:r>
+        <w:rPr>
+          <w:rFonts w:hint="eastAsia"/>
+        </w:rPr>
+        <w:t>WebAPI（D</w:t>
       </w:r>
       <w:r>
         <w:t>OM</w:t>
@@ -37188,124 +37305,90 @@
     </w:p>
     <w:p/>
     <w:p>
-      <w:proofErr w:type="spellStart"/>
       <w:r>
         <w:rPr>
           <w:rFonts w:hint="eastAsia"/>
         </w:rPr>
         <w:t>ECharts</w:t>
       </w:r>
-      <w:proofErr w:type="spellEnd"/>
-    </w:p>
-    <w:p>
-      <w:r>
-        <w:rPr>
-          <w:rFonts w:hint="eastAsia"/>
-        </w:rPr>
-        <w:t>熟悉</w:t>
-      </w:r>
-      <w:proofErr w:type="spellStart"/>
-      <w:r>
-        <w:rPr>
-          <w:rFonts w:hint="eastAsia"/>
-        </w:rPr>
-        <w:t>Echarts</w:t>
-      </w:r>
-      <w:proofErr w:type="spellEnd"/>
-      <w:r>
-        <w:rPr>
-          <w:rFonts w:hint="eastAsia"/>
-        </w:rPr>
-        <w:t>即可，因</w:t>
+    </w:p>
+    <w:p>
+      <w:pPr>
+        <w:rPr>
+          <w:lang w:eastAsia="zh-TW"/>
+        </w:rPr>
+      </w:pPr>
+      <w:r>
+        <w:rPr>
+          <w:rFonts w:hint="eastAsia"/>
+          <w:lang w:eastAsia="zh-TW"/>
+        </w:rPr>
+        <w:t>熟悉Echarts即可，因為有的公司用，有的公司不用。</w:t>
+      </w:r>
+    </w:p>
+    <w:p>
+      <w:pPr>
+        <w:rPr>
+          <w:lang w:eastAsia="zh-TW"/>
+        </w:rPr>
+      </w:pPr>
+    </w:p>
+    <w:p>
+      <w:pPr>
+        <w:rPr>
+          <w:lang w:eastAsia="zh-TW"/>
+        </w:rPr>
+      </w:pPr>
+      <w:r>
+        <w:rPr>
+          <w:rFonts w:hint="eastAsia"/>
+          <w:lang w:eastAsia="zh-TW"/>
+        </w:rPr>
+        <w:t>編程邏輯思維能力</w:t>
+      </w:r>
+    </w:p>
+    <w:p>
+      <w:pPr>
+        <w:rPr>
+          <w:lang w:eastAsia="zh-TW"/>
+        </w:rPr>
+      </w:pPr>
+    </w:p>
+    <w:p>
+      <w:pPr>
+        <w:rPr>
+          <w:lang w:eastAsia="zh-TW"/>
+        </w:rPr>
+      </w:pPr>
+      <w:r>
+        <w:rPr>
+          <w:rFonts w:hint="eastAsia"/>
+          <w:lang w:eastAsia="zh-TW"/>
+        </w:rPr>
+        <w:t>案例：</w:t>
       </w:r>
       <w:proofErr w:type="gramStart"/>
       <w:r>
         <w:rPr>
           <w:rFonts w:hint="eastAsia"/>
-        </w:rPr>
-        <w:t>為</w:t>
+          <w:lang w:eastAsia="zh-TW"/>
+        </w:rPr>
+        <w:t>攜程移動端輪播圖，京東移動端輪播圖，</w:t>
+      </w:r>
+      <w:r>
+        <w:rPr>
+          <w:rFonts w:hint="eastAsia"/>
+          <w:lang w:eastAsia="zh-TW"/>
+        </w:rPr>
+        <w:t>品優購輪播圖</w:t>
       </w:r>
       <w:proofErr w:type="gramEnd"/>
       <w:r>
         <w:rPr>
           <w:rFonts w:hint="eastAsia"/>
-        </w:rPr>
-        <w:t>有的公司用，有的公司不用。</w:t>
-      </w:r>
-    </w:p>
-    <w:p/>
-    <w:p>
-      <w:pPr>
-        <w:rPr>
-          <w:lang w:eastAsia="zh-TW"/>
-        </w:rPr>
-      </w:pPr>
-      <w:r>
-        <w:rPr>
-          <w:rFonts w:hint="eastAsia"/>
-          <w:lang w:eastAsia="zh-TW"/>
-        </w:rPr>
-        <w:t>編程邏輯思維能力</w:t>
-      </w:r>
-    </w:p>
-    <w:p>
-      <w:pPr>
-        <w:rPr>
-          <w:lang w:eastAsia="zh-TW"/>
-        </w:rPr>
-      </w:pPr>
-    </w:p>
-    <w:p>
-      <w:pPr>
-        <w:rPr>
-          <w:lang w:eastAsia="zh-TW"/>
-        </w:rPr>
-      </w:pPr>
-      <w:r>
-        <w:rPr>
-          <w:rFonts w:hint="eastAsia"/>
-          <w:lang w:eastAsia="zh-TW"/>
-        </w:rPr>
-        <w:t>案例：</w:t>
-      </w:r>
-      <w:proofErr w:type="gramStart"/>
-      <w:r>
-        <w:rPr>
-          <w:rFonts w:hint="eastAsia"/>
-          <w:lang w:eastAsia="zh-TW"/>
-        </w:rPr>
-        <w:t>攜程移動端輪播圖，京東移動端輪播圖，</w:t>
-      </w:r>
-      <w:r>
-        <w:rPr>
-          <w:rFonts w:hint="eastAsia"/>
-          <w:lang w:eastAsia="zh-TW"/>
-        </w:rPr>
-        <w:t>品優購輪播圖</w:t>
-      </w:r>
-      <w:proofErr w:type="gramEnd"/>
-      <w:r>
-        <w:rPr>
-          <w:rFonts w:hint="eastAsia"/>
-          <w:lang w:eastAsia="zh-TW"/>
-        </w:rPr>
-        <w:t>，基於</w:t>
-      </w:r>
-      <w:proofErr w:type="spellStart"/>
-      <w:r>
-        <w:rPr>
-          <w:rFonts w:hint="eastAsia"/>
-          <w:lang w:eastAsia="zh-TW"/>
-        </w:rPr>
-        <w:t>ECharts</w:t>
-      </w:r>
-      <w:proofErr w:type="spellEnd"/>
-      <w:r>
-        <w:rPr>
-          <w:rFonts w:hint="eastAsia"/>
-          <w:lang w:eastAsia="zh-TW"/>
-        </w:rPr>
-        <w:t>的數據</w:t>
+          <w:lang w:eastAsia="zh-TW"/>
+        </w:rPr>
+        <w:t>，基於ECharts的數據</w:t>
       </w:r>
       <w:proofErr w:type="gramStart"/>
       <w:r>

--- a/前端2-JavaScript.docx
+++ b/前端2-JavaScript.docx
@@ -10,21 +10,7 @@
         <w:rPr>
           <w:rFonts w:hint="eastAsia"/>
         </w:rPr>
-        <w:t>JavaScript</w:t>
-      </w:r>
-      <w:proofErr w:type="gramStart"/>
-      <w:r>
-        <w:rPr>
-          <w:rFonts w:hint="eastAsia"/>
-        </w:rPr>
-        <w:t>導</w:t>
-      </w:r>
-      <w:proofErr w:type="gramEnd"/>
-      <w:r>
-        <w:rPr>
-          <w:rFonts w:hint="eastAsia"/>
-        </w:rPr>
-        <w:t>論</w:t>
+        <w:t>JavaScript導論</w:t>
       </w:r>
     </w:p>
     <w:p>
@@ -41,16 +27,8 @@
         <w:rPr>
           <w:rFonts w:hint="eastAsia"/>
         </w:rPr>
-        <w:t>操作），JavaScript面向</w:t>
-      </w:r>
-      <w:proofErr w:type="gramStart"/>
-      <w:r>
-        <w:rPr>
-          <w:rFonts w:hint="eastAsia"/>
-        </w:rPr>
-        <w:t>對象</w:t>
-      </w:r>
-      <w:proofErr w:type="gramEnd"/>
+        <w:t>操作），JavaScript面向對象</w:t>
+      </w:r>
     </w:p>
     <w:p>
       <w:pPr>
@@ -290,23 +268,7 @@
           <w:rFonts w:asciiTheme="minorEastAsia" w:hAnsiTheme="minorEastAsia" w:cs="Segoe UI Symbol" w:hint="eastAsia"/>
           <w:lang w:eastAsia="zh-TW"/>
         </w:rPr>
-        <w:t>計算機最終所執行的都是機器語言，它是由0和1組成的二</w:t>
-      </w:r>
-      <w:proofErr w:type="gramStart"/>
-      <w:r>
-        <w:rPr>
-          <w:rFonts w:asciiTheme="minorEastAsia" w:hAnsiTheme="minorEastAsia" w:cs="Segoe UI Symbol" w:hint="eastAsia"/>
-          <w:lang w:eastAsia="zh-TW"/>
-        </w:rPr>
-        <w:t>進制數</w:t>
-      </w:r>
-      <w:proofErr w:type="gramEnd"/>
-      <w:r>
-        <w:rPr>
-          <w:rFonts w:asciiTheme="minorEastAsia" w:hAnsiTheme="minorEastAsia" w:cs="Segoe UI Symbol" w:hint="eastAsia"/>
-          <w:lang w:eastAsia="zh-TW"/>
-        </w:rPr>
-        <w:t>，二進制是計算機語言的基礎。</w:t>
+        <w:t>計算機最終所執行的都是機器語言，它是由0和1組成的二進制數，二進制是計算機語言的基礎。</w:t>
       </w:r>
     </w:p>
     <w:p>
@@ -454,17 +416,8 @@
           <w:rFonts w:asciiTheme="minorEastAsia" w:hAnsiTheme="minorEastAsia" w:hint="eastAsia"/>
           <w:lang w:eastAsia="zh-TW"/>
         </w:rPr>
-        <w:t>高級語言主要是相對於低級語言而言，它並不是特指某一種具體的語言，而是包括了</w:t>
-      </w:r>
-      <w:proofErr w:type="gramStart"/>
-      <w:r>
-        <w:rPr>
-          <w:rFonts w:asciiTheme="minorEastAsia" w:hAnsiTheme="minorEastAsia" w:hint="eastAsia"/>
-          <w:lang w:eastAsia="zh-TW"/>
-        </w:rPr>
-        <w:t>許多編</w:t>
-      </w:r>
-      <w:proofErr w:type="gramEnd"/>
+        <w:t>高級語言主要是相對於低級語言而言，它並不是特指某一種具體的語言，而是包括了許多編</w:t>
+      </w:r>
       <w:r>
         <w:rPr>
           <w:rFonts w:asciiTheme="minorEastAsia" w:hAnsiTheme="minorEastAsia" w:hint="eastAsia"/>
@@ -719,23 +672,7 @@
           <w:rFonts w:asciiTheme="minorEastAsia" w:hAnsiTheme="minorEastAsia" w:hint="eastAsia"/>
           <w:lang w:eastAsia="zh-TW"/>
         </w:rPr>
-        <w:t>標記語言（HTML）不用於向計算機發出指令，常用於格式化和</w:t>
-      </w:r>
-      <w:proofErr w:type="gramStart"/>
-      <w:r>
-        <w:rPr>
-          <w:rFonts w:asciiTheme="minorEastAsia" w:hAnsiTheme="minorEastAsia" w:hint="eastAsia"/>
-          <w:lang w:eastAsia="zh-TW"/>
-        </w:rPr>
-        <w:t>鏈接</w:t>
-      </w:r>
-      <w:proofErr w:type="gramEnd"/>
-      <w:r>
-        <w:rPr>
-          <w:rFonts w:asciiTheme="minorEastAsia" w:hAnsiTheme="minorEastAsia" w:hint="eastAsia"/>
-          <w:lang w:eastAsia="zh-TW"/>
-        </w:rPr>
-        <w:t>。</w:t>
+        <w:t>標記語言（HTML）不用於向計算機發出指令，常用於格式化和鏈接。</w:t>
       </w:r>
       <w:r>
         <w:rPr>
@@ -27330,23 +27267,7 @@
           <w:rFonts w:hint="eastAsia"/>
           <w:lang w:eastAsia="zh-TW"/>
         </w:rPr>
-        <w:t>如果條件</w:t>
-      </w:r>
-      <w:proofErr w:type="gramStart"/>
-      <w:r>
-        <w:rPr>
-          <w:rFonts w:hint="eastAsia"/>
-          <w:lang w:eastAsia="zh-TW"/>
-        </w:rPr>
-        <w:t>表達式為真</w:t>
-      </w:r>
-      <w:proofErr w:type="gramEnd"/>
-      <w:r>
-        <w:rPr>
-          <w:rFonts w:hint="eastAsia"/>
-          <w:lang w:eastAsia="zh-TW"/>
-        </w:rPr>
-        <w:t>，</w:t>
+        <w:t>如果條件表達式為真，</w:t>
       </w:r>
       <w:r>
         <w:rPr>
@@ -28151,39 +28072,25 @@
         <w:rPr>
           <w:rFonts w:asciiTheme="minorEastAsia" w:hAnsiTheme="minorEastAsia" w:hint="eastAsia"/>
         </w:rPr>
-        <w:t>最</w:t>
-      </w:r>
-      <w:proofErr w:type="gramStart"/>
+        <w:t>最後的語句</w:t>
+      </w:r>
       <w:r>
         <w:rPr>
           <w:rFonts w:asciiTheme="minorEastAsia" w:hAnsiTheme="minorEastAsia" w:hint="eastAsia"/>
         </w:rPr>
-        <w:t>後</w:t>
-      </w:r>
-      <w:proofErr w:type="gramEnd"/>
+        <w:t>；</w:t>
+      </w:r>
+    </w:p>
+    <w:p>
+      <w:pPr>
+        <w:rPr>
+          <w:rFonts w:asciiTheme="minorEastAsia" w:hAnsiTheme="minorEastAsia"/>
+        </w:rPr>
+      </w:pPr>
       <w:r>
         <w:rPr>
           <w:rFonts w:asciiTheme="minorEastAsia" w:hAnsiTheme="minorEastAsia" w:hint="eastAsia"/>
         </w:rPr>
-        <w:t>的語句</w:t>
-      </w:r>
-      <w:r>
-        <w:rPr>
-          <w:rFonts w:asciiTheme="minorEastAsia" w:hAnsiTheme="minorEastAsia" w:hint="eastAsia"/>
-        </w:rPr>
-        <w:t>；</w:t>
-      </w:r>
-    </w:p>
-    <w:p>
-      <w:pPr>
-        <w:rPr>
-          <w:rFonts w:asciiTheme="minorEastAsia" w:hAnsiTheme="minorEastAsia"/>
-        </w:rPr>
-      </w:pPr>
-      <w:r>
-        <w:rPr>
-          <w:rFonts w:asciiTheme="minorEastAsia" w:hAnsiTheme="minorEastAsia" w:hint="eastAsia"/>
-        </w:rPr>
         <w:t>}</w:t>
       </w:r>
     </w:p>
@@ -28214,23 +28121,7 @@
           <w:rFonts w:hint="eastAsia"/>
           <w:lang w:eastAsia="zh-TW"/>
         </w:rPr>
-        <w:t>如果滿足條件表達式1，執行語句1；執行完畢後，退出整個if分支語句。如果</w:t>
-      </w:r>
-      <w:proofErr w:type="gramStart"/>
-      <w:r>
-        <w:rPr>
-          <w:rFonts w:hint="eastAsia"/>
-          <w:lang w:eastAsia="zh-TW"/>
-        </w:rPr>
-        <w:t>不滿足</w:t>
-      </w:r>
-      <w:proofErr w:type="gramEnd"/>
-      <w:r>
-        <w:rPr>
-          <w:rFonts w:hint="eastAsia"/>
-          <w:lang w:eastAsia="zh-TW"/>
-        </w:rPr>
-        <w:t>條件表達式1，則判斷是否滿足條件表達式2。如果滿足條件表達式</w:t>
+        <w:t>如果滿足條件表達式1，執行語句1；執行完畢後，退出整個if分支語句。如果不滿足條件表達式1，則判斷是否滿足條件表達式2。如果滿足條件表達式</w:t>
       </w:r>
       <w:r>
         <w:rPr>
@@ -28256,23 +28147,7 @@
           <w:rFonts w:hint="eastAsia"/>
           <w:lang w:eastAsia="zh-TW"/>
         </w:rPr>
-        <w:t>。以此類推。如果前面的條件都</w:t>
-      </w:r>
-      <w:proofErr w:type="gramStart"/>
-      <w:r>
-        <w:rPr>
-          <w:rFonts w:hint="eastAsia"/>
-          <w:lang w:eastAsia="zh-TW"/>
-        </w:rPr>
-        <w:t>不滿足</w:t>
-      </w:r>
-      <w:proofErr w:type="gramEnd"/>
-      <w:r>
-        <w:rPr>
-          <w:rFonts w:hint="eastAsia"/>
-          <w:lang w:eastAsia="zh-TW"/>
-        </w:rPr>
-        <w:t>，則執行else的最後語句。</w:t>
+        <w:t>。以此類推。如果前面的條件都不滿足，則執行else的最後語句。</w:t>
       </w:r>
     </w:p>
     <w:p>
@@ -28674,23 +28549,7 @@
           <w:rFonts w:hint="eastAsia"/>
           <w:lang w:eastAsia="zh-TW"/>
         </w:rPr>
-        <w:t>在</w:t>
-      </w:r>
-      <w:proofErr w:type="gramStart"/>
-      <w:r>
-        <w:rPr>
-          <w:rFonts w:hint="eastAsia"/>
-          <w:lang w:eastAsia="zh-TW"/>
-        </w:rPr>
-        <w:t>針對變量設置</w:t>
-      </w:r>
-      <w:proofErr w:type="gramEnd"/>
-      <w:r>
-        <w:rPr>
-          <w:rFonts w:hint="eastAsia"/>
-          <w:lang w:eastAsia="zh-TW"/>
-        </w:rPr>
-        <w:t>一系列的特定值</w:t>
+        <w:t>在針對變量設置一系列的特定值</w:t>
       </w:r>
       <w:r>
         <w:rPr>
@@ -28749,19 +28608,11 @@
       <w:r>
         <w:tab/>
       </w:r>
-      <w:proofErr w:type="gramStart"/>
-      <w:r>
-        <w:rPr>
-          <w:rFonts w:hint="eastAsia"/>
-        </w:rPr>
-        <w:t>執</w:t>
-      </w:r>
-      <w:proofErr w:type="gramEnd"/>
-      <w:r>
-        <w:rPr>
-          <w:rFonts w:hint="eastAsia"/>
-        </w:rPr>
-        <w:t>行語句1</w:t>
+      <w:r>
+        <w:rPr>
+          <w:rFonts w:hint="eastAsia"/>
+        </w:rPr>
+        <w:t>執行語句1</w:t>
       </w:r>
       <w:r>
         <w:t>;</w:t>
@@ -28789,19 +28640,11 @@
       <w:r>
         <w:tab/>
       </w:r>
-      <w:proofErr w:type="gramStart"/>
-      <w:r>
-        <w:rPr>
-          <w:rFonts w:hint="eastAsia"/>
-        </w:rPr>
-        <w:t>執</w:t>
-      </w:r>
-      <w:proofErr w:type="gramEnd"/>
-      <w:r>
-        <w:rPr>
-          <w:rFonts w:hint="eastAsia"/>
-        </w:rPr>
-        <w:t>行語句2</w:t>
+      <w:r>
+        <w:rPr>
+          <w:rFonts w:hint="eastAsia"/>
+        </w:rPr>
+        <w:t>執行語句2</w:t>
       </w:r>
       <w:r>
         <w:t>;</w:t>
@@ -28835,33 +28678,11 @@
       <w:r>
         <w:tab/>
       </w:r>
-      <w:proofErr w:type="gramStart"/>
-      <w:r>
-        <w:rPr>
-          <w:rFonts w:hint="eastAsia"/>
-        </w:rPr>
-        <w:t>執</w:t>
-      </w:r>
-      <w:proofErr w:type="gramEnd"/>
-      <w:r>
-        <w:rPr>
-          <w:rFonts w:hint="eastAsia"/>
-        </w:rPr>
-        <w:t>行最</w:t>
-      </w:r>
-      <w:proofErr w:type="gramStart"/>
-      <w:r>
-        <w:rPr>
-          <w:rFonts w:hint="eastAsia"/>
-        </w:rPr>
-        <w:t>後</w:t>
-      </w:r>
-      <w:proofErr w:type="gramEnd"/>
-      <w:r>
-        <w:rPr>
-          <w:rFonts w:hint="eastAsia"/>
-        </w:rPr>
-        <w:t>的語句;</w:t>
+      <w:r>
+        <w:rPr>
+          <w:rFonts w:hint="eastAsia"/>
+        </w:rPr>
+        <w:t>執行最後的語句;</w:t>
       </w:r>
     </w:p>
     <w:p>
@@ -28898,23 +28719,7 @@
           <w:rFonts w:hint="eastAsia"/>
           <w:lang w:eastAsia="zh-TW"/>
         </w:rPr>
-        <w:t>利用</w:t>
-      </w:r>
-      <w:proofErr w:type="gramStart"/>
-      <w:r>
-        <w:rPr>
-          <w:rFonts w:hint="eastAsia"/>
-          <w:lang w:eastAsia="zh-TW"/>
-        </w:rPr>
-        <w:t>表達式的值</w:t>
-      </w:r>
-      <w:proofErr w:type="gramEnd"/>
-      <w:r>
-        <w:rPr>
-          <w:rFonts w:hint="eastAsia"/>
-          <w:lang w:eastAsia="zh-TW"/>
-        </w:rPr>
-        <w:t>和case後面的value值匹配。如果匹配上，就執行該case裡面的語句；如果都沒有匹配上，那麼執行default裡面的語句。</w:t>
+        <w:t>利用表達式的值和case後面的value值匹配。如果匹配上，就執行該case裡面的語句；如果都沒有匹配上，那麼執行default裡面的語句。</w:t>
       </w:r>
     </w:p>
     <w:p>
@@ -29067,21 +28872,7 @@
         <w:rPr>
           <w:rFonts w:hint="eastAsia"/>
         </w:rPr>
-        <w:t>case語句通常處理case</w:t>
-      </w:r>
-      <w:proofErr w:type="gramStart"/>
-      <w:r>
-        <w:rPr>
-          <w:rFonts w:hint="eastAsia"/>
-        </w:rPr>
-        <w:t>為</w:t>
-      </w:r>
-      <w:proofErr w:type="gramEnd"/>
-      <w:r>
-        <w:rPr>
-          <w:rFonts w:hint="eastAsia"/>
-        </w:rPr>
-        <w:t>確定值的情況，而if</w:t>
+        <w:t>case語句通常處理case為確定值的情況，而if</w:t>
       </w:r>
       <w:r>
         <w:t>…else…</w:t>
@@ -29090,91 +28881,7 @@
         <w:rPr>
           <w:rFonts w:hint="eastAsia"/>
         </w:rPr>
-        <w:t>語句更靈活，通常</w:t>
-      </w:r>
-      <w:proofErr w:type="gramStart"/>
-      <w:r>
-        <w:rPr>
-          <w:rFonts w:hint="eastAsia"/>
-        </w:rPr>
-        <w:t>用於</w:t>
-      </w:r>
-      <w:proofErr w:type="gramEnd"/>
-      <w:r>
-        <w:rPr>
-          <w:rFonts w:hint="eastAsia"/>
-        </w:rPr>
-        <w:t>範</w:t>
-      </w:r>
-      <w:proofErr w:type="gramStart"/>
-      <w:r>
-        <w:rPr>
-          <w:rFonts w:hint="eastAsia"/>
-        </w:rPr>
-        <w:t>圍</w:t>
-      </w:r>
-      <w:proofErr w:type="gramEnd"/>
-      <w:r>
-        <w:rPr>
-          <w:rFonts w:hint="eastAsia"/>
-        </w:rPr>
-        <w:t>判</w:t>
-      </w:r>
-      <w:proofErr w:type="gramStart"/>
-      <w:r>
-        <w:rPr>
-          <w:rFonts w:hint="eastAsia"/>
-        </w:rPr>
-        <w:t>斷</w:t>
-      </w:r>
-      <w:proofErr w:type="gramEnd"/>
-      <w:r>
-        <w:rPr>
-          <w:rFonts w:hint="eastAsia"/>
-        </w:rPr>
-        <w:t>（大</w:t>
-      </w:r>
-      <w:proofErr w:type="gramStart"/>
-      <w:r>
-        <w:rPr>
-          <w:rFonts w:hint="eastAsia"/>
-        </w:rPr>
-        <w:t>於</w:t>
-      </w:r>
-      <w:proofErr w:type="gramEnd"/>
-      <w:r>
-        <w:rPr>
-          <w:rFonts w:hint="eastAsia"/>
-        </w:rPr>
-        <w:t>、等</w:t>
-      </w:r>
-      <w:proofErr w:type="gramStart"/>
-      <w:r>
-        <w:rPr>
-          <w:rFonts w:hint="eastAsia"/>
-        </w:rPr>
-        <w:t>於</w:t>
-      </w:r>
-      <w:proofErr w:type="gramEnd"/>
-      <w:r>
-        <w:rPr>
-          <w:rFonts w:hint="eastAsia"/>
-        </w:rPr>
-        <w:t>、小</w:t>
-      </w:r>
-      <w:proofErr w:type="gramStart"/>
-      <w:r>
-        <w:rPr>
-          <w:rFonts w:hint="eastAsia"/>
-        </w:rPr>
-        <w:t>於</w:t>
-      </w:r>
-      <w:proofErr w:type="gramEnd"/>
-      <w:r>
-        <w:rPr>
-          <w:rFonts w:hint="eastAsia"/>
-        </w:rPr>
-        <w:t>某個</w:t>
+        <w:t>語句更靈活，通常用於範圍判斷（大於、等於、小於某個</w:t>
       </w:r>
       <w:r>
         <w:rPr>
@@ -29703,23 +29410,7 @@
           <w:rFonts w:hint="eastAsia"/>
           <w:lang w:eastAsia="zh-TW"/>
         </w:rPr>
-        <w:t>→Sources→找到</w:t>
-      </w:r>
-      <w:proofErr w:type="gramStart"/>
-      <w:r>
-        <w:rPr>
-          <w:rFonts w:hint="eastAsia"/>
-          <w:lang w:eastAsia="zh-TW"/>
-        </w:rPr>
-        <w:t>需要調試的</w:t>
-      </w:r>
-      <w:proofErr w:type="gramEnd"/>
-      <w:r>
-        <w:rPr>
-          <w:rFonts w:hint="eastAsia"/>
-          <w:lang w:eastAsia="zh-TW"/>
-        </w:rPr>
-        <w:t>文件</w:t>
+        <w:t>→Sources→找到需要調試的文件</w:t>
       </w:r>
     </w:p>
     <w:p>
@@ -29830,19 +29521,8 @@
           <w:szCs w:val="18"/>
           <w:lang w:eastAsia="zh-TW"/>
         </w:rPr>
-        <w:t>之間的整數累加</w:t>
-      </w:r>
-      <w:proofErr w:type="gramStart"/>
-      <w:r>
-        <w:rPr>
-          <w:rFonts w:hint="eastAsia"/>
-          <w:sz w:val="18"/>
-          <w:szCs w:val="18"/>
-          <w:lang w:eastAsia="zh-TW"/>
-        </w:rPr>
-        <w:t>和</w:t>
-      </w:r>
-      <w:proofErr w:type="gramEnd"/>
+        <w:t>之間的整數累加和</w:t>
+      </w:r>
     </w:p>
     <w:p>
       <w:pPr>
@@ -30459,23 +30139,7 @@
           <w:rFonts w:asciiTheme="minorEastAsia" w:hAnsiTheme="minorEastAsia" w:hint="eastAsia"/>
           <w:lang w:eastAsia="zh-TW"/>
         </w:rPr>
-        <w:t>彈出窗口請用戶輸入學生人數，然後請用戶逐</w:t>
-      </w:r>
-      <w:proofErr w:type="gramStart"/>
-      <w:r>
-        <w:rPr>
-          <w:rFonts w:asciiTheme="minorEastAsia" w:hAnsiTheme="minorEastAsia" w:hint="eastAsia"/>
-          <w:lang w:eastAsia="zh-TW"/>
-        </w:rPr>
-        <w:t>個</w:t>
-      </w:r>
-      <w:proofErr w:type="gramEnd"/>
-      <w:r>
-        <w:rPr>
-          <w:rFonts w:asciiTheme="minorEastAsia" w:hAnsiTheme="minorEastAsia" w:hint="eastAsia"/>
-          <w:lang w:eastAsia="zh-TW"/>
-        </w:rPr>
-        <w:t>輸入學生成績，接下來給用戶顯示所有學生的平均成績。</w:t>
+        <w:t>彈出窗口請用戶輸入學生人數，然後請用戶逐個輸入學生成績，接下來給用戶顯示所有學生的平均成績。</w:t>
       </w:r>
     </w:p>
     <w:p>
@@ -30657,19 +30321,8 @@
           <w:kern w:val="0"/>
           <w:szCs w:val="21"/>
         </w:rPr>
-        <w:t>請輸入學生人</w:t>
-      </w:r>
-      <w:proofErr w:type="gramStart"/>
-      <w:r>
-        <w:rPr>
-          <w:rFonts w:ascii="Consolas" w:eastAsia="宋体" w:hAnsi="Consolas" w:cs="宋体"/>
-          <w:color w:val="E5C07B"/>
-          <w:kern w:val="0"/>
-          <w:szCs w:val="21"/>
-        </w:rPr>
-        <w:t>數</w:t>
-      </w:r>
-      <w:proofErr w:type="gramEnd"/>
+        <w:t>請輸入學生人數</w:t>
+      </w:r>
       <w:r>
         <w:rPr>
           <w:rFonts w:ascii="Consolas" w:eastAsia="宋体" w:hAnsi="Consolas" w:cs="宋体"/>
@@ -31063,7 +30716,6 @@
         </w:rPr>
         <w:t> </w:t>
       </w:r>
-      <w:proofErr w:type="gramStart"/>
       <w:r>
         <w:rPr>
           <w:rFonts w:ascii="Consolas" w:eastAsia="宋体" w:hAnsi="Consolas" w:cs="宋体"/>
@@ -31082,7 +30734,6 @@
         </w:rPr>
         <w:t>(</w:t>
       </w:r>
-      <w:proofErr w:type="gramEnd"/>
     </w:p>
     <w:p>
       <w:pPr>
@@ -31106,7 +30757,6 @@
         </w:rPr>
         <w:t>          </w:t>
       </w:r>
-      <w:proofErr w:type="gramStart"/>
       <w:r>
         <w:rPr>
           <w:rFonts w:ascii="Consolas" w:eastAsia="宋体" w:hAnsi="Consolas" w:cs="宋体"/>
@@ -31125,7 +30775,6 @@
         </w:rPr>
         <w:t>(</w:t>
       </w:r>
-      <w:proofErr w:type="gramEnd"/>
     </w:p>
     <w:p>
       <w:pPr>
@@ -31165,19 +30814,8 @@
           <w:kern w:val="0"/>
           <w:szCs w:val="21"/>
         </w:rPr>
-        <w:t>請</w:t>
-      </w:r>
-      <w:proofErr w:type="gramStart"/>
-      <w:r>
-        <w:rPr>
-          <w:rFonts w:ascii="Consolas" w:eastAsia="宋体" w:hAnsi="Consolas" w:cs="宋体"/>
-          <w:color w:val="E5C07B"/>
-          <w:kern w:val="0"/>
-          <w:szCs w:val="21"/>
-        </w:rPr>
-        <w:t>輸入第</w:t>
-      </w:r>
-      <w:proofErr w:type="gramEnd"/>
+        <w:t>請輸入第</w:t>
+      </w:r>
       <w:r>
         <w:rPr>
           <w:rFonts w:ascii="Consolas" w:eastAsia="宋体" w:hAnsi="Consolas" w:cs="宋体"/>
@@ -31268,6 +30906,7 @@
           <w:color w:val="BBBBBB"/>
           <w:kern w:val="0"/>
           <w:szCs w:val="21"/>
+          <w:lang w:eastAsia="zh-TW"/>
         </w:rPr>
       </w:pPr>
       <w:r>
@@ -31285,6 +30924,7 @@
           <w:color w:val="E5C07B"/>
           <w:kern w:val="0"/>
           <w:szCs w:val="21"/>
+          <w:lang w:eastAsia="zh-TW"/>
         </w:rPr>
         <w:t>"</w:t>
       </w:r>
@@ -31294,6 +30934,7 @@
           <w:color w:val="E5C07B"/>
           <w:kern w:val="0"/>
           <w:szCs w:val="21"/>
+          <w:lang w:eastAsia="zh-TW"/>
         </w:rPr>
         <w:t>個學生的成績（</w:t>
       </w:r>
@@ -31303,6 +30944,7 @@
           <w:color w:val="E5C07B"/>
           <w:kern w:val="0"/>
           <w:szCs w:val="21"/>
+          <w:lang w:eastAsia="zh-TW"/>
         </w:rPr>
         <w:t>"</w:t>
       </w:r>
@@ -31312,6 +30954,7 @@
           <w:color w:val="BBBBBB"/>
           <w:kern w:val="0"/>
           <w:szCs w:val="21"/>
+          <w:lang w:eastAsia="zh-TW"/>
         </w:rPr>
         <w:t> </w:t>
       </w:r>
@@ -31321,6 +30964,7 @@
           <w:color w:val="E06C75"/>
           <w:kern w:val="0"/>
           <w:szCs w:val="21"/>
+          <w:lang w:eastAsia="zh-TW"/>
         </w:rPr>
         <w:t>+</w:t>
       </w:r>
@@ -31336,14 +30980,16 @@
           <w:color w:val="BBBBBB"/>
           <w:kern w:val="0"/>
           <w:szCs w:val="21"/>
-        </w:rPr>
-      </w:pPr>
-      <w:r>
-        <w:rPr>
-          <w:rFonts w:ascii="Consolas" w:eastAsia="宋体" w:hAnsi="Consolas" w:cs="宋体"/>
-          <w:color w:val="BBBBBB"/>
-          <w:kern w:val="0"/>
-          <w:szCs w:val="21"/>
+          <w:lang w:eastAsia="zh-TW"/>
+        </w:rPr>
+      </w:pPr>
+      <w:r>
+        <w:rPr>
+          <w:rFonts w:ascii="Consolas" w:eastAsia="宋体" w:hAnsi="Consolas" w:cs="宋体"/>
+          <w:color w:val="BBBBBB"/>
+          <w:kern w:val="0"/>
+          <w:szCs w:val="21"/>
+          <w:lang w:eastAsia="zh-TW"/>
         </w:rPr>
         <w:t>              </w:t>
       </w:r>
@@ -31353,6 +30999,7 @@
           <w:color w:val="ABB2BF"/>
           <w:kern w:val="0"/>
           <w:szCs w:val="21"/>
+          <w:lang w:eastAsia="zh-TW"/>
         </w:rPr>
         <w:t>(stuN</w:t>
       </w:r>
@@ -31362,6 +31009,7 @@
           <w:color w:val="BBBBBB"/>
           <w:kern w:val="0"/>
           <w:szCs w:val="21"/>
+          <w:lang w:eastAsia="zh-TW"/>
         </w:rPr>
         <w:t> </w:t>
       </w:r>
@@ -31371,6 +31019,7 @@
           <w:color w:val="E06C75"/>
           <w:kern w:val="0"/>
           <w:szCs w:val="21"/>
+          <w:lang w:eastAsia="zh-TW"/>
         </w:rPr>
         <w:t>-</w:t>
       </w:r>
@@ -31380,6 +31029,7 @@
           <w:color w:val="BBBBBB"/>
           <w:kern w:val="0"/>
           <w:szCs w:val="21"/>
+          <w:lang w:eastAsia="zh-TW"/>
         </w:rPr>
         <w:t> </w:t>
       </w:r>
@@ -31389,6 +31039,7 @@
           <w:color w:val="ABB2BF"/>
           <w:kern w:val="0"/>
           <w:szCs w:val="21"/>
+          <w:lang w:eastAsia="zh-TW"/>
         </w:rPr>
         <w:t>i)</w:t>
       </w:r>
@@ -31398,6 +31049,7 @@
           <w:color w:val="BBBBBB"/>
           <w:kern w:val="0"/>
           <w:szCs w:val="21"/>
+          <w:lang w:eastAsia="zh-TW"/>
         </w:rPr>
         <w:t> </w:t>
       </w:r>
@@ -31407,6 +31059,7 @@
           <w:color w:val="E06C75"/>
           <w:kern w:val="0"/>
           <w:szCs w:val="21"/>
+          <w:lang w:eastAsia="zh-TW"/>
         </w:rPr>
         <w:t>+</w:t>
       </w:r>
@@ -31422,14 +31075,16 @@
           <w:color w:val="BBBBBB"/>
           <w:kern w:val="0"/>
           <w:szCs w:val="21"/>
-        </w:rPr>
-      </w:pPr>
-      <w:r>
-        <w:rPr>
-          <w:rFonts w:ascii="Consolas" w:eastAsia="宋体" w:hAnsi="Consolas" w:cs="宋体"/>
-          <w:color w:val="BBBBBB"/>
-          <w:kern w:val="0"/>
-          <w:szCs w:val="21"/>
+          <w:lang w:eastAsia="zh-TW"/>
+        </w:rPr>
+      </w:pPr>
+      <w:r>
+        <w:rPr>
+          <w:rFonts w:ascii="Consolas" w:eastAsia="宋体" w:hAnsi="Consolas" w:cs="宋体"/>
+          <w:color w:val="BBBBBB"/>
+          <w:kern w:val="0"/>
+          <w:szCs w:val="21"/>
+          <w:lang w:eastAsia="zh-TW"/>
         </w:rPr>
         <w:t>              </w:t>
       </w:r>
@@ -31439,6 +31094,7 @@
           <w:color w:val="E5C07B"/>
           <w:kern w:val="0"/>
           <w:szCs w:val="21"/>
+          <w:lang w:eastAsia="zh-TW"/>
         </w:rPr>
         <w:t>"</w:t>
       </w:r>
@@ -31448,6 +31104,7 @@
           <w:color w:val="E5C07B"/>
           <w:kern w:val="0"/>
           <w:szCs w:val="21"/>
+          <w:lang w:eastAsia="zh-TW"/>
         </w:rPr>
         <w:t>個學生成績待輸入）</w:t>
       </w:r>
@@ -31457,6 +31114,7 @@
           <w:color w:val="E5C07B"/>
           <w:kern w:val="0"/>
           <w:szCs w:val="21"/>
+          <w:lang w:eastAsia="zh-TW"/>
         </w:rPr>
         <w:t>"</w:t>
       </w:r>
@@ -31480,6 +31138,7 @@
           <w:color w:val="BBBBBB"/>
           <w:kern w:val="0"/>
           <w:szCs w:val="21"/>
+          <w:lang w:eastAsia="zh-TW"/>
         </w:rPr>
         <w:t>          </w:t>
       </w:r>
@@ -36174,19 +35833,184 @@
           <w:szCs w:val="18"/>
           <w:lang w:eastAsia="zh-TW"/>
         </w:rPr>
-        <w:t>（1）while循環</w:t>
-      </w:r>
-      <w:proofErr w:type="gramStart"/>
-      <w:r>
-        <w:rPr>
-          <w:rFonts w:hint="eastAsia"/>
+        <w:t>（1）while循環介紹</w:t>
+      </w:r>
+    </w:p>
+    <w:p>
+      <w:pPr>
+        <w:rPr>
+          <w:lang w:eastAsia="zh-TW"/>
+        </w:rPr>
+      </w:pPr>
+      <w:r>
+        <w:rPr>
+          <w:rFonts w:hint="eastAsia"/>
+          <w:lang w:eastAsia="zh-TW"/>
+        </w:rPr>
+        <w:t>while語句在條件表達式為真的前提下，循環執行指定的一段代碼，直到表達式不為真時結束循環。</w:t>
+      </w:r>
+    </w:p>
+    <w:p>
+      <w:pPr>
+        <w:rPr>
+          <w:lang w:eastAsia="zh-TW"/>
+        </w:rPr>
+      </w:pPr>
+      <w:r>
+        <w:rPr>
+          <w:rFonts w:hint="eastAsia"/>
+          <w:lang w:eastAsia="zh-TW"/>
+        </w:rPr>
+        <w:t>語法：</w:t>
+      </w:r>
+    </w:p>
+    <w:p>
+      <w:pPr>
+        <w:rPr>
+          <w:lang w:eastAsia="zh-TW"/>
+        </w:rPr>
+      </w:pPr>
+      <w:r>
+        <w:rPr>
+          <w:rFonts w:hint="eastAsia"/>
+          <w:lang w:eastAsia="zh-TW"/>
+        </w:rPr>
+        <w:t>while</w:t>
+      </w:r>
+      <w:r>
+        <w:rPr>
+          <w:lang w:eastAsia="zh-TW"/>
+        </w:rPr>
+        <w:t xml:space="preserve"> (</w:t>
+      </w:r>
+      <w:r>
+        <w:rPr>
+          <w:rFonts w:hint="eastAsia"/>
+          <w:lang w:eastAsia="zh-TW"/>
+        </w:rPr>
+        <w:t>條件表達式</w:t>
+      </w:r>
+      <w:r>
+        <w:rPr>
+          <w:lang w:eastAsia="zh-TW"/>
+        </w:rPr>
+        <w:t>) {</w:t>
+      </w:r>
+    </w:p>
+    <w:p>
+      <w:pPr>
+        <w:rPr>
+          <w:lang w:eastAsia="zh-TW"/>
+        </w:rPr>
+      </w:pPr>
+      <w:r>
+        <w:rPr>
+          <w:lang w:eastAsia="zh-TW"/>
+        </w:rPr>
+        <w:tab/>
+        <w:t>//</w:t>
+      </w:r>
+      <w:r>
+        <w:rPr>
+          <w:rFonts w:hint="eastAsia"/>
+          <w:lang w:eastAsia="zh-TW"/>
+        </w:rPr>
+        <w:t>循環體代碼</w:t>
+      </w:r>
+    </w:p>
+    <w:p>
+      <w:r>
+        <w:t>}</w:t>
+      </w:r>
+    </w:p>
+    <w:p>
+      <w:pPr>
+        <w:rPr>
+          <w:lang w:eastAsia="zh-TW"/>
+        </w:rPr>
+      </w:pPr>
+      <w:r>
+        <w:rPr>
+          <w:rFonts w:hint="eastAsia"/>
+          <w:lang w:eastAsia="zh-TW"/>
+        </w:rPr>
+        <w:t>執行思路：</w:t>
+      </w:r>
+    </w:p>
+    <w:p>
+      <w:pPr>
+        <w:rPr>
+          <w:lang w:eastAsia="zh-TW"/>
+        </w:rPr>
+      </w:pPr>
+      <w:r>
+        <w:rPr>
+          <w:rFonts w:hint="eastAsia"/>
+          <w:lang w:eastAsia="zh-TW"/>
+        </w:rPr>
+        <w:t>① 執行條件表達式，如果結果為true，執行循環體代碼；如果結果為false，退出循環，執行後面的代碼。</w:t>
+      </w:r>
+    </w:p>
+    <w:p>
+      <w:pPr>
+        <w:rPr>
+          <w:lang w:eastAsia="zh-TW"/>
+        </w:rPr>
+      </w:pPr>
+      <w:r>
+        <w:rPr>
+          <w:rFonts w:hint="eastAsia"/>
+          <w:lang w:eastAsia="zh-TW"/>
+        </w:rPr>
+        <w:t xml:space="preserve">② </w:t>
+      </w:r>
+      <w:r>
+        <w:rPr>
+          <w:rFonts w:hint="eastAsia"/>
+          <w:lang w:eastAsia="zh-TW"/>
+        </w:rPr>
+        <w:t>執行循環體代碼。</w:t>
+      </w:r>
+    </w:p>
+    <w:p>
+      <w:r>
+        <w:rPr>
+          <w:rFonts w:hint="eastAsia"/>
+          <w:lang w:eastAsia="zh-TW"/>
+        </w:rPr>
+        <w:t>③ 循環體代碼執行完畢後，繼續執行條件表達式。</w:t>
+      </w:r>
+      <w:r>
+        <w:rPr>
+          <w:rFonts w:hint="eastAsia"/>
+        </w:rPr>
+        <w:t>回到第①步。</w:t>
+      </w:r>
+    </w:p>
+    <w:p/>
+    <w:p>
+      <w:pPr>
+        <w:rPr>
+          <w:lang w:eastAsia="zh-TW"/>
+        </w:rPr>
+      </w:pPr>
+      <w:r>
+        <w:rPr>
+          <w:rFonts w:hint="eastAsia"/>
+          <w:lang w:eastAsia="zh-TW"/>
+        </w:rPr>
+        <w:t>while循環應該有計數器，循環體裡應該更新計數器，防止死循環。</w:t>
+      </w:r>
+    </w:p>
+    <w:p>
+      <w:pPr>
+        <w:pStyle w:val="3"/>
+        <w:rPr>
           <w:sz w:val="18"/>
           <w:szCs w:val="18"/>
           <w:lang w:eastAsia="zh-TW"/>
         </w:rPr>
-        <w:t>介</w:t>
-      </w:r>
-      <w:proofErr w:type="gramEnd"/>
+      </w:pPr>
       <w:r>
         <w:rPr>
           <w:rFonts w:hint="eastAsia"/>
@@ -36194,375 +36018,15 @@
           <w:szCs w:val="18"/>
           <w:lang w:eastAsia="zh-TW"/>
         </w:rPr>
-        <w:t>紹</w:t>
-      </w:r>
-    </w:p>
-    <w:p>
-      <w:pPr>
-        <w:rPr>
-          <w:lang w:eastAsia="zh-TW"/>
-        </w:rPr>
-      </w:pPr>
-      <w:r>
-        <w:rPr>
-          <w:rFonts w:hint="eastAsia"/>
-          <w:lang w:eastAsia="zh-TW"/>
-        </w:rPr>
-        <w:t>while語句在條件</w:t>
-      </w:r>
-      <w:proofErr w:type="gramStart"/>
-      <w:r>
-        <w:rPr>
-          <w:rFonts w:hint="eastAsia"/>
-          <w:lang w:eastAsia="zh-TW"/>
-        </w:rPr>
-        <w:t>表達式為真的</w:t>
-      </w:r>
-      <w:proofErr w:type="gramEnd"/>
-      <w:r>
-        <w:rPr>
-          <w:rFonts w:hint="eastAsia"/>
-          <w:lang w:eastAsia="zh-TW"/>
-        </w:rPr>
-        <w:t>前提下，循環執行指定的一段代碼，直到</w:t>
-      </w:r>
-      <w:proofErr w:type="gramStart"/>
-      <w:r>
-        <w:rPr>
-          <w:rFonts w:hint="eastAsia"/>
-          <w:lang w:eastAsia="zh-TW"/>
-        </w:rPr>
-        <w:t>表達式不為</w:t>
-      </w:r>
-      <w:proofErr w:type="gramEnd"/>
-      <w:r>
-        <w:rPr>
-          <w:rFonts w:hint="eastAsia"/>
-          <w:lang w:eastAsia="zh-TW"/>
-        </w:rPr>
-        <w:t>真時結束循環。</w:t>
-      </w:r>
-    </w:p>
-    <w:p>
-      <w:r>
-        <w:rPr>
-          <w:rFonts w:hint="eastAsia"/>
-        </w:rPr>
-        <w:t>語法：</w:t>
-      </w:r>
-    </w:p>
-    <w:p>
-      <w:r>
-        <w:rPr>
-          <w:rFonts w:hint="eastAsia"/>
-        </w:rPr>
-        <w:t>while</w:t>
-      </w:r>
-      <w:r>
-        <w:t xml:space="preserve"> (</w:t>
-      </w:r>
-      <w:r>
-        <w:rPr>
-          <w:rFonts w:hint="eastAsia"/>
-        </w:rPr>
-        <w:t>條件表達式</w:t>
-      </w:r>
-      <w:r>
-        <w:t>) {</w:t>
-      </w:r>
-    </w:p>
-    <w:p>
-      <w:pPr>
-        <w:rPr>
-          <w:rFonts w:hint="eastAsia"/>
-        </w:rPr>
-      </w:pPr>
-      <w:r>
-        <w:tab/>
-        <w:t>//</w:t>
-      </w:r>
-      <w:r>
-        <w:rPr>
-          <w:rFonts w:hint="eastAsia"/>
-        </w:rPr>
-        <w:t>循環體代碼</w:t>
-      </w:r>
-    </w:p>
-    <w:p>
-      <w:r>
-        <w:t>}</w:t>
-      </w:r>
-    </w:p>
-    <w:p>
-      <w:proofErr w:type="gramStart"/>
-      <w:r>
-        <w:rPr>
-          <w:rFonts w:hint="eastAsia"/>
-        </w:rPr>
-        <w:t>執</w:t>
-      </w:r>
-      <w:proofErr w:type="gramEnd"/>
-      <w:r>
-        <w:rPr>
-          <w:rFonts w:hint="eastAsia"/>
-        </w:rPr>
-        <w:t>行思路：</w:t>
-      </w:r>
-    </w:p>
-    <w:p>
-      <w:r>
-        <w:rPr>
-          <w:rFonts w:hint="eastAsia"/>
-        </w:rPr>
-        <w:t xml:space="preserve">① </w:t>
-      </w:r>
-      <w:proofErr w:type="gramStart"/>
-      <w:r>
-        <w:rPr>
-          <w:rFonts w:hint="eastAsia"/>
-        </w:rPr>
-        <w:t>執</w:t>
-      </w:r>
-      <w:proofErr w:type="gramEnd"/>
-      <w:r>
-        <w:rPr>
-          <w:rFonts w:hint="eastAsia"/>
-        </w:rPr>
-        <w:t>行條件表達式，如果結果</w:t>
-      </w:r>
-      <w:proofErr w:type="gramStart"/>
-      <w:r>
-        <w:rPr>
-          <w:rFonts w:hint="eastAsia"/>
-        </w:rPr>
-        <w:t>為</w:t>
-      </w:r>
-      <w:proofErr w:type="gramEnd"/>
-      <w:r>
-        <w:rPr>
-          <w:rFonts w:hint="eastAsia"/>
-        </w:rPr>
-        <w:t>true，</w:t>
-      </w:r>
-      <w:proofErr w:type="gramStart"/>
-      <w:r>
-        <w:rPr>
-          <w:rFonts w:hint="eastAsia"/>
-        </w:rPr>
-        <w:t>執</w:t>
-      </w:r>
-      <w:proofErr w:type="gramEnd"/>
-      <w:r>
-        <w:rPr>
-          <w:rFonts w:hint="eastAsia"/>
-        </w:rPr>
-        <w:t>行循環體代碼；如果結果</w:t>
-      </w:r>
-      <w:proofErr w:type="gramStart"/>
-      <w:r>
-        <w:rPr>
-          <w:rFonts w:hint="eastAsia"/>
-        </w:rPr>
-        <w:t>為</w:t>
-      </w:r>
-      <w:proofErr w:type="gramEnd"/>
-      <w:r>
-        <w:rPr>
-          <w:rFonts w:hint="eastAsia"/>
-        </w:rPr>
-        <w:t>false，退出循環，</w:t>
-      </w:r>
-      <w:proofErr w:type="gramStart"/>
-      <w:r>
-        <w:rPr>
-          <w:rFonts w:hint="eastAsia"/>
-        </w:rPr>
-        <w:t>執</w:t>
-      </w:r>
-      <w:proofErr w:type="gramEnd"/>
-      <w:r>
-        <w:rPr>
-          <w:rFonts w:hint="eastAsia"/>
-        </w:rPr>
-        <w:t>行</w:t>
-      </w:r>
-      <w:proofErr w:type="gramStart"/>
-      <w:r>
-        <w:rPr>
-          <w:rFonts w:hint="eastAsia"/>
-        </w:rPr>
-        <w:t>後</w:t>
-      </w:r>
-      <w:proofErr w:type="gramEnd"/>
-      <w:r>
-        <w:rPr>
-          <w:rFonts w:hint="eastAsia"/>
-        </w:rPr>
-        <w:t>面的代碼。</w:t>
-      </w:r>
-    </w:p>
-    <w:p>
-      <w:r>
-        <w:rPr>
-          <w:rFonts w:hint="eastAsia"/>
-        </w:rPr>
-        <w:t xml:space="preserve">② </w:t>
-      </w:r>
-      <w:proofErr w:type="gramStart"/>
-      <w:r>
-        <w:rPr>
-          <w:rFonts w:hint="eastAsia"/>
-        </w:rPr>
-        <w:t>執</w:t>
-      </w:r>
-      <w:proofErr w:type="gramEnd"/>
-      <w:r>
-        <w:rPr>
-          <w:rFonts w:hint="eastAsia"/>
-        </w:rPr>
-        <w:t>行循環體代碼。</w:t>
-      </w:r>
-    </w:p>
-    <w:p>
-      <w:r>
-        <w:rPr>
-          <w:rFonts w:hint="eastAsia"/>
-        </w:rPr>
-        <w:t>③ 循環體代碼</w:t>
-      </w:r>
-      <w:proofErr w:type="gramStart"/>
-      <w:r>
-        <w:rPr>
-          <w:rFonts w:hint="eastAsia"/>
-        </w:rPr>
-        <w:t>執</w:t>
-      </w:r>
-      <w:proofErr w:type="gramEnd"/>
-      <w:r>
-        <w:rPr>
-          <w:rFonts w:hint="eastAsia"/>
-        </w:rPr>
-        <w:t>行完畢</w:t>
-      </w:r>
-      <w:proofErr w:type="gramStart"/>
-      <w:r>
-        <w:rPr>
-          <w:rFonts w:hint="eastAsia"/>
-        </w:rPr>
-        <w:t>後</w:t>
-      </w:r>
-      <w:proofErr w:type="gramEnd"/>
-      <w:r>
-        <w:rPr>
-          <w:rFonts w:hint="eastAsia"/>
-        </w:rPr>
-        <w:t>，繼續</w:t>
-      </w:r>
-      <w:proofErr w:type="gramStart"/>
-      <w:r>
-        <w:rPr>
-          <w:rFonts w:hint="eastAsia"/>
-        </w:rPr>
-        <w:t>執</w:t>
-      </w:r>
-      <w:proofErr w:type="gramEnd"/>
-      <w:r>
-        <w:rPr>
-          <w:rFonts w:hint="eastAsia"/>
-        </w:rPr>
-        <w:t>行條件表達式。回到第①步。</w:t>
-      </w:r>
-    </w:p>
-    <w:p/>
-    <w:p>
-      <w:r>
-        <w:rPr>
-          <w:rFonts w:hint="eastAsia"/>
-        </w:rPr>
-        <w:t>while循環</w:t>
-      </w:r>
-      <w:proofErr w:type="gramStart"/>
-      <w:r>
-        <w:rPr>
-          <w:rFonts w:hint="eastAsia"/>
-        </w:rPr>
-        <w:t>應</w:t>
-      </w:r>
-      <w:proofErr w:type="gramEnd"/>
-      <w:r>
-        <w:rPr>
-          <w:rFonts w:hint="eastAsia"/>
-        </w:rPr>
-        <w:t>該有計</w:t>
-      </w:r>
-      <w:proofErr w:type="gramStart"/>
-      <w:r>
-        <w:rPr>
-          <w:rFonts w:hint="eastAsia"/>
-        </w:rPr>
-        <w:t>數</w:t>
-      </w:r>
-      <w:proofErr w:type="gramEnd"/>
-      <w:r>
-        <w:rPr>
-          <w:rFonts w:hint="eastAsia"/>
-        </w:rPr>
-        <w:t>器，循環體裡</w:t>
-      </w:r>
-      <w:proofErr w:type="gramStart"/>
-      <w:r>
-        <w:rPr>
-          <w:rFonts w:hint="eastAsia"/>
-        </w:rPr>
-        <w:t>應</w:t>
-      </w:r>
-      <w:proofErr w:type="gramEnd"/>
-      <w:r>
-        <w:rPr>
-          <w:rFonts w:hint="eastAsia"/>
-        </w:rPr>
-        <w:t>該更新計</w:t>
-      </w:r>
-      <w:proofErr w:type="gramStart"/>
-      <w:r>
-        <w:rPr>
-          <w:rFonts w:hint="eastAsia"/>
-        </w:rPr>
-        <w:t>數</w:t>
-      </w:r>
-      <w:proofErr w:type="gramEnd"/>
-      <w:r>
-        <w:rPr>
-          <w:rFonts w:hint="eastAsia"/>
-        </w:rPr>
-        <w:t>器，防止死循環。</w:t>
-      </w:r>
-    </w:p>
-    <w:p>
-      <w:pPr>
-        <w:pStyle w:val="3"/>
-        <w:rPr>
+        <w:t>（2）案例：</w:t>
+      </w:r>
+      <w:r>
+        <w:rPr>
+          <w:rFonts w:hint="eastAsia"/>
           <w:sz w:val="18"/>
           <w:szCs w:val="18"/>
           <w:lang w:eastAsia="zh-TW"/>
         </w:rPr>
-      </w:pPr>
-      <w:r>
-        <w:rPr>
-          <w:rFonts w:hint="eastAsia"/>
-          <w:sz w:val="18"/>
-          <w:szCs w:val="18"/>
-          <w:lang w:eastAsia="zh-TW"/>
-        </w:rPr>
-        <w:t>（2）案例：</w:t>
-      </w:r>
-      <w:r>
-        <w:rPr>
-          <w:rFonts w:hint="eastAsia"/>
-          <w:sz w:val="18"/>
-          <w:szCs w:val="18"/>
-          <w:lang w:eastAsia="zh-TW"/>
-        </w:rPr>
         <w:t>輸入正確的下聯，否則會一直彈框。</w:t>
       </w:r>
     </w:p>
@@ -36578,23 +36042,7 @@
           <w:rFonts w:hint="eastAsia"/>
           <w:lang w:eastAsia="zh-TW"/>
         </w:rPr>
-        <w:t>進入頁面，</w:t>
-      </w:r>
-      <w:proofErr w:type="gramStart"/>
-      <w:r>
-        <w:rPr>
-          <w:rFonts w:hint="eastAsia"/>
-          <w:lang w:eastAsia="zh-TW"/>
-        </w:rPr>
-        <w:t>彈框請用戶</w:t>
-      </w:r>
-      <w:proofErr w:type="gramEnd"/>
-      <w:r>
-        <w:rPr>
-          <w:rFonts w:hint="eastAsia"/>
-          <w:lang w:eastAsia="zh-TW"/>
-        </w:rPr>
-        <w:t>輸入“物華天寶”正確的下聯（“人傑地靈”），否則會持續彈框。</w:t>
+        <w:t>進入頁面，彈框請用戶輸入“物華天寶”正確的下聯（“人傑地靈”），否則會持續彈框。</w:t>
       </w:r>
     </w:p>
     <w:p>
@@ -36616,8 +36064,18 @@
           <w:color w:val="BBBBBB"/>
           <w:kern w:val="0"/>
           <w:szCs w:val="21"/>
-        </w:rPr>
-        <w:t>    &lt;</w:t>
+          <w:lang w:eastAsia="zh-TW"/>
+        </w:rPr>
+        <w:t>    </w:t>
+      </w:r>
+      <w:r>
+        <w:rPr>
+          <w:rFonts w:ascii="Consolas" w:eastAsia="宋体" w:hAnsi="Consolas" w:cs="宋体"/>
+          <w:color w:val="BBBBBB"/>
+          <w:kern w:val="0"/>
+          <w:szCs w:val="21"/>
+        </w:rPr>
+        <w:t>&lt;</w:t>
       </w:r>
       <w:r>
         <w:rPr>
@@ -36825,17 +36283,7 @@
           <w:kern w:val="0"/>
           <w:szCs w:val="21"/>
         </w:rPr>
-        <w:t>(</w:t>
-      </w:r>
-      <w:proofErr w:type="gramStart"/>
-      <w:r>
-        <w:rPr>
-          <w:rFonts w:ascii="Consolas" w:eastAsia="宋体" w:hAnsi="Consolas" w:cs="宋体"/>
-          <w:color w:val="ABB2BF"/>
-          <w:kern w:val="0"/>
-          <w:szCs w:val="21"/>
-        </w:rPr>
-        <w:t>answer</w:t>
+        <w:t>(answer</w:t>
       </w:r>
       <w:r>
         <w:rPr>
@@ -36853,17 +36301,7 @@
           <w:kern w:val="0"/>
           <w:szCs w:val="21"/>
         </w:rPr>
-        <w:t>!</w:t>
-      </w:r>
-      <w:proofErr w:type="gramEnd"/>
-      <w:r>
-        <w:rPr>
-          <w:rFonts w:ascii="Consolas" w:eastAsia="宋体" w:hAnsi="Consolas" w:cs="宋体"/>
-          <w:color w:val="E06C75"/>
-          <w:kern w:val="0"/>
-          <w:szCs w:val="21"/>
-        </w:rPr>
-        <w:t>=</w:t>
+        <w:t>!=</w:t>
       </w:r>
       <w:r>
         <w:rPr>
@@ -37118,10 +36556,1456 @@
     <w:p>
       <w:pPr>
         <w:rPr>
+          <w:rFonts w:eastAsia="PMingLiU"/>
+          <w:lang w:eastAsia="zh-TW"/>
+        </w:rPr>
+      </w:pPr>
+    </w:p>
+    <w:p>
+      <w:pPr>
+        <w:pStyle w:val="2"/>
+        <w:rPr>
+          <w:sz w:val="21"/>
+          <w:szCs w:val="21"/>
+          <w:lang w:eastAsia="zh-TW"/>
+        </w:rPr>
+      </w:pPr>
+      <w:r>
+        <w:rPr>
+          <w:rFonts w:hint="eastAsia"/>
+          <w:sz w:val="21"/>
+          <w:szCs w:val="21"/>
+          <w:lang w:eastAsia="zh-TW"/>
+        </w:rPr>
+        <w:t>3</w:t>
+      </w:r>
+      <w:r>
+        <w:rPr>
+          <w:sz w:val="21"/>
+          <w:szCs w:val="21"/>
+          <w:lang w:eastAsia="zh-TW"/>
+        </w:rPr>
+        <w:t xml:space="preserve">2 </w:t>
+      </w:r>
+      <w:r>
+        <w:rPr>
+          <w:rFonts w:hint="eastAsia"/>
+          <w:sz w:val="21"/>
+          <w:szCs w:val="21"/>
+          <w:lang w:eastAsia="zh-TW"/>
+        </w:rPr>
+        <w:t>do</w:t>
+      </w:r>
+      <w:r>
+        <w:rPr>
+          <w:sz w:val="21"/>
+          <w:szCs w:val="21"/>
+          <w:lang w:eastAsia="zh-TW"/>
+        </w:rPr>
+        <w:t xml:space="preserve"> </w:t>
+      </w:r>
+      <w:r>
+        <w:rPr>
+          <w:rFonts w:hint="eastAsia"/>
+          <w:sz w:val="21"/>
+          <w:szCs w:val="21"/>
+          <w:lang w:eastAsia="zh-TW"/>
+        </w:rPr>
+        <w:t>while循環</w:t>
+      </w:r>
+    </w:p>
+    <w:p>
+      <w:pPr>
+        <w:pStyle w:val="3"/>
+        <w:rPr>
+          <w:sz w:val="18"/>
+          <w:szCs w:val="18"/>
+        </w:rPr>
+      </w:pPr>
+      <w:r>
+        <w:rPr>
+          <w:rFonts w:hint="eastAsia"/>
+          <w:sz w:val="18"/>
+          <w:szCs w:val="18"/>
+          <w:lang w:eastAsia="zh-TW"/>
+        </w:rPr>
+        <w:t>（1）</w:t>
+      </w:r>
+      <w:r>
+        <w:rPr>
+          <w:rFonts w:hint="eastAsia"/>
+          <w:sz w:val="18"/>
+          <w:szCs w:val="18"/>
+        </w:rPr>
+        <w:t>do</w:t>
+      </w:r>
+      <w:r>
+        <w:rPr>
+          <w:sz w:val="18"/>
+          <w:szCs w:val="18"/>
+        </w:rPr>
+        <w:t xml:space="preserve"> </w:t>
+      </w:r>
+      <w:r>
+        <w:rPr>
+          <w:rFonts w:hint="eastAsia"/>
+          <w:sz w:val="18"/>
+          <w:szCs w:val="18"/>
+        </w:rPr>
+        <w:t>while循環介紹</w:t>
+      </w:r>
+    </w:p>
+    <w:p>
+      <w:r>
+        <w:rPr>
+          <w:rFonts w:hint="eastAsia"/>
+        </w:rPr>
+        <w:t>d</w:t>
+      </w:r>
+      <w:r>
+        <w:t>o while</w:t>
+      </w:r>
+      <w:r>
+        <w:rPr>
+          <w:rFonts w:hint="eastAsia"/>
+        </w:rPr>
+        <w:t>循環是while循環的變體。</w:t>
+      </w:r>
+      <w:r>
+        <w:rPr>
+          <w:rFonts w:hint="eastAsia"/>
+        </w:rPr>
+        <w:t>和while循環相比，do</w:t>
+      </w:r>
+      <w:r>
+        <w:t xml:space="preserve"> </w:t>
+      </w:r>
+      <w:r>
+        <w:rPr>
+          <w:rFonts w:hint="eastAsia"/>
+        </w:rPr>
+        <w:t>while至少會執行一次循環體語句。</w:t>
+      </w:r>
+    </w:p>
+    <w:p>
+      <w:r>
+        <w:rPr>
+          <w:rFonts w:hint="eastAsia"/>
+        </w:rPr>
+        <w:t>語法：</w:t>
+      </w:r>
+    </w:p>
+    <w:p>
+      <w:r>
+        <w:rPr>
+          <w:rFonts w:hint="eastAsia"/>
+        </w:rPr>
+        <w:t>do</w:t>
+      </w:r>
+      <w:r>
+        <w:t xml:space="preserve"> {</w:t>
+      </w:r>
+    </w:p>
+    <w:p>
+      <w:pPr>
+        <w:rPr>
+          <w:rFonts w:hint="eastAsia"/>
+        </w:rPr>
+      </w:pPr>
+      <w:r>
+        <w:tab/>
+        <w:t>//</w:t>
+      </w:r>
+      <w:r>
+        <w:rPr>
+          <w:rFonts w:hint="eastAsia"/>
+        </w:rPr>
+        <w:t>循環體語句</w:t>
+      </w:r>
+    </w:p>
+    <w:p>
+      <w:pPr>
+        <w:rPr>
+          <w:rFonts w:hint="eastAsia"/>
+        </w:rPr>
+      </w:pPr>
+      <w:r>
+        <w:t>}</w:t>
+      </w:r>
+    </w:p>
+    <w:p>
+      <w:pPr>
+        <w:rPr>
+          <w:rFonts w:hint="eastAsia"/>
+        </w:rPr>
+      </w:pPr>
+      <w:r>
+        <w:rPr>
+          <w:rFonts w:hint="eastAsia"/>
+        </w:rPr>
+        <w:t>執行思路：</w:t>
+      </w:r>
+    </w:p>
+    <w:p>
+      <w:pPr>
+        <w:rPr>
           <w:rFonts w:eastAsia="PMingLiU" w:hint="eastAsia"/>
           <w:lang w:eastAsia="zh-TW"/>
         </w:rPr>
       </w:pPr>
+      <w:r>
+        <w:rPr>
+          <w:rFonts w:hint="eastAsia"/>
+          <w:lang w:eastAsia="zh-TW"/>
+        </w:rPr>
+        <w:t>該循環會先執行一次代</w:t>
+      </w:r>
+      <w:r>
+        <w:rPr>
+          <w:rFonts w:hint="eastAsia"/>
+          <w:lang w:eastAsia="zh-TW"/>
+        </w:rPr>
+        <w:t>do</w:t>
+      </w:r>
+      <w:r>
+        <w:rPr>
+          <w:lang w:eastAsia="zh-TW"/>
+        </w:rPr>
+        <w:t>{}</w:t>
+      </w:r>
+      <w:r>
+        <w:rPr>
+          <w:rFonts w:hint="eastAsia"/>
+          <w:lang w:eastAsia="zh-TW"/>
+        </w:rPr>
+        <w:t xml:space="preserve">裡的 </w:t>
+      </w:r>
+      <w:r>
+        <w:rPr>
+          <w:rFonts w:hint="eastAsia"/>
+          <w:lang w:eastAsia="zh-TW"/>
+        </w:rPr>
+        <w:t>碼塊，</w:t>
+      </w:r>
+      <w:r>
+        <w:rPr>
+          <w:rFonts w:hint="eastAsia"/>
+          <w:lang w:eastAsia="zh-TW"/>
+        </w:rPr>
+        <w:t>然後對</w:t>
+      </w:r>
+      <w:r>
+        <w:rPr>
+          <w:rFonts w:hint="eastAsia"/>
+          <w:lang w:eastAsia="zh-TW"/>
+        </w:rPr>
+        <w:t>while後面括號裡的</w:t>
+      </w:r>
+      <w:r>
+        <w:rPr>
+          <w:rFonts w:hint="eastAsia"/>
+          <w:lang w:eastAsia="zh-TW"/>
+        </w:rPr>
+        <w:t>條件表達式進行判斷，如果條件為真，就會重複執行</w:t>
+      </w:r>
+      <w:r>
+        <w:rPr>
+          <w:rFonts w:hint="eastAsia"/>
+          <w:lang w:eastAsia="zh-TW"/>
+        </w:rPr>
+        <w:t>do</w:t>
+      </w:r>
+      <w:r>
+        <w:rPr>
+          <w:rFonts w:hint="eastAsia"/>
+          <w:lang w:eastAsia="zh-TW"/>
+        </w:rPr>
+        <w:t>循環體，否則退出循環。</w:t>
+      </w:r>
+    </w:p>
+    <w:p>
+      <w:pPr>
+        <w:pStyle w:val="3"/>
+        <w:rPr>
+          <w:sz w:val="18"/>
+          <w:szCs w:val="18"/>
+          <w:lang w:eastAsia="zh-TW"/>
+        </w:rPr>
+      </w:pPr>
+      <w:r>
+        <w:rPr>
+          <w:rFonts w:hint="eastAsia"/>
+          <w:sz w:val="18"/>
+          <w:szCs w:val="18"/>
+          <w:lang w:eastAsia="zh-TW"/>
+        </w:rPr>
+        <w:lastRenderedPageBreak/>
+        <w:t>（2）do</w:t>
+      </w:r>
+      <w:r>
+        <w:rPr>
+          <w:sz w:val="18"/>
+          <w:szCs w:val="18"/>
+          <w:lang w:eastAsia="zh-TW"/>
+        </w:rPr>
+        <w:t xml:space="preserve"> </w:t>
+      </w:r>
+      <w:r>
+        <w:rPr>
+          <w:rFonts w:hint="eastAsia"/>
+          <w:sz w:val="18"/>
+          <w:szCs w:val="18"/>
+          <w:lang w:eastAsia="zh-TW"/>
+        </w:rPr>
+        <w:t>while循環案例</w:t>
+      </w:r>
+    </w:p>
+    <w:p>
+      <w:pPr>
+        <w:rPr>
+          <w:rFonts w:asciiTheme="minorEastAsia" w:hAnsiTheme="minorEastAsia" w:hint="eastAsia"/>
+        </w:rPr>
+      </w:pPr>
+      <w:r>
+        <w:rPr>
+          <w:rFonts w:asciiTheme="minorEastAsia" w:hAnsiTheme="minorEastAsia" w:hint="eastAsia"/>
+        </w:rPr>
+        <w:t>打印1-</w:t>
+      </w:r>
+      <w:r>
+        <w:rPr>
+          <w:rFonts w:asciiTheme="minorEastAsia" w:hAnsiTheme="minorEastAsia"/>
+        </w:rPr>
+        <w:t>100</w:t>
+      </w:r>
+      <w:r>
+        <w:rPr>
+          <w:rFonts w:asciiTheme="minorEastAsia" w:hAnsiTheme="minorEastAsia" w:hint="eastAsia"/>
+        </w:rPr>
+        <w:t>歲</w:t>
+      </w:r>
+    </w:p>
+    <w:p>
+      <w:pPr>
+        <w:widowControl/>
+        <w:shd w:val="clear" w:color="auto" w:fill="282C34"/>
+        <w:spacing w:line="285" w:lineRule="atLeast"/>
+        <w:jc w:val="left"/>
+        <w:rPr>
+          <w:rFonts w:ascii="Consolas" w:eastAsia="宋体" w:hAnsi="Consolas" w:cs="宋体"/>
+          <w:color w:val="BBBBBB"/>
+          <w:kern w:val="0"/>
+          <w:szCs w:val="21"/>
+        </w:rPr>
+      </w:pPr>
+      <w:r>
+        <w:rPr>
+          <w:rFonts w:ascii="Consolas" w:eastAsia="宋体" w:hAnsi="Consolas" w:cs="宋体"/>
+          <w:color w:val="BBBBBB"/>
+          <w:kern w:val="0"/>
+          <w:szCs w:val="21"/>
+        </w:rPr>
+        <w:t>    &lt;</w:t>
+      </w:r>
+      <w:r>
+        <w:rPr>
+          <w:rFonts w:ascii="Consolas" w:eastAsia="宋体" w:hAnsi="Consolas" w:cs="宋体"/>
+          <w:color w:val="E06C75"/>
+          <w:kern w:val="0"/>
+          <w:szCs w:val="21"/>
+        </w:rPr>
+        <w:t>script</w:t>
+      </w:r>
+      <w:r>
+        <w:rPr>
+          <w:rFonts w:ascii="Consolas" w:eastAsia="宋体" w:hAnsi="Consolas" w:cs="宋体"/>
+          <w:color w:val="BBBBBB"/>
+          <w:kern w:val="0"/>
+          <w:szCs w:val="21"/>
+        </w:rPr>
+        <w:t>&gt;</w:t>
+      </w:r>
+    </w:p>
+    <w:p>
+      <w:pPr>
+        <w:widowControl/>
+        <w:shd w:val="clear" w:color="auto" w:fill="282C34"/>
+        <w:spacing w:line="285" w:lineRule="atLeast"/>
+        <w:jc w:val="left"/>
+        <w:rPr>
+          <w:rFonts w:ascii="Consolas" w:eastAsia="宋体" w:hAnsi="Consolas" w:cs="宋体"/>
+          <w:color w:val="BBBBBB"/>
+          <w:kern w:val="0"/>
+          <w:szCs w:val="21"/>
+        </w:rPr>
+      </w:pPr>
+      <w:r>
+        <w:rPr>
+          <w:rFonts w:ascii="Consolas" w:eastAsia="宋体" w:hAnsi="Consolas" w:cs="宋体"/>
+          <w:color w:val="BBBBBB"/>
+          <w:kern w:val="0"/>
+          <w:szCs w:val="21"/>
+        </w:rPr>
+        <w:t>      </w:t>
+      </w:r>
+      <w:r>
+        <w:rPr>
+          <w:rFonts w:ascii="Consolas" w:eastAsia="宋体" w:hAnsi="Consolas" w:cs="宋体"/>
+          <w:color w:val="56B6C2"/>
+          <w:kern w:val="0"/>
+          <w:szCs w:val="21"/>
+        </w:rPr>
+        <w:t>var</w:t>
+      </w:r>
+      <w:r>
+        <w:rPr>
+          <w:rFonts w:ascii="Consolas" w:eastAsia="宋体" w:hAnsi="Consolas" w:cs="宋体"/>
+          <w:color w:val="BBBBBB"/>
+          <w:kern w:val="0"/>
+          <w:szCs w:val="21"/>
+        </w:rPr>
+        <w:t> </w:t>
+      </w:r>
+      <w:r>
+        <w:rPr>
+          <w:rFonts w:ascii="Consolas" w:eastAsia="宋体" w:hAnsi="Consolas" w:cs="宋体"/>
+          <w:color w:val="ABB2BF"/>
+          <w:kern w:val="0"/>
+          <w:szCs w:val="21"/>
+        </w:rPr>
+        <w:t>age</w:t>
+      </w:r>
+      <w:r>
+        <w:rPr>
+          <w:rFonts w:ascii="Consolas" w:eastAsia="宋体" w:hAnsi="Consolas" w:cs="宋体"/>
+          <w:color w:val="BBBBBB"/>
+          <w:kern w:val="0"/>
+          <w:szCs w:val="21"/>
+        </w:rPr>
+        <w:t> </w:t>
+      </w:r>
+      <w:r>
+        <w:rPr>
+          <w:rFonts w:ascii="Consolas" w:eastAsia="宋体" w:hAnsi="Consolas" w:cs="宋体"/>
+          <w:color w:val="E06C75"/>
+          <w:kern w:val="0"/>
+          <w:szCs w:val="21"/>
+        </w:rPr>
+        <w:t>=</w:t>
+      </w:r>
+      <w:r>
+        <w:rPr>
+          <w:rFonts w:ascii="Consolas" w:eastAsia="宋体" w:hAnsi="Consolas" w:cs="宋体"/>
+          <w:color w:val="BBBBBB"/>
+          <w:kern w:val="0"/>
+          <w:szCs w:val="21"/>
+        </w:rPr>
+        <w:t> </w:t>
+      </w:r>
+      <w:r>
+        <w:rPr>
+          <w:rFonts w:ascii="Consolas" w:eastAsia="宋体" w:hAnsi="Consolas" w:cs="宋体"/>
+          <w:color w:val="C678DD"/>
+          <w:kern w:val="0"/>
+          <w:szCs w:val="21"/>
+        </w:rPr>
+        <w:t>1</w:t>
+      </w:r>
+      <w:r>
+        <w:rPr>
+          <w:rFonts w:ascii="Consolas" w:eastAsia="宋体" w:hAnsi="Consolas" w:cs="宋体"/>
+          <w:color w:val="BBBBBB"/>
+          <w:kern w:val="0"/>
+          <w:szCs w:val="21"/>
+        </w:rPr>
+        <w:t>;</w:t>
+      </w:r>
+    </w:p>
+    <w:p>
+      <w:pPr>
+        <w:widowControl/>
+        <w:shd w:val="clear" w:color="auto" w:fill="282C34"/>
+        <w:spacing w:line="285" w:lineRule="atLeast"/>
+        <w:jc w:val="left"/>
+        <w:rPr>
+          <w:rFonts w:ascii="Consolas" w:eastAsia="宋体" w:hAnsi="Consolas" w:cs="宋体"/>
+          <w:color w:val="BBBBBB"/>
+          <w:kern w:val="0"/>
+          <w:szCs w:val="21"/>
+        </w:rPr>
+      </w:pPr>
+      <w:r>
+        <w:rPr>
+          <w:rFonts w:ascii="Consolas" w:eastAsia="宋体" w:hAnsi="Consolas" w:cs="宋体"/>
+          <w:color w:val="BBBBBB"/>
+          <w:kern w:val="0"/>
+          <w:szCs w:val="21"/>
+        </w:rPr>
+        <w:t>      </w:t>
+      </w:r>
+      <w:r>
+        <w:rPr>
+          <w:rFonts w:ascii="Consolas" w:eastAsia="宋体" w:hAnsi="Consolas" w:cs="宋体"/>
+          <w:color w:val="E06C75"/>
+          <w:kern w:val="0"/>
+          <w:szCs w:val="21"/>
+        </w:rPr>
+        <w:t>do</w:t>
+      </w:r>
+      <w:r>
+        <w:rPr>
+          <w:rFonts w:ascii="Consolas" w:eastAsia="宋体" w:hAnsi="Consolas" w:cs="宋体"/>
+          <w:color w:val="BBBBBB"/>
+          <w:kern w:val="0"/>
+          <w:szCs w:val="21"/>
+        </w:rPr>
+        <w:t> {</w:t>
+      </w:r>
+    </w:p>
+    <w:p>
+      <w:pPr>
+        <w:widowControl/>
+        <w:shd w:val="clear" w:color="auto" w:fill="282C34"/>
+        <w:spacing w:line="285" w:lineRule="atLeast"/>
+        <w:jc w:val="left"/>
+        <w:rPr>
+          <w:rFonts w:ascii="Consolas" w:eastAsia="宋体" w:hAnsi="Consolas" w:cs="宋体"/>
+          <w:color w:val="BBBBBB"/>
+          <w:kern w:val="0"/>
+          <w:szCs w:val="21"/>
+        </w:rPr>
+      </w:pPr>
+      <w:r>
+        <w:rPr>
+          <w:rFonts w:ascii="Consolas" w:eastAsia="宋体" w:hAnsi="Consolas" w:cs="宋体"/>
+          <w:color w:val="BBBBBB"/>
+          <w:kern w:val="0"/>
+          <w:szCs w:val="21"/>
+        </w:rPr>
+        <w:t>        </w:t>
+      </w:r>
+      <w:r>
+        <w:rPr>
+          <w:rFonts w:ascii="Consolas" w:eastAsia="宋体" w:hAnsi="Consolas" w:cs="宋体"/>
+          <w:color w:val="61AFEF"/>
+          <w:kern w:val="0"/>
+          <w:szCs w:val="21"/>
+        </w:rPr>
+        <w:t>console</w:t>
+      </w:r>
+      <w:r>
+        <w:rPr>
+          <w:rFonts w:ascii="Consolas" w:eastAsia="宋体" w:hAnsi="Consolas" w:cs="宋体"/>
+          <w:color w:val="ABB2BF"/>
+          <w:kern w:val="0"/>
+          <w:szCs w:val="21"/>
+        </w:rPr>
+        <w:t>.</w:t>
+      </w:r>
+      <w:r>
+        <w:rPr>
+          <w:rFonts w:ascii="Consolas" w:eastAsia="宋体" w:hAnsi="Consolas" w:cs="宋体"/>
+          <w:color w:val="98C379"/>
+          <w:kern w:val="0"/>
+          <w:szCs w:val="21"/>
+        </w:rPr>
+        <w:t>log</w:t>
+      </w:r>
+      <w:r>
+        <w:rPr>
+          <w:rFonts w:ascii="Consolas" w:eastAsia="宋体" w:hAnsi="Consolas" w:cs="宋体"/>
+          <w:color w:val="ABB2BF"/>
+          <w:kern w:val="0"/>
+          <w:szCs w:val="21"/>
+        </w:rPr>
+        <w:t>(</w:t>
+      </w:r>
+      <w:r>
+        <w:rPr>
+          <w:rFonts w:ascii="Consolas" w:eastAsia="宋体" w:hAnsi="Consolas" w:cs="宋体"/>
+          <w:color w:val="E5C07B"/>
+          <w:kern w:val="0"/>
+          <w:szCs w:val="21"/>
+        </w:rPr>
+        <w:t>"</w:t>
+      </w:r>
+      <w:r>
+        <w:rPr>
+          <w:rFonts w:ascii="Consolas" w:eastAsia="宋体" w:hAnsi="Consolas" w:cs="宋体"/>
+          <w:color w:val="E5C07B"/>
+          <w:kern w:val="0"/>
+          <w:szCs w:val="21"/>
+        </w:rPr>
+        <w:t>今年</w:t>
+      </w:r>
+      <w:r>
+        <w:rPr>
+          <w:rFonts w:ascii="Consolas" w:eastAsia="宋体" w:hAnsi="Consolas" w:cs="宋体"/>
+          <w:color w:val="E5C07B"/>
+          <w:kern w:val="0"/>
+          <w:szCs w:val="21"/>
+        </w:rPr>
+        <w:t>"</w:t>
+      </w:r>
+      <w:r>
+        <w:rPr>
+          <w:rFonts w:ascii="Consolas" w:eastAsia="宋体" w:hAnsi="Consolas" w:cs="宋体"/>
+          <w:color w:val="BBBBBB"/>
+          <w:kern w:val="0"/>
+          <w:szCs w:val="21"/>
+        </w:rPr>
+        <w:t> </w:t>
+      </w:r>
+      <w:r>
+        <w:rPr>
+          <w:rFonts w:ascii="Consolas" w:eastAsia="宋体" w:hAnsi="Consolas" w:cs="宋体"/>
+          <w:color w:val="E06C75"/>
+          <w:kern w:val="0"/>
+          <w:szCs w:val="21"/>
+        </w:rPr>
+        <w:t>+</w:t>
+      </w:r>
+      <w:r>
+        <w:rPr>
+          <w:rFonts w:ascii="Consolas" w:eastAsia="宋体" w:hAnsi="Consolas" w:cs="宋体"/>
+          <w:color w:val="BBBBBB"/>
+          <w:kern w:val="0"/>
+          <w:szCs w:val="21"/>
+        </w:rPr>
+        <w:t> </w:t>
+      </w:r>
+      <w:r>
+        <w:rPr>
+          <w:rFonts w:ascii="Consolas" w:eastAsia="宋体" w:hAnsi="Consolas" w:cs="宋体"/>
+          <w:color w:val="ABB2BF"/>
+          <w:kern w:val="0"/>
+          <w:szCs w:val="21"/>
+        </w:rPr>
+        <w:t>age</w:t>
+      </w:r>
+      <w:r>
+        <w:rPr>
+          <w:rFonts w:ascii="Consolas" w:eastAsia="宋体" w:hAnsi="Consolas" w:cs="宋体"/>
+          <w:color w:val="BBBBBB"/>
+          <w:kern w:val="0"/>
+          <w:szCs w:val="21"/>
+        </w:rPr>
+        <w:t> </w:t>
+      </w:r>
+      <w:r>
+        <w:rPr>
+          <w:rFonts w:ascii="Consolas" w:eastAsia="宋体" w:hAnsi="Consolas" w:cs="宋体"/>
+          <w:color w:val="E06C75"/>
+          <w:kern w:val="0"/>
+          <w:szCs w:val="21"/>
+        </w:rPr>
+        <w:t>+</w:t>
+      </w:r>
+      <w:r>
+        <w:rPr>
+          <w:rFonts w:ascii="Consolas" w:eastAsia="宋体" w:hAnsi="Consolas" w:cs="宋体"/>
+          <w:color w:val="BBBBBB"/>
+          <w:kern w:val="0"/>
+          <w:szCs w:val="21"/>
+        </w:rPr>
+        <w:t> </w:t>
+      </w:r>
+      <w:r>
+        <w:rPr>
+          <w:rFonts w:ascii="Consolas" w:eastAsia="宋体" w:hAnsi="Consolas" w:cs="宋体"/>
+          <w:color w:val="E5C07B"/>
+          <w:kern w:val="0"/>
+          <w:szCs w:val="21"/>
+        </w:rPr>
+        <w:t>"</w:t>
+      </w:r>
+      <w:r>
+        <w:rPr>
+          <w:rFonts w:ascii="Consolas" w:eastAsia="宋体" w:hAnsi="Consolas" w:cs="宋体"/>
+          <w:color w:val="E5C07B"/>
+          <w:kern w:val="0"/>
+          <w:szCs w:val="21"/>
+        </w:rPr>
+        <w:t>岁了</w:t>
+      </w:r>
+      <w:r>
+        <w:rPr>
+          <w:rFonts w:ascii="Consolas" w:eastAsia="宋体" w:hAnsi="Consolas" w:cs="宋体"/>
+          <w:color w:val="E5C07B"/>
+          <w:kern w:val="0"/>
+          <w:szCs w:val="21"/>
+        </w:rPr>
+        <w:t>"</w:t>
+      </w:r>
+      <w:r>
+        <w:rPr>
+          <w:rFonts w:ascii="Consolas" w:eastAsia="宋体" w:hAnsi="Consolas" w:cs="宋体"/>
+          <w:color w:val="ABB2BF"/>
+          <w:kern w:val="0"/>
+          <w:szCs w:val="21"/>
+        </w:rPr>
+        <w:t>)</w:t>
+      </w:r>
+      <w:r>
+        <w:rPr>
+          <w:rFonts w:ascii="Consolas" w:eastAsia="宋体" w:hAnsi="Consolas" w:cs="宋体"/>
+          <w:color w:val="BBBBBB"/>
+          <w:kern w:val="0"/>
+          <w:szCs w:val="21"/>
+        </w:rPr>
+        <w:t>;</w:t>
+      </w:r>
+    </w:p>
+    <w:p>
+      <w:pPr>
+        <w:widowControl/>
+        <w:shd w:val="clear" w:color="auto" w:fill="282C34"/>
+        <w:spacing w:line="285" w:lineRule="atLeast"/>
+        <w:jc w:val="left"/>
+        <w:rPr>
+          <w:rFonts w:ascii="Consolas" w:eastAsia="宋体" w:hAnsi="Consolas" w:cs="宋体"/>
+          <w:color w:val="BBBBBB"/>
+          <w:kern w:val="0"/>
+          <w:szCs w:val="21"/>
+        </w:rPr>
+      </w:pPr>
+      <w:r>
+        <w:rPr>
+          <w:rFonts w:ascii="Consolas" w:eastAsia="宋体" w:hAnsi="Consolas" w:cs="宋体"/>
+          <w:color w:val="BBBBBB"/>
+          <w:kern w:val="0"/>
+          <w:szCs w:val="21"/>
+        </w:rPr>
+        <w:t>        </w:t>
+      </w:r>
+      <w:r>
+        <w:rPr>
+          <w:rFonts w:ascii="Consolas" w:eastAsia="宋体" w:hAnsi="Consolas" w:cs="宋体"/>
+          <w:color w:val="ABB2BF"/>
+          <w:kern w:val="0"/>
+          <w:szCs w:val="21"/>
+        </w:rPr>
+        <w:t>age</w:t>
+      </w:r>
+      <w:r>
+        <w:rPr>
+          <w:rFonts w:ascii="Consolas" w:eastAsia="宋体" w:hAnsi="Consolas" w:cs="宋体"/>
+          <w:color w:val="E06C75"/>
+          <w:kern w:val="0"/>
+          <w:szCs w:val="21"/>
+        </w:rPr>
+        <w:t>++</w:t>
+      </w:r>
+      <w:r>
+        <w:rPr>
+          <w:rFonts w:ascii="Consolas" w:eastAsia="宋体" w:hAnsi="Consolas" w:cs="宋体"/>
+          <w:color w:val="BBBBBB"/>
+          <w:kern w:val="0"/>
+          <w:szCs w:val="21"/>
+        </w:rPr>
+        <w:t>;</w:t>
+      </w:r>
+    </w:p>
+    <w:p>
+      <w:pPr>
+        <w:widowControl/>
+        <w:shd w:val="clear" w:color="auto" w:fill="282C34"/>
+        <w:spacing w:line="285" w:lineRule="atLeast"/>
+        <w:jc w:val="left"/>
+        <w:rPr>
+          <w:rFonts w:ascii="Consolas" w:eastAsia="宋体" w:hAnsi="Consolas" w:cs="宋体"/>
+          <w:color w:val="BBBBBB"/>
+          <w:kern w:val="0"/>
+          <w:szCs w:val="21"/>
+        </w:rPr>
+      </w:pPr>
+      <w:r>
+        <w:rPr>
+          <w:rFonts w:ascii="Consolas" w:eastAsia="宋体" w:hAnsi="Consolas" w:cs="宋体"/>
+          <w:color w:val="BBBBBB"/>
+          <w:kern w:val="0"/>
+          <w:szCs w:val="21"/>
+        </w:rPr>
+        <w:t>      } </w:t>
+      </w:r>
+      <w:r>
+        <w:rPr>
+          <w:rFonts w:ascii="Consolas" w:eastAsia="宋体" w:hAnsi="Consolas" w:cs="宋体"/>
+          <w:color w:val="E06C75"/>
+          <w:kern w:val="0"/>
+          <w:szCs w:val="21"/>
+        </w:rPr>
+        <w:t>while</w:t>
+      </w:r>
+      <w:r>
+        <w:rPr>
+          <w:rFonts w:ascii="Consolas" w:eastAsia="宋体" w:hAnsi="Consolas" w:cs="宋体"/>
+          <w:color w:val="BBBBBB"/>
+          <w:kern w:val="0"/>
+          <w:szCs w:val="21"/>
+        </w:rPr>
+        <w:t> </w:t>
+      </w:r>
+      <w:r>
+        <w:rPr>
+          <w:rFonts w:ascii="Consolas" w:eastAsia="宋体" w:hAnsi="Consolas" w:cs="宋体"/>
+          <w:color w:val="ABB2BF"/>
+          <w:kern w:val="0"/>
+          <w:szCs w:val="21"/>
+        </w:rPr>
+        <w:t>(age</w:t>
+      </w:r>
+      <w:r>
+        <w:rPr>
+          <w:rFonts w:ascii="Consolas" w:eastAsia="宋体" w:hAnsi="Consolas" w:cs="宋体"/>
+          <w:color w:val="BBBBBB"/>
+          <w:kern w:val="0"/>
+          <w:szCs w:val="21"/>
+        </w:rPr>
+        <w:t> </w:t>
+      </w:r>
+      <w:r>
+        <w:rPr>
+          <w:rFonts w:ascii="Consolas" w:eastAsia="宋体" w:hAnsi="Consolas" w:cs="宋体"/>
+          <w:color w:val="E06C75"/>
+          <w:kern w:val="0"/>
+          <w:szCs w:val="21"/>
+        </w:rPr>
+        <w:t>&lt;=</w:t>
+      </w:r>
+      <w:r>
+        <w:rPr>
+          <w:rFonts w:ascii="Consolas" w:eastAsia="宋体" w:hAnsi="Consolas" w:cs="宋体"/>
+          <w:color w:val="BBBBBB"/>
+          <w:kern w:val="0"/>
+          <w:szCs w:val="21"/>
+        </w:rPr>
+        <w:t> </w:t>
+      </w:r>
+      <w:r>
+        <w:rPr>
+          <w:rFonts w:ascii="Consolas" w:eastAsia="宋体" w:hAnsi="Consolas" w:cs="宋体"/>
+          <w:color w:val="C678DD"/>
+          <w:kern w:val="0"/>
+          <w:szCs w:val="21"/>
+        </w:rPr>
+        <w:t>100</w:t>
+      </w:r>
+      <w:r>
+        <w:rPr>
+          <w:rFonts w:ascii="Consolas" w:eastAsia="宋体" w:hAnsi="Consolas" w:cs="宋体"/>
+          <w:color w:val="ABB2BF"/>
+          <w:kern w:val="0"/>
+          <w:szCs w:val="21"/>
+        </w:rPr>
+        <w:t>)</w:t>
+      </w:r>
+      <w:r>
+        <w:rPr>
+          <w:rFonts w:ascii="Consolas" w:eastAsia="宋体" w:hAnsi="Consolas" w:cs="宋体"/>
+          <w:color w:val="BBBBBB"/>
+          <w:kern w:val="0"/>
+          <w:szCs w:val="21"/>
+        </w:rPr>
+        <w:t>;</w:t>
+      </w:r>
+    </w:p>
+    <w:p>
+      <w:pPr>
+        <w:widowControl/>
+        <w:shd w:val="clear" w:color="auto" w:fill="282C34"/>
+        <w:spacing w:line="285" w:lineRule="atLeast"/>
+        <w:jc w:val="left"/>
+        <w:rPr>
+          <w:rFonts w:ascii="Consolas" w:eastAsia="宋体" w:hAnsi="Consolas" w:cs="宋体"/>
+          <w:color w:val="BBBBBB"/>
+          <w:kern w:val="0"/>
+          <w:szCs w:val="21"/>
+        </w:rPr>
+      </w:pPr>
+      <w:r>
+        <w:rPr>
+          <w:rFonts w:ascii="Consolas" w:eastAsia="宋体" w:hAnsi="Consolas" w:cs="宋体"/>
+          <w:color w:val="BBBBBB"/>
+          <w:kern w:val="0"/>
+          <w:szCs w:val="21"/>
+        </w:rPr>
+        <w:t>    &lt;/</w:t>
+      </w:r>
+      <w:r>
+        <w:rPr>
+          <w:rFonts w:ascii="Consolas" w:eastAsia="宋体" w:hAnsi="Consolas" w:cs="宋体"/>
+          <w:color w:val="E06C75"/>
+          <w:kern w:val="0"/>
+          <w:szCs w:val="21"/>
+        </w:rPr>
+        <w:t>script</w:t>
+      </w:r>
+      <w:r>
+        <w:rPr>
+          <w:rFonts w:ascii="Consolas" w:eastAsia="宋体" w:hAnsi="Consolas" w:cs="宋体"/>
+          <w:color w:val="BBBBBB"/>
+          <w:kern w:val="0"/>
+          <w:szCs w:val="21"/>
+        </w:rPr>
+        <w:t>&gt;</w:t>
+      </w:r>
+    </w:p>
+    <w:p>
+      <w:r>
+        <w:rPr>
+          <w:rFonts w:hint="eastAsia"/>
+        </w:rPr>
+        <w:t>如果無法回答出正確的答案，會一直出現彈框。</w:t>
+      </w:r>
+    </w:p>
+    <w:p>
+      <w:pPr>
+        <w:widowControl/>
+        <w:shd w:val="clear" w:color="auto" w:fill="282C34"/>
+        <w:spacing w:line="285" w:lineRule="atLeast"/>
+        <w:jc w:val="left"/>
+        <w:rPr>
+          <w:rFonts w:ascii="Consolas" w:eastAsia="宋体" w:hAnsi="Consolas" w:cs="宋体"/>
+          <w:color w:val="BBBBBB"/>
+          <w:kern w:val="0"/>
+          <w:szCs w:val="21"/>
+        </w:rPr>
+      </w:pPr>
+      <w:r>
+        <w:rPr>
+          <w:rFonts w:ascii="Consolas" w:eastAsia="宋体" w:hAnsi="Consolas" w:cs="宋体"/>
+          <w:color w:val="BBBBBB"/>
+          <w:kern w:val="0"/>
+          <w:szCs w:val="21"/>
+        </w:rPr>
+        <w:t>    &lt;</w:t>
+      </w:r>
+      <w:r>
+        <w:rPr>
+          <w:rFonts w:ascii="Consolas" w:eastAsia="宋体" w:hAnsi="Consolas" w:cs="宋体"/>
+          <w:color w:val="E06C75"/>
+          <w:kern w:val="0"/>
+          <w:szCs w:val="21"/>
+        </w:rPr>
+        <w:t>script</w:t>
+      </w:r>
+      <w:r>
+        <w:rPr>
+          <w:rFonts w:ascii="Consolas" w:eastAsia="宋体" w:hAnsi="Consolas" w:cs="宋体"/>
+          <w:color w:val="BBBBBB"/>
+          <w:kern w:val="0"/>
+          <w:szCs w:val="21"/>
+        </w:rPr>
+        <w:t>&gt;</w:t>
+      </w:r>
+    </w:p>
+    <w:p>
+      <w:pPr>
+        <w:widowControl/>
+        <w:shd w:val="clear" w:color="auto" w:fill="282C34"/>
+        <w:spacing w:line="285" w:lineRule="atLeast"/>
+        <w:jc w:val="left"/>
+        <w:rPr>
+          <w:rFonts w:ascii="Consolas" w:eastAsia="宋体" w:hAnsi="Consolas" w:cs="宋体"/>
+          <w:color w:val="BBBBBB"/>
+          <w:kern w:val="0"/>
+          <w:szCs w:val="21"/>
+        </w:rPr>
+      </w:pPr>
+      <w:r>
+        <w:rPr>
+          <w:rFonts w:ascii="Consolas" w:eastAsia="宋体" w:hAnsi="Consolas" w:cs="宋体"/>
+          <w:color w:val="BBBBBB"/>
+          <w:kern w:val="0"/>
+          <w:szCs w:val="21"/>
+        </w:rPr>
+        <w:t>      </w:t>
+      </w:r>
+      <w:r>
+        <w:rPr>
+          <w:rFonts w:ascii="Consolas" w:eastAsia="宋体" w:hAnsi="Consolas" w:cs="宋体"/>
+          <w:color w:val="56B6C2"/>
+          <w:kern w:val="0"/>
+          <w:szCs w:val="21"/>
+        </w:rPr>
+        <w:t>var</w:t>
+      </w:r>
+      <w:r>
+        <w:rPr>
+          <w:rFonts w:ascii="Consolas" w:eastAsia="宋体" w:hAnsi="Consolas" w:cs="宋体"/>
+          <w:color w:val="BBBBBB"/>
+          <w:kern w:val="0"/>
+          <w:szCs w:val="21"/>
+        </w:rPr>
+        <w:t> </w:t>
+      </w:r>
+      <w:r>
+        <w:rPr>
+          <w:rFonts w:ascii="Consolas" w:eastAsia="宋体" w:hAnsi="Consolas" w:cs="宋体"/>
+          <w:color w:val="ABB2BF"/>
+          <w:kern w:val="0"/>
+          <w:szCs w:val="21"/>
+        </w:rPr>
+        <w:t>answer</w:t>
+      </w:r>
+      <w:r>
+        <w:rPr>
+          <w:rFonts w:ascii="Consolas" w:eastAsia="宋体" w:hAnsi="Consolas" w:cs="宋体"/>
+          <w:color w:val="BBBBBB"/>
+          <w:kern w:val="0"/>
+          <w:szCs w:val="21"/>
+        </w:rPr>
+        <w:t> </w:t>
+      </w:r>
+      <w:r>
+        <w:rPr>
+          <w:rFonts w:ascii="Consolas" w:eastAsia="宋体" w:hAnsi="Consolas" w:cs="宋体"/>
+          <w:color w:val="E06C75"/>
+          <w:kern w:val="0"/>
+          <w:szCs w:val="21"/>
+        </w:rPr>
+        <w:t>=</w:t>
+      </w:r>
+      <w:r>
+        <w:rPr>
+          <w:rFonts w:ascii="Consolas" w:eastAsia="宋体" w:hAnsi="Consolas" w:cs="宋体"/>
+          <w:color w:val="BBBBBB"/>
+          <w:kern w:val="0"/>
+          <w:szCs w:val="21"/>
+        </w:rPr>
+        <w:t> </w:t>
+      </w:r>
+      <w:r>
+        <w:rPr>
+          <w:rFonts w:ascii="Consolas" w:eastAsia="宋体" w:hAnsi="Consolas" w:cs="宋体"/>
+          <w:color w:val="E5C07B"/>
+          <w:kern w:val="0"/>
+          <w:szCs w:val="21"/>
+        </w:rPr>
+        <w:t>""</w:t>
+      </w:r>
+      <w:r>
+        <w:rPr>
+          <w:rFonts w:ascii="Consolas" w:eastAsia="宋体" w:hAnsi="Consolas" w:cs="宋体"/>
+          <w:color w:val="BBBBBB"/>
+          <w:kern w:val="0"/>
+          <w:szCs w:val="21"/>
+        </w:rPr>
+        <w:t>;</w:t>
+      </w:r>
+    </w:p>
+    <w:p>
+      <w:pPr>
+        <w:widowControl/>
+        <w:shd w:val="clear" w:color="auto" w:fill="282C34"/>
+        <w:spacing w:line="285" w:lineRule="atLeast"/>
+        <w:jc w:val="left"/>
+        <w:rPr>
+          <w:rFonts w:ascii="Consolas" w:eastAsia="宋体" w:hAnsi="Consolas" w:cs="宋体"/>
+          <w:color w:val="BBBBBB"/>
+          <w:kern w:val="0"/>
+          <w:szCs w:val="21"/>
+        </w:rPr>
+      </w:pPr>
+      <w:r>
+        <w:rPr>
+          <w:rFonts w:ascii="Consolas" w:eastAsia="宋体" w:hAnsi="Consolas" w:cs="宋体"/>
+          <w:color w:val="BBBBBB"/>
+          <w:kern w:val="0"/>
+          <w:szCs w:val="21"/>
+        </w:rPr>
+        <w:t>      </w:t>
+      </w:r>
+      <w:r>
+        <w:rPr>
+          <w:rFonts w:ascii="Consolas" w:eastAsia="宋体" w:hAnsi="Consolas" w:cs="宋体"/>
+          <w:color w:val="E06C75"/>
+          <w:kern w:val="0"/>
+          <w:szCs w:val="21"/>
+        </w:rPr>
+        <w:t>do</w:t>
+      </w:r>
+      <w:r>
+        <w:rPr>
+          <w:rFonts w:ascii="Consolas" w:eastAsia="宋体" w:hAnsi="Consolas" w:cs="宋体"/>
+          <w:color w:val="BBBBBB"/>
+          <w:kern w:val="0"/>
+          <w:szCs w:val="21"/>
+        </w:rPr>
+        <w:t> {</w:t>
+      </w:r>
+    </w:p>
+    <w:p>
+      <w:pPr>
+        <w:widowControl/>
+        <w:shd w:val="clear" w:color="auto" w:fill="282C34"/>
+        <w:spacing w:line="285" w:lineRule="atLeast"/>
+        <w:jc w:val="left"/>
+        <w:rPr>
+          <w:rFonts w:ascii="Consolas" w:eastAsia="宋体" w:hAnsi="Consolas" w:cs="宋体"/>
+          <w:color w:val="BBBBBB"/>
+          <w:kern w:val="0"/>
+          <w:szCs w:val="21"/>
+        </w:rPr>
+      </w:pPr>
+      <w:r>
+        <w:rPr>
+          <w:rFonts w:ascii="Consolas" w:eastAsia="宋体" w:hAnsi="Consolas" w:cs="宋体"/>
+          <w:color w:val="BBBBBB"/>
+          <w:kern w:val="0"/>
+          <w:szCs w:val="21"/>
+        </w:rPr>
+        <w:t>        </w:t>
+      </w:r>
+      <w:r>
+        <w:rPr>
+          <w:rFonts w:ascii="Consolas" w:eastAsia="宋体" w:hAnsi="Consolas" w:cs="宋体"/>
+          <w:color w:val="ABB2BF"/>
+          <w:kern w:val="0"/>
+          <w:szCs w:val="21"/>
+        </w:rPr>
+        <w:t>answer</w:t>
+      </w:r>
+      <w:r>
+        <w:rPr>
+          <w:rFonts w:ascii="Consolas" w:eastAsia="宋体" w:hAnsi="Consolas" w:cs="宋体"/>
+          <w:color w:val="BBBBBB"/>
+          <w:kern w:val="0"/>
+          <w:szCs w:val="21"/>
+        </w:rPr>
+        <w:t> </w:t>
+      </w:r>
+      <w:r>
+        <w:rPr>
+          <w:rFonts w:ascii="Consolas" w:eastAsia="宋体" w:hAnsi="Consolas" w:cs="宋体"/>
+          <w:color w:val="E06C75"/>
+          <w:kern w:val="0"/>
+          <w:szCs w:val="21"/>
+        </w:rPr>
+        <w:t>=</w:t>
+      </w:r>
+      <w:r>
+        <w:rPr>
+          <w:rFonts w:ascii="Consolas" w:eastAsia="宋体" w:hAnsi="Consolas" w:cs="宋体"/>
+          <w:color w:val="BBBBBB"/>
+          <w:kern w:val="0"/>
+          <w:szCs w:val="21"/>
+        </w:rPr>
+        <w:t> </w:t>
+      </w:r>
+      <w:r>
+        <w:rPr>
+          <w:rFonts w:ascii="Consolas" w:eastAsia="宋体" w:hAnsi="Consolas" w:cs="宋体"/>
+          <w:color w:val="98C379"/>
+          <w:kern w:val="0"/>
+          <w:szCs w:val="21"/>
+        </w:rPr>
+        <w:t>prompt</w:t>
+      </w:r>
+      <w:r>
+        <w:rPr>
+          <w:rFonts w:ascii="Consolas" w:eastAsia="宋体" w:hAnsi="Consolas" w:cs="宋体"/>
+          <w:color w:val="ABB2BF"/>
+          <w:kern w:val="0"/>
+          <w:szCs w:val="21"/>
+        </w:rPr>
+        <w:t>(</w:t>
+      </w:r>
+      <w:r>
+        <w:rPr>
+          <w:rFonts w:ascii="Consolas" w:eastAsia="宋体" w:hAnsi="Consolas" w:cs="宋体"/>
+          <w:color w:val="E5C07B"/>
+          <w:kern w:val="0"/>
+          <w:szCs w:val="21"/>
+        </w:rPr>
+        <w:t>"</w:t>
+      </w:r>
+      <w:r>
+        <w:rPr>
+          <w:rFonts w:ascii="Consolas" w:eastAsia="宋体" w:hAnsi="Consolas" w:cs="宋体"/>
+          <w:color w:val="E5C07B"/>
+          <w:kern w:val="0"/>
+          <w:szCs w:val="21"/>
+        </w:rPr>
+        <w:t>物華天寶</w:t>
+      </w:r>
+      <w:r>
+        <w:rPr>
+          <w:rFonts w:ascii="Consolas" w:eastAsia="宋体" w:hAnsi="Consolas" w:cs="宋体"/>
+          <w:color w:val="E5C07B"/>
+          <w:kern w:val="0"/>
+          <w:szCs w:val="21"/>
+        </w:rPr>
+        <w:t>"</w:t>
+      </w:r>
+      <w:r>
+        <w:rPr>
+          <w:rFonts w:ascii="Consolas" w:eastAsia="宋体" w:hAnsi="Consolas" w:cs="宋体"/>
+          <w:color w:val="ABB2BF"/>
+          <w:kern w:val="0"/>
+          <w:szCs w:val="21"/>
+        </w:rPr>
+        <w:t>)</w:t>
+      </w:r>
+      <w:r>
+        <w:rPr>
+          <w:rFonts w:ascii="Consolas" w:eastAsia="宋体" w:hAnsi="Consolas" w:cs="宋体"/>
+          <w:color w:val="BBBBBB"/>
+          <w:kern w:val="0"/>
+          <w:szCs w:val="21"/>
+        </w:rPr>
+        <w:t>;</w:t>
+      </w:r>
+    </w:p>
+    <w:p>
+      <w:pPr>
+        <w:widowControl/>
+        <w:shd w:val="clear" w:color="auto" w:fill="282C34"/>
+        <w:spacing w:line="285" w:lineRule="atLeast"/>
+        <w:jc w:val="left"/>
+        <w:rPr>
+          <w:rFonts w:ascii="Consolas" w:eastAsia="宋体" w:hAnsi="Consolas" w:cs="宋体"/>
+          <w:color w:val="BBBBBB"/>
+          <w:kern w:val="0"/>
+          <w:szCs w:val="21"/>
+        </w:rPr>
+      </w:pPr>
+      <w:r>
+        <w:rPr>
+          <w:rFonts w:ascii="Consolas" w:eastAsia="宋体" w:hAnsi="Consolas" w:cs="宋体"/>
+          <w:color w:val="BBBBBB"/>
+          <w:kern w:val="0"/>
+          <w:szCs w:val="21"/>
+        </w:rPr>
+        <w:t>      } </w:t>
+      </w:r>
+      <w:r>
+        <w:rPr>
+          <w:rFonts w:ascii="Consolas" w:eastAsia="宋体" w:hAnsi="Consolas" w:cs="宋体"/>
+          <w:color w:val="E06C75"/>
+          <w:kern w:val="0"/>
+          <w:szCs w:val="21"/>
+        </w:rPr>
+        <w:t>while</w:t>
+      </w:r>
+      <w:r>
+        <w:rPr>
+          <w:rFonts w:ascii="Consolas" w:eastAsia="宋体" w:hAnsi="Consolas" w:cs="宋体"/>
+          <w:color w:val="BBBBBB"/>
+          <w:kern w:val="0"/>
+          <w:szCs w:val="21"/>
+        </w:rPr>
+        <w:t> </w:t>
+      </w:r>
+      <w:r>
+        <w:rPr>
+          <w:rFonts w:ascii="Consolas" w:eastAsia="宋体" w:hAnsi="Consolas" w:cs="宋体"/>
+          <w:color w:val="ABB2BF"/>
+          <w:kern w:val="0"/>
+          <w:szCs w:val="21"/>
+        </w:rPr>
+        <w:t>(answer</w:t>
+      </w:r>
+      <w:r>
+        <w:rPr>
+          <w:rFonts w:ascii="Consolas" w:eastAsia="宋体" w:hAnsi="Consolas" w:cs="宋体"/>
+          <w:color w:val="BBBBBB"/>
+          <w:kern w:val="0"/>
+          <w:szCs w:val="21"/>
+        </w:rPr>
+        <w:t> </w:t>
+      </w:r>
+      <w:r>
+        <w:rPr>
+          <w:rFonts w:ascii="Consolas" w:eastAsia="宋体" w:hAnsi="Consolas" w:cs="宋体"/>
+          <w:color w:val="E06C75"/>
+          <w:kern w:val="0"/>
+          <w:szCs w:val="21"/>
+        </w:rPr>
+        <w:t>!==</w:t>
+      </w:r>
+      <w:r>
+        <w:rPr>
+          <w:rFonts w:ascii="Consolas" w:eastAsia="宋体" w:hAnsi="Consolas" w:cs="宋体"/>
+          <w:color w:val="BBBBBB"/>
+          <w:kern w:val="0"/>
+          <w:szCs w:val="21"/>
+        </w:rPr>
+        <w:t> </w:t>
+      </w:r>
+      <w:r>
+        <w:rPr>
+          <w:rFonts w:ascii="Consolas" w:eastAsia="宋体" w:hAnsi="Consolas" w:cs="宋体"/>
+          <w:color w:val="E5C07B"/>
+          <w:kern w:val="0"/>
+          <w:szCs w:val="21"/>
+        </w:rPr>
+        <w:t>"</w:t>
+      </w:r>
+      <w:r>
+        <w:rPr>
+          <w:rFonts w:ascii="Consolas" w:eastAsia="宋体" w:hAnsi="Consolas" w:cs="宋体"/>
+          <w:color w:val="E5C07B"/>
+          <w:kern w:val="0"/>
+          <w:szCs w:val="21"/>
+        </w:rPr>
+        <w:t>人傑地靈</w:t>
+      </w:r>
+      <w:r>
+        <w:rPr>
+          <w:rFonts w:ascii="Consolas" w:eastAsia="宋体" w:hAnsi="Consolas" w:cs="宋体"/>
+          <w:color w:val="E5C07B"/>
+          <w:kern w:val="0"/>
+          <w:szCs w:val="21"/>
+        </w:rPr>
+        <w:t>"</w:t>
+      </w:r>
+      <w:r>
+        <w:rPr>
+          <w:rFonts w:ascii="Consolas" w:eastAsia="宋体" w:hAnsi="Consolas" w:cs="宋体"/>
+          <w:color w:val="ABB2BF"/>
+          <w:kern w:val="0"/>
+          <w:szCs w:val="21"/>
+        </w:rPr>
+        <w:t>)</w:t>
+      </w:r>
+      <w:r>
+        <w:rPr>
+          <w:rFonts w:ascii="Consolas" w:eastAsia="宋体" w:hAnsi="Consolas" w:cs="宋体"/>
+          <w:color w:val="BBBBBB"/>
+          <w:kern w:val="0"/>
+          <w:szCs w:val="21"/>
+        </w:rPr>
+        <w:t>;</w:t>
+      </w:r>
+    </w:p>
+    <w:p>
+      <w:pPr>
+        <w:widowControl/>
+        <w:shd w:val="clear" w:color="auto" w:fill="282C34"/>
+        <w:spacing w:line="285" w:lineRule="atLeast"/>
+        <w:jc w:val="left"/>
+        <w:rPr>
+          <w:rFonts w:ascii="Consolas" w:eastAsia="宋体" w:hAnsi="Consolas" w:cs="宋体"/>
+          <w:color w:val="BBBBBB"/>
+          <w:kern w:val="0"/>
+          <w:szCs w:val="21"/>
+        </w:rPr>
+      </w:pPr>
+      <w:r>
+        <w:rPr>
+          <w:rFonts w:ascii="Consolas" w:eastAsia="宋体" w:hAnsi="Consolas" w:cs="宋体"/>
+          <w:color w:val="BBBBBB"/>
+          <w:kern w:val="0"/>
+          <w:szCs w:val="21"/>
+        </w:rPr>
+        <w:t>      </w:t>
+      </w:r>
+      <w:r>
+        <w:rPr>
+          <w:rFonts w:ascii="Consolas" w:eastAsia="宋体" w:hAnsi="Consolas" w:cs="宋体"/>
+          <w:color w:val="98C379"/>
+          <w:kern w:val="0"/>
+          <w:szCs w:val="21"/>
+        </w:rPr>
+        <w:t>alert</w:t>
+      </w:r>
+      <w:r>
+        <w:rPr>
+          <w:rFonts w:ascii="Consolas" w:eastAsia="宋体" w:hAnsi="Consolas" w:cs="宋体"/>
+          <w:color w:val="ABB2BF"/>
+          <w:kern w:val="0"/>
+          <w:szCs w:val="21"/>
+        </w:rPr>
+        <w:t>(</w:t>
+      </w:r>
+      <w:r>
+        <w:rPr>
+          <w:rFonts w:ascii="Consolas" w:eastAsia="宋体" w:hAnsi="Consolas" w:cs="宋体"/>
+          <w:color w:val="E5C07B"/>
+          <w:kern w:val="0"/>
+          <w:szCs w:val="21"/>
+        </w:rPr>
+        <w:t>"</w:t>
+      </w:r>
+      <w:r>
+        <w:rPr>
+          <w:rFonts w:ascii="Consolas" w:eastAsia="宋体" w:hAnsi="Consolas" w:cs="宋体"/>
+          <w:color w:val="E5C07B"/>
+          <w:kern w:val="0"/>
+          <w:szCs w:val="21"/>
+        </w:rPr>
+        <w:t>答對啦</w:t>
+      </w:r>
+      <w:r>
+        <w:rPr>
+          <w:rFonts w:ascii="Consolas" w:eastAsia="宋体" w:hAnsi="Consolas" w:cs="宋体"/>
+          <w:color w:val="E5C07B"/>
+          <w:kern w:val="0"/>
+          <w:szCs w:val="21"/>
+        </w:rPr>
+        <w:t>"</w:t>
+      </w:r>
+      <w:r>
+        <w:rPr>
+          <w:rFonts w:ascii="Consolas" w:eastAsia="宋体" w:hAnsi="Consolas" w:cs="宋体"/>
+          <w:color w:val="ABB2BF"/>
+          <w:kern w:val="0"/>
+          <w:szCs w:val="21"/>
+        </w:rPr>
+        <w:t>)</w:t>
+      </w:r>
+      <w:r>
+        <w:rPr>
+          <w:rFonts w:ascii="Consolas" w:eastAsia="宋体" w:hAnsi="Consolas" w:cs="宋体"/>
+          <w:color w:val="BBBBBB"/>
+          <w:kern w:val="0"/>
+          <w:szCs w:val="21"/>
+        </w:rPr>
+        <w:t>;</w:t>
+      </w:r>
+    </w:p>
+    <w:p>
+      <w:pPr>
+        <w:widowControl/>
+        <w:shd w:val="clear" w:color="auto" w:fill="282C34"/>
+        <w:spacing w:line="285" w:lineRule="atLeast"/>
+        <w:jc w:val="left"/>
+        <w:rPr>
+          <w:rFonts w:ascii="Consolas" w:eastAsia="宋体" w:hAnsi="Consolas" w:cs="宋体"/>
+          <w:color w:val="BBBBBB"/>
+          <w:kern w:val="0"/>
+          <w:szCs w:val="21"/>
+        </w:rPr>
+      </w:pPr>
+      <w:r>
+        <w:rPr>
+          <w:rFonts w:ascii="Consolas" w:eastAsia="宋体" w:hAnsi="Consolas" w:cs="宋体"/>
+          <w:color w:val="BBBBBB"/>
+          <w:kern w:val="0"/>
+          <w:szCs w:val="21"/>
+        </w:rPr>
+        <w:t>    &lt;/</w:t>
+      </w:r>
+      <w:r>
+        <w:rPr>
+          <w:rFonts w:ascii="Consolas" w:eastAsia="宋体" w:hAnsi="Consolas" w:cs="宋体"/>
+          <w:color w:val="E06C75"/>
+          <w:kern w:val="0"/>
+          <w:szCs w:val="21"/>
+        </w:rPr>
+        <w:t>script</w:t>
+      </w:r>
+      <w:r>
+        <w:rPr>
+          <w:rFonts w:ascii="Consolas" w:eastAsia="宋体" w:hAnsi="Consolas" w:cs="宋体"/>
+          <w:color w:val="BBBBBB"/>
+          <w:kern w:val="0"/>
+          <w:szCs w:val="21"/>
+        </w:rPr>
+        <w:t>&gt;</w:t>
+      </w:r>
     </w:p>
     <w:p>
       <w:pPr>
@@ -37147,7 +38031,7 @@
           <w:szCs w:val="21"/>
           <w:lang w:eastAsia="zh-TW"/>
         </w:rPr>
-        <w:t xml:space="preserve">2 </w:t>
+        <w:t xml:space="preserve">3 </w:t>
       </w:r>
       <w:r>
         <w:rPr>
@@ -37156,14 +38040,159 @@
           <w:szCs w:val="21"/>
           <w:lang w:eastAsia="zh-TW"/>
         </w:rPr>
-        <w:t>do</w:t>
-      </w:r>
-      <w:r>
+        <w:t>循環小結</w:t>
+      </w:r>
+    </w:p>
+    <w:p>
+      <w:r>
+        <w:t>JS</w:t>
+      </w:r>
+      <w:r>
+        <w:rPr>
+          <w:rFonts w:hint="eastAsia"/>
+        </w:rPr>
+        <w:t>循環中有for、while、do</w:t>
+      </w:r>
+      <w:r>
+        <w:t xml:space="preserve"> </w:t>
+      </w:r>
+      <w:r>
+        <w:rPr>
+          <w:rFonts w:hint="eastAsia"/>
+        </w:rPr>
+        <w:t>while。</w:t>
+      </w:r>
+    </w:p>
+    <w:p>
+      <w:r>
+        <w:rPr>
+          <w:rFonts w:hint="eastAsia"/>
+        </w:rPr>
+        <w:t>三個循環很多情況下都可以相互代替使用。</w:t>
+      </w:r>
+    </w:p>
+    <w:p>
+      <w:r>
+        <w:rPr>
+          <w:rFonts w:hint="eastAsia"/>
+        </w:rPr>
+        <w:t>如果用來計次數，跟數字有關，三者使用基本相同，for最常用。</w:t>
+      </w:r>
+    </w:p>
+    <w:p>
+      <w:r>
+        <w:rPr>
+          <w:rFonts w:hint="eastAsia"/>
+        </w:rPr>
+        <w:t>while和do</w:t>
+      </w:r>
+      <w:r>
+        <w:t>…while</w:t>
+      </w:r>
+      <w:r>
+        <w:rPr>
+          <w:rFonts w:hint="eastAsia"/>
+        </w:rPr>
+        <w:t>可以做更複雜的條件判斷，比for循環更靈活。</w:t>
+      </w:r>
+    </w:p>
+    <w:p>
+      <w:r>
+        <w:rPr>
+          <w:rFonts w:hint="eastAsia"/>
+        </w:rPr>
+        <w:t>while和do</w:t>
+      </w:r>
+      <w:r>
+        <w:t>…</w:t>
+      </w:r>
+      <w:r>
+        <w:rPr>
+          <w:rFonts w:hint="eastAsia"/>
+        </w:rPr>
+        <w:t>while執行順序不一樣。while先判斷後執行，do</w:t>
+      </w:r>
+      <w:r>
+        <w:t>…</w:t>
+      </w:r>
+      <w:r>
+        <w:rPr>
+          <w:rFonts w:hint="eastAsia"/>
+        </w:rPr>
+        <w:t>while先執行一次，再判斷執行。</w:t>
+      </w:r>
+    </w:p>
+    <w:p>
+      <w:r>
+        <w:rPr>
+          <w:rFonts w:hint="eastAsia"/>
+        </w:rPr>
+        <w:t>while和do</w:t>
+      </w:r>
+      <w:r>
+        <w:t>…</w:t>
+      </w:r>
+      <w:r>
+        <w:rPr>
+          <w:rFonts w:hint="eastAsia"/>
+        </w:rPr>
+        <w:t>while執行次數不一樣。do</w:t>
+      </w:r>
+      <w:r>
+        <w:t>…</w:t>
+      </w:r>
+      <w:r>
+        <w:rPr>
+          <w:rFonts w:hint="eastAsia"/>
+        </w:rPr>
+        <w:t>while至少會執行一次循環體，而while可能一次也不執行。</w:t>
+      </w:r>
+    </w:p>
+    <w:p>
+      <w:pPr>
+        <w:rPr>
+          <w:rFonts w:hint="eastAsia"/>
+        </w:rPr>
+      </w:pPr>
+      <w:r>
+        <w:rPr>
+          <w:rFonts w:hint="eastAsia"/>
+        </w:rPr>
+        <w:t>實際工作中，更常用for循環。這是學習重點。</w:t>
+      </w:r>
+    </w:p>
+    <w:p>
+      <w:pPr>
+        <w:pStyle w:val="2"/>
         <w:rPr>
           <w:sz w:val="21"/>
           <w:szCs w:val="21"/>
           <w:lang w:eastAsia="zh-TW"/>
         </w:rPr>
+      </w:pPr>
+      <w:r>
+        <w:rPr>
+          <w:rFonts w:hint="eastAsia"/>
+          <w:sz w:val="21"/>
+          <w:szCs w:val="21"/>
+          <w:lang w:eastAsia="zh-TW"/>
+        </w:rPr>
+        <w:t>3</w:t>
+      </w:r>
+      <w:r>
+        <w:rPr>
+          <w:sz w:val="21"/>
+          <w:szCs w:val="21"/>
+          <w:lang w:eastAsia="zh-TW"/>
+        </w:rPr>
+        <w:t>4</w:t>
+      </w:r>
+      <w:r>
+        <w:rPr>
+          <w:sz w:val="21"/>
+          <w:szCs w:val="21"/>
+          <w:lang w:eastAsia="zh-TW"/>
+        </w:rPr>
         <w:t xml:space="preserve"> </w:t>
       </w:r>
       <w:r>
@@ -37173,40 +38202,1643 @@
           <w:szCs w:val="21"/>
           <w:lang w:eastAsia="zh-TW"/>
         </w:rPr>
-        <w:t>while循環</w:t>
-      </w:r>
-    </w:p>
-    <w:p/>
-    <w:p>
-      <w:r>
-        <w:rPr>
-          <w:rFonts w:hint="eastAsia"/>
+        <w:t>continue</w:t>
+      </w:r>
+      <w:r>
+        <w:rPr>
+          <w:sz w:val="21"/>
+          <w:szCs w:val="21"/>
+          <w:lang w:eastAsia="zh-TW"/>
+        </w:rPr>
+        <w:t xml:space="preserve"> </w:t>
+      </w:r>
+      <w:r>
+        <w:rPr>
+          <w:rFonts w:hint="eastAsia"/>
+          <w:sz w:val="21"/>
+          <w:szCs w:val="21"/>
+          <w:lang w:eastAsia="zh-TW"/>
+        </w:rPr>
+        <w:t>break</w:t>
+      </w:r>
+    </w:p>
+    <w:p>
+      <w:pPr>
+        <w:rPr>
+          <w:rFonts w:asciiTheme="minorEastAsia" w:hAnsiTheme="minorEastAsia"/>
+        </w:rPr>
+      </w:pPr>
+      <w:r>
+        <w:rPr>
+          <w:rFonts w:asciiTheme="minorEastAsia" w:hAnsiTheme="minorEastAsia" w:hint="eastAsia"/>
+        </w:rPr>
+        <w:t>continue關鍵字用於立即跳出本次循環，繼續下一次循環。</w:t>
+      </w:r>
+    </w:p>
+    <w:p>
+      <w:pPr>
+        <w:rPr>
+          <w:rFonts w:asciiTheme="minorEastAsia" w:hAnsiTheme="minorEastAsia"/>
+        </w:rPr>
+      </w:pPr>
+    </w:p>
+    <w:p>
+      <w:pPr>
+        <w:rPr>
+          <w:rFonts w:asciiTheme="minorEastAsia" w:hAnsiTheme="minorEastAsia"/>
+        </w:rPr>
+      </w:pPr>
+      <w:r>
+        <w:rPr>
+          <w:rFonts w:asciiTheme="minorEastAsia" w:hAnsiTheme="minorEastAsia" w:hint="eastAsia"/>
+        </w:rPr>
+        <w:t>案例：</w:t>
+      </w:r>
+    </w:p>
+    <w:p>
+      <w:pPr>
+        <w:rPr>
+          <w:rFonts w:asciiTheme="minorEastAsia" w:eastAsia="PMingLiU" w:hAnsiTheme="minorEastAsia"/>
+          <w:lang w:eastAsia="zh-TW"/>
+        </w:rPr>
+      </w:pPr>
+    </w:p>
+    <w:p>
+      <w:pPr>
+        <w:rPr>
+          <w:rFonts w:eastAsia="PMingLiU" w:hint="eastAsia"/>
+          <w:lang w:eastAsia="zh-TW"/>
+        </w:rPr>
+      </w:pPr>
+      <w:r>
+        <w:rPr>
+          <w:rFonts w:asciiTheme="minorEastAsia" w:hAnsiTheme="minorEastAsia" w:hint="eastAsia"/>
+          <w:lang w:eastAsia="zh-TW"/>
+        </w:rPr>
+        <w:t>打印的時候不會打印i=</w:t>
+      </w:r>
+      <w:r>
+        <w:rPr>
+          <w:rFonts w:hint="eastAsia"/>
+          <w:lang w:eastAsia="zh-TW"/>
+        </w:rPr>
+        <w:t>3時候的循環。</w:t>
+      </w:r>
+    </w:p>
+    <w:p>
+      <w:pPr>
+        <w:widowControl/>
+        <w:shd w:val="clear" w:color="auto" w:fill="282C34"/>
+        <w:spacing w:line="285" w:lineRule="atLeast"/>
+        <w:jc w:val="left"/>
+        <w:rPr>
+          <w:rFonts w:ascii="Consolas" w:eastAsia="宋体" w:hAnsi="Consolas" w:cs="宋体"/>
+          <w:color w:val="BBBBBB"/>
+          <w:kern w:val="0"/>
+          <w:szCs w:val="21"/>
+        </w:rPr>
+      </w:pPr>
+      <w:r>
+        <w:rPr>
+          <w:rFonts w:ascii="Consolas" w:eastAsia="宋体" w:hAnsi="Consolas" w:cs="宋体"/>
+          <w:color w:val="BBBBBB"/>
+          <w:kern w:val="0"/>
+          <w:szCs w:val="21"/>
+          <w:lang w:eastAsia="zh-TW"/>
+        </w:rPr>
+        <w:t>    </w:t>
+      </w:r>
+      <w:r>
+        <w:rPr>
+          <w:rFonts w:ascii="Consolas" w:eastAsia="宋体" w:hAnsi="Consolas" w:cs="宋体"/>
+          <w:color w:val="BBBBBB"/>
+          <w:kern w:val="0"/>
+          <w:szCs w:val="21"/>
+        </w:rPr>
+        <w:t>&lt;</w:t>
+      </w:r>
+      <w:r>
+        <w:rPr>
+          <w:rFonts w:ascii="Consolas" w:eastAsia="宋体" w:hAnsi="Consolas" w:cs="宋体"/>
+          <w:color w:val="E06C75"/>
+          <w:kern w:val="0"/>
+          <w:szCs w:val="21"/>
+        </w:rPr>
+        <w:t>script</w:t>
+      </w:r>
+      <w:r>
+        <w:rPr>
+          <w:rFonts w:ascii="Consolas" w:eastAsia="宋体" w:hAnsi="Consolas" w:cs="宋体"/>
+          <w:color w:val="BBBBBB"/>
+          <w:kern w:val="0"/>
+          <w:szCs w:val="21"/>
+        </w:rPr>
+        <w:t>&gt;</w:t>
+      </w:r>
+    </w:p>
+    <w:p>
+      <w:pPr>
+        <w:widowControl/>
+        <w:shd w:val="clear" w:color="auto" w:fill="282C34"/>
+        <w:spacing w:line="285" w:lineRule="atLeast"/>
+        <w:jc w:val="left"/>
+        <w:rPr>
+          <w:rFonts w:ascii="Consolas" w:eastAsia="宋体" w:hAnsi="Consolas" w:cs="宋体"/>
+          <w:color w:val="BBBBBB"/>
+          <w:kern w:val="0"/>
+          <w:szCs w:val="21"/>
+        </w:rPr>
+      </w:pPr>
+      <w:r>
+        <w:rPr>
+          <w:rFonts w:ascii="Consolas" w:eastAsia="宋体" w:hAnsi="Consolas" w:cs="宋体"/>
+          <w:color w:val="BBBBBB"/>
+          <w:kern w:val="0"/>
+          <w:szCs w:val="21"/>
+        </w:rPr>
+        <w:t>      </w:t>
+      </w:r>
+      <w:r>
+        <w:rPr>
+          <w:rFonts w:ascii="Consolas" w:eastAsia="宋体" w:hAnsi="Consolas" w:cs="宋体"/>
+          <w:color w:val="E06C75"/>
+          <w:kern w:val="0"/>
+          <w:szCs w:val="21"/>
+        </w:rPr>
+        <w:t>for</w:t>
+      </w:r>
+      <w:r>
+        <w:rPr>
+          <w:rFonts w:ascii="Consolas" w:eastAsia="宋体" w:hAnsi="Consolas" w:cs="宋体"/>
+          <w:color w:val="BBBBBB"/>
+          <w:kern w:val="0"/>
+          <w:szCs w:val="21"/>
+        </w:rPr>
+        <w:t> </w:t>
+      </w:r>
+      <w:r>
+        <w:rPr>
+          <w:rFonts w:ascii="Consolas" w:eastAsia="宋体" w:hAnsi="Consolas" w:cs="宋体"/>
+          <w:color w:val="ABB2BF"/>
+          <w:kern w:val="0"/>
+          <w:szCs w:val="21"/>
+        </w:rPr>
+        <w:t>(</w:t>
+      </w:r>
+      <w:r>
+        <w:rPr>
+          <w:rFonts w:ascii="Consolas" w:eastAsia="宋体" w:hAnsi="Consolas" w:cs="宋体"/>
+          <w:color w:val="56B6C2"/>
+          <w:kern w:val="0"/>
+          <w:szCs w:val="21"/>
+        </w:rPr>
+        <w:t>let</w:t>
+      </w:r>
+      <w:r>
+        <w:rPr>
+          <w:rFonts w:ascii="Consolas" w:eastAsia="宋体" w:hAnsi="Consolas" w:cs="宋体"/>
+          <w:color w:val="BBBBBB"/>
+          <w:kern w:val="0"/>
+          <w:szCs w:val="21"/>
+        </w:rPr>
+        <w:t> </w:t>
+      </w:r>
+      <w:r>
+        <w:rPr>
+          <w:rFonts w:ascii="Consolas" w:eastAsia="宋体" w:hAnsi="Consolas" w:cs="宋体"/>
+          <w:color w:val="ABB2BF"/>
+          <w:kern w:val="0"/>
+          <w:szCs w:val="21"/>
+        </w:rPr>
+        <w:t>i</w:t>
+      </w:r>
+      <w:r>
+        <w:rPr>
+          <w:rFonts w:ascii="Consolas" w:eastAsia="宋体" w:hAnsi="Consolas" w:cs="宋体"/>
+          <w:color w:val="BBBBBB"/>
+          <w:kern w:val="0"/>
+          <w:szCs w:val="21"/>
+        </w:rPr>
+        <w:t> </w:t>
+      </w:r>
+      <w:r>
+        <w:rPr>
+          <w:rFonts w:ascii="Consolas" w:eastAsia="宋体" w:hAnsi="Consolas" w:cs="宋体"/>
+          <w:color w:val="E06C75"/>
+          <w:kern w:val="0"/>
+          <w:szCs w:val="21"/>
+        </w:rPr>
+        <w:t>=</w:t>
+      </w:r>
+      <w:r>
+        <w:rPr>
+          <w:rFonts w:ascii="Consolas" w:eastAsia="宋体" w:hAnsi="Consolas" w:cs="宋体"/>
+          <w:color w:val="BBBBBB"/>
+          <w:kern w:val="0"/>
+          <w:szCs w:val="21"/>
+        </w:rPr>
+        <w:t> </w:t>
+      </w:r>
+      <w:r>
+        <w:rPr>
+          <w:rFonts w:ascii="Consolas" w:eastAsia="宋体" w:hAnsi="Consolas" w:cs="宋体"/>
+          <w:color w:val="C678DD"/>
+          <w:kern w:val="0"/>
+          <w:szCs w:val="21"/>
+        </w:rPr>
+        <w:t>0</w:t>
+      </w:r>
+      <w:r>
+        <w:rPr>
+          <w:rFonts w:ascii="Consolas" w:eastAsia="宋体" w:hAnsi="Consolas" w:cs="宋体"/>
+          <w:color w:val="BBBBBB"/>
+          <w:kern w:val="0"/>
+          <w:szCs w:val="21"/>
+        </w:rPr>
+        <w:t>; </w:t>
+      </w:r>
+      <w:r>
+        <w:rPr>
+          <w:rFonts w:ascii="Consolas" w:eastAsia="宋体" w:hAnsi="Consolas" w:cs="宋体"/>
+          <w:color w:val="ABB2BF"/>
+          <w:kern w:val="0"/>
+          <w:szCs w:val="21"/>
+        </w:rPr>
+        <w:t>i</w:t>
+      </w:r>
+      <w:r>
+        <w:rPr>
+          <w:rFonts w:ascii="Consolas" w:eastAsia="宋体" w:hAnsi="Consolas" w:cs="宋体"/>
+          <w:color w:val="BBBBBB"/>
+          <w:kern w:val="0"/>
+          <w:szCs w:val="21"/>
+        </w:rPr>
+        <w:t> </w:t>
+      </w:r>
+      <w:r>
+        <w:rPr>
+          <w:rFonts w:ascii="Consolas" w:eastAsia="宋体" w:hAnsi="Consolas" w:cs="宋体"/>
+          <w:color w:val="E06C75"/>
+          <w:kern w:val="0"/>
+          <w:szCs w:val="21"/>
+        </w:rPr>
+        <w:t>&lt;</w:t>
+      </w:r>
+      <w:r>
+        <w:rPr>
+          <w:rFonts w:ascii="Consolas" w:eastAsia="宋体" w:hAnsi="Consolas" w:cs="宋体"/>
+          <w:color w:val="BBBBBB"/>
+          <w:kern w:val="0"/>
+          <w:szCs w:val="21"/>
+        </w:rPr>
+        <w:t> </w:t>
+      </w:r>
+      <w:r>
+        <w:rPr>
+          <w:rFonts w:ascii="Consolas" w:eastAsia="宋体" w:hAnsi="Consolas" w:cs="宋体"/>
+          <w:color w:val="C678DD"/>
+          <w:kern w:val="0"/>
+          <w:szCs w:val="21"/>
+        </w:rPr>
+        <w:t>6</w:t>
+      </w:r>
+      <w:r>
+        <w:rPr>
+          <w:rFonts w:ascii="Consolas" w:eastAsia="宋体" w:hAnsi="Consolas" w:cs="宋体"/>
+          <w:color w:val="BBBBBB"/>
+          <w:kern w:val="0"/>
+          <w:szCs w:val="21"/>
+        </w:rPr>
+        <w:t>; </w:t>
+      </w:r>
+      <w:r>
+        <w:rPr>
+          <w:rFonts w:ascii="Consolas" w:eastAsia="宋体" w:hAnsi="Consolas" w:cs="宋体"/>
+          <w:color w:val="ABB2BF"/>
+          <w:kern w:val="0"/>
+          <w:szCs w:val="21"/>
+        </w:rPr>
+        <w:t>i</w:t>
+      </w:r>
+      <w:r>
+        <w:rPr>
+          <w:rFonts w:ascii="Consolas" w:eastAsia="宋体" w:hAnsi="Consolas" w:cs="宋体"/>
+          <w:color w:val="E06C75"/>
+          <w:kern w:val="0"/>
+          <w:szCs w:val="21"/>
+        </w:rPr>
+        <w:t>++</w:t>
+      </w:r>
+      <w:r>
+        <w:rPr>
+          <w:rFonts w:ascii="Consolas" w:eastAsia="宋体" w:hAnsi="Consolas" w:cs="宋体"/>
+          <w:color w:val="ABB2BF"/>
+          <w:kern w:val="0"/>
+          <w:szCs w:val="21"/>
+        </w:rPr>
+        <w:t>)</w:t>
+      </w:r>
+      <w:r>
+        <w:rPr>
+          <w:rFonts w:ascii="Consolas" w:eastAsia="宋体" w:hAnsi="Consolas" w:cs="宋体"/>
+          <w:color w:val="BBBBBB"/>
+          <w:kern w:val="0"/>
+          <w:szCs w:val="21"/>
+        </w:rPr>
+        <w:t> {</w:t>
+      </w:r>
+    </w:p>
+    <w:p>
+      <w:pPr>
+        <w:widowControl/>
+        <w:shd w:val="clear" w:color="auto" w:fill="282C34"/>
+        <w:spacing w:line="285" w:lineRule="atLeast"/>
+        <w:jc w:val="left"/>
+        <w:rPr>
+          <w:rFonts w:ascii="Consolas" w:eastAsia="宋体" w:hAnsi="Consolas" w:cs="宋体"/>
+          <w:color w:val="BBBBBB"/>
+          <w:kern w:val="0"/>
+          <w:szCs w:val="21"/>
+        </w:rPr>
+      </w:pPr>
+      <w:r>
+        <w:rPr>
+          <w:rFonts w:ascii="Consolas" w:eastAsia="宋体" w:hAnsi="Consolas" w:cs="宋体"/>
+          <w:color w:val="BBBBBB"/>
+          <w:kern w:val="0"/>
+          <w:szCs w:val="21"/>
+        </w:rPr>
+        <w:t>        </w:t>
+      </w:r>
+      <w:r>
+        <w:rPr>
+          <w:rFonts w:ascii="Consolas" w:eastAsia="宋体" w:hAnsi="Consolas" w:cs="宋体"/>
+          <w:color w:val="E06C75"/>
+          <w:kern w:val="0"/>
+          <w:szCs w:val="21"/>
+        </w:rPr>
+        <w:t>if</w:t>
+      </w:r>
+      <w:r>
+        <w:rPr>
+          <w:rFonts w:ascii="Consolas" w:eastAsia="宋体" w:hAnsi="Consolas" w:cs="宋体"/>
+          <w:color w:val="BBBBBB"/>
+          <w:kern w:val="0"/>
+          <w:szCs w:val="21"/>
+        </w:rPr>
+        <w:t> </w:t>
+      </w:r>
+      <w:r>
+        <w:rPr>
+          <w:rFonts w:ascii="Consolas" w:eastAsia="宋体" w:hAnsi="Consolas" w:cs="宋体"/>
+          <w:color w:val="ABB2BF"/>
+          <w:kern w:val="0"/>
+          <w:szCs w:val="21"/>
+        </w:rPr>
+        <w:t>(i</w:t>
+      </w:r>
+      <w:r>
+        <w:rPr>
+          <w:rFonts w:ascii="Consolas" w:eastAsia="宋体" w:hAnsi="Consolas" w:cs="宋体"/>
+          <w:color w:val="BBBBBB"/>
+          <w:kern w:val="0"/>
+          <w:szCs w:val="21"/>
+        </w:rPr>
+        <w:t> </w:t>
+      </w:r>
+      <w:r>
+        <w:rPr>
+          <w:rFonts w:ascii="Consolas" w:eastAsia="宋体" w:hAnsi="Consolas" w:cs="宋体"/>
+          <w:color w:val="E06C75"/>
+          <w:kern w:val="0"/>
+          <w:szCs w:val="21"/>
+        </w:rPr>
+        <w:t>===</w:t>
+      </w:r>
+      <w:r>
+        <w:rPr>
+          <w:rFonts w:ascii="Consolas" w:eastAsia="宋体" w:hAnsi="Consolas" w:cs="宋体"/>
+          <w:color w:val="BBBBBB"/>
+          <w:kern w:val="0"/>
+          <w:szCs w:val="21"/>
+        </w:rPr>
+        <w:t> </w:t>
+      </w:r>
+      <w:r>
+        <w:rPr>
+          <w:rFonts w:ascii="Consolas" w:eastAsia="宋体" w:hAnsi="Consolas" w:cs="宋体"/>
+          <w:color w:val="C678DD"/>
+          <w:kern w:val="0"/>
+          <w:szCs w:val="21"/>
         </w:rPr>
         <w:t>3</w:t>
       </w:r>
       <w:r>
-        <w:t xml:space="preserve">3 </w:t>
-      </w:r>
-      <w:r>
-        <w:rPr>
-          <w:rFonts w:hint="eastAsia"/>
+        <w:rPr>
+          <w:rFonts w:ascii="Consolas" w:eastAsia="宋体" w:hAnsi="Consolas" w:cs="宋体"/>
+          <w:color w:val="ABB2BF"/>
+          <w:kern w:val="0"/>
+          <w:szCs w:val="21"/>
+        </w:rPr>
+        <w:t>)</w:t>
+      </w:r>
+      <w:r>
+        <w:rPr>
+          <w:rFonts w:ascii="Consolas" w:eastAsia="宋体" w:hAnsi="Consolas" w:cs="宋体"/>
+          <w:color w:val="BBBBBB"/>
+          <w:kern w:val="0"/>
+          <w:szCs w:val="21"/>
+        </w:rPr>
+        <w:t> {</w:t>
+      </w:r>
+    </w:p>
+    <w:p>
+      <w:pPr>
+        <w:widowControl/>
+        <w:shd w:val="clear" w:color="auto" w:fill="282C34"/>
+        <w:spacing w:line="285" w:lineRule="atLeast"/>
+        <w:jc w:val="left"/>
+        <w:rPr>
+          <w:rFonts w:ascii="Consolas" w:eastAsia="宋体" w:hAnsi="Consolas" w:cs="宋体"/>
+          <w:color w:val="BBBBBB"/>
+          <w:kern w:val="0"/>
+          <w:szCs w:val="21"/>
+        </w:rPr>
+      </w:pPr>
+      <w:r>
+        <w:rPr>
+          <w:rFonts w:ascii="Consolas" w:eastAsia="宋体" w:hAnsi="Consolas" w:cs="宋体"/>
+          <w:color w:val="BBBBBB"/>
+          <w:kern w:val="0"/>
+          <w:szCs w:val="21"/>
+        </w:rPr>
+        <w:t>          </w:t>
+      </w:r>
+      <w:r>
+        <w:rPr>
+          <w:rFonts w:ascii="Consolas" w:eastAsia="宋体" w:hAnsi="Consolas" w:cs="宋体"/>
+          <w:color w:val="E06C75"/>
+          <w:kern w:val="0"/>
+          <w:szCs w:val="21"/>
         </w:rPr>
         <w:t>continue</w:t>
       </w:r>
       <w:r>
-        <w:t xml:space="preserve"> </w:t>
-      </w:r>
-      <w:r>
-        <w:rPr>
-          <w:rFonts w:hint="eastAsia"/>
-        </w:rPr>
-        <w:t>break</w:t>
+        <w:rPr>
+          <w:rFonts w:ascii="Consolas" w:eastAsia="宋体" w:hAnsi="Consolas" w:cs="宋体"/>
+          <w:color w:val="BBBBBB"/>
+          <w:kern w:val="0"/>
+          <w:szCs w:val="21"/>
+        </w:rPr>
+        <w:t>; </w:t>
+      </w:r>
+      <w:r>
+        <w:rPr>
+          <w:rFonts w:ascii="Consolas" w:eastAsia="宋体" w:hAnsi="Consolas" w:cs="宋体"/>
+          <w:color w:val="676F7D"/>
+          <w:kern w:val="0"/>
+          <w:szCs w:val="21"/>
+        </w:rPr>
+        <w:t>//</w:t>
+      </w:r>
+      <w:r>
+        <w:rPr>
+          <w:rFonts w:ascii="Consolas" w:eastAsia="宋体" w:hAnsi="Consolas" w:cs="宋体"/>
+          <w:color w:val="676F7D"/>
+          <w:kern w:val="0"/>
+          <w:szCs w:val="21"/>
+        </w:rPr>
+        <w:t>只要遇見</w:t>
+      </w:r>
+      <w:r>
+        <w:rPr>
+          <w:rFonts w:ascii="Consolas" w:eastAsia="宋体" w:hAnsi="Consolas" w:cs="宋体"/>
+          <w:color w:val="676F7D"/>
+          <w:kern w:val="0"/>
+          <w:szCs w:val="21"/>
+        </w:rPr>
+        <w:t>continue</w:t>
+      </w:r>
+      <w:r>
+        <w:rPr>
+          <w:rFonts w:ascii="Consolas" w:eastAsia="宋体" w:hAnsi="Consolas" w:cs="宋体"/>
+          <w:color w:val="676F7D"/>
+          <w:kern w:val="0"/>
+          <w:szCs w:val="21"/>
+        </w:rPr>
+        <w:t>，就會終止運行循環體，直接跳到</w:t>
+      </w:r>
+      <w:r>
+        <w:rPr>
+          <w:rFonts w:ascii="Consolas" w:eastAsia="宋体" w:hAnsi="Consolas" w:cs="宋体"/>
+          <w:color w:val="676F7D"/>
+          <w:kern w:val="0"/>
+          <w:szCs w:val="21"/>
+        </w:rPr>
+        <w:t>i++</w:t>
+      </w:r>
+    </w:p>
+    <w:p>
+      <w:pPr>
+        <w:widowControl/>
+        <w:shd w:val="clear" w:color="auto" w:fill="282C34"/>
+        <w:spacing w:line="285" w:lineRule="atLeast"/>
+        <w:jc w:val="left"/>
+        <w:rPr>
+          <w:rFonts w:ascii="Consolas" w:eastAsia="宋体" w:hAnsi="Consolas" w:cs="宋体"/>
+          <w:color w:val="BBBBBB"/>
+          <w:kern w:val="0"/>
+          <w:szCs w:val="21"/>
+        </w:rPr>
+      </w:pPr>
+      <w:r>
+        <w:rPr>
+          <w:rFonts w:ascii="Consolas" w:eastAsia="宋体" w:hAnsi="Consolas" w:cs="宋体"/>
+          <w:color w:val="BBBBBB"/>
+          <w:kern w:val="0"/>
+          <w:szCs w:val="21"/>
+        </w:rPr>
+        <w:t>        }</w:t>
+      </w:r>
+    </w:p>
+    <w:p>
+      <w:pPr>
+        <w:widowControl/>
+        <w:shd w:val="clear" w:color="auto" w:fill="282C34"/>
+        <w:spacing w:line="285" w:lineRule="atLeast"/>
+        <w:jc w:val="left"/>
+        <w:rPr>
+          <w:rFonts w:ascii="Consolas" w:eastAsia="宋体" w:hAnsi="Consolas" w:cs="宋体"/>
+          <w:color w:val="BBBBBB"/>
+          <w:kern w:val="0"/>
+          <w:szCs w:val="21"/>
+        </w:rPr>
+      </w:pPr>
+      <w:r>
+        <w:rPr>
+          <w:rFonts w:ascii="Consolas" w:eastAsia="宋体" w:hAnsi="Consolas" w:cs="宋体"/>
+          <w:color w:val="BBBBBB"/>
+          <w:kern w:val="0"/>
+          <w:szCs w:val="21"/>
+        </w:rPr>
+        <w:lastRenderedPageBreak/>
+        <w:t>        </w:t>
+      </w:r>
+      <w:r>
+        <w:rPr>
+          <w:rFonts w:ascii="Consolas" w:eastAsia="宋体" w:hAnsi="Consolas" w:cs="宋体"/>
+          <w:color w:val="61AFEF"/>
+          <w:kern w:val="0"/>
+          <w:szCs w:val="21"/>
+        </w:rPr>
+        <w:t>console</w:t>
+      </w:r>
+      <w:r>
+        <w:rPr>
+          <w:rFonts w:ascii="Consolas" w:eastAsia="宋体" w:hAnsi="Consolas" w:cs="宋体"/>
+          <w:color w:val="ABB2BF"/>
+          <w:kern w:val="0"/>
+          <w:szCs w:val="21"/>
+        </w:rPr>
+        <w:t>.</w:t>
+      </w:r>
+      <w:r>
+        <w:rPr>
+          <w:rFonts w:ascii="Consolas" w:eastAsia="宋体" w:hAnsi="Consolas" w:cs="宋体"/>
+          <w:color w:val="98C379"/>
+          <w:kern w:val="0"/>
+          <w:szCs w:val="21"/>
+        </w:rPr>
+        <w:t>log</w:t>
+      </w:r>
+      <w:r>
+        <w:rPr>
+          <w:rFonts w:ascii="Consolas" w:eastAsia="宋体" w:hAnsi="Consolas" w:cs="宋体"/>
+          <w:color w:val="ABB2BF"/>
+          <w:kern w:val="0"/>
+          <w:szCs w:val="21"/>
+        </w:rPr>
+        <w:t>(</w:t>
+      </w:r>
+      <w:r>
+        <w:rPr>
+          <w:rFonts w:ascii="Consolas" w:eastAsia="宋体" w:hAnsi="Consolas" w:cs="宋体"/>
+          <w:color w:val="E5C07B"/>
+          <w:kern w:val="0"/>
+          <w:szCs w:val="21"/>
+        </w:rPr>
+        <w:t>"</w:t>
+      </w:r>
+      <w:r>
+        <w:rPr>
+          <w:rFonts w:ascii="Consolas" w:eastAsia="宋体" w:hAnsi="Consolas" w:cs="宋体"/>
+          <w:color w:val="E5C07B"/>
+          <w:kern w:val="0"/>
+          <w:szCs w:val="21"/>
+        </w:rPr>
+        <w:t>第</w:t>
+      </w:r>
+      <w:r>
+        <w:rPr>
+          <w:rFonts w:ascii="Consolas" w:eastAsia="宋体" w:hAnsi="Consolas" w:cs="宋体"/>
+          <w:color w:val="E5C07B"/>
+          <w:kern w:val="0"/>
+          <w:szCs w:val="21"/>
+        </w:rPr>
+        <w:t>"</w:t>
+      </w:r>
+      <w:r>
+        <w:rPr>
+          <w:rFonts w:ascii="Consolas" w:eastAsia="宋体" w:hAnsi="Consolas" w:cs="宋体"/>
+          <w:color w:val="BBBBBB"/>
+          <w:kern w:val="0"/>
+          <w:szCs w:val="21"/>
+        </w:rPr>
+        <w:t> </w:t>
+      </w:r>
+      <w:r>
+        <w:rPr>
+          <w:rFonts w:ascii="Consolas" w:eastAsia="宋体" w:hAnsi="Consolas" w:cs="宋体"/>
+          <w:color w:val="E06C75"/>
+          <w:kern w:val="0"/>
+          <w:szCs w:val="21"/>
+        </w:rPr>
+        <w:t>+</w:t>
+      </w:r>
+      <w:r>
+        <w:rPr>
+          <w:rFonts w:ascii="Consolas" w:eastAsia="宋体" w:hAnsi="Consolas" w:cs="宋体"/>
+          <w:color w:val="BBBBBB"/>
+          <w:kern w:val="0"/>
+          <w:szCs w:val="21"/>
+        </w:rPr>
+        <w:t> </w:t>
+      </w:r>
+      <w:r>
+        <w:rPr>
+          <w:rFonts w:ascii="Consolas" w:eastAsia="宋体" w:hAnsi="Consolas" w:cs="宋体"/>
+          <w:color w:val="ABB2BF"/>
+          <w:kern w:val="0"/>
+          <w:szCs w:val="21"/>
+        </w:rPr>
+        <w:t>i</w:t>
+      </w:r>
+      <w:r>
+        <w:rPr>
+          <w:rFonts w:ascii="Consolas" w:eastAsia="宋体" w:hAnsi="Consolas" w:cs="宋体"/>
+          <w:color w:val="BBBBBB"/>
+          <w:kern w:val="0"/>
+          <w:szCs w:val="21"/>
+        </w:rPr>
+        <w:t> </w:t>
+      </w:r>
+      <w:r>
+        <w:rPr>
+          <w:rFonts w:ascii="Consolas" w:eastAsia="宋体" w:hAnsi="Consolas" w:cs="宋体"/>
+          <w:color w:val="E06C75"/>
+          <w:kern w:val="0"/>
+          <w:szCs w:val="21"/>
+        </w:rPr>
+        <w:t>+</w:t>
+      </w:r>
+      <w:r>
+        <w:rPr>
+          <w:rFonts w:ascii="Consolas" w:eastAsia="宋体" w:hAnsi="Consolas" w:cs="宋体"/>
+          <w:color w:val="BBBBBB"/>
+          <w:kern w:val="0"/>
+          <w:szCs w:val="21"/>
+        </w:rPr>
+        <w:t> </w:t>
+      </w:r>
+      <w:r>
+        <w:rPr>
+          <w:rFonts w:ascii="Consolas" w:eastAsia="宋体" w:hAnsi="Consolas" w:cs="宋体"/>
+          <w:color w:val="E5C07B"/>
+          <w:kern w:val="0"/>
+          <w:szCs w:val="21"/>
+        </w:rPr>
+        <w:t>"</w:t>
+      </w:r>
+      <w:r>
+        <w:rPr>
+          <w:rFonts w:ascii="Consolas" w:eastAsia="宋体" w:hAnsi="Consolas" w:cs="宋体"/>
+          <w:color w:val="E5C07B"/>
+          <w:kern w:val="0"/>
+          <w:szCs w:val="21"/>
+        </w:rPr>
+        <w:t>個循環</w:t>
+      </w:r>
+      <w:r>
+        <w:rPr>
+          <w:rFonts w:ascii="Consolas" w:eastAsia="宋体" w:hAnsi="Consolas" w:cs="宋体"/>
+          <w:color w:val="E5C07B"/>
+          <w:kern w:val="0"/>
+          <w:szCs w:val="21"/>
+        </w:rPr>
+        <w:t>"</w:t>
+      </w:r>
+      <w:r>
+        <w:rPr>
+          <w:rFonts w:ascii="Consolas" w:eastAsia="宋体" w:hAnsi="Consolas" w:cs="宋体"/>
+          <w:color w:val="ABB2BF"/>
+          <w:kern w:val="0"/>
+          <w:szCs w:val="21"/>
+        </w:rPr>
+        <w:t>)</w:t>
+      </w:r>
+      <w:r>
+        <w:rPr>
+          <w:rFonts w:ascii="Consolas" w:eastAsia="宋体" w:hAnsi="Consolas" w:cs="宋体"/>
+          <w:color w:val="BBBBBB"/>
+          <w:kern w:val="0"/>
+          <w:szCs w:val="21"/>
+        </w:rPr>
+        <w:t>;</w:t>
+      </w:r>
+    </w:p>
+    <w:p>
+      <w:pPr>
+        <w:widowControl/>
+        <w:shd w:val="clear" w:color="auto" w:fill="282C34"/>
+        <w:spacing w:line="285" w:lineRule="atLeast"/>
+        <w:jc w:val="left"/>
+        <w:rPr>
+          <w:rFonts w:ascii="Consolas" w:eastAsia="宋体" w:hAnsi="Consolas" w:cs="宋体"/>
+          <w:color w:val="BBBBBB"/>
+          <w:kern w:val="0"/>
+          <w:szCs w:val="21"/>
+        </w:rPr>
+      </w:pPr>
+      <w:r>
+        <w:rPr>
+          <w:rFonts w:ascii="Consolas" w:eastAsia="宋体" w:hAnsi="Consolas" w:cs="宋体"/>
+          <w:color w:val="BBBBBB"/>
+          <w:kern w:val="0"/>
+          <w:szCs w:val="21"/>
+        </w:rPr>
+        <w:t>      }</w:t>
+      </w:r>
+    </w:p>
+    <w:p>
+      <w:pPr>
+        <w:widowControl/>
+        <w:shd w:val="clear" w:color="auto" w:fill="282C34"/>
+        <w:spacing w:line="285" w:lineRule="atLeast"/>
+        <w:jc w:val="left"/>
+        <w:rPr>
+          <w:rFonts w:ascii="Consolas" w:eastAsia="宋体" w:hAnsi="Consolas" w:cs="宋体"/>
+          <w:color w:val="BBBBBB"/>
+          <w:kern w:val="0"/>
+          <w:szCs w:val="21"/>
+        </w:rPr>
+      </w:pPr>
+      <w:r>
+        <w:rPr>
+          <w:rFonts w:ascii="Consolas" w:eastAsia="宋体" w:hAnsi="Consolas" w:cs="宋体"/>
+          <w:color w:val="BBBBBB"/>
+          <w:kern w:val="0"/>
+          <w:szCs w:val="21"/>
+        </w:rPr>
+        <w:t>    &lt;/</w:t>
+      </w:r>
+      <w:r>
+        <w:rPr>
+          <w:rFonts w:ascii="Consolas" w:eastAsia="宋体" w:hAnsi="Consolas" w:cs="宋体"/>
+          <w:color w:val="E06C75"/>
+          <w:kern w:val="0"/>
+          <w:szCs w:val="21"/>
+        </w:rPr>
+        <w:t>script</w:t>
+      </w:r>
+      <w:r>
+        <w:rPr>
+          <w:rFonts w:ascii="Consolas" w:eastAsia="宋体" w:hAnsi="Consolas" w:cs="宋体"/>
+          <w:color w:val="BBBBBB"/>
+          <w:kern w:val="0"/>
+          <w:szCs w:val="21"/>
+        </w:rPr>
+        <w:t>&gt;</w:t>
       </w:r>
     </w:p>
     <w:p>
       <w:pPr>
         <w:rPr>
           <w:rFonts w:eastAsia="PMingLiU"/>
+          <w:lang w:eastAsia="zh-TW"/>
+        </w:rPr>
+      </w:pPr>
+    </w:p>
+    <w:p>
+      <w:r>
+        <w:rPr>
+          <w:rFonts w:asciiTheme="minorEastAsia" w:hAnsiTheme="minorEastAsia" w:hint="eastAsia"/>
+          <w:lang w:eastAsia="zh-TW"/>
+        </w:rPr>
+        <w:t>求</w:t>
+      </w:r>
+      <w:r>
+        <w:rPr>
+          <w:rFonts w:hint="eastAsia"/>
+        </w:rPr>
+        <w:t>1-</w:t>
+      </w:r>
+      <w:r>
+        <w:t>100</w:t>
+      </w:r>
+      <w:r>
+        <w:rPr>
+          <w:rFonts w:hint="eastAsia"/>
+        </w:rPr>
+        <w:t>之間，除了能被7整除以外的所有整數的和。</w:t>
+      </w:r>
+      <w:r>
+        <w:rPr>
+          <w:rFonts w:hint="eastAsia"/>
+        </w:rPr>
+        <w:t>（答案：4</w:t>
+      </w:r>
+      <w:r>
+        <w:t>315</w:t>
+      </w:r>
+      <w:r>
+        <w:rPr>
+          <w:rFonts w:hint="eastAsia"/>
+        </w:rPr>
+        <w:t>）</w:t>
+      </w:r>
+    </w:p>
+    <w:p>
+      <w:pPr>
+        <w:widowControl/>
+        <w:shd w:val="clear" w:color="auto" w:fill="282C34"/>
+        <w:spacing w:line="285" w:lineRule="atLeast"/>
+        <w:jc w:val="left"/>
+        <w:rPr>
+          <w:rFonts w:ascii="Consolas" w:eastAsia="宋体" w:hAnsi="Consolas" w:cs="宋体"/>
+          <w:color w:val="BBBBBB"/>
+          <w:kern w:val="0"/>
+          <w:szCs w:val="21"/>
+        </w:rPr>
+      </w:pPr>
+      <w:r>
+        <w:rPr>
+          <w:rFonts w:ascii="Consolas" w:eastAsia="宋体" w:hAnsi="Consolas" w:cs="宋体"/>
+          <w:color w:val="BBBBBB"/>
+          <w:kern w:val="0"/>
+          <w:szCs w:val="21"/>
+        </w:rPr>
+        <w:t>    &lt;</w:t>
+      </w:r>
+      <w:r>
+        <w:rPr>
+          <w:rFonts w:ascii="Consolas" w:eastAsia="宋体" w:hAnsi="Consolas" w:cs="宋体"/>
+          <w:color w:val="E06C75"/>
+          <w:kern w:val="0"/>
+          <w:szCs w:val="21"/>
+        </w:rPr>
+        <w:t>script</w:t>
+      </w:r>
+      <w:r>
+        <w:rPr>
+          <w:rFonts w:ascii="Consolas" w:eastAsia="宋体" w:hAnsi="Consolas" w:cs="宋体"/>
+          <w:color w:val="BBBBBB"/>
+          <w:kern w:val="0"/>
+          <w:szCs w:val="21"/>
+        </w:rPr>
+        <w:t>&gt;</w:t>
+      </w:r>
+    </w:p>
+    <w:p>
+      <w:pPr>
+        <w:widowControl/>
+        <w:shd w:val="clear" w:color="auto" w:fill="282C34"/>
+        <w:spacing w:line="285" w:lineRule="atLeast"/>
+        <w:jc w:val="left"/>
+        <w:rPr>
+          <w:rFonts w:ascii="Consolas" w:eastAsia="宋体" w:hAnsi="Consolas" w:cs="宋体"/>
+          <w:color w:val="BBBBBB"/>
+          <w:kern w:val="0"/>
+          <w:szCs w:val="21"/>
+        </w:rPr>
+      </w:pPr>
+      <w:r>
+        <w:rPr>
+          <w:rFonts w:ascii="Consolas" w:eastAsia="宋体" w:hAnsi="Consolas" w:cs="宋体"/>
+          <w:color w:val="BBBBBB"/>
+          <w:kern w:val="0"/>
+          <w:szCs w:val="21"/>
+        </w:rPr>
+        <w:t>      </w:t>
+      </w:r>
+      <w:r>
+        <w:rPr>
+          <w:rFonts w:ascii="Consolas" w:eastAsia="宋体" w:hAnsi="Consolas" w:cs="宋体"/>
+          <w:color w:val="56B6C2"/>
+          <w:kern w:val="0"/>
+          <w:szCs w:val="21"/>
+        </w:rPr>
+        <w:t>var</w:t>
+      </w:r>
+      <w:r>
+        <w:rPr>
+          <w:rFonts w:ascii="Consolas" w:eastAsia="宋体" w:hAnsi="Consolas" w:cs="宋体"/>
+          <w:color w:val="BBBBBB"/>
+          <w:kern w:val="0"/>
+          <w:szCs w:val="21"/>
+        </w:rPr>
+        <w:t> </w:t>
+      </w:r>
+      <w:r>
+        <w:rPr>
+          <w:rFonts w:ascii="Consolas" w:eastAsia="宋体" w:hAnsi="Consolas" w:cs="宋体"/>
+          <w:color w:val="ABB2BF"/>
+          <w:kern w:val="0"/>
+          <w:szCs w:val="21"/>
+        </w:rPr>
+        <w:t>sum</w:t>
+      </w:r>
+      <w:r>
+        <w:rPr>
+          <w:rFonts w:ascii="Consolas" w:eastAsia="宋体" w:hAnsi="Consolas" w:cs="宋体"/>
+          <w:color w:val="BBBBBB"/>
+          <w:kern w:val="0"/>
+          <w:szCs w:val="21"/>
+        </w:rPr>
+        <w:t> </w:t>
+      </w:r>
+      <w:r>
+        <w:rPr>
+          <w:rFonts w:ascii="Consolas" w:eastAsia="宋体" w:hAnsi="Consolas" w:cs="宋体"/>
+          <w:color w:val="E06C75"/>
+          <w:kern w:val="0"/>
+          <w:szCs w:val="21"/>
+        </w:rPr>
+        <w:t>=</w:t>
+      </w:r>
+      <w:r>
+        <w:rPr>
+          <w:rFonts w:ascii="Consolas" w:eastAsia="宋体" w:hAnsi="Consolas" w:cs="宋体"/>
+          <w:color w:val="BBBBBB"/>
+          <w:kern w:val="0"/>
+          <w:szCs w:val="21"/>
+        </w:rPr>
+        <w:t> </w:t>
+      </w:r>
+      <w:r>
+        <w:rPr>
+          <w:rFonts w:ascii="Consolas" w:eastAsia="宋体" w:hAnsi="Consolas" w:cs="宋体"/>
+          <w:color w:val="C678DD"/>
+          <w:kern w:val="0"/>
+          <w:szCs w:val="21"/>
+        </w:rPr>
+        <w:t>0</w:t>
+      </w:r>
+      <w:r>
+        <w:rPr>
+          <w:rFonts w:ascii="Consolas" w:eastAsia="宋体" w:hAnsi="Consolas" w:cs="宋体"/>
+          <w:color w:val="BBBBBB"/>
+          <w:kern w:val="0"/>
+          <w:szCs w:val="21"/>
+        </w:rPr>
+        <w:t>;</w:t>
+      </w:r>
+    </w:p>
+    <w:p>
+      <w:pPr>
+        <w:widowControl/>
+        <w:shd w:val="clear" w:color="auto" w:fill="282C34"/>
+        <w:spacing w:line="285" w:lineRule="atLeast"/>
+        <w:jc w:val="left"/>
+        <w:rPr>
+          <w:rFonts w:ascii="Consolas" w:eastAsia="宋体" w:hAnsi="Consolas" w:cs="宋体"/>
+          <w:color w:val="BBBBBB"/>
+          <w:kern w:val="0"/>
+          <w:szCs w:val="21"/>
+        </w:rPr>
+      </w:pPr>
+      <w:r>
+        <w:rPr>
+          <w:rFonts w:ascii="Consolas" w:eastAsia="宋体" w:hAnsi="Consolas" w:cs="宋体"/>
+          <w:color w:val="BBBBBB"/>
+          <w:kern w:val="0"/>
+          <w:szCs w:val="21"/>
+        </w:rPr>
+        <w:t>      </w:t>
+      </w:r>
+      <w:r>
+        <w:rPr>
+          <w:rFonts w:ascii="Consolas" w:eastAsia="宋体" w:hAnsi="Consolas" w:cs="宋体"/>
+          <w:color w:val="E06C75"/>
+          <w:kern w:val="0"/>
+          <w:szCs w:val="21"/>
+        </w:rPr>
+        <w:t>for</w:t>
+      </w:r>
+      <w:r>
+        <w:rPr>
+          <w:rFonts w:ascii="Consolas" w:eastAsia="宋体" w:hAnsi="Consolas" w:cs="宋体"/>
+          <w:color w:val="BBBBBB"/>
+          <w:kern w:val="0"/>
+          <w:szCs w:val="21"/>
+        </w:rPr>
+        <w:t> </w:t>
+      </w:r>
+      <w:r>
+        <w:rPr>
+          <w:rFonts w:ascii="Consolas" w:eastAsia="宋体" w:hAnsi="Consolas" w:cs="宋体"/>
+          <w:color w:val="ABB2BF"/>
+          <w:kern w:val="0"/>
+          <w:szCs w:val="21"/>
+        </w:rPr>
+        <w:t>(</w:t>
+      </w:r>
+      <w:r>
+        <w:rPr>
+          <w:rFonts w:ascii="Consolas" w:eastAsia="宋体" w:hAnsi="Consolas" w:cs="宋体"/>
+          <w:color w:val="56B6C2"/>
+          <w:kern w:val="0"/>
+          <w:szCs w:val="21"/>
+        </w:rPr>
+        <w:t>let</w:t>
+      </w:r>
+      <w:r>
+        <w:rPr>
+          <w:rFonts w:ascii="Consolas" w:eastAsia="宋体" w:hAnsi="Consolas" w:cs="宋体"/>
+          <w:color w:val="BBBBBB"/>
+          <w:kern w:val="0"/>
+          <w:szCs w:val="21"/>
+        </w:rPr>
+        <w:t> </w:t>
+      </w:r>
+      <w:r>
+        <w:rPr>
+          <w:rFonts w:ascii="Consolas" w:eastAsia="宋体" w:hAnsi="Consolas" w:cs="宋体"/>
+          <w:color w:val="ABB2BF"/>
+          <w:kern w:val="0"/>
+          <w:szCs w:val="21"/>
+        </w:rPr>
+        <w:t>i</w:t>
+      </w:r>
+      <w:r>
+        <w:rPr>
+          <w:rFonts w:ascii="Consolas" w:eastAsia="宋体" w:hAnsi="Consolas" w:cs="宋体"/>
+          <w:color w:val="BBBBBB"/>
+          <w:kern w:val="0"/>
+          <w:szCs w:val="21"/>
+        </w:rPr>
+        <w:t> </w:t>
+      </w:r>
+      <w:r>
+        <w:rPr>
+          <w:rFonts w:ascii="Consolas" w:eastAsia="宋体" w:hAnsi="Consolas" w:cs="宋体"/>
+          <w:color w:val="E06C75"/>
+          <w:kern w:val="0"/>
+          <w:szCs w:val="21"/>
+        </w:rPr>
+        <w:t>=</w:t>
+      </w:r>
+      <w:r>
+        <w:rPr>
+          <w:rFonts w:ascii="Consolas" w:eastAsia="宋体" w:hAnsi="Consolas" w:cs="宋体"/>
+          <w:color w:val="BBBBBB"/>
+          <w:kern w:val="0"/>
+          <w:szCs w:val="21"/>
+        </w:rPr>
+        <w:t> </w:t>
+      </w:r>
+      <w:r>
+        <w:rPr>
+          <w:rFonts w:ascii="Consolas" w:eastAsia="宋体" w:hAnsi="Consolas" w:cs="宋体"/>
+          <w:color w:val="C678DD"/>
+          <w:kern w:val="0"/>
+          <w:szCs w:val="21"/>
+        </w:rPr>
+        <w:t>1</w:t>
+      </w:r>
+      <w:r>
+        <w:rPr>
+          <w:rFonts w:ascii="Consolas" w:eastAsia="宋体" w:hAnsi="Consolas" w:cs="宋体"/>
+          <w:color w:val="BBBBBB"/>
+          <w:kern w:val="0"/>
+          <w:szCs w:val="21"/>
+        </w:rPr>
+        <w:t>; </w:t>
+      </w:r>
+      <w:r>
+        <w:rPr>
+          <w:rFonts w:ascii="Consolas" w:eastAsia="宋体" w:hAnsi="Consolas" w:cs="宋体"/>
+          <w:color w:val="ABB2BF"/>
+          <w:kern w:val="0"/>
+          <w:szCs w:val="21"/>
+        </w:rPr>
+        <w:t>i</w:t>
+      </w:r>
+      <w:r>
+        <w:rPr>
+          <w:rFonts w:ascii="Consolas" w:eastAsia="宋体" w:hAnsi="Consolas" w:cs="宋体"/>
+          <w:color w:val="BBBBBB"/>
+          <w:kern w:val="0"/>
+          <w:szCs w:val="21"/>
+        </w:rPr>
+        <w:t> </w:t>
+      </w:r>
+      <w:r>
+        <w:rPr>
+          <w:rFonts w:ascii="Consolas" w:eastAsia="宋体" w:hAnsi="Consolas" w:cs="宋体"/>
+          <w:color w:val="E06C75"/>
+          <w:kern w:val="0"/>
+          <w:szCs w:val="21"/>
+        </w:rPr>
+        <w:t>&lt;=</w:t>
+      </w:r>
+      <w:r>
+        <w:rPr>
+          <w:rFonts w:ascii="Consolas" w:eastAsia="宋体" w:hAnsi="Consolas" w:cs="宋体"/>
+          <w:color w:val="BBBBBB"/>
+          <w:kern w:val="0"/>
+          <w:szCs w:val="21"/>
+        </w:rPr>
+        <w:t> </w:t>
+      </w:r>
+      <w:r>
+        <w:rPr>
+          <w:rFonts w:ascii="Consolas" w:eastAsia="宋体" w:hAnsi="Consolas" w:cs="宋体"/>
+          <w:color w:val="C678DD"/>
+          <w:kern w:val="0"/>
+          <w:szCs w:val="21"/>
+        </w:rPr>
+        <w:t>100</w:t>
+      </w:r>
+      <w:r>
+        <w:rPr>
+          <w:rFonts w:ascii="Consolas" w:eastAsia="宋体" w:hAnsi="Consolas" w:cs="宋体"/>
+          <w:color w:val="BBBBBB"/>
+          <w:kern w:val="0"/>
+          <w:szCs w:val="21"/>
+        </w:rPr>
+        <w:t>; </w:t>
+      </w:r>
+      <w:r>
+        <w:rPr>
+          <w:rFonts w:ascii="Consolas" w:eastAsia="宋体" w:hAnsi="Consolas" w:cs="宋体"/>
+          <w:color w:val="ABB2BF"/>
+          <w:kern w:val="0"/>
+          <w:szCs w:val="21"/>
+        </w:rPr>
+        <w:t>i</w:t>
+      </w:r>
+      <w:r>
+        <w:rPr>
+          <w:rFonts w:ascii="Consolas" w:eastAsia="宋体" w:hAnsi="Consolas" w:cs="宋体"/>
+          <w:color w:val="E06C75"/>
+          <w:kern w:val="0"/>
+          <w:szCs w:val="21"/>
+        </w:rPr>
+        <w:t>++</w:t>
+      </w:r>
+      <w:r>
+        <w:rPr>
+          <w:rFonts w:ascii="Consolas" w:eastAsia="宋体" w:hAnsi="Consolas" w:cs="宋体"/>
+          <w:color w:val="ABB2BF"/>
+          <w:kern w:val="0"/>
+          <w:szCs w:val="21"/>
+        </w:rPr>
+        <w:t>)</w:t>
+      </w:r>
+      <w:r>
+        <w:rPr>
+          <w:rFonts w:ascii="Consolas" w:eastAsia="宋体" w:hAnsi="Consolas" w:cs="宋体"/>
+          <w:color w:val="BBBBBB"/>
+          <w:kern w:val="0"/>
+          <w:szCs w:val="21"/>
+        </w:rPr>
+        <w:t> {</w:t>
+      </w:r>
+    </w:p>
+    <w:p>
+      <w:pPr>
+        <w:widowControl/>
+        <w:shd w:val="clear" w:color="auto" w:fill="282C34"/>
+        <w:spacing w:line="285" w:lineRule="atLeast"/>
+        <w:jc w:val="left"/>
+        <w:rPr>
+          <w:rFonts w:ascii="Consolas" w:eastAsia="宋体" w:hAnsi="Consolas" w:cs="宋体"/>
+          <w:color w:val="BBBBBB"/>
+          <w:kern w:val="0"/>
+          <w:szCs w:val="21"/>
+        </w:rPr>
+      </w:pPr>
+      <w:r>
+        <w:rPr>
+          <w:rFonts w:ascii="Consolas" w:eastAsia="宋体" w:hAnsi="Consolas" w:cs="宋体"/>
+          <w:color w:val="BBBBBB"/>
+          <w:kern w:val="0"/>
+          <w:szCs w:val="21"/>
+        </w:rPr>
+        <w:t>        </w:t>
+      </w:r>
+      <w:r>
+        <w:rPr>
+          <w:rFonts w:ascii="Consolas" w:eastAsia="宋体" w:hAnsi="Consolas" w:cs="宋体"/>
+          <w:color w:val="E06C75"/>
+          <w:kern w:val="0"/>
+          <w:szCs w:val="21"/>
+        </w:rPr>
+        <w:t>if</w:t>
+      </w:r>
+      <w:r>
+        <w:rPr>
+          <w:rFonts w:ascii="Consolas" w:eastAsia="宋体" w:hAnsi="Consolas" w:cs="宋体"/>
+          <w:color w:val="BBBBBB"/>
+          <w:kern w:val="0"/>
+          <w:szCs w:val="21"/>
+        </w:rPr>
+        <w:t> </w:t>
+      </w:r>
+      <w:r>
+        <w:rPr>
+          <w:rFonts w:ascii="Consolas" w:eastAsia="宋体" w:hAnsi="Consolas" w:cs="宋体"/>
+          <w:color w:val="ABB2BF"/>
+          <w:kern w:val="0"/>
+          <w:szCs w:val="21"/>
+        </w:rPr>
+        <w:t>(i</w:t>
+      </w:r>
+      <w:r>
+        <w:rPr>
+          <w:rFonts w:ascii="Consolas" w:eastAsia="宋体" w:hAnsi="Consolas" w:cs="宋体"/>
+          <w:color w:val="BBBBBB"/>
+          <w:kern w:val="0"/>
+          <w:szCs w:val="21"/>
+        </w:rPr>
+        <w:t> </w:t>
+      </w:r>
+      <w:r>
+        <w:rPr>
+          <w:rFonts w:ascii="Consolas" w:eastAsia="宋体" w:hAnsi="Consolas" w:cs="宋体"/>
+          <w:color w:val="E06C75"/>
+          <w:kern w:val="0"/>
+          <w:szCs w:val="21"/>
+        </w:rPr>
+        <w:t>%</w:t>
+      </w:r>
+      <w:r>
+        <w:rPr>
+          <w:rFonts w:ascii="Consolas" w:eastAsia="宋体" w:hAnsi="Consolas" w:cs="宋体"/>
+          <w:color w:val="BBBBBB"/>
+          <w:kern w:val="0"/>
+          <w:szCs w:val="21"/>
+        </w:rPr>
+        <w:t> </w:t>
+      </w:r>
+      <w:r>
+        <w:rPr>
+          <w:rFonts w:ascii="Consolas" w:eastAsia="宋体" w:hAnsi="Consolas" w:cs="宋体"/>
+          <w:color w:val="C678DD"/>
+          <w:kern w:val="0"/>
+          <w:szCs w:val="21"/>
+        </w:rPr>
+        <w:t>7</w:t>
+      </w:r>
+      <w:r>
+        <w:rPr>
+          <w:rFonts w:ascii="Consolas" w:eastAsia="宋体" w:hAnsi="Consolas" w:cs="宋体"/>
+          <w:color w:val="BBBBBB"/>
+          <w:kern w:val="0"/>
+          <w:szCs w:val="21"/>
+        </w:rPr>
+        <w:t> </w:t>
+      </w:r>
+      <w:r>
+        <w:rPr>
+          <w:rFonts w:ascii="Consolas" w:eastAsia="宋体" w:hAnsi="Consolas" w:cs="宋体"/>
+          <w:color w:val="E06C75"/>
+          <w:kern w:val="0"/>
+          <w:szCs w:val="21"/>
+        </w:rPr>
+        <w:t>===</w:t>
+      </w:r>
+      <w:r>
+        <w:rPr>
+          <w:rFonts w:ascii="Consolas" w:eastAsia="宋体" w:hAnsi="Consolas" w:cs="宋体"/>
+          <w:color w:val="BBBBBB"/>
+          <w:kern w:val="0"/>
+          <w:szCs w:val="21"/>
+        </w:rPr>
+        <w:t> </w:t>
+      </w:r>
+      <w:r>
+        <w:rPr>
+          <w:rFonts w:ascii="Consolas" w:eastAsia="宋体" w:hAnsi="Consolas" w:cs="宋体"/>
+          <w:color w:val="C678DD"/>
+          <w:kern w:val="0"/>
+          <w:szCs w:val="21"/>
+        </w:rPr>
+        <w:t>0</w:t>
+      </w:r>
+      <w:r>
+        <w:rPr>
+          <w:rFonts w:ascii="Consolas" w:eastAsia="宋体" w:hAnsi="Consolas" w:cs="宋体"/>
+          <w:color w:val="ABB2BF"/>
+          <w:kern w:val="0"/>
+          <w:szCs w:val="21"/>
+        </w:rPr>
+        <w:t>)</w:t>
+      </w:r>
+      <w:r>
+        <w:rPr>
+          <w:rFonts w:ascii="Consolas" w:eastAsia="宋体" w:hAnsi="Consolas" w:cs="宋体"/>
+          <w:color w:val="BBBBBB"/>
+          <w:kern w:val="0"/>
+          <w:szCs w:val="21"/>
+        </w:rPr>
+        <w:t> {</w:t>
+      </w:r>
+    </w:p>
+    <w:p>
+      <w:pPr>
+        <w:widowControl/>
+        <w:shd w:val="clear" w:color="auto" w:fill="282C34"/>
+        <w:spacing w:line="285" w:lineRule="atLeast"/>
+        <w:jc w:val="left"/>
+        <w:rPr>
+          <w:rFonts w:ascii="Consolas" w:eastAsia="宋体" w:hAnsi="Consolas" w:cs="宋体"/>
+          <w:color w:val="BBBBBB"/>
+          <w:kern w:val="0"/>
+          <w:szCs w:val="21"/>
+        </w:rPr>
+      </w:pPr>
+      <w:r>
+        <w:rPr>
+          <w:rFonts w:ascii="Consolas" w:eastAsia="宋体" w:hAnsi="Consolas" w:cs="宋体"/>
+          <w:color w:val="BBBBBB"/>
+          <w:kern w:val="0"/>
+          <w:szCs w:val="21"/>
+        </w:rPr>
+        <w:t>          </w:t>
+      </w:r>
+      <w:r>
+        <w:rPr>
+          <w:rFonts w:ascii="Consolas" w:eastAsia="宋体" w:hAnsi="Consolas" w:cs="宋体"/>
+          <w:color w:val="E06C75"/>
+          <w:kern w:val="0"/>
+          <w:szCs w:val="21"/>
+        </w:rPr>
+        <w:t>continue</w:t>
+      </w:r>
+      <w:r>
+        <w:rPr>
+          <w:rFonts w:ascii="Consolas" w:eastAsia="宋体" w:hAnsi="Consolas" w:cs="宋体"/>
+          <w:color w:val="BBBBBB"/>
+          <w:kern w:val="0"/>
+          <w:szCs w:val="21"/>
+        </w:rPr>
+        <w:t>;</w:t>
+      </w:r>
+    </w:p>
+    <w:p>
+      <w:pPr>
+        <w:widowControl/>
+        <w:shd w:val="clear" w:color="auto" w:fill="282C34"/>
+        <w:spacing w:line="285" w:lineRule="atLeast"/>
+        <w:jc w:val="left"/>
+        <w:rPr>
+          <w:rFonts w:ascii="Consolas" w:eastAsia="宋体" w:hAnsi="Consolas" w:cs="宋体"/>
+          <w:color w:val="BBBBBB"/>
+          <w:kern w:val="0"/>
+          <w:szCs w:val="21"/>
+        </w:rPr>
+      </w:pPr>
+      <w:r>
+        <w:rPr>
+          <w:rFonts w:ascii="Consolas" w:eastAsia="宋体" w:hAnsi="Consolas" w:cs="宋体"/>
+          <w:color w:val="BBBBBB"/>
+          <w:kern w:val="0"/>
+          <w:szCs w:val="21"/>
+        </w:rPr>
+        <w:t>        }</w:t>
+      </w:r>
+    </w:p>
+    <w:p>
+      <w:pPr>
+        <w:widowControl/>
+        <w:shd w:val="clear" w:color="auto" w:fill="282C34"/>
+        <w:spacing w:line="285" w:lineRule="atLeast"/>
+        <w:jc w:val="left"/>
+        <w:rPr>
+          <w:rFonts w:ascii="Consolas" w:eastAsia="宋体" w:hAnsi="Consolas" w:cs="宋体"/>
+          <w:color w:val="BBBBBB"/>
+          <w:kern w:val="0"/>
+          <w:szCs w:val="21"/>
+        </w:rPr>
+      </w:pPr>
+      <w:r>
+        <w:rPr>
+          <w:rFonts w:ascii="Consolas" w:eastAsia="宋体" w:hAnsi="Consolas" w:cs="宋体"/>
+          <w:color w:val="BBBBBB"/>
+          <w:kern w:val="0"/>
+          <w:szCs w:val="21"/>
+        </w:rPr>
+        <w:t>        </w:t>
+      </w:r>
+      <w:r>
+        <w:rPr>
+          <w:rFonts w:ascii="Consolas" w:eastAsia="宋体" w:hAnsi="Consolas" w:cs="宋体"/>
+          <w:color w:val="ABB2BF"/>
+          <w:kern w:val="0"/>
+          <w:szCs w:val="21"/>
+        </w:rPr>
+        <w:t>sum</w:t>
+      </w:r>
+      <w:r>
+        <w:rPr>
+          <w:rFonts w:ascii="Consolas" w:eastAsia="宋体" w:hAnsi="Consolas" w:cs="宋体"/>
+          <w:color w:val="BBBBBB"/>
+          <w:kern w:val="0"/>
+          <w:szCs w:val="21"/>
+        </w:rPr>
+        <w:t> </w:t>
+      </w:r>
+      <w:r>
+        <w:rPr>
+          <w:rFonts w:ascii="Consolas" w:eastAsia="宋体" w:hAnsi="Consolas" w:cs="宋体"/>
+          <w:color w:val="E06C75"/>
+          <w:kern w:val="0"/>
+          <w:szCs w:val="21"/>
+        </w:rPr>
+        <w:t>+=</w:t>
+      </w:r>
+      <w:r>
+        <w:rPr>
+          <w:rFonts w:ascii="Consolas" w:eastAsia="宋体" w:hAnsi="Consolas" w:cs="宋体"/>
+          <w:color w:val="BBBBBB"/>
+          <w:kern w:val="0"/>
+          <w:szCs w:val="21"/>
+        </w:rPr>
+        <w:t> </w:t>
+      </w:r>
+      <w:r>
+        <w:rPr>
+          <w:rFonts w:ascii="Consolas" w:eastAsia="宋体" w:hAnsi="Consolas" w:cs="宋体"/>
+          <w:color w:val="ABB2BF"/>
+          <w:kern w:val="0"/>
+          <w:szCs w:val="21"/>
+        </w:rPr>
+        <w:t>i</w:t>
+      </w:r>
+      <w:r>
+        <w:rPr>
+          <w:rFonts w:ascii="Consolas" w:eastAsia="宋体" w:hAnsi="Consolas" w:cs="宋体"/>
+          <w:color w:val="BBBBBB"/>
+          <w:kern w:val="0"/>
+          <w:szCs w:val="21"/>
+        </w:rPr>
+        <w:t>;</w:t>
+      </w:r>
+    </w:p>
+    <w:p>
+      <w:pPr>
+        <w:widowControl/>
+        <w:shd w:val="clear" w:color="auto" w:fill="282C34"/>
+        <w:spacing w:line="285" w:lineRule="atLeast"/>
+        <w:jc w:val="left"/>
+        <w:rPr>
+          <w:rFonts w:ascii="Consolas" w:eastAsia="宋体" w:hAnsi="Consolas" w:cs="宋体"/>
+          <w:color w:val="BBBBBB"/>
+          <w:kern w:val="0"/>
+          <w:szCs w:val="21"/>
+        </w:rPr>
+      </w:pPr>
+      <w:r>
+        <w:rPr>
+          <w:rFonts w:ascii="Consolas" w:eastAsia="宋体" w:hAnsi="Consolas" w:cs="宋体"/>
+          <w:color w:val="BBBBBB"/>
+          <w:kern w:val="0"/>
+          <w:szCs w:val="21"/>
+        </w:rPr>
+        <w:t>      }</w:t>
+      </w:r>
+    </w:p>
+    <w:p>
+      <w:pPr>
+        <w:widowControl/>
+        <w:shd w:val="clear" w:color="auto" w:fill="282C34"/>
+        <w:spacing w:line="285" w:lineRule="atLeast"/>
+        <w:jc w:val="left"/>
+        <w:rPr>
+          <w:rFonts w:ascii="Consolas" w:eastAsia="宋体" w:hAnsi="Consolas" w:cs="宋体"/>
+          <w:color w:val="BBBBBB"/>
+          <w:kern w:val="0"/>
+          <w:szCs w:val="21"/>
+        </w:rPr>
+      </w:pPr>
+      <w:r>
+        <w:rPr>
+          <w:rFonts w:ascii="Consolas" w:eastAsia="宋体" w:hAnsi="Consolas" w:cs="宋体"/>
+          <w:color w:val="BBBBBB"/>
+          <w:kern w:val="0"/>
+          <w:szCs w:val="21"/>
+        </w:rPr>
+        <w:t>      </w:t>
+      </w:r>
+      <w:r>
+        <w:rPr>
+          <w:rFonts w:ascii="Consolas" w:eastAsia="宋体" w:hAnsi="Consolas" w:cs="宋体"/>
+          <w:color w:val="61AFEF"/>
+          <w:kern w:val="0"/>
+          <w:szCs w:val="21"/>
+        </w:rPr>
+        <w:t>console</w:t>
+      </w:r>
+      <w:r>
+        <w:rPr>
+          <w:rFonts w:ascii="Consolas" w:eastAsia="宋体" w:hAnsi="Consolas" w:cs="宋体"/>
+          <w:color w:val="ABB2BF"/>
+          <w:kern w:val="0"/>
+          <w:szCs w:val="21"/>
+        </w:rPr>
+        <w:t>.</w:t>
+      </w:r>
+      <w:r>
+        <w:rPr>
+          <w:rFonts w:ascii="Consolas" w:eastAsia="宋体" w:hAnsi="Consolas" w:cs="宋体"/>
+          <w:color w:val="98C379"/>
+          <w:kern w:val="0"/>
+          <w:szCs w:val="21"/>
+        </w:rPr>
+        <w:t>log</w:t>
+      </w:r>
+      <w:r>
+        <w:rPr>
+          <w:rFonts w:ascii="Consolas" w:eastAsia="宋体" w:hAnsi="Consolas" w:cs="宋体"/>
+          <w:color w:val="ABB2BF"/>
+          <w:kern w:val="0"/>
+          <w:szCs w:val="21"/>
+        </w:rPr>
+        <w:t>(sum)</w:t>
+      </w:r>
+      <w:r>
+        <w:rPr>
+          <w:rFonts w:ascii="Consolas" w:eastAsia="宋体" w:hAnsi="Consolas" w:cs="宋体"/>
+          <w:color w:val="BBBBBB"/>
+          <w:kern w:val="0"/>
+          <w:szCs w:val="21"/>
+        </w:rPr>
+        <w:t>;</w:t>
+      </w:r>
+    </w:p>
+    <w:p>
+      <w:pPr>
+        <w:widowControl/>
+        <w:shd w:val="clear" w:color="auto" w:fill="282C34"/>
+        <w:spacing w:line="285" w:lineRule="atLeast"/>
+        <w:jc w:val="left"/>
+        <w:rPr>
+          <w:rFonts w:ascii="Consolas" w:eastAsia="宋体" w:hAnsi="Consolas" w:cs="宋体"/>
+          <w:color w:val="BBBBBB"/>
+          <w:kern w:val="0"/>
+          <w:szCs w:val="21"/>
+        </w:rPr>
+      </w:pPr>
+      <w:r>
+        <w:rPr>
+          <w:rFonts w:ascii="Consolas" w:eastAsia="宋体" w:hAnsi="Consolas" w:cs="宋体"/>
+          <w:color w:val="BBBBBB"/>
+          <w:kern w:val="0"/>
+          <w:szCs w:val="21"/>
+        </w:rPr>
+        <w:t>    &lt;/</w:t>
+      </w:r>
+      <w:r>
+        <w:rPr>
+          <w:rFonts w:ascii="Consolas" w:eastAsia="宋体" w:hAnsi="Consolas" w:cs="宋体"/>
+          <w:color w:val="E06C75"/>
+          <w:kern w:val="0"/>
+          <w:szCs w:val="21"/>
+        </w:rPr>
+        <w:t>script</w:t>
+      </w:r>
+      <w:r>
+        <w:rPr>
+          <w:rFonts w:ascii="Consolas" w:eastAsia="宋体" w:hAnsi="Consolas" w:cs="宋体"/>
+          <w:color w:val="BBBBBB"/>
+          <w:kern w:val="0"/>
+          <w:szCs w:val="21"/>
+        </w:rPr>
+        <w:t>&gt;</w:t>
+      </w:r>
+    </w:p>
+    <w:p>
+      <w:pPr>
+        <w:rPr>
+          <w:rFonts w:hint="eastAsia"/>
+        </w:rPr>
+      </w:pPr>
+    </w:p>
+    <w:p>
+      <w:pPr>
+        <w:rPr>
+          <w:rFonts w:eastAsia="PMingLiU" w:hint="eastAsia"/>
           <w:lang w:eastAsia="zh-TW"/>
         </w:rPr>
       </w:pPr>
@@ -37268,21 +39900,7 @@
         <w:rPr>
           <w:rFonts w:hint="eastAsia"/>
         </w:rPr>
-        <w:t>面向</w:t>
-      </w:r>
-      <w:proofErr w:type="gramStart"/>
-      <w:r>
-        <w:rPr>
-          <w:rFonts w:hint="eastAsia"/>
-        </w:rPr>
-        <w:t>對象</w:t>
-      </w:r>
-      <w:proofErr w:type="gramEnd"/>
-      <w:r>
-        <w:rPr>
-          <w:rFonts w:hint="eastAsia"/>
-        </w:rPr>
-        <w:t>編程</w:t>
+        <w:t>面向對象編程</w:t>
       </w:r>
     </w:p>
     <w:p/>
@@ -37365,15 +39983,7 @@
           <w:rFonts w:hint="eastAsia"/>
           <w:lang w:eastAsia="zh-TW"/>
         </w:rPr>
-        <w:t>案例：</w:t>
-      </w:r>
-      <w:proofErr w:type="gramStart"/>
-      <w:r>
-        <w:rPr>
-          <w:rFonts w:hint="eastAsia"/>
-          <w:lang w:eastAsia="zh-TW"/>
-        </w:rPr>
-        <w:t>攜程移動端輪播圖，京東移動端輪播圖，</w:t>
+        <w:t>案例：攜程移動端輪播圖，京東移動端輪播圖，</w:t>
       </w:r>
       <w:r>
         <w:rPr>
@@ -37382,29 +39992,12 @@
         </w:rPr>
         <w:t>品優購輪播圖</w:t>
       </w:r>
-      <w:proofErr w:type="gramEnd"/>
-      <w:r>
-        <w:rPr>
-          <w:rFonts w:hint="eastAsia"/>
-          <w:lang w:eastAsia="zh-TW"/>
-        </w:rPr>
-        <w:t>，基於ECharts的數據</w:t>
-      </w:r>
-      <w:proofErr w:type="gramStart"/>
-      <w:r>
-        <w:rPr>
-          <w:rFonts w:hint="eastAsia"/>
-          <w:lang w:eastAsia="zh-TW"/>
-        </w:rPr>
-        <w:t>可視化項目</w:t>
-      </w:r>
-      <w:proofErr w:type="gramEnd"/>
-      <w:r>
-        <w:rPr>
-          <w:rFonts w:hint="eastAsia"/>
-          <w:lang w:eastAsia="zh-TW"/>
-        </w:rPr>
-        <w:t>。</w:t>
+      <w:r>
+        <w:rPr>
+          <w:rFonts w:hint="eastAsia"/>
+          <w:lang w:eastAsia="zh-TW"/>
+        </w:rPr>
+        <w:t>，基於ECharts的數據可視化項目。</w:t>
       </w:r>
     </w:p>
     <w:sectPr>
